--- a/Design for Nearbuy WebApplication.docx
+++ b/Design for Nearbuy WebApplication.docx
@@ -51,25 +51,7 @@
           <w:sz w:val="28"/>
           <w:szCs w:val="28"/>
         </w:rPr>
-        <w:t xml:space="preserve"> – </w:t>
-      </w:r>
-      <w:r>
-        <w:rPr>
-          <w:b/>
-          <w:bCs/>
-          <w:sz w:val="28"/>
-          <w:szCs w:val="28"/>
-        </w:rPr>
-        <w:t>Design</w:t>
-      </w:r>
-      <w:r>
-        <w:rPr>
-          <w:b/>
-          <w:bCs/>
-          <w:sz w:val="28"/>
-          <w:szCs w:val="28"/>
-        </w:rPr>
-        <w:t xml:space="preserve"> Documen</w:t>
+        <w:t xml:space="preserve"> – Design Documen</w:t>
       </w:r>
       <w:r>
         <w:rPr>
@@ -84,7 +66,6 @@
     <w:p>
       <w:pPr>
         <w:spacing w:line="240" w:lineRule="auto"/>
-        <w:jc w:val="center"/>
         <w:rPr>
           <w:b/>
           <w:bCs/>
@@ -105,6 +86,49 @@
       <w:r>
         <w:t xml:space="preserve"> is a hyperlocal online platform that enables customers and local merchants to discover and engage with each other through the use of discounts and coupons.</w:t>
       </w:r>
+    </w:p>
+    <w:p>
+      <w:pPr>
+        <w:spacing w:line="240" w:lineRule="auto"/>
+        <w:rPr>
+          <w:b/>
+          <w:bCs/>
+        </w:rPr>
+      </w:pPr>
+      <w:r>
+        <w:rPr>
+          <w:b/>
+          <w:bCs/>
+          <w:sz w:val="28"/>
+          <w:szCs w:val="28"/>
+        </w:rPr>
+        <w:t>Tech Stack</w:t>
+      </w:r>
+      <w:r>
+        <w:rPr>
+          <w:b/>
+          <w:bCs/>
+        </w:rPr>
+        <w:t>:</w:t>
+      </w:r>
+    </w:p>
+    <w:p>
+      <w:pPr>
+        <w:spacing w:line="240" w:lineRule="auto"/>
+      </w:pPr>
+      <w:r>
+        <w:t>Technology used for implementing this web application:</w:t>
+      </w:r>
+    </w:p>
+    <w:p>
+      <w:pPr>
+        <w:pStyle w:val="ListParagraph"/>
+        <w:numPr>
+          <w:ilvl w:val="0"/>
+          <w:numId w:val="7"/>
+        </w:numPr>
+        <w:spacing w:line="240" w:lineRule="auto"/>
+      </w:pPr>
     </w:p>
     <w:p>
       <w:pPr>
@@ -1593,6 +1617,3257 @@
     </w:p>
     <w:p>
       <w:pPr>
+        <w:rPr>
+          <w:b/>
+          <w:bCs/>
+          <w:sz w:val="28"/>
+          <w:szCs w:val="28"/>
+        </w:rPr>
+      </w:pPr>
+      <w:r>
+        <w:rPr>
+          <w:b/>
+          <w:bCs/>
+          <w:sz w:val="28"/>
+          <w:szCs w:val="28"/>
+        </w:rPr>
+        <w:t xml:space="preserve">Sign Up </w:t>
+      </w:r>
+      <w:proofErr w:type="gramStart"/>
+      <w:r>
+        <w:rPr>
+          <w:b/>
+          <w:bCs/>
+          <w:sz w:val="28"/>
+          <w:szCs w:val="28"/>
+        </w:rPr>
+        <w:t>And</w:t>
+      </w:r>
+      <w:proofErr w:type="gramEnd"/>
+      <w:r>
+        <w:rPr>
+          <w:b/>
+          <w:bCs/>
+          <w:sz w:val="28"/>
+          <w:szCs w:val="28"/>
+        </w:rPr>
+        <w:t xml:space="preserve"> Login</w:t>
+      </w:r>
+      <w:r>
+        <w:rPr>
+          <w:b/>
+          <w:bCs/>
+          <w:sz w:val="28"/>
+          <w:szCs w:val="28"/>
+        </w:rPr>
+        <w:t>:</w:t>
+      </w:r>
+    </w:p>
+    <w:p>
+      <w:pPr>
+        <w:ind w:firstLine="360"/>
+        <w:rPr>
+          <w:b/>
+          <w:bCs/>
+          <w:sz w:val="24"/>
+          <w:szCs w:val="24"/>
+        </w:rPr>
+      </w:pPr>
+      <w:r>
+        <w:rPr>
+          <w:b/>
+          <w:bCs/>
+          <w:sz w:val="24"/>
+          <w:szCs w:val="24"/>
+        </w:rPr>
+        <w:t xml:space="preserve">Customer Sign </w:t>
+      </w:r>
+      <w:proofErr w:type="gramStart"/>
+      <w:r>
+        <w:rPr>
+          <w:b/>
+          <w:bCs/>
+          <w:sz w:val="24"/>
+          <w:szCs w:val="24"/>
+        </w:rPr>
+        <w:t>Up :</w:t>
+      </w:r>
+      <w:proofErr w:type="gramEnd"/>
+    </w:p>
+    <w:p>
+      <w:pPr>
+        <w:ind w:firstLine="360"/>
+        <w:rPr>
+          <w:b/>
+          <w:bCs/>
+          <w:sz w:val="24"/>
+          <w:szCs w:val="24"/>
+        </w:rPr>
+      </w:pPr>
+    </w:p>
+    <w:p>
+      <w:pPr>
+        <w:ind w:firstLine="360"/>
+        <w:rPr>
+          <w:b/>
+          <w:bCs/>
+          <w:sz w:val="24"/>
+          <w:szCs w:val="24"/>
+        </w:rPr>
+      </w:pPr>
+      <w:r>
+        <w:rPr>
+          <w:b/>
+          <w:bCs/>
+          <w:sz w:val="24"/>
+          <w:szCs w:val="24"/>
+        </w:rPr>
+        <w:drawing>
+          <wp:inline distT="0" distB="0" distL="0" distR="0" wp14:anchorId="6710C4B3" wp14:editId="095700B7">
+            <wp:extent cx="4172003" cy="2963545"/>
+            <wp:effectExtent l="0" t="0" r="0" b="8255"/>
+            <wp:docPr id="23" name="Picture 23"/>
+            <wp:cNvGraphicFramePr>
+              <a:graphicFrameLocks xmlns:a="http://schemas.openxmlformats.org/drawingml/2006/main" noChangeAspect="1"/>
+            </wp:cNvGraphicFramePr>
+            <a:graphic xmlns:a="http://schemas.openxmlformats.org/drawingml/2006/main">
+              <a:graphicData uri="http://schemas.openxmlformats.org/drawingml/2006/picture">
+                <pic:pic xmlns:pic="http://schemas.openxmlformats.org/drawingml/2006/picture">
+                  <pic:nvPicPr>
+                    <pic:cNvPr id="1" name=""/>
+                    <pic:cNvPicPr/>
+                  </pic:nvPicPr>
+                  <pic:blipFill rotWithShape="1">
+                    <a:blip r:embed="rId6"/>
+                    <a:srcRect l="14645" t="2289" r="12539"/>
+                    <a:stretch/>
+                  </pic:blipFill>
+                  <pic:spPr bwMode="auto">
+                    <a:xfrm>
+                      <a:off x="0" y="0"/>
+                      <a:ext cx="4173463" cy="2964582"/>
+                    </a:xfrm>
+                    <a:prstGeom prst="rect">
+                      <a:avLst/>
+                    </a:prstGeom>
+                    <a:ln>
+                      <a:noFill/>
+                    </a:ln>
+                    <a:extLst>
+                      <a:ext uri="{53640926-AAD7-44D8-BBD7-CCE9431645EC}">
+                        <a14:shadowObscured xmlns:a14="http://schemas.microsoft.com/office/drawing/2010/main"/>
+                      </a:ext>
+                    </a:extLst>
+                  </pic:spPr>
+                </pic:pic>
+              </a:graphicData>
+            </a:graphic>
+          </wp:inline>
+        </w:drawing>
+      </w:r>
+    </w:p>
+    <w:tbl>
+      <w:tblPr>
+        <w:tblStyle w:val="TableGrid"/>
+        <w:tblW w:w="0" w:type="auto"/>
+        <w:tblInd w:w="421" w:type="dxa"/>
+        <w:tblLook w:val="04A0" w:firstRow="1" w:lastRow="0" w:firstColumn="1" w:lastColumn="0" w:noHBand="0" w:noVBand="1"/>
+      </w:tblPr>
+      <w:tblGrid>
+        <w:gridCol w:w="568"/>
+        <w:gridCol w:w="2201"/>
+        <w:gridCol w:w="5769"/>
+      </w:tblGrid>
+      <w:tr>
+        <w:trPr>
+          <w:trHeight w:val="614"/>
+        </w:trPr>
+        <w:tc>
+          <w:tcPr>
+            <w:tcW w:w="568" w:type="dxa"/>
+            <w:tcBorders>
+              <w:top w:val="single" w:sz="4" w:space="0" w:color="auto"/>
+              <w:left w:val="single" w:sz="4" w:space="0" w:color="auto"/>
+              <w:bottom w:val="single" w:sz="4" w:space="0" w:color="auto"/>
+              <w:right w:val="single" w:sz="4" w:space="0" w:color="auto"/>
+            </w:tcBorders>
+            <w:shd w:val="clear" w:color="auto" w:fill="2F5496" w:themeFill="accent1" w:themeFillShade="BF"/>
+            <w:hideMark/>
+          </w:tcPr>
+          <w:p>
+            <w:pPr>
+              <w:rPr>
+                <w:b/>
+                <w:bCs/>
+                <w:color w:val="FFFFFF" w:themeColor="background1"/>
+                <w:sz w:val="24"/>
+                <w:szCs w:val="24"/>
+              </w:rPr>
+            </w:pPr>
+            <w:r>
+              <w:rPr>
+                <w:b/>
+                <w:bCs/>
+                <w:color w:val="FFFFFF" w:themeColor="background1"/>
+                <w:sz w:val="24"/>
+                <w:szCs w:val="24"/>
+              </w:rPr>
+              <w:t>S. No.</w:t>
+            </w:r>
+          </w:p>
+        </w:tc>
+        <w:tc>
+          <w:tcPr>
+            <w:tcW w:w="2201" w:type="dxa"/>
+            <w:tcBorders>
+              <w:top w:val="single" w:sz="4" w:space="0" w:color="auto"/>
+              <w:left w:val="single" w:sz="4" w:space="0" w:color="auto"/>
+              <w:bottom w:val="single" w:sz="4" w:space="0" w:color="auto"/>
+              <w:right w:val="single" w:sz="4" w:space="0" w:color="auto"/>
+            </w:tcBorders>
+            <w:shd w:val="clear" w:color="auto" w:fill="2F5496" w:themeFill="accent1" w:themeFillShade="BF"/>
+            <w:hideMark/>
+          </w:tcPr>
+          <w:p>
+            <w:pPr>
+              <w:rPr>
+                <w:b/>
+                <w:bCs/>
+                <w:color w:val="FFFFFF" w:themeColor="background1"/>
+                <w:sz w:val="24"/>
+                <w:szCs w:val="24"/>
+              </w:rPr>
+            </w:pPr>
+            <w:r>
+              <w:rPr>
+                <w:b/>
+                <w:bCs/>
+                <w:color w:val="FFFFFF" w:themeColor="background1"/>
+                <w:sz w:val="24"/>
+                <w:szCs w:val="24"/>
+              </w:rPr>
+              <w:t>Feature</w:t>
+            </w:r>
+          </w:p>
+        </w:tc>
+        <w:tc>
+          <w:tcPr>
+            <w:tcW w:w="5769" w:type="dxa"/>
+            <w:tcBorders>
+              <w:top w:val="single" w:sz="4" w:space="0" w:color="auto"/>
+              <w:left w:val="single" w:sz="4" w:space="0" w:color="auto"/>
+              <w:bottom w:val="single" w:sz="4" w:space="0" w:color="auto"/>
+              <w:right w:val="single" w:sz="4" w:space="0" w:color="auto"/>
+            </w:tcBorders>
+            <w:shd w:val="clear" w:color="auto" w:fill="2F5496" w:themeFill="accent1" w:themeFillShade="BF"/>
+            <w:hideMark/>
+          </w:tcPr>
+          <w:p>
+            <w:pPr>
+              <w:rPr>
+                <w:b/>
+                <w:bCs/>
+                <w:color w:val="FFFFFF" w:themeColor="background1"/>
+                <w:sz w:val="24"/>
+                <w:szCs w:val="24"/>
+              </w:rPr>
+            </w:pPr>
+            <w:r>
+              <w:rPr>
+                <w:b/>
+                <w:bCs/>
+                <w:color w:val="FFFFFF" w:themeColor="background1"/>
+                <w:sz w:val="24"/>
+                <w:szCs w:val="24"/>
+              </w:rPr>
+              <w:t>Description</w:t>
+            </w:r>
+          </w:p>
+        </w:tc>
+      </w:tr>
+      <w:tr>
+        <w:trPr>
+          <w:trHeight w:val="299"/>
+        </w:trPr>
+        <w:tc>
+          <w:tcPr>
+            <w:tcW w:w="568" w:type="dxa"/>
+            <w:tcBorders>
+              <w:top w:val="single" w:sz="4" w:space="0" w:color="auto"/>
+              <w:left w:val="single" w:sz="4" w:space="0" w:color="auto"/>
+              <w:bottom w:val="single" w:sz="4" w:space="0" w:color="auto"/>
+              <w:right w:val="single" w:sz="4" w:space="0" w:color="auto"/>
+            </w:tcBorders>
+            <w:hideMark/>
+          </w:tcPr>
+          <w:p>
+            <w:pPr>
+              <w:rPr>
+                <w:b/>
+                <w:bCs/>
+                <w:sz w:val="24"/>
+                <w:szCs w:val="24"/>
+              </w:rPr>
+            </w:pPr>
+            <w:r>
+              <w:rPr>
+                <w:b/>
+                <w:bCs/>
+                <w:sz w:val="24"/>
+                <w:szCs w:val="24"/>
+              </w:rPr>
+              <w:t>1.</w:t>
+            </w:r>
+          </w:p>
+        </w:tc>
+        <w:tc>
+          <w:tcPr>
+            <w:tcW w:w="2201" w:type="dxa"/>
+            <w:tcBorders>
+              <w:top w:val="single" w:sz="4" w:space="0" w:color="auto"/>
+              <w:left w:val="single" w:sz="4" w:space="0" w:color="auto"/>
+              <w:bottom w:val="single" w:sz="4" w:space="0" w:color="auto"/>
+              <w:right w:val="single" w:sz="4" w:space="0" w:color="auto"/>
+            </w:tcBorders>
+            <w:hideMark/>
+          </w:tcPr>
+          <w:p>
+            <w:pPr>
+              <w:rPr>
+                <w:b/>
+                <w:bCs/>
+                <w:sz w:val="24"/>
+                <w:szCs w:val="24"/>
+              </w:rPr>
+            </w:pPr>
+            <w:r>
+              <w:rPr>
+                <w:b/>
+                <w:bCs/>
+                <w:sz w:val="24"/>
+                <w:szCs w:val="24"/>
+              </w:rPr>
+              <w:t>Username</w:t>
+            </w:r>
+          </w:p>
+        </w:tc>
+        <w:tc>
+          <w:tcPr>
+            <w:tcW w:w="5769" w:type="dxa"/>
+            <w:tcBorders>
+              <w:top w:val="single" w:sz="4" w:space="0" w:color="auto"/>
+              <w:left w:val="single" w:sz="4" w:space="0" w:color="auto"/>
+              <w:bottom w:val="single" w:sz="4" w:space="0" w:color="auto"/>
+              <w:right w:val="single" w:sz="4" w:space="0" w:color="auto"/>
+            </w:tcBorders>
+            <w:hideMark/>
+          </w:tcPr>
+          <w:p>
+            <w:pPr>
+              <w:rPr>
+                <w:sz w:val="24"/>
+                <w:szCs w:val="24"/>
+              </w:rPr>
+            </w:pPr>
+            <w:r>
+              <w:rPr>
+                <w:sz w:val="24"/>
+                <w:szCs w:val="24"/>
+              </w:rPr>
+              <w:t xml:space="preserve">Contains the username of </w:t>
+            </w:r>
+            <w:proofErr w:type="spellStart"/>
+            <w:r>
+              <w:rPr>
+                <w:sz w:val="24"/>
+                <w:szCs w:val="24"/>
+              </w:rPr>
+              <w:t>cutomer</w:t>
+            </w:r>
+            <w:proofErr w:type="spellEnd"/>
+            <w:r>
+              <w:rPr>
+                <w:sz w:val="24"/>
+                <w:szCs w:val="24"/>
+              </w:rPr>
+              <w:t xml:space="preserve"> user</w:t>
+            </w:r>
+          </w:p>
+        </w:tc>
+      </w:tr>
+      <w:tr>
+        <w:trPr>
+          <w:trHeight w:val="299"/>
+        </w:trPr>
+        <w:tc>
+          <w:tcPr>
+            <w:tcW w:w="568" w:type="dxa"/>
+            <w:tcBorders>
+              <w:top w:val="single" w:sz="4" w:space="0" w:color="auto"/>
+              <w:left w:val="single" w:sz="4" w:space="0" w:color="auto"/>
+              <w:bottom w:val="single" w:sz="4" w:space="0" w:color="auto"/>
+              <w:right w:val="single" w:sz="4" w:space="0" w:color="auto"/>
+            </w:tcBorders>
+            <w:hideMark/>
+          </w:tcPr>
+          <w:p>
+            <w:pPr>
+              <w:rPr>
+                <w:b/>
+                <w:bCs/>
+                <w:sz w:val="24"/>
+                <w:szCs w:val="24"/>
+              </w:rPr>
+            </w:pPr>
+            <w:r>
+              <w:rPr>
+                <w:b/>
+                <w:bCs/>
+                <w:sz w:val="24"/>
+                <w:szCs w:val="24"/>
+              </w:rPr>
+              <w:t>3.</w:t>
+            </w:r>
+          </w:p>
+        </w:tc>
+        <w:tc>
+          <w:tcPr>
+            <w:tcW w:w="2201" w:type="dxa"/>
+            <w:tcBorders>
+              <w:top w:val="single" w:sz="4" w:space="0" w:color="auto"/>
+              <w:left w:val="single" w:sz="4" w:space="0" w:color="auto"/>
+              <w:bottom w:val="single" w:sz="4" w:space="0" w:color="auto"/>
+              <w:right w:val="single" w:sz="4" w:space="0" w:color="auto"/>
+            </w:tcBorders>
+            <w:hideMark/>
+          </w:tcPr>
+          <w:p>
+            <w:pPr>
+              <w:rPr>
+                <w:b/>
+                <w:bCs/>
+                <w:sz w:val="24"/>
+                <w:szCs w:val="24"/>
+              </w:rPr>
+            </w:pPr>
+            <w:r>
+              <w:rPr>
+                <w:b/>
+                <w:bCs/>
+                <w:sz w:val="24"/>
+                <w:szCs w:val="24"/>
+              </w:rPr>
+              <w:t>Enter Password</w:t>
+            </w:r>
+          </w:p>
+        </w:tc>
+        <w:tc>
+          <w:tcPr>
+            <w:tcW w:w="5769" w:type="dxa"/>
+            <w:tcBorders>
+              <w:top w:val="single" w:sz="4" w:space="0" w:color="auto"/>
+              <w:left w:val="single" w:sz="4" w:space="0" w:color="auto"/>
+              <w:bottom w:val="single" w:sz="4" w:space="0" w:color="auto"/>
+              <w:right w:val="single" w:sz="4" w:space="0" w:color="auto"/>
+            </w:tcBorders>
+            <w:hideMark/>
+          </w:tcPr>
+          <w:p>
+            <w:pPr>
+              <w:rPr>
+                <w:sz w:val="24"/>
+                <w:szCs w:val="24"/>
+              </w:rPr>
+            </w:pPr>
+            <w:r>
+              <w:rPr>
+                <w:sz w:val="24"/>
+                <w:szCs w:val="24"/>
+              </w:rPr>
+              <w:t xml:space="preserve">Contain the password </w:t>
+            </w:r>
+          </w:p>
+        </w:tc>
+      </w:tr>
+      <w:tr>
+        <w:trPr>
+          <w:trHeight w:val="299"/>
+        </w:trPr>
+        <w:tc>
+          <w:tcPr>
+            <w:tcW w:w="568" w:type="dxa"/>
+            <w:tcBorders>
+              <w:top w:val="single" w:sz="4" w:space="0" w:color="auto"/>
+              <w:left w:val="single" w:sz="4" w:space="0" w:color="auto"/>
+              <w:bottom w:val="single" w:sz="4" w:space="0" w:color="auto"/>
+              <w:right w:val="single" w:sz="4" w:space="0" w:color="auto"/>
+            </w:tcBorders>
+            <w:hideMark/>
+          </w:tcPr>
+          <w:p>
+            <w:pPr>
+              <w:rPr>
+                <w:b/>
+                <w:bCs/>
+                <w:sz w:val="24"/>
+                <w:szCs w:val="24"/>
+              </w:rPr>
+            </w:pPr>
+            <w:r>
+              <w:rPr>
+                <w:b/>
+                <w:bCs/>
+                <w:sz w:val="24"/>
+                <w:szCs w:val="24"/>
+              </w:rPr>
+              <w:t>3.</w:t>
+            </w:r>
+          </w:p>
+        </w:tc>
+        <w:tc>
+          <w:tcPr>
+            <w:tcW w:w="2201" w:type="dxa"/>
+            <w:tcBorders>
+              <w:top w:val="single" w:sz="4" w:space="0" w:color="auto"/>
+              <w:left w:val="single" w:sz="4" w:space="0" w:color="auto"/>
+              <w:bottom w:val="single" w:sz="4" w:space="0" w:color="auto"/>
+              <w:right w:val="single" w:sz="4" w:space="0" w:color="auto"/>
+            </w:tcBorders>
+            <w:hideMark/>
+          </w:tcPr>
+          <w:p>
+            <w:pPr>
+              <w:rPr>
+                <w:b/>
+                <w:bCs/>
+                <w:sz w:val="24"/>
+                <w:szCs w:val="24"/>
+              </w:rPr>
+            </w:pPr>
+            <w:r>
+              <w:rPr>
+                <w:b/>
+                <w:bCs/>
+                <w:sz w:val="24"/>
+                <w:szCs w:val="24"/>
+              </w:rPr>
+              <w:t xml:space="preserve">Re-Enter Password </w:t>
+            </w:r>
+          </w:p>
+        </w:tc>
+        <w:tc>
+          <w:tcPr>
+            <w:tcW w:w="5769" w:type="dxa"/>
+            <w:tcBorders>
+              <w:top w:val="single" w:sz="4" w:space="0" w:color="auto"/>
+              <w:left w:val="single" w:sz="4" w:space="0" w:color="auto"/>
+              <w:bottom w:val="single" w:sz="4" w:space="0" w:color="auto"/>
+              <w:right w:val="single" w:sz="4" w:space="0" w:color="auto"/>
+            </w:tcBorders>
+            <w:hideMark/>
+          </w:tcPr>
+          <w:p>
+            <w:pPr>
+              <w:rPr>
+                <w:sz w:val="24"/>
+                <w:szCs w:val="24"/>
+              </w:rPr>
+            </w:pPr>
+            <w:r>
+              <w:rPr>
+                <w:sz w:val="24"/>
+                <w:szCs w:val="24"/>
+              </w:rPr>
+              <w:t xml:space="preserve">Contains confirmation </w:t>
+            </w:r>
+            <w:proofErr w:type="gramStart"/>
+            <w:r>
+              <w:rPr>
+                <w:sz w:val="24"/>
+                <w:szCs w:val="24"/>
+              </w:rPr>
+              <w:t>of  password</w:t>
+            </w:r>
+            <w:proofErr w:type="gramEnd"/>
+            <w:r>
+              <w:rPr>
+                <w:sz w:val="24"/>
+                <w:szCs w:val="24"/>
+              </w:rPr>
+              <w:t xml:space="preserve"> </w:t>
+            </w:r>
+          </w:p>
+        </w:tc>
+      </w:tr>
+      <w:tr>
+        <w:trPr>
+          <w:trHeight w:val="314"/>
+        </w:trPr>
+        <w:tc>
+          <w:tcPr>
+            <w:tcW w:w="568" w:type="dxa"/>
+            <w:tcBorders>
+              <w:top w:val="single" w:sz="4" w:space="0" w:color="auto"/>
+              <w:left w:val="single" w:sz="4" w:space="0" w:color="auto"/>
+              <w:bottom w:val="single" w:sz="4" w:space="0" w:color="auto"/>
+              <w:right w:val="single" w:sz="4" w:space="0" w:color="auto"/>
+            </w:tcBorders>
+            <w:hideMark/>
+          </w:tcPr>
+          <w:p>
+            <w:pPr>
+              <w:rPr>
+                <w:b/>
+                <w:bCs/>
+                <w:sz w:val="24"/>
+                <w:szCs w:val="24"/>
+              </w:rPr>
+            </w:pPr>
+            <w:r>
+              <w:rPr>
+                <w:b/>
+                <w:bCs/>
+                <w:sz w:val="24"/>
+                <w:szCs w:val="24"/>
+              </w:rPr>
+              <w:t>4.</w:t>
+            </w:r>
+          </w:p>
+        </w:tc>
+        <w:tc>
+          <w:tcPr>
+            <w:tcW w:w="2201" w:type="dxa"/>
+            <w:tcBorders>
+              <w:top w:val="single" w:sz="4" w:space="0" w:color="auto"/>
+              <w:left w:val="single" w:sz="4" w:space="0" w:color="auto"/>
+              <w:bottom w:val="single" w:sz="4" w:space="0" w:color="auto"/>
+              <w:right w:val="single" w:sz="4" w:space="0" w:color="auto"/>
+            </w:tcBorders>
+            <w:hideMark/>
+          </w:tcPr>
+          <w:p>
+            <w:pPr>
+              <w:rPr>
+                <w:b/>
+                <w:bCs/>
+                <w:sz w:val="24"/>
+                <w:szCs w:val="24"/>
+              </w:rPr>
+            </w:pPr>
+            <w:r>
+              <w:rPr>
+                <w:b/>
+                <w:bCs/>
+                <w:sz w:val="24"/>
+                <w:szCs w:val="24"/>
+              </w:rPr>
+              <w:t>Mail Id</w:t>
+            </w:r>
+          </w:p>
+        </w:tc>
+        <w:tc>
+          <w:tcPr>
+            <w:tcW w:w="5769" w:type="dxa"/>
+            <w:tcBorders>
+              <w:top w:val="single" w:sz="4" w:space="0" w:color="auto"/>
+              <w:left w:val="single" w:sz="4" w:space="0" w:color="auto"/>
+              <w:bottom w:val="single" w:sz="4" w:space="0" w:color="auto"/>
+              <w:right w:val="single" w:sz="4" w:space="0" w:color="auto"/>
+            </w:tcBorders>
+            <w:hideMark/>
+          </w:tcPr>
+          <w:p>
+            <w:pPr>
+              <w:rPr>
+                <w:sz w:val="24"/>
+                <w:szCs w:val="24"/>
+              </w:rPr>
+            </w:pPr>
+            <w:r>
+              <w:rPr>
+                <w:sz w:val="24"/>
+                <w:szCs w:val="24"/>
+              </w:rPr>
+              <w:t xml:space="preserve">Contains the valid email id </w:t>
+            </w:r>
+          </w:p>
+        </w:tc>
+      </w:tr>
+      <w:tr>
+        <w:trPr>
+          <w:trHeight w:val="307"/>
+        </w:trPr>
+        <w:tc>
+          <w:tcPr>
+            <w:tcW w:w="568" w:type="dxa"/>
+            <w:tcBorders>
+              <w:top w:val="single" w:sz="4" w:space="0" w:color="auto"/>
+              <w:left w:val="single" w:sz="4" w:space="0" w:color="auto"/>
+              <w:bottom w:val="single" w:sz="4" w:space="0" w:color="auto"/>
+              <w:right w:val="single" w:sz="4" w:space="0" w:color="auto"/>
+            </w:tcBorders>
+            <w:hideMark/>
+          </w:tcPr>
+          <w:p>
+            <w:pPr>
+              <w:rPr>
+                <w:b/>
+                <w:bCs/>
+                <w:sz w:val="24"/>
+                <w:szCs w:val="24"/>
+              </w:rPr>
+            </w:pPr>
+            <w:r>
+              <w:rPr>
+                <w:b/>
+                <w:bCs/>
+                <w:sz w:val="24"/>
+                <w:szCs w:val="24"/>
+              </w:rPr>
+              <w:t>5.</w:t>
+            </w:r>
+          </w:p>
+        </w:tc>
+        <w:tc>
+          <w:tcPr>
+            <w:tcW w:w="2201" w:type="dxa"/>
+            <w:tcBorders>
+              <w:top w:val="single" w:sz="4" w:space="0" w:color="auto"/>
+              <w:left w:val="single" w:sz="4" w:space="0" w:color="auto"/>
+              <w:bottom w:val="single" w:sz="4" w:space="0" w:color="auto"/>
+              <w:right w:val="single" w:sz="4" w:space="0" w:color="auto"/>
+            </w:tcBorders>
+            <w:hideMark/>
+          </w:tcPr>
+          <w:p>
+            <w:pPr>
+              <w:rPr>
+                <w:b/>
+                <w:bCs/>
+                <w:sz w:val="24"/>
+                <w:szCs w:val="24"/>
+              </w:rPr>
+            </w:pPr>
+            <w:r>
+              <w:rPr>
+                <w:b/>
+                <w:bCs/>
+                <w:sz w:val="24"/>
+                <w:szCs w:val="24"/>
+              </w:rPr>
+              <w:t>Referral Link</w:t>
+            </w:r>
+          </w:p>
+        </w:tc>
+        <w:tc>
+          <w:tcPr>
+            <w:tcW w:w="5769" w:type="dxa"/>
+            <w:tcBorders>
+              <w:top w:val="single" w:sz="4" w:space="0" w:color="auto"/>
+              <w:left w:val="single" w:sz="4" w:space="0" w:color="auto"/>
+              <w:bottom w:val="single" w:sz="4" w:space="0" w:color="auto"/>
+              <w:right w:val="single" w:sz="4" w:space="0" w:color="auto"/>
+            </w:tcBorders>
+            <w:hideMark/>
+          </w:tcPr>
+          <w:p>
+            <w:pPr>
+              <w:rPr>
+                <w:sz w:val="24"/>
+                <w:szCs w:val="24"/>
+              </w:rPr>
+            </w:pPr>
+            <w:r>
+              <w:rPr>
+                <w:sz w:val="24"/>
+                <w:szCs w:val="24"/>
+              </w:rPr>
+              <w:t>Contains the shareable referral code</w:t>
+            </w:r>
+          </w:p>
+        </w:tc>
+      </w:tr>
+      <w:tr>
+        <w:trPr>
+          <w:trHeight w:val="307"/>
+        </w:trPr>
+        <w:tc>
+          <w:tcPr>
+            <w:tcW w:w="568" w:type="dxa"/>
+            <w:tcBorders>
+              <w:top w:val="single" w:sz="4" w:space="0" w:color="auto"/>
+              <w:left w:val="single" w:sz="4" w:space="0" w:color="auto"/>
+              <w:bottom w:val="single" w:sz="4" w:space="0" w:color="auto"/>
+              <w:right w:val="single" w:sz="4" w:space="0" w:color="auto"/>
+            </w:tcBorders>
+            <w:hideMark/>
+          </w:tcPr>
+          <w:p>
+            <w:pPr>
+              <w:rPr>
+                <w:b/>
+                <w:bCs/>
+                <w:sz w:val="24"/>
+                <w:szCs w:val="24"/>
+              </w:rPr>
+            </w:pPr>
+            <w:r>
+              <w:rPr>
+                <w:b/>
+                <w:bCs/>
+                <w:sz w:val="24"/>
+                <w:szCs w:val="24"/>
+              </w:rPr>
+              <w:t>6.</w:t>
+            </w:r>
+          </w:p>
+        </w:tc>
+        <w:tc>
+          <w:tcPr>
+            <w:tcW w:w="2201" w:type="dxa"/>
+            <w:tcBorders>
+              <w:top w:val="single" w:sz="4" w:space="0" w:color="auto"/>
+              <w:left w:val="single" w:sz="4" w:space="0" w:color="auto"/>
+              <w:bottom w:val="single" w:sz="4" w:space="0" w:color="auto"/>
+              <w:right w:val="single" w:sz="4" w:space="0" w:color="auto"/>
+            </w:tcBorders>
+            <w:hideMark/>
+          </w:tcPr>
+          <w:p>
+            <w:pPr>
+              <w:rPr>
+                <w:b/>
+                <w:bCs/>
+                <w:sz w:val="24"/>
+                <w:szCs w:val="24"/>
+              </w:rPr>
+            </w:pPr>
+            <w:r>
+              <w:rPr>
+                <w:b/>
+                <w:bCs/>
+                <w:sz w:val="24"/>
+                <w:szCs w:val="24"/>
+              </w:rPr>
+              <w:t>Cancel</w:t>
+            </w:r>
+          </w:p>
+        </w:tc>
+        <w:tc>
+          <w:tcPr>
+            <w:tcW w:w="5769" w:type="dxa"/>
+            <w:tcBorders>
+              <w:top w:val="single" w:sz="4" w:space="0" w:color="auto"/>
+              <w:left w:val="single" w:sz="4" w:space="0" w:color="auto"/>
+              <w:bottom w:val="single" w:sz="4" w:space="0" w:color="auto"/>
+              <w:right w:val="single" w:sz="4" w:space="0" w:color="auto"/>
+            </w:tcBorders>
+            <w:hideMark/>
+          </w:tcPr>
+          <w:p>
+            <w:pPr>
+              <w:rPr>
+                <w:sz w:val="24"/>
+                <w:szCs w:val="24"/>
+              </w:rPr>
+            </w:pPr>
+            <w:r>
+              <w:rPr>
+                <w:sz w:val="24"/>
+                <w:szCs w:val="24"/>
+              </w:rPr>
+              <w:t>Allows the customer to cancel the details</w:t>
+            </w:r>
+          </w:p>
+        </w:tc>
+      </w:tr>
+      <w:tr>
+        <w:trPr>
+          <w:trHeight w:val="307"/>
+        </w:trPr>
+        <w:tc>
+          <w:tcPr>
+            <w:tcW w:w="568" w:type="dxa"/>
+            <w:tcBorders>
+              <w:top w:val="single" w:sz="4" w:space="0" w:color="auto"/>
+              <w:left w:val="single" w:sz="4" w:space="0" w:color="auto"/>
+              <w:bottom w:val="single" w:sz="4" w:space="0" w:color="auto"/>
+              <w:right w:val="single" w:sz="4" w:space="0" w:color="auto"/>
+            </w:tcBorders>
+            <w:hideMark/>
+          </w:tcPr>
+          <w:p>
+            <w:pPr>
+              <w:rPr>
+                <w:b/>
+                <w:bCs/>
+                <w:sz w:val="24"/>
+                <w:szCs w:val="24"/>
+              </w:rPr>
+            </w:pPr>
+            <w:r>
+              <w:rPr>
+                <w:b/>
+                <w:bCs/>
+                <w:sz w:val="24"/>
+                <w:szCs w:val="24"/>
+              </w:rPr>
+              <w:t>7.</w:t>
+            </w:r>
+          </w:p>
+        </w:tc>
+        <w:tc>
+          <w:tcPr>
+            <w:tcW w:w="2201" w:type="dxa"/>
+            <w:tcBorders>
+              <w:top w:val="single" w:sz="4" w:space="0" w:color="auto"/>
+              <w:left w:val="single" w:sz="4" w:space="0" w:color="auto"/>
+              <w:bottom w:val="single" w:sz="4" w:space="0" w:color="auto"/>
+              <w:right w:val="single" w:sz="4" w:space="0" w:color="auto"/>
+            </w:tcBorders>
+            <w:hideMark/>
+          </w:tcPr>
+          <w:p>
+            <w:pPr>
+              <w:rPr>
+                <w:b/>
+                <w:bCs/>
+                <w:sz w:val="24"/>
+                <w:szCs w:val="24"/>
+              </w:rPr>
+            </w:pPr>
+            <w:r>
+              <w:rPr>
+                <w:b/>
+                <w:bCs/>
+                <w:sz w:val="24"/>
+                <w:szCs w:val="24"/>
+              </w:rPr>
+              <w:t>Submit</w:t>
+            </w:r>
+          </w:p>
+        </w:tc>
+        <w:tc>
+          <w:tcPr>
+            <w:tcW w:w="5769" w:type="dxa"/>
+            <w:tcBorders>
+              <w:top w:val="single" w:sz="4" w:space="0" w:color="auto"/>
+              <w:left w:val="single" w:sz="4" w:space="0" w:color="auto"/>
+              <w:bottom w:val="single" w:sz="4" w:space="0" w:color="auto"/>
+              <w:right w:val="single" w:sz="4" w:space="0" w:color="auto"/>
+            </w:tcBorders>
+            <w:hideMark/>
+          </w:tcPr>
+          <w:p>
+            <w:pPr>
+              <w:rPr>
+                <w:sz w:val="24"/>
+                <w:szCs w:val="24"/>
+              </w:rPr>
+            </w:pPr>
+            <w:r>
+              <w:rPr>
+                <w:sz w:val="24"/>
+                <w:szCs w:val="24"/>
+              </w:rPr>
+              <w:t xml:space="preserve">Allows the </w:t>
+            </w:r>
+            <w:proofErr w:type="spellStart"/>
+            <w:r>
+              <w:rPr>
+                <w:sz w:val="24"/>
+                <w:szCs w:val="24"/>
+              </w:rPr>
+              <w:t>cutomer</w:t>
+            </w:r>
+            <w:proofErr w:type="spellEnd"/>
+            <w:r>
+              <w:rPr>
+                <w:sz w:val="24"/>
+                <w:szCs w:val="24"/>
+              </w:rPr>
+              <w:t xml:space="preserve"> to navigate to home page.</w:t>
+            </w:r>
+          </w:p>
+        </w:tc>
+      </w:tr>
+    </w:tbl>
+    <w:p>
+      <w:pPr>
+        <w:ind w:firstLine="360"/>
+        <w:rPr>
+          <w:b/>
+          <w:bCs/>
+          <w:sz w:val="24"/>
+          <w:szCs w:val="24"/>
+        </w:rPr>
+      </w:pPr>
+    </w:p>
+    <w:p>
+      <w:pPr>
+        <w:ind w:firstLine="360"/>
+        <w:rPr>
+          <w:b/>
+          <w:bCs/>
+          <w:sz w:val="24"/>
+          <w:szCs w:val="24"/>
+        </w:rPr>
+      </w:pPr>
+    </w:p>
+    <w:p>
+      <w:pPr>
+        <w:ind w:firstLine="360"/>
+        <w:rPr>
+          <w:b/>
+          <w:bCs/>
+          <w:sz w:val="24"/>
+          <w:szCs w:val="24"/>
+        </w:rPr>
+      </w:pPr>
+    </w:p>
+    <w:p>
+      <w:pPr>
+        <w:ind w:firstLine="360"/>
+        <w:rPr>
+          <w:b/>
+          <w:bCs/>
+          <w:sz w:val="24"/>
+          <w:szCs w:val="24"/>
+        </w:rPr>
+      </w:pPr>
+    </w:p>
+    <w:p>
+      <w:pPr>
+        <w:ind w:firstLine="360"/>
+        <w:rPr>
+          <w:b/>
+          <w:bCs/>
+          <w:sz w:val="24"/>
+          <w:szCs w:val="24"/>
+        </w:rPr>
+      </w:pPr>
+    </w:p>
+    <w:p>
+      <w:pPr>
+        <w:ind w:firstLine="360"/>
+        <w:rPr>
+          <w:b/>
+          <w:bCs/>
+          <w:sz w:val="24"/>
+          <w:szCs w:val="24"/>
+        </w:rPr>
+      </w:pPr>
+    </w:p>
+    <w:p>
+      <w:pPr>
+        <w:ind w:firstLine="360"/>
+        <w:rPr>
+          <w:b/>
+          <w:bCs/>
+          <w:sz w:val="24"/>
+          <w:szCs w:val="24"/>
+        </w:rPr>
+      </w:pPr>
+    </w:p>
+    <w:p>
+      <w:pPr>
+        <w:ind w:firstLine="360"/>
+        <w:rPr>
+          <w:b/>
+          <w:bCs/>
+          <w:sz w:val="24"/>
+          <w:szCs w:val="24"/>
+        </w:rPr>
+      </w:pPr>
+    </w:p>
+    <w:p>
+      <w:pPr>
+        <w:ind w:firstLine="360"/>
+        <w:rPr>
+          <w:b/>
+          <w:bCs/>
+          <w:sz w:val="24"/>
+          <w:szCs w:val="24"/>
+        </w:rPr>
+      </w:pPr>
+    </w:p>
+    <w:p>
+      <w:pPr>
+        <w:ind w:firstLine="360"/>
+        <w:rPr>
+          <w:b/>
+          <w:bCs/>
+          <w:sz w:val="24"/>
+          <w:szCs w:val="24"/>
+        </w:rPr>
+      </w:pPr>
+    </w:p>
+    <w:p>
+      <w:pPr>
+        <w:ind w:firstLine="360"/>
+        <w:rPr>
+          <w:b/>
+          <w:bCs/>
+          <w:sz w:val="24"/>
+          <w:szCs w:val="24"/>
+        </w:rPr>
+      </w:pPr>
+    </w:p>
+    <w:p>
+      <w:pPr>
+        <w:rPr>
+          <w:sz w:val="24"/>
+          <w:szCs w:val="24"/>
+        </w:rPr>
+      </w:pPr>
+    </w:p>
+    <w:p>
+      <w:pPr>
+        <w:rPr>
+          <w:sz w:val="24"/>
+          <w:szCs w:val="24"/>
+        </w:rPr>
+      </w:pPr>
+    </w:p>
+    <w:p>
+      <w:pPr>
+        <w:rPr>
+          <w:sz w:val="24"/>
+          <w:szCs w:val="24"/>
+        </w:rPr>
+      </w:pPr>
+    </w:p>
+    <w:p>
+      <w:pPr>
+        <w:rPr>
+          <w:sz w:val="24"/>
+          <w:szCs w:val="24"/>
+        </w:rPr>
+      </w:pPr>
+    </w:p>
+    <w:p>
+      <w:pPr>
+        <w:rPr>
+          <w:sz w:val="24"/>
+          <w:szCs w:val="24"/>
+        </w:rPr>
+      </w:pPr>
+    </w:p>
+    <w:p>
+      <w:pPr>
+        <w:rPr>
+          <w:b/>
+          <w:bCs/>
+          <w:sz w:val="24"/>
+          <w:szCs w:val="24"/>
+        </w:rPr>
+      </w:pPr>
+      <w:r>
+        <w:rPr>
+          <w:b/>
+          <w:bCs/>
+          <w:sz w:val="24"/>
+          <w:szCs w:val="24"/>
+        </w:rPr>
+        <w:t xml:space="preserve">Business </w:t>
+      </w:r>
+      <w:proofErr w:type="spellStart"/>
+      <w:r>
+        <w:rPr>
+          <w:b/>
+          <w:bCs/>
+          <w:sz w:val="24"/>
+          <w:szCs w:val="24"/>
+        </w:rPr>
+        <w:t>SignUp</w:t>
+      </w:r>
+      <w:proofErr w:type="spellEnd"/>
+      <w:r>
+        <w:rPr>
+          <w:b/>
+          <w:bCs/>
+          <w:sz w:val="24"/>
+          <w:szCs w:val="24"/>
+        </w:rPr>
+        <w:t>:</w:t>
+      </w:r>
+    </w:p>
+    <w:p>
+      <w:pPr>
+        <w:rPr>
+          <w:b/>
+          <w:bCs/>
+          <w:sz w:val="24"/>
+          <w:szCs w:val="24"/>
+        </w:rPr>
+      </w:pPr>
+      <w:r>
+        <w:rPr>
+          <w:b/>
+          <w:noProof/>
+          <w:sz w:val="24"/>
+          <w:szCs w:val="24"/>
+        </w:rPr>
+        <w:drawing>
+          <wp:inline distT="0" distB="0" distL="0" distR="0" wp14:anchorId="1D38361D" wp14:editId="1080C1D7">
+            <wp:extent cx="5731510" cy="2957830"/>
+            <wp:effectExtent l="0" t="0" r="2540" b="0"/>
+            <wp:docPr id="29" name="Picture 29"/>
+            <wp:cNvGraphicFramePr>
+              <a:graphicFrameLocks xmlns:a="http://schemas.openxmlformats.org/drawingml/2006/main" noChangeAspect="1"/>
+            </wp:cNvGraphicFramePr>
+            <a:graphic xmlns:a="http://schemas.openxmlformats.org/drawingml/2006/main">
+              <a:graphicData uri="http://schemas.openxmlformats.org/drawingml/2006/picture">
+                <pic:pic xmlns:pic="http://schemas.openxmlformats.org/drawingml/2006/picture">
+                  <pic:nvPicPr>
+                    <pic:cNvPr id="0" name="Picture 2"/>
+                    <pic:cNvPicPr>
+                      <a:picLocks noChangeAspect="1" noChangeArrowheads="1"/>
+                    </pic:cNvPicPr>
+                  </pic:nvPicPr>
+                  <pic:blipFill>
+                    <a:blip r:embed="rId7">
+                      <a:extLst>
+                        <a:ext uri="{28A0092B-C50C-407E-A947-70E740481C1C}">
+                          <a14:useLocalDpi xmlns:a14="http://schemas.microsoft.com/office/drawing/2010/main" val="0"/>
+                        </a:ext>
+                      </a:extLst>
+                    </a:blip>
+                    <a:srcRect/>
+                    <a:stretch>
+                      <a:fillRect/>
+                    </a:stretch>
+                  </pic:blipFill>
+                  <pic:spPr bwMode="auto">
+                    <a:xfrm>
+                      <a:off x="0" y="0"/>
+                      <a:ext cx="5731510" cy="2957830"/>
+                    </a:xfrm>
+                    <a:prstGeom prst="rect">
+                      <a:avLst/>
+                    </a:prstGeom>
+                    <a:noFill/>
+                    <a:ln>
+                      <a:noFill/>
+                    </a:ln>
+                  </pic:spPr>
+                </pic:pic>
+              </a:graphicData>
+            </a:graphic>
+          </wp:inline>
+        </w:drawing>
+      </w:r>
+    </w:p>
+    <w:p>
+      <w:pPr>
+        <w:rPr>
+          <w:b/>
+          <w:bCs/>
+          <w:sz w:val="24"/>
+          <w:szCs w:val="24"/>
+        </w:rPr>
+      </w:pPr>
+    </w:p>
+    <w:tbl>
+      <w:tblPr>
+        <w:tblStyle w:val="TableGrid"/>
+        <w:tblW w:w="0" w:type="auto"/>
+        <w:tblInd w:w="421" w:type="dxa"/>
+        <w:tblLook w:val="04A0" w:firstRow="1" w:lastRow="0" w:firstColumn="1" w:lastColumn="0" w:noHBand="0" w:noVBand="1"/>
+      </w:tblPr>
+      <w:tblGrid>
+        <w:gridCol w:w="568"/>
+        <w:gridCol w:w="2217"/>
+        <w:gridCol w:w="5810"/>
+      </w:tblGrid>
+      <w:tr>
+        <w:tc>
+          <w:tcPr>
+            <w:tcW w:w="568" w:type="dxa"/>
+            <w:tcBorders>
+              <w:top w:val="single" w:sz="4" w:space="0" w:color="auto"/>
+              <w:left w:val="single" w:sz="4" w:space="0" w:color="auto"/>
+              <w:bottom w:val="single" w:sz="4" w:space="0" w:color="auto"/>
+              <w:right w:val="single" w:sz="4" w:space="0" w:color="auto"/>
+            </w:tcBorders>
+            <w:shd w:val="clear" w:color="auto" w:fill="2F5496" w:themeFill="accent1" w:themeFillShade="BF"/>
+            <w:hideMark/>
+          </w:tcPr>
+          <w:p>
+            <w:pPr>
+              <w:rPr>
+                <w:b/>
+                <w:bCs/>
+                <w:color w:val="FFFFFF" w:themeColor="background1"/>
+                <w:sz w:val="24"/>
+                <w:szCs w:val="24"/>
+              </w:rPr>
+            </w:pPr>
+            <w:bookmarkStart w:id="0" w:name="_Hlk96522463"/>
+            <w:r>
+              <w:rPr>
+                <w:b/>
+                <w:bCs/>
+                <w:color w:val="FFFFFF" w:themeColor="background1"/>
+                <w:sz w:val="24"/>
+                <w:szCs w:val="24"/>
+              </w:rPr>
+              <w:t>S. No.</w:t>
+            </w:r>
+          </w:p>
+        </w:tc>
+        <w:tc>
+          <w:tcPr>
+            <w:tcW w:w="2217" w:type="dxa"/>
+            <w:tcBorders>
+              <w:top w:val="single" w:sz="4" w:space="0" w:color="auto"/>
+              <w:left w:val="single" w:sz="4" w:space="0" w:color="auto"/>
+              <w:bottom w:val="single" w:sz="4" w:space="0" w:color="auto"/>
+              <w:right w:val="single" w:sz="4" w:space="0" w:color="auto"/>
+            </w:tcBorders>
+            <w:shd w:val="clear" w:color="auto" w:fill="2F5496" w:themeFill="accent1" w:themeFillShade="BF"/>
+            <w:hideMark/>
+          </w:tcPr>
+          <w:p>
+            <w:pPr>
+              <w:rPr>
+                <w:b/>
+                <w:bCs/>
+                <w:color w:val="FFFFFF" w:themeColor="background1"/>
+                <w:sz w:val="24"/>
+                <w:szCs w:val="24"/>
+              </w:rPr>
+            </w:pPr>
+            <w:r>
+              <w:rPr>
+                <w:b/>
+                <w:bCs/>
+                <w:color w:val="FFFFFF" w:themeColor="background1"/>
+                <w:sz w:val="24"/>
+                <w:szCs w:val="24"/>
+              </w:rPr>
+              <w:t>Feature</w:t>
+            </w:r>
+          </w:p>
+        </w:tc>
+        <w:tc>
+          <w:tcPr>
+            <w:tcW w:w="5810" w:type="dxa"/>
+            <w:tcBorders>
+              <w:top w:val="single" w:sz="4" w:space="0" w:color="auto"/>
+              <w:left w:val="single" w:sz="4" w:space="0" w:color="auto"/>
+              <w:bottom w:val="single" w:sz="4" w:space="0" w:color="auto"/>
+              <w:right w:val="single" w:sz="4" w:space="0" w:color="auto"/>
+            </w:tcBorders>
+            <w:shd w:val="clear" w:color="auto" w:fill="2F5496" w:themeFill="accent1" w:themeFillShade="BF"/>
+            <w:hideMark/>
+          </w:tcPr>
+          <w:p>
+            <w:pPr>
+              <w:rPr>
+                <w:b/>
+                <w:bCs/>
+                <w:color w:val="FFFFFF" w:themeColor="background1"/>
+                <w:sz w:val="24"/>
+                <w:szCs w:val="24"/>
+              </w:rPr>
+            </w:pPr>
+            <w:r>
+              <w:rPr>
+                <w:b/>
+                <w:bCs/>
+                <w:color w:val="FFFFFF" w:themeColor="background1"/>
+                <w:sz w:val="24"/>
+                <w:szCs w:val="24"/>
+              </w:rPr>
+              <w:t>Description</w:t>
+            </w:r>
+          </w:p>
+        </w:tc>
+      </w:tr>
+      <w:tr>
+        <w:tc>
+          <w:tcPr>
+            <w:tcW w:w="568" w:type="dxa"/>
+            <w:tcBorders>
+              <w:top w:val="single" w:sz="4" w:space="0" w:color="auto"/>
+              <w:left w:val="single" w:sz="4" w:space="0" w:color="auto"/>
+              <w:bottom w:val="single" w:sz="4" w:space="0" w:color="auto"/>
+              <w:right w:val="single" w:sz="4" w:space="0" w:color="auto"/>
+            </w:tcBorders>
+            <w:hideMark/>
+          </w:tcPr>
+          <w:p>
+            <w:pPr>
+              <w:rPr>
+                <w:b/>
+                <w:bCs/>
+                <w:sz w:val="24"/>
+                <w:szCs w:val="24"/>
+              </w:rPr>
+            </w:pPr>
+            <w:r>
+              <w:rPr>
+                <w:b/>
+                <w:bCs/>
+                <w:sz w:val="24"/>
+                <w:szCs w:val="24"/>
+              </w:rPr>
+              <w:t>1.</w:t>
+            </w:r>
+          </w:p>
+        </w:tc>
+        <w:tc>
+          <w:tcPr>
+            <w:tcW w:w="2217" w:type="dxa"/>
+            <w:tcBorders>
+              <w:top w:val="single" w:sz="4" w:space="0" w:color="auto"/>
+              <w:left w:val="single" w:sz="4" w:space="0" w:color="auto"/>
+              <w:bottom w:val="single" w:sz="4" w:space="0" w:color="auto"/>
+              <w:right w:val="single" w:sz="4" w:space="0" w:color="auto"/>
+            </w:tcBorders>
+            <w:hideMark/>
+          </w:tcPr>
+          <w:p>
+            <w:pPr>
+              <w:rPr>
+                <w:b/>
+                <w:bCs/>
+                <w:sz w:val="24"/>
+                <w:szCs w:val="24"/>
+              </w:rPr>
+            </w:pPr>
+            <w:r>
+              <w:rPr>
+                <w:b/>
+                <w:bCs/>
+                <w:sz w:val="24"/>
+                <w:szCs w:val="24"/>
+              </w:rPr>
+              <w:t>Username</w:t>
+            </w:r>
+          </w:p>
+        </w:tc>
+        <w:tc>
+          <w:tcPr>
+            <w:tcW w:w="5810" w:type="dxa"/>
+            <w:tcBorders>
+              <w:top w:val="single" w:sz="4" w:space="0" w:color="auto"/>
+              <w:left w:val="single" w:sz="4" w:space="0" w:color="auto"/>
+              <w:bottom w:val="single" w:sz="4" w:space="0" w:color="auto"/>
+              <w:right w:val="single" w:sz="4" w:space="0" w:color="auto"/>
+            </w:tcBorders>
+            <w:hideMark/>
+          </w:tcPr>
+          <w:p>
+            <w:pPr>
+              <w:rPr>
+                <w:sz w:val="24"/>
+                <w:szCs w:val="24"/>
+              </w:rPr>
+            </w:pPr>
+            <w:r>
+              <w:rPr>
+                <w:sz w:val="24"/>
+                <w:szCs w:val="24"/>
+              </w:rPr>
+              <w:t>Contains the username for the Business User</w:t>
+            </w:r>
+          </w:p>
+        </w:tc>
+      </w:tr>
+      <w:tr>
+        <w:tc>
+          <w:tcPr>
+            <w:tcW w:w="568" w:type="dxa"/>
+            <w:tcBorders>
+              <w:top w:val="single" w:sz="4" w:space="0" w:color="auto"/>
+              <w:left w:val="single" w:sz="4" w:space="0" w:color="auto"/>
+              <w:bottom w:val="single" w:sz="4" w:space="0" w:color="auto"/>
+              <w:right w:val="single" w:sz="4" w:space="0" w:color="auto"/>
+            </w:tcBorders>
+            <w:hideMark/>
+          </w:tcPr>
+          <w:p>
+            <w:pPr>
+              <w:rPr>
+                <w:b/>
+                <w:bCs/>
+                <w:sz w:val="24"/>
+                <w:szCs w:val="24"/>
+              </w:rPr>
+            </w:pPr>
+            <w:r>
+              <w:rPr>
+                <w:b/>
+                <w:bCs/>
+                <w:sz w:val="24"/>
+                <w:szCs w:val="24"/>
+              </w:rPr>
+              <w:t>2.</w:t>
+            </w:r>
+          </w:p>
+        </w:tc>
+        <w:tc>
+          <w:tcPr>
+            <w:tcW w:w="2217" w:type="dxa"/>
+            <w:tcBorders>
+              <w:top w:val="single" w:sz="4" w:space="0" w:color="auto"/>
+              <w:left w:val="single" w:sz="4" w:space="0" w:color="auto"/>
+              <w:bottom w:val="single" w:sz="4" w:space="0" w:color="auto"/>
+              <w:right w:val="single" w:sz="4" w:space="0" w:color="auto"/>
+            </w:tcBorders>
+            <w:hideMark/>
+          </w:tcPr>
+          <w:p>
+            <w:pPr>
+              <w:rPr>
+                <w:b/>
+                <w:bCs/>
+                <w:sz w:val="24"/>
+                <w:szCs w:val="24"/>
+              </w:rPr>
+            </w:pPr>
+            <w:r>
+              <w:rPr>
+                <w:b/>
+                <w:bCs/>
+                <w:sz w:val="24"/>
+                <w:szCs w:val="24"/>
+              </w:rPr>
+              <w:t>Enter Password</w:t>
+            </w:r>
+          </w:p>
+        </w:tc>
+        <w:tc>
+          <w:tcPr>
+            <w:tcW w:w="5810" w:type="dxa"/>
+            <w:tcBorders>
+              <w:top w:val="single" w:sz="4" w:space="0" w:color="auto"/>
+              <w:left w:val="single" w:sz="4" w:space="0" w:color="auto"/>
+              <w:bottom w:val="single" w:sz="4" w:space="0" w:color="auto"/>
+              <w:right w:val="single" w:sz="4" w:space="0" w:color="auto"/>
+            </w:tcBorders>
+            <w:hideMark/>
+          </w:tcPr>
+          <w:p>
+            <w:pPr>
+              <w:rPr>
+                <w:sz w:val="24"/>
+                <w:szCs w:val="24"/>
+              </w:rPr>
+            </w:pPr>
+            <w:r>
+              <w:rPr>
+                <w:sz w:val="24"/>
+                <w:szCs w:val="24"/>
+              </w:rPr>
+              <w:t>Contains the hidden password</w:t>
+            </w:r>
+          </w:p>
+        </w:tc>
+      </w:tr>
+      <w:tr>
+        <w:tc>
+          <w:tcPr>
+            <w:tcW w:w="568" w:type="dxa"/>
+            <w:tcBorders>
+              <w:top w:val="single" w:sz="4" w:space="0" w:color="auto"/>
+              <w:left w:val="single" w:sz="4" w:space="0" w:color="auto"/>
+              <w:bottom w:val="single" w:sz="4" w:space="0" w:color="auto"/>
+              <w:right w:val="single" w:sz="4" w:space="0" w:color="auto"/>
+            </w:tcBorders>
+            <w:hideMark/>
+          </w:tcPr>
+          <w:p>
+            <w:pPr>
+              <w:rPr>
+                <w:b/>
+                <w:bCs/>
+                <w:sz w:val="24"/>
+                <w:szCs w:val="24"/>
+              </w:rPr>
+            </w:pPr>
+            <w:r>
+              <w:rPr>
+                <w:b/>
+                <w:bCs/>
+                <w:sz w:val="24"/>
+                <w:szCs w:val="24"/>
+              </w:rPr>
+              <w:t>3.</w:t>
+            </w:r>
+          </w:p>
+        </w:tc>
+        <w:tc>
+          <w:tcPr>
+            <w:tcW w:w="2217" w:type="dxa"/>
+            <w:tcBorders>
+              <w:top w:val="single" w:sz="4" w:space="0" w:color="auto"/>
+              <w:left w:val="single" w:sz="4" w:space="0" w:color="auto"/>
+              <w:bottom w:val="single" w:sz="4" w:space="0" w:color="auto"/>
+              <w:right w:val="single" w:sz="4" w:space="0" w:color="auto"/>
+            </w:tcBorders>
+            <w:hideMark/>
+          </w:tcPr>
+          <w:p>
+            <w:pPr>
+              <w:rPr>
+                <w:b/>
+                <w:bCs/>
+                <w:sz w:val="24"/>
+                <w:szCs w:val="24"/>
+              </w:rPr>
+            </w:pPr>
+            <w:r>
+              <w:rPr>
+                <w:b/>
+                <w:bCs/>
+                <w:sz w:val="24"/>
+                <w:szCs w:val="24"/>
+              </w:rPr>
+              <w:t>Re-enter Password</w:t>
+            </w:r>
+          </w:p>
+        </w:tc>
+        <w:tc>
+          <w:tcPr>
+            <w:tcW w:w="5810" w:type="dxa"/>
+            <w:tcBorders>
+              <w:top w:val="single" w:sz="4" w:space="0" w:color="auto"/>
+              <w:left w:val="single" w:sz="4" w:space="0" w:color="auto"/>
+              <w:bottom w:val="single" w:sz="4" w:space="0" w:color="auto"/>
+              <w:right w:val="single" w:sz="4" w:space="0" w:color="auto"/>
+            </w:tcBorders>
+            <w:hideMark/>
+          </w:tcPr>
+          <w:p>
+            <w:pPr>
+              <w:rPr>
+                <w:sz w:val="24"/>
+                <w:szCs w:val="24"/>
+              </w:rPr>
+            </w:pPr>
+            <w:r>
+              <w:rPr>
+                <w:sz w:val="24"/>
+                <w:szCs w:val="24"/>
+              </w:rPr>
+              <w:t>Contains the Hidden Password</w:t>
+            </w:r>
+          </w:p>
+        </w:tc>
+      </w:tr>
+      <w:tr>
+        <w:tc>
+          <w:tcPr>
+            <w:tcW w:w="568" w:type="dxa"/>
+            <w:tcBorders>
+              <w:top w:val="single" w:sz="4" w:space="0" w:color="auto"/>
+              <w:left w:val="single" w:sz="4" w:space="0" w:color="auto"/>
+              <w:bottom w:val="single" w:sz="4" w:space="0" w:color="auto"/>
+              <w:right w:val="single" w:sz="4" w:space="0" w:color="auto"/>
+            </w:tcBorders>
+            <w:hideMark/>
+          </w:tcPr>
+          <w:p>
+            <w:pPr>
+              <w:rPr>
+                <w:b/>
+                <w:bCs/>
+                <w:sz w:val="24"/>
+                <w:szCs w:val="24"/>
+              </w:rPr>
+            </w:pPr>
+            <w:r>
+              <w:rPr>
+                <w:b/>
+                <w:bCs/>
+                <w:sz w:val="24"/>
+                <w:szCs w:val="24"/>
+              </w:rPr>
+              <w:t>4.</w:t>
+            </w:r>
+          </w:p>
+        </w:tc>
+        <w:tc>
+          <w:tcPr>
+            <w:tcW w:w="2217" w:type="dxa"/>
+            <w:tcBorders>
+              <w:top w:val="single" w:sz="4" w:space="0" w:color="auto"/>
+              <w:left w:val="single" w:sz="4" w:space="0" w:color="auto"/>
+              <w:bottom w:val="single" w:sz="4" w:space="0" w:color="auto"/>
+              <w:right w:val="single" w:sz="4" w:space="0" w:color="auto"/>
+            </w:tcBorders>
+            <w:hideMark/>
+          </w:tcPr>
+          <w:p>
+            <w:pPr>
+              <w:rPr>
+                <w:b/>
+                <w:bCs/>
+                <w:sz w:val="24"/>
+                <w:szCs w:val="24"/>
+              </w:rPr>
+            </w:pPr>
+            <w:r>
+              <w:rPr>
+                <w:b/>
+                <w:bCs/>
+                <w:sz w:val="24"/>
+                <w:szCs w:val="24"/>
+              </w:rPr>
+              <w:t>Mail-id</w:t>
+            </w:r>
+          </w:p>
+        </w:tc>
+        <w:tc>
+          <w:tcPr>
+            <w:tcW w:w="5810" w:type="dxa"/>
+            <w:tcBorders>
+              <w:top w:val="single" w:sz="4" w:space="0" w:color="auto"/>
+              <w:left w:val="single" w:sz="4" w:space="0" w:color="auto"/>
+              <w:bottom w:val="single" w:sz="4" w:space="0" w:color="auto"/>
+              <w:right w:val="single" w:sz="4" w:space="0" w:color="auto"/>
+            </w:tcBorders>
+            <w:hideMark/>
+          </w:tcPr>
+          <w:p>
+            <w:pPr>
+              <w:rPr>
+                <w:sz w:val="24"/>
+                <w:szCs w:val="24"/>
+              </w:rPr>
+            </w:pPr>
+            <w:r>
+              <w:rPr>
+                <w:sz w:val="24"/>
+                <w:szCs w:val="24"/>
+              </w:rPr>
+              <w:t xml:space="preserve">Contains the email id for the registration </w:t>
+            </w:r>
+          </w:p>
+        </w:tc>
+      </w:tr>
+      <w:tr>
+        <w:tc>
+          <w:tcPr>
+            <w:tcW w:w="568" w:type="dxa"/>
+            <w:tcBorders>
+              <w:top w:val="single" w:sz="4" w:space="0" w:color="auto"/>
+              <w:left w:val="single" w:sz="4" w:space="0" w:color="auto"/>
+              <w:bottom w:val="single" w:sz="4" w:space="0" w:color="auto"/>
+              <w:right w:val="single" w:sz="4" w:space="0" w:color="auto"/>
+            </w:tcBorders>
+            <w:hideMark/>
+          </w:tcPr>
+          <w:p>
+            <w:pPr>
+              <w:rPr>
+                <w:b/>
+                <w:bCs/>
+                <w:sz w:val="24"/>
+                <w:szCs w:val="24"/>
+              </w:rPr>
+            </w:pPr>
+            <w:r>
+              <w:rPr>
+                <w:b/>
+                <w:bCs/>
+                <w:sz w:val="24"/>
+                <w:szCs w:val="24"/>
+              </w:rPr>
+              <w:t>5.</w:t>
+            </w:r>
+          </w:p>
+        </w:tc>
+        <w:tc>
+          <w:tcPr>
+            <w:tcW w:w="2217" w:type="dxa"/>
+            <w:tcBorders>
+              <w:top w:val="single" w:sz="4" w:space="0" w:color="auto"/>
+              <w:left w:val="single" w:sz="4" w:space="0" w:color="auto"/>
+              <w:bottom w:val="single" w:sz="4" w:space="0" w:color="auto"/>
+              <w:right w:val="single" w:sz="4" w:space="0" w:color="auto"/>
+            </w:tcBorders>
+            <w:hideMark/>
+          </w:tcPr>
+          <w:p>
+            <w:pPr>
+              <w:rPr>
+                <w:b/>
+                <w:bCs/>
+                <w:sz w:val="24"/>
+                <w:szCs w:val="24"/>
+              </w:rPr>
+            </w:pPr>
+            <w:r>
+              <w:rPr>
+                <w:b/>
+                <w:bCs/>
+                <w:sz w:val="24"/>
+                <w:szCs w:val="24"/>
+              </w:rPr>
+              <w:t>Business-name</w:t>
+            </w:r>
+          </w:p>
+        </w:tc>
+        <w:tc>
+          <w:tcPr>
+            <w:tcW w:w="5810" w:type="dxa"/>
+            <w:tcBorders>
+              <w:top w:val="single" w:sz="4" w:space="0" w:color="auto"/>
+              <w:left w:val="single" w:sz="4" w:space="0" w:color="auto"/>
+              <w:bottom w:val="single" w:sz="4" w:space="0" w:color="auto"/>
+              <w:right w:val="single" w:sz="4" w:space="0" w:color="auto"/>
+            </w:tcBorders>
+            <w:hideMark/>
+          </w:tcPr>
+          <w:p>
+            <w:pPr>
+              <w:rPr>
+                <w:sz w:val="24"/>
+                <w:szCs w:val="24"/>
+              </w:rPr>
+            </w:pPr>
+            <w:r>
+              <w:rPr>
+                <w:sz w:val="24"/>
+                <w:szCs w:val="24"/>
+              </w:rPr>
+              <w:t>Contains the Business Name</w:t>
+            </w:r>
+          </w:p>
+        </w:tc>
+      </w:tr>
+      <w:tr>
+        <w:tc>
+          <w:tcPr>
+            <w:tcW w:w="568" w:type="dxa"/>
+            <w:tcBorders>
+              <w:top w:val="single" w:sz="4" w:space="0" w:color="auto"/>
+              <w:left w:val="single" w:sz="4" w:space="0" w:color="auto"/>
+              <w:bottom w:val="single" w:sz="4" w:space="0" w:color="auto"/>
+              <w:right w:val="single" w:sz="4" w:space="0" w:color="auto"/>
+            </w:tcBorders>
+            <w:hideMark/>
+          </w:tcPr>
+          <w:p>
+            <w:pPr>
+              <w:rPr>
+                <w:b/>
+                <w:bCs/>
+                <w:sz w:val="24"/>
+                <w:szCs w:val="24"/>
+              </w:rPr>
+            </w:pPr>
+            <w:r>
+              <w:rPr>
+                <w:b/>
+                <w:bCs/>
+                <w:sz w:val="24"/>
+                <w:szCs w:val="24"/>
+              </w:rPr>
+              <w:t>6.</w:t>
+            </w:r>
+          </w:p>
+        </w:tc>
+        <w:tc>
+          <w:tcPr>
+            <w:tcW w:w="2217" w:type="dxa"/>
+            <w:tcBorders>
+              <w:top w:val="single" w:sz="4" w:space="0" w:color="auto"/>
+              <w:left w:val="single" w:sz="4" w:space="0" w:color="auto"/>
+              <w:bottom w:val="single" w:sz="4" w:space="0" w:color="auto"/>
+              <w:right w:val="single" w:sz="4" w:space="0" w:color="auto"/>
+            </w:tcBorders>
+            <w:hideMark/>
+          </w:tcPr>
+          <w:p>
+            <w:pPr>
+              <w:rPr>
+                <w:b/>
+                <w:bCs/>
+                <w:sz w:val="24"/>
+                <w:szCs w:val="24"/>
+              </w:rPr>
+            </w:pPr>
+            <w:r>
+              <w:rPr>
+                <w:b/>
+                <w:bCs/>
+                <w:sz w:val="24"/>
+                <w:szCs w:val="24"/>
+              </w:rPr>
+              <w:t>Business-type</w:t>
+            </w:r>
+          </w:p>
+        </w:tc>
+        <w:tc>
+          <w:tcPr>
+            <w:tcW w:w="5810" w:type="dxa"/>
+            <w:tcBorders>
+              <w:top w:val="single" w:sz="4" w:space="0" w:color="auto"/>
+              <w:left w:val="single" w:sz="4" w:space="0" w:color="auto"/>
+              <w:bottom w:val="single" w:sz="4" w:space="0" w:color="auto"/>
+              <w:right w:val="single" w:sz="4" w:space="0" w:color="auto"/>
+            </w:tcBorders>
+            <w:hideMark/>
+          </w:tcPr>
+          <w:p>
+            <w:pPr>
+              <w:rPr>
+                <w:sz w:val="24"/>
+                <w:szCs w:val="24"/>
+              </w:rPr>
+            </w:pPr>
+            <w:r>
+              <w:rPr>
+                <w:sz w:val="24"/>
+                <w:szCs w:val="24"/>
+              </w:rPr>
+              <w:t>Contains the Type of Business</w:t>
+            </w:r>
+          </w:p>
+        </w:tc>
+      </w:tr>
+      <w:bookmarkEnd w:id="0"/>
+    </w:tbl>
+    <w:p>
+      <w:pPr>
+        <w:rPr>
+          <w:b/>
+          <w:bCs/>
+          <w:sz w:val="24"/>
+          <w:szCs w:val="24"/>
+        </w:rPr>
+      </w:pPr>
+    </w:p>
+    <w:p>
+      <w:pPr>
+        <w:rPr>
+          <w:b/>
+          <w:bCs/>
+          <w:sz w:val="24"/>
+          <w:szCs w:val="24"/>
+        </w:rPr>
+      </w:pPr>
+      <w:r>
+        <w:rPr>
+          <w:b/>
+          <w:noProof/>
+          <w:sz w:val="24"/>
+          <w:szCs w:val="24"/>
+        </w:rPr>
+        <w:lastRenderedPageBreak/>
+        <w:drawing>
+          <wp:inline distT="0" distB="0" distL="0" distR="0" wp14:anchorId="36991DA3" wp14:editId="2B12C976">
+            <wp:extent cx="5731510" cy="2957830"/>
+            <wp:effectExtent l="0" t="0" r="2540" b="0"/>
+            <wp:docPr id="28" name="Picture 28"/>
+            <wp:cNvGraphicFramePr>
+              <a:graphicFrameLocks xmlns:a="http://schemas.openxmlformats.org/drawingml/2006/main" noChangeAspect="1"/>
+            </wp:cNvGraphicFramePr>
+            <a:graphic xmlns:a="http://schemas.openxmlformats.org/drawingml/2006/main">
+              <a:graphicData uri="http://schemas.openxmlformats.org/drawingml/2006/picture">
+                <pic:pic xmlns:pic="http://schemas.openxmlformats.org/drawingml/2006/picture">
+                  <pic:nvPicPr>
+                    <pic:cNvPr id="0" name="Picture 3"/>
+                    <pic:cNvPicPr>
+                      <a:picLocks noChangeAspect="1" noChangeArrowheads="1"/>
+                    </pic:cNvPicPr>
+                  </pic:nvPicPr>
+                  <pic:blipFill>
+                    <a:blip r:embed="rId8">
+                      <a:extLst>
+                        <a:ext uri="{28A0092B-C50C-407E-A947-70E740481C1C}">
+                          <a14:useLocalDpi xmlns:a14="http://schemas.microsoft.com/office/drawing/2010/main" val="0"/>
+                        </a:ext>
+                      </a:extLst>
+                    </a:blip>
+                    <a:srcRect/>
+                    <a:stretch>
+                      <a:fillRect/>
+                    </a:stretch>
+                  </pic:blipFill>
+                  <pic:spPr bwMode="auto">
+                    <a:xfrm>
+                      <a:off x="0" y="0"/>
+                      <a:ext cx="5731510" cy="2957830"/>
+                    </a:xfrm>
+                    <a:prstGeom prst="rect">
+                      <a:avLst/>
+                    </a:prstGeom>
+                    <a:noFill/>
+                    <a:ln>
+                      <a:noFill/>
+                    </a:ln>
+                  </pic:spPr>
+                </pic:pic>
+              </a:graphicData>
+            </a:graphic>
+          </wp:inline>
+        </w:drawing>
+      </w:r>
+    </w:p>
+    <w:p>
+      <w:pPr>
+        <w:rPr>
+          <w:b/>
+          <w:bCs/>
+          <w:sz w:val="24"/>
+          <w:szCs w:val="24"/>
+        </w:rPr>
+      </w:pPr>
+    </w:p>
+    <w:tbl>
+      <w:tblPr>
+        <w:tblStyle w:val="TableGrid"/>
+        <w:tblW w:w="0" w:type="auto"/>
+        <w:tblInd w:w="421" w:type="dxa"/>
+        <w:tblLook w:val="04A0" w:firstRow="1" w:lastRow="0" w:firstColumn="1" w:lastColumn="0" w:noHBand="0" w:noVBand="1"/>
+      </w:tblPr>
+      <w:tblGrid>
+        <w:gridCol w:w="568"/>
+        <w:gridCol w:w="2217"/>
+        <w:gridCol w:w="5810"/>
+      </w:tblGrid>
+      <w:tr>
+        <w:tc>
+          <w:tcPr>
+            <w:tcW w:w="568" w:type="dxa"/>
+            <w:tcBorders>
+              <w:top w:val="single" w:sz="4" w:space="0" w:color="auto"/>
+              <w:left w:val="single" w:sz="4" w:space="0" w:color="auto"/>
+              <w:bottom w:val="single" w:sz="4" w:space="0" w:color="auto"/>
+              <w:right w:val="single" w:sz="4" w:space="0" w:color="auto"/>
+            </w:tcBorders>
+            <w:shd w:val="clear" w:color="auto" w:fill="2F5496" w:themeFill="accent1" w:themeFillShade="BF"/>
+            <w:hideMark/>
+          </w:tcPr>
+          <w:p>
+            <w:pPr>
+              <w:rPr>
+                <w:b/>
+                <w:bCs/>
+                <w:color w:val="FFFFFF" w:themeColor="background1"/>
+                <w:sz w:val="24"/>
+                <w:szCs w:val="24"/>
+              </w:rPr>
+            </w:pPr>
+            <w:r>
+              <w:rPr>
+                <w:b/>
+                <w:bCs/>
+                <w:color w:val="FFFFFF" w:themeColor="background1"/>
+                <w:sz w:val="24"/>
+                <w:szCs w:val="24"/>
+              </w:rPr>
+              <w:t>S. No.</w:t>
+            </w:r>
+          </w:p>
+        </w:tc>
+        <w:tc>
+          <w:tcPr>
+            <w:tcW w:w="2217" w:type="dxa"/>
+            <w:tcBorders>
+              <w:top w:val="single" w:sz="4" w:space="0" w:color="auto"/>
+              <w:left w:val="single" w:sz="4" w:space="0" w:color="auto"/>
+              <w:bottom w:val="single" w:sz="4" w:space="0" w:color="auto"/>
+              <w:right w:val="single" w:sz="4" w:space="0" w:color="auto"/>
+            </w:tcBorders>
+            <w:shd w:val="clear" w:color="auto" w:fill="2F5496" w:themeFill="accent1" w:themeFillShade="BF"/>
+            <w:hideMark/>
+          </w:tcPr>
+          <w:p>
+            <w:pPr>
+              <w:rPr>
+                <w:b/>
+                <w:bCs/>
+                <w:color w:val="FFFFFF" w:themeColor="background1"/>
+                <w:sz w:val="24"/>
+                <w:szCs w:val="24"/>
+              </w:rPr>
+            </w:pPr>
+            <w:r>
+              <w:rPr>
+                <w:b/>
+                <w:bCs/>
+                <w:color w:val="FFFFFF" w:themeColor="background1"/>
+                <w:sz w:val="24"/>
+                <w:szCs w:val="24"/>
+              </w:rPr>
+              <w:t>Feature</w:t>
+            </w:r>
+          </w:p>
+        </w:tc>
+        <w:tc>
+          <w:tcPr>
+            <w:tcW w:w="5810" w:type="dxa"/>
+            <w:tcBorders>
+              <w:top w:val="single" w:sz="4" w:space="0" w:color="auto"/>
+              <w:left w:val="single" w:sz="4" w:space="0" w:color="auto"/>
+              <w:bottom w:val="single" w:sz="4" w:space="0" w:color="auto"/>
+              <w:right w:val="single" w:sz="4" w:space="0" w:color="auto"/>
+            </w:tcBorders>
+            <w:shd w:val="clear" w:color="auto" w:fill="2F5496" w:themeFill="accent1" w:themeFillShade="BF"/>
+            <w:hideMark/>
+          </w:tcPr>
+          <w:p>
+            <w:pPr>
+              <w:rPr>
+                <w:b/>
+                <w:bCs/>
+                <w:color w:val="FFFFFF" w:themeColor="background1"/>
+                <w:sz w:val="24"/>
+                <w:szCs w:val="24"/>
+              </w:rPr>
+            </w:pPr>
+            <w:r>
+              <w:rPr>
+                <w:b/>
+                <w:bCs/>
+                <w:color w:val="FFFFFF" w:themeColor="background1"/>
+                <w:sz w:val="24"/>
+                <w:szCs w:val="24"/>
+              </w:rPr>
+              <w:t>Description</w:t>
+            </w:r>
+          </w:p>
+        </w:tc>
+      </w:tr>
+      <w:tr>
+        <w:tc>
+          <w:tcPr>
+            <w:tcW w:w="568" w:type="dxa"/>
+            <w:tcBorders>
+              <w:top w:val="single" w:sz="4" w:space="0" w:color="auto"/>
+              <w:left w:val="single" w:sz="4" w:space="0" w:color="auto"/>
+              <w:bottom w:val="single" w:sz="4" w:space="0" w:color="auto"/>
+              <w:right w:val="single" w:sz="4" w:space="0" w:color="auto"/>
+            </w:tcBorders>
+            <w:hideMark/>
+          </w:tcPr>
+          <w:p>
+            <w:pPr>
+              <w:rPr>
+                <w:b/>
+                <w:bCs/>
+                <w:sz w:val="24"/>
+                <w:szCs w:val="24"/>
+              </w:rPr>
+            </w:pPr>
+            <w:r>
+              <w:rPr>
+                <w:b/>
+                <w:bCs/>
+                <w:sz w:val="24"/>
+                <w:szCs w:val="24"/>
+              </w:rPr>
+              <w:t>1.</w:t>
+            </w:r>
+          </w:p>
+        </w:tc>
+        <w:tc>
+          <w:tcPr>
+            <w:tcW w:w="2217" w:type="dxa"/>
+            <w:tcBorders>
+              <w:top w:val="single" w:sz="4" w:space="0" w:color="auto"/>
+              <w:left w:val="single" w:sz="4" w:space="0" w:color="auto"/>
+              <w:bottom w:val="single" w:sz="4" w:space="0" w:color="auto"/>
+              <w:right w:val="single" w:sz="4" w:space="0" w:color="auto"/>
+            </w:tcBorders>
+            <w:hideMark/>
+          </w:tcPr>
+          <w:p>
+            <w:pPr>
+              <w:jc w:val="both"/>
+              <w:rPr>
+                <w:b/>
+                <w:bCs/>
+                <w:sz w:val="24"/>
+                <w:szCs w:val="24"/>
+              </w:rPr>
+            </w:pPr>
+            <w:r>
+              <w:rPr>
+                <w:b/>
+                <w:bCs/>
+                <w:sz w:val="24"/>
+                <w:szCs w:val="24"/>
+              </w:rPr>
+              <w:t>Location</w:t>
+            </w:r>
+          </w:p>
+        </w:tc>
+        <w:tc>
+          <w:tcPr>
+            <w:tcW w:w="5810" w:type="dxa"/>
+            <w:tcBorders>
+              <w:top w:val="single" w:sz="4" w:space="0" w:color="auto"/>
+              <w:left w:val="single" w:sz="4" w:space="0" w:color="auto"/>
+              <w:bottom w:val="single" w:sz="4" w:space="0" w:color="auto"/>
+              <w:right w:val="single" w:sz="4" w:space="0" w:color="auto"/>
+            </w:tcBorders>
+            <w:hideMark/>
+          </w:tcPr>
+          <w:p>
+            <w:pPr>
+              <w:rPr>
+                <w:sz w:val="24"/>
+                <w:szCs w:val="24"/>
+              </w:rPr>
+            </w:pPr>
+            <w:r>
+              <w:rPr>
+                <w:sz w:val="24"/>
+                <w:szCs w:val="24"/>
+              </w:rPr>
+              <w:t>Contains the location of the Business</w:t>
+            </w:r>
+          </w:p>
+        </w:tc>
+      </w:tr>
+      <w:tr>
+        <w:tc>
+          <w:tcPr>
+            <w:tcW w:w="568" w:type="dxa"/>
+            <w:tcBorders>
+              <w:top w:val="single" w:sz="4" w:space="0" w:color="auto"/>
+              <w:left w:val="single" w:sz="4" w:space="0" w:color="auto"/>
+              <w:bottom w:val="single" w:sz="4" w:space="0" w:color="auto"/>
+              <w:right w:val="single" w:sz="4" w:space="0" w:color="auto"/>
+            </w:tcBorders>
+            <w:hideMark/>
+          </w:tcPr>
+          <w:p>
+            <w:pPr>
+              <w:rPr>
+                <w:b/>
+                <w:bCs/>
+                <w:sz w:val="24"/>
+                <w:szCs w:val="24"/>
+              </w:rPr>
+            </w:pPr>
+            <w:r>
+              <w:rPr>
+                <w:b/>
+                <w:bCs/>
+                <w:sz w:val="24"/>
+                <w:szCs w:val="24"/>
+              </w:rPr>
+              <w:t>2.</w:t>
+            </w:r>
+          </w:p>
+        </w:tc>
+        <w:tc>
+          <w:tcPr>
+            <w:tcW w:w="2217" w:type="dxa"/>
+            <w:tcBorders>
+              <w:top w:val="single" w:sz="4" w:space="0" w:color="auto"/>
+              <w:left w:val="single" w:sz="4" w:space="0" w:color="auto"/>
+              <w:bottom w:val="single" w:sz="4" w:space="0" w:color="auto"/>
+              <w:right w:val="single" w:sz="4" w:space="0" w:color="auto"/>
+            </w:tcBorders>
+            <w:hideMark/>
+          </w:tcPr>
+          <w:p>
+            <w:pPr>
+              <w:rPr>
+                <w:b/>
+                <w:bCs/>
+                <w:sz w:val="24"/>
+                <w:szCs w:val="24"/>
+              </w:rPr>
+            </w:pPr>
+            <w:r>
+              <w:rPr>
+                <w:b/>
+                <w:bCs/>
+                <w:sz w:val="24"/>
+                <w:szCs w:val="24"/>
+              </w:rPr>
+              <w:t>Send OTP</w:t>
+            </w:r>
+          </w:p>
+        </w:tc>
+        <w:tc>
+          <w:tcPr>
+            <w:tcW w:w="5810" w:type="dxa"/>
+            <w:tcBorders>
+              <w:top w:val="single" w:sz="4" w:space="0" w:color="auto"/>
+              <w:left w:val="single" w:sz="4" w:space="0" w:color="auto"/>
+              <w:bottom w:val="single" w:sz="4" w:space="0" w:color="auto"/>
+              <w:right w:val="single" w:sz="4" w:space="0" w:color="auto"/>
+            </w:tcBorders>
+            <w:hideMark/>
+          </w:tcPr>
+          <w:p>
+            <w:pPr>
+              <w:rPr>
+                <w:sz w:val="24"/>
+                <w:szCs w:val="24"/>
+              </w:rPr>
+            </w:pPr>
+            <w:r>
+              <w:rPr>
+                <w:sz w:val="24"/>
+                <w:szCs w:val="24"/>
+              </w:rPr>
+              <w:t>Sends OTP to registered mail-id</w:t>
+            </w:r>
+          </w:p>
+        </w:tc>
+      </w:tr>
+      <w:tr>
+        <w:tc>
+          <w:tcPr>
+            <w:tcW w:w="568" w:type="dxa"/>
+            <w:tcBorders>
+              <w:top w:val="single" w:sz="4" w:space="0" w:color="auto"/>
+              <w:left w:val="single" w:sz="4" w:space="0" w:color="auto"/>
+              <w:bottom w:val="single" w:sz="4" w:space="0" w:color="auto"/>
+              <w:right w:val="single" w:sz="4" w:space="0" w:color="auto"/>
+            </w:tcBorders>
+            <w:hideMark/>
+          </w:tcPr>
+          <w:p>
+            <w:pPr>
+              <w:rPr>
+                <w:b/>
+                <w:bCs/>
+                <w:sz w:val="24"/>
+                <w:szCs w:val="24"/>
+              </w:rPr>
+            </w:pPr>
+            <w:r>
+              <w:rPr>
+                <w:b/>
+                <w:bCs/>
+                <w:sz w:val="24"/>
+                <w:szCs w:val="24"/>
+              </w:rPr>
+              <w:t>3.</w:t>
+            </w:r>
+          </w:p>
+        </w:tc>
+        <w:tc>
+          <w:tcPr>
+            <w:tcW w:w="2217" w:type="dxa"/>
+            <w:tcBorders>
+              <w:top w:val="single" w:sz="4" w:space="0" w:color="auto"/>
+              <w:left w:val="single" w:sz="4" w:space="0" w:color="auto"/>
+              <w:bottom w:val="single" w:sz="4" w:space="0" w:color="auto"/>
+              <w:right w:val="single" w:sz="4" w:space="0" w:color="auto"/>
+            </w:tcBorders>
+            <w:hideMark/>
+          </w:tcPr>
+          <w:p>
+            <w:pPr>
+              <w:rPr>
+                <w:b/>
+                <w:bCs/>
+                <w:sz w:val="24"/>
+                <w:szCs w:val="24"/>
+              </w:rPr>
+            </w:pPr>
+            <w:r>
+              <w:rPr>
+                <w:b/>
+                <w:bCs/>
+                <w:sz w:val="24"/>
+                <w:szCs w:val="24"/>
+              </w:rPr>
+              <w:t>OTP</w:t>
+            </w:r>
+          </w:p>
+        </w:tc>
+        <w:tc>
+          <w:tcPr>
+            <w:tcW w:w="5810" w:type="dxa"/>
+            <w:tcBorders>
+              <w:top w:val="single" w:sz="4" w:space="0" w:color="auto"/>
+              <w:left w:val="single" w:sz="4" w:space="0" w:color="auto"/>
+              <w:bottom w:val="single" w:sz="4" w:space="0" w:color="auto"/>
+              <w:right w:val="single" w:sz="4" w:space="0" w:color="auto"/>
+            </w:tcBorders>
+            <w:hideMark/>
+          </w:tcPr>
+          <w:p>
+            <w:pPr>
+              <w:rPr>
+                <w:sz w:val="24"/>
+                <w:szCs w:val="24"/>
+              </w:rPr>
+            </w:pPr>
+            <w:r>
+              <w:rPr>
+                <w:sz w:val="24"/>
+                <w:szCs w:val="24"/>
+              </w:rPr>
+              <w:t>Contains the OTP</w:t>
+            </w:r>
+          </w:p>
+        </w:tc>
+      </w:tr>
+      <w:tr>
+        <w:tc>
+          <w:tcPr>
+            <w:tcW w:w="568" w:type="dxa"/>
+            <w:tcBorders>
+              <w:top w:val="single" w:sz="4" w:space="0" w:color="auto"/>
+              <w:left w:val="single" w:sz="4" w:space="0" w:color="auto"/>
+              <w:bottom w:val="single" w:sz="4" w:space="0" w:color="auto"/>
+              <w:right w:val="single" w:sz="4" w:space="0" w:color="auto"/>
+            </w:tcBorders>
+            <w:hideMark/>
+          </w:tcPr>
+          <w:p>
+            <w:pPr>
+              <w:rPr>
+                <w:b/>
+                <w:bCs/>
+                <w:sz w:val="24"/>
+                <w:szCs w:val="24"/>
+              </w:rPr>
+            </w:pPr>
+            <w:r>
+              <w:rPr>
+                <w:b/>
+                <w:bCs/>
+                <w:sz w:val="24"/>
+                <w:szCs w:val="24"/>
+              </w:rPr>
+              <w:t>4.</w:t>
+            </w:r>
+          </w:p>
+        </w:tc>
+        <w:tc>
+          <w:tcPr>
+            <w:tcW w:w="2217" w:type="dxa"/>
+            <w:tcBorders>
+              <w:top w:val="single" w:sz="4" w:space="0" w:color="auto"/>
+              <w:left w:val="single" w:sz="4" w:space="0" w:color="auto"/>
+              <w:bottom w:val="single" w:sz="4" w:space="0" w:color="auto"/>
+              <w:right w:val="single" w:sz="4" w:space="0" w:color="auto"/>
+            </w:tcBorders>
+            <w:hideMark/>
+          </w:tcPr>
+          <w:p>
+            <w:pPr>
+              <w:rPr>
+                <w:b/>
+                <w:bCs/>
+                <w:sz w:val="24"/>
+                <w:szCs w:val="24"/>
+              </w:rPr>
+            </w:pPr>
+            <w:r>
+              <w:rPr>
+                <w:b/>
+                <w:bCs/>
+                <w:sz w:val="24"/>
+                <w:szCs w:val="24"/>
+              </w:rPr>
+              <w:t>Cancel</w:t>
+            </w:r>
+          </w:p>
+        </w:tc>
+        <w:tc>
+          <w:tcPr>
+            <w:tcW w:w="5810" w:type="dxa"/>
+            <w:tcBorders>
+              <w:top w:val="single" w:sz="4" w:space="0" w:color="auto"/>
+              <w:left w:val="single" w:sz="4" w:space="0" w:color="auto"/>
+              <w:bottom w:val="single" w:sz="4" w:space="0" w:color="auto"/>
+              <w:right w:val="single" w:sz="4" w:space="0" w:color="auto"/>
+            </w:tcBorders>
+            <w:hideMark/>
+          </w:tcPr>
+          <w:p>
+            <w:pPr>
+              <w:rPr>
+                <w:sz w:val="24"/>
+                <w:szCs w:val="24"/>
+              </w:rPr>
+            </w:pPr>
+            <w:r>
+              <w:rPr>
+                <w:sz w:val="24"/>
+                <w:szCs w:val="24"/>
+              </w:rPr>
+              <w:t>Withdraw registration</w:t>
+            </w:r>
+          </w:p>
+        </w:tc>
+      </w:tr>
+      <w:tr>
+        <w:tc>
+          <w:tcPr>
+            <w:tcW w:w="568" w:type="dxa"/>
+            <w:tcBorders>
+              <w:top w:val="single" w:sz="4" w:space="0" w:color="auto"/>
+              <w:left w:val="single" w:sz="4" w:space="0" w:color="auto"/>
+              <w:bottom w:val="single" w:sz="4" w:space="0" w:color="auto"/>
+              <w:right w:val="single" w:sz="4" w:space="0" w:color="auto"/>
+            </w:tcBorders>
+            <w:hideMark/>
+          </w:tcPr>
+          <w:p>
+            <w:pPr>
+              <w:rPr>
+                <w:b/>
+                <w:bCs/>
+                <w:sz w:val="24"/>
+                <w:szCs w:val="24"/>
+              </w:rPr>
+            </w:pPr>
+            <w:r>
+              <w:rPr>
+                <w:b/>
+                <w:bCs/>
+                <w:sz w:val="24"/>
+                <w:szCs w:val="24"/>
+              </w:rPr>
+              <w:t>5.</w:t>
+            </w:r>
+          </w:p>
+        </w:tc>
+        <w:tc>
+          <w:tcPr>
+            <w:tcW w:w="2217" w:type="dxa"/>
+            <w:tcBorders>
+              <w:top w:val="single" w:sz="4" w:space="0" w:color="auto"/>
+              <w:left w:val="single" w:sz="4" w:space="0" w:color="auto"/>
+              <w:bottom w:val="single" w:sz="4" w:space="0" w:color="auto"/>
+              <w:right w:val="single" w:sz="4" w:space="0" w:color="auto"/>
+            </w:tcBorders>
+            <w:hideMark/>
+          </w:tcPr>
+          <w:p>
+            <w:pPr>
+              <w:rPr>
+                <w:b/>
+                <w:bCs/>
+                <w:sz w:val="24"/>
+                <w:szCs w:val="24"/>
+              </w:rPr>
+            </w:pPr>
+            <w:r>
+              <w:rPr>
+                <w:b/>
+                <w:bCs/>
+                <w:sz w:val="24"/>
+                <w:szCs w:val="24"/>
+              </w:rPr>
+              <w:t>Submit</w:t>
+            </w:r>
+          </w:p>
+        </w:tc>
+        <w:tc>
+          <w:tcPr>
+            <w:tcW w:w="5810" w:type="dxa"/>
+            <w:tcBorders>
+              <w:top w:val="single" w:sz="4" w:space="0" w:color="auto"/>
+              <w:left w:val="single" w:sz="4" w:space="0" w:color="auto"/>
+              <w:bottom w:val="single" w:sz="4" w:space="0" w:color="auto"/>
+              <w:right w:val="single" w:sz="4" w:space="0" w:color="auto"/>
+            </w:tcBorders>
+            <w:hideMark/>
+          </w:tcPr>
+          <w:p>
+            <w:pPr>
+              <w:rPr>
+                <w:sz w:val="24"/>
+                <w:szCs w:val="24"/>
+              </w:rPr>
+            </w:pPr>
+            <w:r>
+              <w:rPr>
+                <w:sz w:val="24"/>
+                <w:szCs w:val="24"/>
+              </w:rPr>
+              <w:t xml:space="preserve">Submit registration   </w:t>
+            </w:r>
+          </w:p>
+        </w:tc>
+      </w:tr>
+    </w:tbl>
+    <w:p>
+      <w:pPr>
+        <w:rPr>
+          <w:b/>
+          <w:bCs/>
+          <w:sz w:val="24"/>
+          <w:szCs w:val="24"/>
+        </w:rPr>
+      </w:pPr>
+    </w:p>
+    <w:p>
+      <w:pPr>
+        <w:ind w:firstLine="360"/>
+        <w:rPr>
+          <w:b/>
+          <w:bCs/>
+          <w:sz w:val="24"/>
+          <w:szCs w:val="24"/>
+        </w:rPr>
+      </w:pPr>
+      <w:r>
+        <w:rPr>
+          <w:b/>
+          <w:bCs/>
+          <w:sz w:val="24"/>
+          <w:szCs w:val="24"/>
+        </w:rPr>
+        <w:t xml:space="preserve">Sign </w:t>
+      </w:r>
+      <w:proofErr w:type="gramStart"/>
+      <w:r>
+        <w:rPr>
+          <w:b/>
+          <w:bCs/>
+          <w:sz w:val="24"/>
+          <w:szCs w:val="24"/>
+        </w:rPr>
+        <w:t>In :</w:t>
+      </w:r>
+      <w:proofErr w:type="gramEnd"/>
+    </w:p>
+    <w:p>
+      <w:pPr>
+        <w:rPr>
+          <w:b/>
+          <w:bCs/>
+          <w:sz w:val="24"/>
+          <w:szCs w:val="24"/>
+        </w:rPr>
+      </w:pPr>
+    </w:p>
+    <w:p>
+      <w:pPr>
+        <w:ind w:firstLine="360"/>
+        <w:rPr>
+          <w:b/>
+          <w:bCs/>
+          <w:sz w:val="24"/>
+          <w:szCs w:val="24"/>
+        </w:rPr>
+      </w:pPr>
+      <w:r>
+        <w:rPr>
+          <w:b/>
+          <w:bCs/>
+          <w:sz w:val="24"/>
+          <w:szCs w:val="24"/>
+        </w:rPr>
+        <w:drawing>
+          <wp:inline distT="0" distB="0" distL="0" distR="0" wp14:anchorId="5E67191C" wp14:editId="4006CFEF">
+            <wp:extent cx="3734972" cy="2767417"/>
+            <wp:effectExtent l="0" t="0" r="0" b="0"/>
+            <wp:docPr id="30" name="Picture 30"/>
+            <wp:cNvGraphicFramePr>
+              <a:graphicFrameLocks xmlns:a="http://schemas.openxmlformats.org/drawingml/2006/main" noChangeAspect="1"/>
+            </wp:cNvGraphicFramePr>
+            <a:graphic xmlns:a="http://schemas.openxmlformats.org/drawingml/2006/main">
+              <a:graphicData uri="http://schemas.openxmlformats.org/drawingml/2006/picture">
+                <pic:pic xmlns:pic="http://schemas.openxmlformats.org/drawingml/2006/picture">
+                  <pic:nvPicPr>
+                    <pic:cNvPr id="1" name=""/>
+                    <pic:cNvPicPr/>
+                  </pic:nvPicPr>
+                  <pic:blipFill>
+                    <a:blip r:embed="rId9"/>
+                    <a:stretch>
+                      <a:fillRect/>
+                    </a:stretch>
+                  </pic:blipFill>
+                  <pic:spPr>
+                    <a:xfrm>
+                      <a:off x="0" y="0"/>
+                      <a:ext cx="3741687" cy="2772392"/>
+                    </a:xfrm>
+                    <a:prstGeom prst="rect">
+                      <a:avLst/>
+                    </a:prstGeom>
+                  </pic:spPr>
+                </pic:pic>
+              </a:graphicData>
+            </a:graphic>
+          </wp:inline>
+        </w:drawing>
+      </w:r>
+    </w:p>
+    <w:p>
+      <w:pPr>
+        <w:rPr>
+          <w:sz w:val="24"/>
+          <w:szCs w:val="24"/>
+        </w:rPr>
+      </w:pPr>
+    </w:p>
+    <w:p>
+      <w:pPr>
+        <w:rPr>
+          <w:sz w:val="24"/>
+          <w:szCs w:val="24"/>
+        </w:rPr>
+      </w:pPr>
+    </w:p>
+    <w:tbl>
+      <w:tblPr>
+        <w:tblStyle w:val="TableGrid"/>
+        <w:tblW w:w="0" w:type="auto"/>
+        <w:tblInd w:w="421" w:type="dxa"/>
+        <w:tblLook w:val="04A0" w:firstRow="1" w:lastRow="0" w:firstColumn="1" w:lastColumn="0" w:noHBand="0" w:noVBand="1"/>
+      </w:tblPr>
+      <w:tblGrid>
+        <w:gridCol w:w="568"/>
+        <w:gridCol w:w="2201"/>
+        <w:gridCol w:w="5769"/>
+      </w:tblGrid>
+      <w:tr>
+        <w:trPr>
+          <w:trHeight w:val="614"/>
+        </w:trPr>
+        <w:tc>
+          <w:tcPr>
+            <w:tcW w:w="568" w:type="dxa"/>
+            <w:tcBorders>
+              <w:top w:val="single" w:sz="4" w:space="0" w:color="auto"/>
+              <w:left w:val="single" w:sz="4" w:space="0" w:color="auto"/>
+              <w:bottom w:val="single" w:sz="4" w:space="0" w:color="auto"/>
+              <w:right w:val="single" w:sz="4" w:space="0" w:color="auto"/>
+            </w:tcBorders>
+            <w:shd w:val="clear" w:color="auto" w:fill="2F5496" w:themeFill="accent1" w:themeFillShade="BF"/>
+            <w:hideMark/>
+          </w:tcPr>
+          <w:p>
+            <w:pPr>
+              <w:rPr>
+                <w:b/>
+                <w:bCs/>
+                <w:color w:val="FFFFFF" w:themeColor="background1"/>
+                <w:sz w:val="24"/>
+                <w:szCs w:val="24"/>
+              </w:rPr>
+            </w:pPr>
+            <w:r>
+              <w:rPr>
+                <w:b/>
+                <w:bCs/>
+                <w:color w:val="FFFFFF" w:themeColor="background1"/>
+                <w:sz w:val="24"/>
+                <w:szCs w:val="24"/>
+              </w:rPr>
+              <w:t>S. No.</w:t>
+            </w:r>
+          </w:p>
+        </w:tc>
+        <w:tc>
+          <w:tcPr>
+            <w:tcW w:w="2201" w:type="dxa"/>
+            <w:tcBorders>
+              <w:top w:val="single" w:sz="4" w:space="0" w:color="auto"/>
+              <w:left w:val="single" w:sz="4" w:space="0" w:color="auto"/>
+              <w:bottom w:val="single" w:sz="4" w:space="0" w:color="auto"/>
+              <w:right w:val="single" w:sz="4" w:space="0" w:color="auto"/>
+            </w:tcBorders>
+            <w:shd w:val="clear" w:color="auto" w:fill="2F5496" w:themeFill="accent1" w:themeFillShade="BF"/>
+            <w:hideMark/>
+          </w:tcPr>
+          <w:p>
+            <w:pPr>
+              <w:rPr>
+                <w:b/>
+                <w:bCs/>
+                <w:color w:val="FFFFFF" w:themeColor="background1"/>
+                <w:sz w:val="24"/>
+                <w:szCs w:val="24"/>
+              </w:rPr>
+            </w:pPr>
+            <w:r>
+              <w:rPr>
+                <w:b/>
+                <w:bCs/>
+                <w:color w:val="FFFFFF" w:themeColor="background1"/>
+                <w:sz w:val="24"/>
+                <w:szCs w:val="24"/>
+              </w:rPr>
+              <w:t>Feature</w:t>
+            </w:r>
+          </w:p>
+        </w:tc>
+        <w:tc>
+          <w:tcPr>
+            <w:tcW w:w="5769" w:type="dxa"/>
+            <w:tcBorders>
+              <w:top w:val="single" w:sz="4" w:space="0" w:color="auto"/>
+              <w:left w:val="single" w:sz="4" w:space="0" w:color="auto"/>
+              <w:bottom w:val="single" w:sz="4" w:space="0" w:color="auto"/>
+              <w:right w:val="single" w:sz="4" w:space="0" w:color="auto"/>
+            </w:tcBorders>
+            <w:shd w:val="clear" w:color="auto" w:fill="2F5496" w:themeFill="accent1" w:themeFillShade="BF"/>
+            <w:hideMark/>
+          </w:tcPr>
+          <w:p>
+            <w:pPr>
+              <w:rPr>
+                <w:b/>
+                <w:bCs/>
+                <w:color w:val="FFFFFF" w:themeColor="background1"/>
+                <w:sz w:val="24"/>
+                <w:szCs w:val="24"/>
+              </w:rPr>
+            </w:pPr>
+            <w:r>
+              <w:rPr>
+                <w:b/>
+                <w:bCs/>
+                <w:color w:val="FFFFFF" w:themeColor="background1"/>
+                <w:sz w:val="24"/>
+                <w:szCs w:val="24"/>
+              </w:rPr>
+              <w:t>Description</w:t>
+            </w:r>
+          </w:p>
+        </w:tc>
+      </w:tr>
+      <w:tr>
+        <w:trPr>
+          <w:trHeight w:val="299"/>
+        </w:trPr>
+        <w:tc>
+          <w:tcPr>
+            <w:tcW w:w="568" w:type="dxa"/>
+            <w:tcBorders>
+              <w:top w:val="single" w:sz="4" w:space="0" w:color="auto"/>
+              <w:left w:val="single" w:sz="4" w:space="0" w:color="auto"/>
+              <w:bottom w:val="single" w:sz="4" w:space="0" w:color="auto"/>
+              <w:right w:val="single" w:sz="4" w:space="0" w:color="auto"/>
+            </w:tcBorders>
+            <w:hideMark/>
+          </w:tcPr>
+          <w:p>
+            <w:pPr>
+              <w:rPr>
+                <w:b/>
+                <w:bCs/>
+                <w:sz w:val="24"/>
+                <w:szCs w:val="24"/>
+              </w:rPr>
+            </w:pPr>
+            <w:r>
+              <w:rPr>
+                <w:b/>
+                <w:bCs/>
+                <w:sz w:val="24"/>
+                <w:szCs w:val="24"/>
+              </w:rPr>
+              <w:t>1.</w:t>
+            </w:r>
+          </w:p>
+        </w:tc>
+        <w:tc>
+          <w:tcPr>
+            <w:tcW w:w="2201" w:type="dxa"/>
+            <w:tcBorders>
+              <w:top w:val="single" w:sz="4" w:space="0" w:color="auto"/>
+              <w:left w:val="single" w:sz="4" w:space="0" w:color="auto"/>
+              <w:bottom w:val="single" w:sz="4" w:space="0" w:color="auto"/>
+              <w:right w:val="single" w:sz="4" w:space="0" w:color="auto"/>
+            </w:tcBorders>
+            <w:hideMark/>
+          </w:tcPr>
+          <w:p>
+            <w:pPr>
+              <w:rPr>
+                <w:b/>
+                <w:bCs/>
+                <w:sz w:val="24"/>
+                <w:szCs w:val="24"/>
+              </w:rPr>
+            </w:pPr>
+            <w:r>
+              <w:rPr>
+                <w:b/>
+                <w:bCs/>
+                <w:sz w:val="24"/>
+                <w:szCs w:val="24"/>
+              </w:rPr>
+              <w:t>Username</w:t>
+            </w:r>
+          </w:p>
+        </w:tc>
+        <w:tc>
+          <w:tcPr>
+            <w:tcW w:w="5769" w:type="dxa"/>
+            <w:tcBorders>
+              <w:top w:val="single" w:sz="4" w:space="0" w:color="auto"/>
+              <w:left w:val="single" w:sz="4" w:space="0" w:color="auto"/>
+              <w:bottom w:val="single" w:sz="4" w:space="0" w:color="auto"/>
+              <w:right w:val="single" w:sz="4" w:space="0" w:color="auto"/>
+            </w:tcBorders>
+            <w:hideMark/>
+          </w:tcPr>
+          <w:p>
+            <w:pPr>
+              <w:rPr>
+                <w:sz w:val="24"/>
+                <w:szCs w:val="24"/>
+              </w:rPr>
+            </w:pPr>
+            <w:r>
+              <w:rPr>
+                <w:sz w:val="24"/>
+                <w:szCs w:val="24"/>
+              </w:rPr>
+              <w:t xml:space="preserve">Contains the username of </w:t>
+            </w:r>
+            <w:proofErr w:type="spellStart"/>
+            <w:r>
+              <w:rPr>
+                <w:sz w:val="24"/>
+                <w:szCs w:val="24"/>
+              </w:rPr>
+              <w:t>cutomer</w:t>
+            </w:r>
+            <w:proofErr w:type="spellEnd"/>
+            <w:r>
+              <w:rPr>
+                <w:sz w:val="24"/>
+                <w:szCs w:val="24"/>
+              </w:rPr>
+              <w:t xml:space="preserve"> user</w:t>
+            </w:r>
+          </w:p>
+        </w:tc>
+      </w:tr>
+      <w:tr>
+        <w:trPr>
+          <w:trHeight w:val="299"/>
+        </w:trPr>
+        <w:tc>
+          <w:tcPr>
+            <w:tcW w:w="568" w:type="dxa"/>
+            <w:tcBorders>
+              <w:top w:val="single" w:sz="4" w:space="0" w:color="auto"/>
+              <w:left w:val="single" w:sz="4" w:space="0" w:color="auto"/>
+              <w:bottom w:val="single" w:sz="4" w:space="0" w:color="auto"/>
+              <w:right w:val="single" w:sz="4" w:space="0" w:color="auto"/>
+            </w:tcBorders>
+            <w:hideMark/>
+          </w:tcPr>
+          <w:p>
+            <w:pPr>
+              <w:rPr>
+                <w:b/>
+                <w:bCs/>
+                <w:sz w:val="24"/>
+                <w:szCs w:val="24"/>
+              </w:rPr>
+            </w:pPr>
+            <w:r>
+              <w:rPr>
+                <w:b/>
+                <w:bCs/>
+                <w:sz w:val="24"/>
+                <w:szCs w:val="24"/>
+              </w:rPr>
+              <w:t>2.</w:t>
+            </w:r>
+          </w:p>
+        </w:tc>
+        <w:tc>
+          <w:tcPr>
+            <w:tcW w:w="2201" w:type="dxa"/>
+            <w:tcBorders>
+              <w:top w:val="single" w:sz="4" w:space="0" w:color="auto"/>
+              <w:left w:val="single" w:sz="4" w:space="0" w:color="auto"/>
+              <w:bottom w:val="single" w:sz="4" w:space="0" w:color="auto"/>
+              <w:right w:val="single" w:sz="4" w:space="0" w:color="auto"/>
+            </w:tcBorders>
+            <w:hideMark/>
+          </w:tcPr>
+          <w:p>
+            <w:pPr>
+              <w:rPr>
+                <w:b/>
+                <w:bCs/>
+                <w:sz w:val="24"/>
+                <w:szCs w:val="24"/>
+              </w:rPr>
+            </w:pPr>
+            <w:r>
+              <w:rPr>
+                <w:b/>
+                <w:bCs/>
+                <w:sz w:val="24"/>
+                <w:szCs w:val="24"/>
+              </w:rPr>
+              <w:t>Enter Password</w:t>
+            </w:r>
+          </w:p>
+        </w:tc>
+        <w:tc>
+          <w:tcPr>
+            <w:tcW w:w="5769" w:type="dxa"/>
+            <w:tcBorders>
+              <w:top w:val="single" w:sz="4" w:space="0" w:color="auto"/>
+              <w:left w:val="single" w:sz="4" w:space="0" w:color="auto"/>
+              <w:bottom w:val="single" w:sz="4" w:space="0" w:color="auto"/>
+              <w:right w:val="single" w:sz="4" w:space="0" w:color="auto"/>
+            </w:tcBorders>
+            <w:hideMark/>
+          </w:tcPr>
+          <w:p>
+            <w:pPr>
+              <w:rPr>
+                <w:sz w:val="24"/>
+                <w:szCs w:val="24"/>
+              </w:rPr>
+            </w:pPr>
+            <w:r>
+              <w:rPr>
+                <w:sz w:val="24"/>
+                <w:szCs w:val="24"/>
+              </w:rPr>
+              <w:t>Contains the password</w:t>
+            </w:r>
+          </w:p>
+        </w:tc>
+      </w:tr>
+      <w:tr>
+        <w:trPr>
+          <w:trHeight w:val="299"/>
+        </w:trPr>
+        <w:tc>
+          <w:tcPr>
+            <w:tcW w:w="568" w:type="dxa"/>
+            <w:tcBorders>
+              <w:top w:val="single" w:sz="4" w:space="0" w:color="auto"/>
+              <w:left w:val="single" w:sz="4" w:space="0" w:color="auto"/>
+              <w:bottom w:val="single" w:sz="4" w:space="0" w:color="auto"/>
+              <w:right w:val="single" w:sz="4" w:space="0" w:color="auto"/>
+            </w:tcBorders>
+            <w:hideMark/>
+          </w:tcPr>
+          <w:p>
+            <w:pPr>
+              <w:rPr>
+                <w:b/>
+                <w:bCs/>
+                <w:sz w:val="24"/>
+                <w:szCs w:val="24"/>
+              </w:rPr>
+            </w:pPr>
+            <w:r>
+              <w:rPr>
+                <w:b/>
+                <w:bCs/>
+                <w:sz w:val="24"/>
+                <w:szCs w:val="24"/>
+              </w:rPr>
+              <w:t>3.</w:t>
+            </w:r>
+          </w:p>
+        </w:tc>
+        <w:tc>
+          <w:tcPr>
+            <w:tcW w:w="2201" w:type="dxa"/>
+            <w:tcBorders>
+              <w:top w:val="single" w:sz="4" w:space="0" w:color="auto"/>
+              <w:left w:val="single" w:sz="4" w:space="0" w:color="auto"/>
+              <w:bottom w:val="single" w:sz="4" w:space="0" w:color="auto"/>
+              <w:right w:val="single" w:sz="4" w:space="0" w:color="auto"/>
+            </w:tcBorders>
+            <w:hideMark/>
+          </w:tcPr>
+          <w:p>
+            <w:pPr>
+              <w:rPr>
+                <w:b/>
+                <w:bCs/>
+                <w:sz w:val="24"/>
+                <w:szCs w:val="24"/>
+              </w:rPr>
+            </w:pPr>
+            <w:r>
+              <w:rPr>
+                <w:b/>
+                <w:bCs/>
+                <w:sz w:val="24"/>
+                <w:szCs w:val="24"/>
+              </w:rPr>
+              <w:t>Cancel</w:t>
+            </w:r>
+          </w:p>
+        </w:tc>
+        <w:tc>
+          <w:tcPr>
+            <w:tcW w:w="5769" w:type="dxa"/>
+            <w:tcBorders>
+              <w:top w:val="single" w:sz="4" w:space="0" w:color="auto"/>
+              <w:left w:val="single" w:sz="4" w:space="0" w:color="auto"/>
+              <w:bottom w:val="single" w:sz="4" w:space="0" w:color="auto"/>
+              <w:right w:val="single" w:sz="4" w:space="0" w:color="auto"/>
+            </w:tcBorders>
+            <w:hideMark/>
+          </w:tcPr>
+          <w:p>
+            <w:pPr>
+              <w:rPr>
+                <w:sz w:val="24"/>
+                <w:szCs w:val="24"/>
+              </w:rPr>
+            </w:pPr>
+            <w:r>
+              <w:rPr>
+                <w:sz w:val="24"/>
+                <w:szCs w:val="24"/>
+              </w:rPr>
+              <w:t>Allows the customer to cancel the details</w:t>
+            </w:r>
+          </w:p>
+        </w:tc>
+      </w:tr>
+      <w:tr>
+        <w:trPr>
+          <w:trHeight w:val="314"/>
+        </w:trPr>
+        <w:tc>
+          <w:tcPr>
+            <w:tcW w:w="568" w:type="dxa"/>
+            <w:tcBorders>
+              <w:top w:val="single" w:sz="4" w:space="0" w:color="auto"/>
+              <w:left w:val="single" w:sz="4" w:space="0" w:color="auto"/>
+              <w:bottom w:val="single" w:sz="4" w:space="0" w:color="auto"/>
+              <w:right w:val="single" w:sz="4" w:space="0" w:color="auto"/>
+            </w:tcBorders>
+            <w:hideMark/>
+          </w:tcPr>
+          <w:p>
+            <w:pPr>
+              <w:rPr>
+                <w:b/>
+                <w:bCs/>
+                <w:sz w:val="24"/>
+                <w:szCs w:val="24"/>
+              </w:rPr>
+            </w:pPr>
+            <w:r>
+              <w:rPr>
+                <w:b/>
+                <w:bCs/>
+                <w:sz w:val="24"/>
+                <w:szCs w:val="24"/>
+              </w:rPr>
+              <w:t>4.</w:t>
+            </w:r>
+          </w:p>
+        </w:tc>
+        <w:tc>
+          <w:tcPr>
+            <w:tcW w:w="2201" w:type="dxa"/>
+            <w:tcBorders>
+              <w:top w:val="single" w:sz="4" w:space="0" w:color="auto"/>
+              <w:left w:val="single" w:sz="4" w:space="0" w:color="auto"/>
+              <w:bottom w:val="single" w:sz="4" w:space="0" w:color="auto"/>
+              <w:right w:val="single" w:sz="4" w:space="0" w:color="auto"/>
+            </w:tcBorders>
+            <w:hideMark/>
+          </w:tcPr>
+          <w:p>
+            <w:pPr>
+              <w:rPr>
+                <w:b/>
+                <w:bCs/>
+                <w:sz w:val="24"/>
+                <w:szCs w:val="24"/>
+              </w:rPr>
+            </w:pPr>
+            <w:r>
+              <w:rPr>
+                <w:b/>
+                <w:bCs/>
+                <w:sz w:val="24"/>
+                <w:szCs w:val="24"/>
+              </w:rPr>
+              <w:t>Submit</w:t>
+            </w:r>
+          </w:p>
+        </w:tc>
+        <w:tc>
+          <w:tcPr>
+            <w:tcW w:w="5769" w:type="dxa"/>
+            <w:tcBorders>
+              <w:top w:val="single" w:sz="4" w:space="0" w:color="auto"/>
+              <w:left w:val="single" w:sz="4" w:space="0" w:color="auto"/>
+              <w:bottom w:val="single" w:sz="4" w:space="0" w:color="auto"/>
+              <w:right w:val="single" w:sz="4" w:space="0" w:color="auto"/>
+            </w:tcBorders>
+            <w:hideMark/>
+          </w:tcPr>
+          <w:p>
+            <w:pPr>
+              <w:rPr>
+                <w:sz w:val="24"/>
+                <w:szCs w:val="24"/>
+              </w:rPr>
+            </w:pPr>
+            <w:r>
+              <w:rPr>
+                <w:sz w:val="24"/>
+                <w:szCs w:val="24"/>
+              </w:rPr>
+              <w:t xml:space="preserve">Allows the </w:t>
+            </w:r>
+            <w:proofErr w:type="spellStart"/>
+            <w:r>
+              <w:rPr>
+                <w:sz w:val="24"/>
+                <w:szCs w:val="24"/>
+              </w:rPr>
+              <w:t>cutomer</w:t>
+            </w:r>
+            <w:proofErr w:type="spellEnd"/>
+            <w:r>
+              <w:rPr>
+                <w:sz w:val="24"/>
+                <w:szCs w:val="24"/>
+              </w:rPr>
+              <w:t xml:space="preserve"> to navigate to home page</w:t>
+            </w:r>
+          </w:p>
+        </w:tc>
+      </w:tr>
+    </w:tbl>
+    <w:p>
+      <w:pPr>
+        <w:rPr>
+          <w:sz w:val="24"/>
+          <w:szCs w:val="24"/>
+        </w:rPr>
+      </w:pPr>
+    </w:p>
+    <w:p>
+      <w:pPr>
+        <w:rPr>
+          <w:sz w:val="24"/>
+          <w:szCs w:val="24"/>
+        </w:rPr>
+      </w:pPr>
+    </w:p>
+    <w:p>
+      <w:pPr>
+        <w:rPr>
+          <w:sz w:val="24"/>
+          <w:szCs w:val="24"/>
+        </w:rPr>
+      </w:pPr>
+    </w:p>
+    <w:p>
+      <w:pPr>
         <w:spacing w:line="240" w:lineRule="auto"/>
         <w:rPr>
           <w:b/>
@@ -1664,7 +4939,7 @@
                     <pic:cNvPicPr/>
                   </pic:nvPicPr>
                   <pic:blipFill>
-                    <a:blip r:embed="rId6" cstate="print">
+                    <a:blip r:embed="rId10" cstate="print">
                       <a:extLst>
                         <a:ext uri="{28A0092B-C50C-407E-A947-70E740481C1C}">
                           <a14:useLocalDpi xmlns:a14="http://schemas.microsoft.com/office/drawing/2010/main" val="0"/>
@@ -1726,6 +5001,356 @@
     <w:p>
       <w:pPr>
         <w:rPr>
+          <w:b/>
+          <w:bCs/>
+          <w:sz w:val="24"/>
+          <w:szCs w:val="24"/>
+        </w:rPr>
+      </w:pPr>
+      <w:r>
+        <w:rPr>
+          <w:b/>
+          <w:bCs/>
+          <w:sz w:val="24"/>
+          <w:szCs w:val="24"/>
+        </w:rPr>
+        <w:t xml:space="preserve"> Buy Now Page:</w:t>
+      </w:r>
+    </w:p>
+    <w:p>
+      <w:pPr>
+        <w:rPr>
+          <w:sz w:val="24"/>
+          <w:szCs w:val="24"/>
+        </w:rPr>
+      </w:pPr>
+      <w:r>
+        <w:rPr>
+          <w:sz w:val="24"/>
+          <w:szCs w:val="24"/>
+        </w:rPr>
+        <w:t>On Clicking on any service provided on the business Page, the user would be redirected to the Buy Now page.</w:t>
+      </w:r>
+    </w:p>
+    <w:p>
+      <w:pPr>
+        <w:rPr>
+          <w:sz w:val="24"/>
+          <w:szCs w:val="24"/>
+        </w:rPr>
+      </w:pPr>
+      <w:r>
+        <w:rPr>
+          <w:noProof/>
+          <w:sz w:val="24"/>
+          <w:szCs w:val="24"/>
+        </w:rPr>
+        <w:lastRenderedPageBreak/>
+        <w:drawing>
+          <wp:inline distT="0" distB="0" distL="0" distR="0" wp14:anchorId="6A60A982" wp14:editId="25C41847">
+            <wp:extent cx="5731510" cy="3046095"/>
+            <wp:effectExtent l="0" t="0" r="2540" b="1905"/>
+            <wp:docPr id="16" name="Picture 16"/>
+            <wp:cNvGraphicFramePr>
+              <a:graphicFrameLocks xmlns:a="http://schemas.openxmlformats.org/drawingml/2006/main" noChangeAspect="1"/>
+            </wp:cNvGraphicFramePr>
+            <a:graphic xmlns:a="http://schemas.openxmlformats.org/drawingml/2006/main">
+              <a:graphicData uri="http://schemas.openxmlformats.org/drawingml/2006/picture">
+                <pic:pic xmlns:pic="http://schemas.openxmlformats.org/drawingml/2006/picture">
+                  <pic:nvPicPr>
+                    <pic:cNvPr id="16" name="Picture 16"/>
+                    <pic:cNvPicPr/>
+                  </pic:nvPicPr>
+                  <pic:blipFill>
+                    <a:blip r:embed="rId11" cstate="print">
+                      <a:extLst>
+                        <a:ext uri="{28A0092B-C50C-407E-A947-70E740481C1C}">
+                          <a14:useLocalDpi xmlns:a14="http://schemas.microsoft.com/office/drawing/2010/main" val="0"/>
+                        </a:ext>
+                      </a:extLst>
+                    </a:blip>
+                    <a:stretch>
+                      <a:fillRect/>
+                    </a:stretch>
+                  </pic:blipFill>
+                  <pic:spPr>
+                    <a:xfrm>
+                      <a:off x="0" y="0"/>
+                      <a:ext cx="5731510" cy="3046095"/>
+                    </a:xfrm>
+                    <a:prstGeom prst="rect">
+                      <a:avLst/>
+                    </a:prstGeom>
+                  </pic:spPr>
+                </pic:pic>
+              </a:graphicData>
+            </a:graphic>
+          </wp:inline>
+        </w:drawing>
+      </w:r>
+    </w:p>
+    <w:p>
+      <w:pPr>
+        <w:pStyle w:val="ListParagraph"/>
+        <w:numPr>
+          <w:ilvl w:val="0"/>
+          <w:numId w:val="5"/>
+        </w:numPr>
+        <w:rPr>
+          <w:sz w:val="24"/>
+          <w:szCs w:val="24"/>
+        </w:rPr>
+      </w:pPr>
+      <w:r>
+        <w:rPr>
+          <w:sz w:val="24"/>
+          <w:szCs w:val="24"/>
+        </w:rPr>
+        <w:t>This page would contain all the deals and offers provided by business</w:t>
+      </w:r>
+    </w:p>
+    <w:p>
+      <w:pPr>
+        <w:pStyle w:val="ListParagraph"/>
+        <w:numPr>
+          <w:ilvl w:val="0"/>
+          <w:numId w:val="5"/>
+        </w:numPr>
+        <w:rPr>
+          <w:sz w:val="24"/>
+          <w:szCs w:val="24"/>
+        </w:rPr>
+      </w:pPr>
+      <w:r>
+        <w:rPr>
+          <w:sz w:val="24"/>
+          <w:szCs w:val="24"/>
+        </w:rPr>
+        <w:t>If the user clicks on Buy Now, they are redirected to the payment gateway</w:t>
+      </w:r>
+    </w:p>
+    <w:p>
+      <w:pPr>
+        <w:rPr>
+          <w:b/>
+          <w:bCs/>
+          <w:sz w:val="24"/>
+          <w:szCs w:val="24"/>
+        </w:rPr>
+      </w:pPr>
+      <w:r>
+        <w:rPr>
+          <w:b/>
+          <w:bCs/>
+          <w:sz w:val="24"/>
+          <w:szCs w:val="24"/>
+        </w:rPr>
+        <w:t>Payment Details</w:t>
+      </w:r>
+      <w:r>
+        <w:rPr>
+          <w:b/>
+          <w:bCs/>
+          <w:sz w:val="24"/>
+          <w:szCs w:val="24"/>
+        </w:rPr>
+        <w:t xml:space="preserve">: </w:t>
+      </w:r>
+    </w:p>
+    <w:p>
+      <w:pPr>
+        <w:ind w:left="360"/>
+        <w:rPr>
+          <w:b/>
+          <w:bCs/>
+          <w:sz w:val="24"/>
+          <w:szCs w:val="24"/>
+        </w:rPr>
+      </w:pPr>
+      <w:r>
+        <w:rPr>
+          <w:b/>
+          <w:bCs/>
+          <w:sz w:val="24"/>
+          <w:szCs w:val="24"/>
+        </w:rPr>
+        <w:t xml:space="preserve">    </w:t>
+      </w:r>
+      <w:r>
+        <w:rPr>
+          <w:b/>
+          <w:bCs/>
+          <w:noProof/>
+          <w:sz w:val="24"/>
+          <w:szCs w:val="24"/>
+        </w:rPr>
+        <w:drawing>
+          <wp:inline distT="0" distB="0" distL="0" distR="0" wp14:anchorId="50CBA7C7" wp14:editId="2FF05FC0">
+            <wp:extent cx="5264150" cy="3155224"/>
+            <wp:effectExtent l="0" t="0" r="0" b="7620"/>
+            <wp:docPr id="3" name="Picture 3"/>
+            <wp:cNvGraphicFramePr>
+              <a:graphicFrameLocks xmlns:a="http://schemas.openxmlformats.org/drawingml/2006/main" noChangeAspect="1"/>
+            </wp:cNvGraphicFramePr>
+            <a:graphic xmlns:a="http://schemas.openxmlformats.org/drawingml/2006/main">
+              <a:graphicData uri="http://schemas.openxmlformats.org/drawingml/2006/picture">
+                <pic:pic xmlns:pic="http://schemas.openxmlformats.org/drawingml/2006/picture">
+                  <pic:nvPicPr>
+                    <pic:cNvPr id="3" name="Picture 3"/>
+                    <pic:cNvPicPr/>
+                  </pic:nvPicPr>
+                  <pic:blipFill>
+                    <a:blip r:embed="rId12" cstate="print">
+                      <a:extLst>
+                        <a:ext uri="{28A0092B-C50C-407E-A947-70E740481C1C}">
+                          <a14:useLocalDpi xmlns:a14="http://schemas.microsoft.com/office/drawing/2010/main" val="0"/>
+                        </a:ext>
+                      </a:extLst>
+                    </a:blip>
+                    <a:stretch>
+                      <a:fillRect/>
+                    </a:stretch>
+                  </pic:blipFill>
+                  <pic:spPr>
+                    <a:xfrm>
+                      <a:off x="0" y="0"/>
+                      <a:ext cx="5282989" cy="3166516"/>
+                    </a:xfrm>
+                    <a:prstGeom prst="rect">
+                      <a:avLst/>
+                    </a:prstGeom>
+                  </pic:spPr>
+                </pic:pic>
+              </a:graphicData>
+            </a:graphic>
+          </wp:inline>
+        </w:drawing>
+      </w:r>
+    </w:p>
+    <w:p>
+      <w:pPr>
+        <w:ind w:left="567"/>
+        <w:rPr>
+          <w:b/>
+          <w:bCs/>
+          <w:sz w:val="24"/>
+          <w:szCs w:val="24"/>
+        </w:rPr>
+      </w:pPr>
+      <w:r>
+        <w:rPr>
+          <w:b/>
+          <w:bCs/>
+          <w:sz w:val="24"/>
+          <w:szCs w:val="24"/>
+        </w:rPr>
+        <w:lastRenderedPageBreak/>
+        <w:t xml:space="preserve"> </w:t>
+      </w:r>
+      <w:r>
+        <w:rPr>
+          <w:b/>
+          <w:bCs/>
+          <w:noProof/>
+          <w:sz w:val="24"/>
+          <w:szCs w:val="24"/>
+        </w:rPr>
+        <w:drawing>
+          <wp:inline distT="0" distB="0" distL="0" distR="0" wp14:anchorId="33961627" wp14:editId="1FDCA1FF">
+            <wp:extent cx="5144962" cy="2901950"/>
+            <wp:effectExtent l="0" t="0" r="0" b="0"/>
+            <wp:docPr id="6" name="Picture 6"/>
+            <wp:cNvGraphicFramePr>
+              <a:graphicFrameLocks xmlns:a="http://schemas.openxmlformats.org/drawingml/2006/main" noChangeAspect="1"/>
+            </wp:cNvGraphicFramePr>
+            <a:graphic xmlns:a="http://schemas.openxmlformats.org/drawingml/2006/main">
+              <a:graphicData uri="http://schemas.openxmlformats.org/drawingml/2006/picture">
+                <pic:pic xmlns:pic="http://schemas.openxmlformats.org/drawingml/2006/picture">
+                  <pic:nvPicPr>
+                    <pic:cNvPr id="6" name="Picture 6"/>
+                    <pic:cNvPicPr/>
+                  </pic:nvPicPr>
+                  <pic:blipFill>
+                    <a:blip r:embed="rId13" cstate="print">
+                      <a:extLst>
+                        <a:ext uri="{28A0092B-C50C-407E-A947-70E740481C1C}">
+                          <a14:useLocalDpi xmlns:a14="http://schemas.microsoft.com/office/drawing/2010/main" val="0"/>
+                        </a:ext>
+                      </a:extLst>
+                    </a:blip>
+                    <a:stretch>
+                      <a:fillRect/>
+                    </a:stretch>
+                  </pic:blipFill>
+                  <pic:spPr>
+                    <a:xfrm>
+                      <a:off x="0" y="0"/>
+                      <a:ext cx="5146293" cy="2902701"/>
+                    </a:xfrm>
+                    <a:prstGeom prst="rect">
+                      <a:avLst/>
+                    </a:prstGeom>
+                  </pic:spPr>
+                </pic:pic>
+              </a:graphicData>
+            </a:graphic>
+          </wp:inline>
+        </w:drawing>
+      </w:r>
+    </w:p>
+    <w:p>
+      <w:pPr>
+        <w:rPr>
+          <w:b/>
+          <w:bCs/>
+          <w:sz w:val="24"/>
+          <w:szCs w:val="24"/>
+        </w:rPr>
+      </w:pPr>
+    </w:p>
+    <w:p>
+      <w:pPr>
+        <w:pStyle w:val="ListParagraph"/>
+        <w:numPr>
+          <w:ilvl w:val="0"/>
+          <w:numId w:val="4"/>
+        </w:numPr>
+        <w:rPr>
+          <w:sz w:val="24"/>
+          <w:szCs w:val="24"/>
+        </w:rPr>
+      </w:pPr>
+      <w:r>
+        <w:rPr>
+          <w:sz w:val="24"/>
+          <w:szCs w:val="24"/>
+        </w:rPr>
+        <w:t xml:space="preserve">When the user clicks on the Buy Now option for any product, they are redirected to the Payment Details page. This is a dummy Payment Gateway. </w:t>
+      </w:r>
+    </w:p>
+    <w:p>
+      <w:pPr>
+        <w:pStyle w:val="ListParagraph"/>
+        <w:numPr>
+          <w:ilvl w:val="0"/>
+          <w:numId w:val="4"/>
+        </w:numPr>
+        <w:rPr>
+          <w:sz w:val="24"/>
+          <w:szCs w:val="24"/>
+        </w:rPr>
+      </w:pPr>
+      <w:r>
+        <w:rPr>
+          <w:sz w:val="24"/>
+          <w:szCs w:val="24"/>
+        </w:rPr>
+        <w:t>On clicking the Pay Now button, the user would be redirected to the My orders Page</w:t>
+      </w:r>
+    </w:p>
+    <w:p>
+      <w:pPr>
+        <w:rPr>
           <w:sz w:val="24"/>
           <w:szCs w:val="24"/>
         </w:rPr>
@@ -1765,6 +5390,7 @@
       </w:pPr>
       <w:r>
         <w:rPr>
+          <w:noProof/>
           <w:sz w:val="24"/>
           <w:szCs w:val="24"/>
         </w:rPr>
@@ -1784,7 +5410,7 @@
                     <pic:cNvPicPr/>
                   </pic:nvPicPr>
                   <pic:blipFill>
-                    <a:blip r:embed="rId7"/>
+                    <a:blip r:embed="rId14"/>
                     <a:stretch>
                       <a:fillRect/>
                     </a:stretch>
@@ -2103,7 +5729,6 @@
           <w:sz w:val="24"/>
           <w:szCs w:val="24"/>
         </w:rPr>
-        <w:lastRenderedPageBreak/>
         <w:t>My Profile:</w:t>
       </w:r>
     </w:p>
@@ -2125,6 +5750,7 @@
           <w:sz w:val="24"/>
           <w:szCs w:val="24"/>
         </w:rPr>
+        <w:lastRenderedPageBreak/>
         <w:drawing>
           <wp:inline distT="0" distB="0" distL="0" distR="0" wp14:anchorId="77D34BC6" wp14:editId="3AFC7690">
             <wp:extent cx="5731510" cy="3046095"/>
@@ -2141,7 +5767,7 @@
                     <pic:cNvPicPr/>
                   </pic:nvPicPr>
                   <pic:blipFill>
-                    <a:blip r:embed="rId8" cstate="print">
+                    <a:blip r:embed="rId15" cstate="print">
                       <a:extLst>
                         <a:ext uri="{28A0092B-C50C-407E-A947-70E740481C1C}">
                           <a14:useLocalDpi xmlns:a14="http://schemas.microsoft.com/office/drawing/2010/main" val="0"/>
@@ -2644,6 +6270,4090 @@
           <w:szCs w:val="24"/>
         </w:rPr>
       </w:pPr>
+      <w:r>
+        <w:rPr>
+          <w:b/>
+          <w:bCs/>
+          <w:sz w:val="24"/>
+          <w:szCs w:val="24"/>
+        </w:rPr>
+        <w:t>My Orders:</w:t>
+      </w:r>
+    </w:p>
+    <w:p>
+      <w:pPr>
+        <w:ind w:firstLine="360"/>
+        <w:rPr>
+          <w:b/>
+          <w:bCs/>
+          <w:sz w:val="24"/>
+          <w:szCs w:val="24"/>
+        </w:rPr>
+      </w:pPr>
+      <w:r>
+        <w:rPr>
+          <w:b/>
+          <w:bCs/>
+          <w:noProof/>
+          <w:sz w:val="24"/>
+          <w:szCs w:val="24"/>
+        </w:rPr>
+        <w:drawing>
+          <wp:inline distT="0" distB="0" distL="0" distR="0" wp14:anchorId="2A32F467" wp14:editId="1942A247">
+            <wp:extent cx="5731510" cy="3046095"/>
+            <wp:effectExtent l="0" t="0" r="2540" b="1905"/>
+            <wp:docPr id="2" name="Picture 2"/>
+            <wp:cNvGraphicFramePr>
+              <a:graphicFrameLocks xmlns:a="http://schemas.openxmlformats.org/drawingml/2006/main" noChangeAspect="1"/>
+            </wp:cNvGraphicFramePr>
+            <a:graphic xmlns:a="http://schemas.openxmlformats.org/drawingml/2006/main">
+              <a:graphicData uri="http://schemas.openxmlformats.org/drawingml/2006/picture">
+                <pic:pic xmlns:pic="http://schemas.openxmlformats.org/drawingml/2006/picture">
+                  <pic:nvPicPr>
+                    <pic:cNvPr id="2" name="Picture 2"/>
+                    <pic:cNvPicPr/>
+                  </pic:nvPicPr>
+                  <pic:blipFill>
+                    <a:blip r:embed="rId16" cstate="print">
+                      <a:extLst>
+                        <a:ext uri="{28A0092B-C50C-407E-A947-70E740481C1C}">
+                          <a14:useLocalDpi xmlns:a14="http://schemas.microsoft.com/office/drawing/2010/main" val="0"/>
+                        </a:ext>
+                      </a:extLst>
+                    </a:blip>
+                    <a:stretch>
+                      <a:fillRect/>
+                    </a:stretch>
+                  </pic:blipFill>
+                  <pic:spPr>
+                    <a:xfrm>
+                      <a:off x="0" y="0"/>
+                      <a:ext cx="5731510" cy="3046095"/>
+                    </a:xfrm>
+                    <a:prstGeom prst="rect">
+                      <a:avLst/>
+                    </a:prstGeom>
+                  </pic:spPr>
+                </pic:pic>
+              </a:graphicData>
+            </a:graphic>
+          </wp:inline>
+        </w:drawing>
+      </w:r>
+    </w:p>
+    <w:p>
+      <w:pPr>
+        <w:ind w:firstLine="360"/>
+        <w:rPr>
+          <w:sz w:val="24"/>
+          <w:szCs w:val="24"/>
+        </w:rPr>
+      </w:pPr>
+      <w:r>
+        <w:rPr>
+          <w:sz w:val="24"/>
+          <w:szCs w:val="24"/>
+        </w:rPr>
+        <w:t>My Orders Page would contain the list of order and their respective rewards</w:t>
+      </w:r>
+    </w:p>
+    <w:tbl>
+      <w:tblPr>
+        <w:tblStyle w:val="TableGrid"/>
+        <w:tblW w:w="0" w:type="auto"/>
+        <w:tblInd w:w="421" w:type="dxa"/>
+        <w:tblLook w:val="04A0" w:firstRow="1" w:lastRow="0" w:firstColumn="1" w:lastColumn="0" w:noHBand="0" w:noVBand="1"/>
+      </w:tblPr>
+      <w:tblGrid>
+        <w:gridCol w:w="568"/>
+        <w:gridCol w:w="2217"/>
+        <w:gridCol w:w="5810"/>
+      </w:tblGrid>
+      <w:tr>
+        <w:tc>
+          <w:tcPr>
+            <w:tcW w:w="568" w:type="dxa"/>
+            <w:shd w:val="clear" w:color="auto" w:fill="2F5496" w:themeFill="accent1" w:themeFillShade="BF"/>
+          </w:tcPr>
+          <w:p>
+            <w:pPr>
+              <w:rPr>
+                <w:b/>
+                <w:bCs/>
+                <w:color w:val="FFFFFF" w:themeColor="background1"/>
+                <w:sz w:val="24"/>
+                <w:szCs w:val="24"/>
+              </w:rPr>
+            </w:pPr>
+            <w:r>
+              <w:rPr>
+                <w:b/>
+                <w:bCs/>
+                <w:color w:val="FFFFFF" w:themeColor="background1"/>
+                <w:sz w:val="24"/>
+                <w:szCs w:val="24"/>
+              </w:rPr>
+              <w:lastRenderedPageBreak/>
+              <w:t>S. No.</w:t>
+            </w:r>
+          </w:p>
+        </w:tc>
+        <w:tc>
+          <w:tcPr>
+            <w:tcW w:w="2217" w:type="dxa"/>
+            <w:shd w:val="clear" w:color="auto" w:fill="2F5496" w:themeFill="accent1" w:themeFillShade="BF"/>
+          </w:tcPr>
+          <w:p>
+            <w:pPr>
+              <w:rPr>
+                <w:b/>
+                <w:bCs/>
+                <w:color w:val="FFFFFF" w:themeColor="background1"/>
+                <w:sz w:val="24"/>
+                <w:szCs w:val="24"/>
+              </w:rPr>
+            </w:pPr>
+            <w:r>
+              <w:rPr>
+                <w:b/>
+                <w:bCs/>
+                <w:color w:val="FFFFFF" w:themeColor="background1"/>
+                <w:sz w:val="24"/>
+                <w:szCs w:val="24"/>
+              </w:rPr>
+              <w:t>Feature</w:t>
+            </w:r>
+          </w:p>
+        </w:tc>
+        <w:tc>
+          <w:tcPr>
+            <w:tcW w:w="5810" w:type="dxa"/>
+            <w:shd w:val="clear" w:color="auto" w:fill="2F5496" w:themeFill="accent1" w:themeFillShade="BF"/>
+          </w:tcPr>
+          <w:p>
+            <w:pPr>
+              <w:rPr>
+                <w:b/>
+                <w:bCs/>
+                <w:color w:val="FFFFFF" w:themeColor="background1"/>
+                <w:sz w:val="24"/>
+                <w:szCs w:val="24"/>
+              </w:rPr>
+            </w:pPr>
+            <w:r>
+              <w:rPr>
+                <w:b/>
+                <w:bCs/>
+                <w:color w:val="FFFFFF" w:themeColor="background1"/>
+                <w:sz w:val="24"/>
+                <w:szCs w:val="24"/>
+              </w:rPr>
+              <w:t>Description</w:t>
+            </w:r>
+          </w:p>
+        </w:tc>
+      </w:tr>
+      <w:tr>
+        <w:tc>
+          <w:tcPr>
+            <w:tcW w:w="568" w:type="dxa"/>
+          </w:tcPr>
+          <w:p>
+            <w:pPr>
+              <w:rPr>
+                <w:b/>
+                <w:bCs/>
+                <w:sz w:val="24"/>
+                <w:szCs w:val="24"/>
+              </w:rPr>
+            </w:pPr>
+            <w:r>
+              <w:rPr>
+                <w:b/>
+                <w:bCs/>
+                <w:sz w:val="24"/>
+                <w:szCs w:val="24"/>
+              </w:rPr>
+              <w:t>1.</w:t>
+            </w:r>
+          </w:p>
+        </w:tc>
+        <w:tc>
+          <w:tcPr>
+            <w:tcW w:w="2217" w:type="dxa"/>
+          </w:tcPr>
+          <w:p>
+            <w:pPr>
+              <w:rPr>
+                <w:b/>
+                <w:bCs/>
+                <w:sz w:val="24"/>
+                <w:szCs w:val="24"/>
+              </w:rPr>
+            </w:pPr>
+            <w:r>
+              <w:rPr>
+                <w:b/>
+                <w:bCs/>
+                <w:sz w:val="24"/>
+                <w:szCs w:val="24"/>
+              </w:rPr>
+              <w:t>Order Number</w:t>
+            </w:r>
+          </w:p>
+        </w:tc>
+        <w:tc>
+          <w:tcPr>
+            <w:tcW w:w="5810" w:type="dxa"/>
+          </w:tcPr>
+          <w:p>
+            <w:pPr>
+              <w:rPr>
+                <w:sz w:val="24"/>
+                <w:szCs w:val="24"/>
+              </w:rPr>
+            </w:pPr>
+            <w:r>
+              <w:rPr>
+                <w:sz w:val="24"/>
+                <w:szCs w:val="24"/>
+              </w:rPr>
+              <w:t xml:space="preserve">Contains the </w:t>
+            </w:r>
+            <w:r>
+              <w:rPr>
+                <w:sz w:val="24"/>
+                <w:szCs w:val="24"/>
+              </w:rPr>
+              <w:t>order number for the particular order</w:t>
+            </w:r>
+          </w:p>
+        </w:tc>
+      </w:tr>
+      <w:tr>
+        <w:tc>
+          <w:tcPr>
+            <w:tcW w:w="568" w:type="dxa"/>
+          </w:tcPr>
+          <w:p>
+            <w:pPr>
+              <w:rPr>
+                <w:b/>
+                <w:bCs/>
+                <w:sz w:val="24"/>
+                <w:szCs w:val="24"/>
+              </w:rPr>
+            </w:pPr>
+            <w:r>
+              <w:rPr>
+                <w:b/>
+                <w:bCs/>
+                <w:sz w:val="24"/>
+                <w:szCs w:val="24"/>
+              </w:rPr>
+              <w:t>3.</w:t>
+            </w:r>
+          </w:p>
+        </w:tc>
+        <w:tc>
+          <w:tcPr>
+            <w:tcW w:w="2217" w:type="dxa"/>
+          </w:tcPr>
+          <w:p>
+            <w:pPr>
+              <w:rPr>
+                <w:b/>
+                <w:bCs/>
+                <w:sz w:val="24"/>
+                <w:szCs w:val="24"/>
+              </w:rPr>
+            </w:pPr>
+            <w:r>
+              <w:rPr>
+                <w:b/>
+                <w:bCs/>
+                <w:sz w:val="24"/>
+                <w:szCs w:val="24"/>
+              </w:rPr>
+              <w:t>Order Date</w:t>
+            </w:r>
+          </w:p>
+        </w:tc>
+        <w:tc>
+          <w:tcPr>
+            <w:tcW w:w="5810" w:type="dxa"/>
+          </w:tcPr>
+          <w:p>
+            <w:pPr>
+              <w:rPr>
+                <w:sz w:val="24"/>
+                <w:szCs w:val="24"/>
+              </w:rPr>
+            </w:pPr>
+            <w:r>
+              <w:rPr>
+                <w:sz w:val="24"/>
+                <w:szCs w:val="24"/>
+              </w:rPr>
+              <w:t xml:space="preserve">Contains the </w:t>
+            </w:r>
+            <w:r>
+              <w:rPr>
+                <w:sz w:val="24"/>
+                <w:szCs w:val="24"/>
+              </w:rPr>
+              <w:t>Date of purchase</w:t>
+            </w:r>
+          </w:p>
+        </w:tc>
+      </w:tr>
+      <w:tr>
+        <w:tc>
+          <w:tcPr>
+            <w:tcW w:w="568" w:type="dxa"/>
+          </w:tcPr>
+          <w:p>
+            <w:pPr>
+              <w:rPr>
+                <w:b/>
+                <w:bCs/>
+                <w:sz w:val="24"/>
+                <w:szCs w:val="24"/>
+              </w:rPr>
+            </w:pPr>
+            <w:r>
+              <w:rPr>
+                <w:b/>
+                <w:bCs/>
+                <w:sz w:val="24"/>
+                <w:szCs w:val="24"/>
+              </w:rPr>
+              <w:t>3.</w:t>
+            </w:r>
+          </w:p>
+        </w:tc>
+        <w:tc>
+          <w:tcPr>
+            <w:tcW w:w="2217" w:type="dxa"/>
+          </w:tcPr>
+          <w:p>
+            <w:pPr>
+              <w:rPr>
+                <w:b/>
+                <w:bCs/>
+                <w:sz w:val="24"/>
+                <w:szCs w:val="24"/>
+              </w:rPr>
+            </w:pPr>
+            <w:r>
+              <w:rPr>
+                <w:b/>
+                <w:bCs/>
+                <w:sz w:val="24"/>
+                <w:szCs w:val="24"/>
+              </w:rPr>
+              <w:t>Order Description</w:t>
+            </w:r>
+          </w:p>
+        </w:tc>
+        <w:tc>
+          <w:tcPr>
+            <w:tcW w:w="5810" w:type="dxa"/>
+          </w:tcPr>
+          <w:p>
+            <w:pPr>
+              <w:rPr>
+                <w:sz w:val="24"/>
+                <w:szCs w:val="24"/>
+              </w:rPr>
+            </w:pPr>
+            <w:r>
+              <w:rPr>
+                <w:sz w:val="24"/>
+                <w:szCs w:val="24"/>
+              </w:rPr>
+              <w:t xml:space="preserve">Contains the </w:t>
+            </w:r>
+            <w:r>
+              <w:rPr>
+                <w:sz w:val="24"/>
+                <w:szCs w:val="24"/>
+              </w:rPr>
+              <w:t>description of the purchase</w:t>
+            </w:r>
+          </w:p>
+        </w:tc>
+      </w:tr>
+      <w:tr>
+        <w:tc>
+          <w:tcPr>
+            <w:tcW w:w="568" w:type="dxa"/>
+          </w:tcPr>
+          <w:p>
+            <w:pPr>
+              <w:rPr>
+                <w:b/>
+                <w:bCs/>
+                <w:sz w:val="24"/>
+                <w:szCs w:val="24"/>
+              </w:rPr>
+            </w:pPr>
+            <w:r>
+              <w:rPr>
+                <w:b/>
+                <w:bCs/>
+                <w:sz w:val="24"/>
+                <w:szCs w:val="24"/>
+              </w:rPr>
+              <w:t>4.</w:t>
+            </w:r>
+          </w:p>
+        </w:tc>
+        <w:tc>
+          <w:tcPr>
+            <w:tcW w:w="2217" w:type="dxa"/>
+          </w:tcPr>
+          <w:p>
+            <w:pPr>
+              <w:rPr>
+                <w:b/>
+                <w:bCs/>
+                <w:sz w:val="24"/>
+                <w:szCs w:val="24"/>
+              </w:rPr>
+            </w:pPr>
+            <w:r>
+              <w:rPr>
+                <w:b/>
+                <w:bCs/>
+                <w:sz w:val="24"/>
+                <w:szCs w:val="24"/>
+              </w:rPr>
+              <w:t>Amount</w:t>
+            </w:r>
+          </w:p>
+        </w:tc>
+        <w:tc>
+          <w:tcPr>
+            <w:tcW w:w="5810" w:type="dxa"/>
+          </w:tcPr>
+          <w:p>
+            <w:pPr>
+              <w:rPr>
+                <w:sz w:val="24"/>
+                <w:szCs w:val="24"/>
+              </w:rPr>
+            </w:pPr>
+            <w:r>
+              <w:rPr>
+                <w:sz w:val="24"/>
+                <w:szCs w:val="24"/>
+              </w:rPr>
+              <w:t xml:space="preserve">Contains the </w:t>
+            </w:r>
+            <w:r>
+              <w:rPr>
+                <w:sz w:val="24"/>
+                <w:szCs w:val="24"/>
+              </w:rPr>
+              <w:t>amount spent on that purchase</w:t>
+            </w:r>
+          </w:p>
+        </w:tc>
+      </w:tr>
+      <w:tr>
+        <w:tc>
+          <w:tcPr>
+            <w:tcW w:w="568" w:type="dxa"/>
+          </w:tcPr>
+          <w:p>
+            <w:pPr>
+              <w:rPr>
+                <w:b/>
+                <w:bCs/>
+                <w:sz w:val="24"/>
+                <w:szCs w:val="24"/>
+              </w:rPr>
+            </w:pPr>
+            <w:r>
+              <w:rPr>
+                <w:b/>
+                <w:bCs/>
+                <w:sz w:val="24"/>
+                <w:szCs w:val="24"/>
+              </w:rPr>
+              <w:t>5.</w:t>
+            </w:r>
+          </w:p>
+        </w:tc>
+        <w:tc>
+          <w:tcPr>
+            <w:tcW w:w="2217" w:type="dxa"/>
+          </w:tcPr>
+          <w:p>
+            <w:pPr>
+              <w:rPr>
+                <w:b/>
+                <w:bCs/>
+                <w:sz w:val="24"/>
+                <w:szCs w:val="24"/>
+              </w:rPr>
+            </w:pPr>
+            <w:r>
+              <w:rPr>
+                <w:b/>
+                <w:bCs/>
+                <w:sz w:val="24"/>
+                <w:szCs w:val="24"/>
+              </w:rPr>
+              <w:t>Credits Earned</w:t>
+            </w:r>
+          </w:p>
+        </w:tc>
+        <w:tc>
+          <w:tcPr>
+            <w:tcW w:w="5810" w:type="dxa"/>
+          </w:tcPr>
+          <w:p>
+            <w:pPr>
+              <w:rPr>
+                <w:sz w:val="24"/>
+                <w:szCs w:val="24"/>
+              </w:rPr>
+            </w:pPr>
+            <w:r>
+              <w:rPr>
+                <w:sz w:val="24"/>
+                <w:szCs w:val="24"/>
+              </w:rPr>
+              <w:t xml:space="preserve">Contains the </w:t>
+            </w:r>
+            <w:proofErr w:type="gramStart"/>
+            <w:r>
+              <w:rPr>
+                <w:sz w:val="24"/>
+                <w:szCs w:val="24"/>
+              </w:rPr>
+              <w:t>amount</w:t>
+            </w:r>
+            <w:proofErr w:type="gramEnd"/>
+            <w:r>
+              <w:rPr>
+                <w:sz w:val="24"/>
+                <w:szCs w:val="24"/>
+              </w:rPr>
+              <w:t xml:space="preserve"> </w:t>
+            </w:r>
+            <w:r>
+              <w:rPr>
+                <w:sz w:val="24"/>
+                <w:szCs w:val="24"/>
+              </w:rPr>
+              <w:t>o</w:t>
+            </w:r>
+            <w:r>
+              <w:rPr>
+                <w:sz w:val="24"/>
+                <w:szCs w:val="24"/>
+              </w:rPr>
+              <w:t>f credits that were earned for that particular project</w:t>
+            </w:r>
+          </w:p>
+        </w:tc>
+      </w:tr>
+    </w:tbl>
+    <w:p>
+      <w:pPr>
+        <w:rPr>
+          <w:sz w:val="24"/>
+          <w:szCs w:val="24"/>
+        </w:rPr>
+      </w:pPr>
+    </w:p>
+    <w:p>
+      <w:pPr>
+        <w:rPr>
+          <w:b/>
+          <w:bCs/>
+          <w:sz w:val="28"/>
+          <w:szCs w:val="28"/>
+        </w:rPr>
+      </w:pPr>
+      <w:r>
+        <w:rPr>
+          <w:b/>
+          <w:bCs/>
+          <w:sz w:val="28"/>
+          <w:szCs w:val="28"/>
+        </w:rPr>
+        <w:t>Logged in Business</w:t>
+      </w:r>
+      <w:r>
+        <w:rPr>
+          <w:b/>
+          <w:bCs/>
+          <w:sz w:val="28"/>
+          <w:szCs w:val="28"/>
+        </w:rPr>
+        <w:t>:</w:t>
+      </w:r>
+    </w:p>
+    <w:p>
+      <w:pPr>
+        <w:rPr>
+          <w:b/>
+          <w:bCs/>
+          <w:sz w:val="24"/>
+          <w:szCs w:val="24"/>
+        </w:rPr>
+      </w:pPr>
+      <w:r>
+        <w:rPr>
+          <w:b/>
+          <w:noProof/>
+          <w:sz w:val="24"/>
+          <w:szCs w:val="24"/>
+        </w:rPr>
+        <w:drawing>
+          <wp:inline distT="0" distB="0" distL="0" distR="0" wp14:anchorId="3AA2DFB8" wp14:editId="66B6C601">
+            <wp:extent cx="5731510" cy="3048000"/>
+            <wp:effectExtent l="0" t="0" r="2540" b="0"/>
+            <wp:docPr id="27" name="Picture 27"/>
+            <wp:cNvGraphicFramePr>
+              <a:graphicFrameLocks xmlns:a="http://schemas.openxmlformats.org/drawingml/2006/main" noChangeAspect="1"/>
+            </wp:cNvGraphicFramePr>
+            <a:graphic xmlns:a="http://schemas.openxmlformats.org/drawingml/2006/main">
+              <a:graphicData uri="http://schemas.openxmlformats.org/drawingml/2006/picture">
+                <pic:pic xmlns:pic="http://schemas.openxmlformats.org/drawingml/2006/picture">
+                  <pic:nvPicPr>
+                    <pic:cNvPr id="0" name="Picture 14"/>
+                    <pic:cNvPicPr>
+                      <a:picLocks noChangeAspect="1" noChangeArrowheads="1"/>
+                    </pic:cNvPicPr>
+                  </pic:nvPicPr>
+                  <pic:blipFill>
+                    <a:blip r:embed="rId17">
+                      <a:extLst>
+                        <a:ext uri="{28A0092B-C50C-407E-A947-70E740481C1C}">
+                          <a14:useLocalDpi xmlns:a14="http://schemas.microsoft.com/office/drawing/2010/main" val="0"/>
+                        </a:ext>
+                      </a:extLst>
+                    </a:blip>
+                    <a:srcRect/>
+                    <a:stretch>
+                      <a:fillRect/>
+                    </a:stretch>
+                  </pic:blipFill>
+                  <pic:spPr bwMode="auto">
+                    <a:xfrm>
+                      <a:off x="0" y="0"/>
+                      <a:ext cx="5731510" cy="3048000"/>
+                    </a:xfrm>
+                    <a:prstGeom prst="rect">
+                      <a:avLst/>
+                    </a:prstGeom>
+                    <a:noFill/>
+                    <a:ln>
+                      <a:noFill/>
+                    </a:ln>
+                  </pic:spPr>
+                </pic:pic>
+              </a:graphicData>
+            </a:graphic>
+          </wp:inline>
+        </w:drawing>
+      </w:r>
+    </w:p>
+    <w:p>
+      <w:pPr>
+        <w:rPr>
+          <w:b/>
+          <w:bCs/>
+          <w:sz w:val="24"/>
+          <w:szCs w:val="24"/>
+        </w:rPr>
+      </w:pPr>
+    </w:p>
+    <w:tbl>
+      <w:tblPr>
+        <w:tblStyle w:val="TableGrid"/>
+        <w:tblW w:w="0" w:type="auto"/>
+        <w:tblInd w:w="421" w:type="dxa"/>
+        <w:tblLook w:val="04A0" w:firstRow="1" w:lastRow="0" w:firstColumn="1" w:lastColumn="0" w:noHBand="0" w:noVBand="1"/>
+      </w:tblPr>
+      <w:tblGrid>
+        <w:gridCol w:w="568"/>
+        <w:gridCol w:w="2217"/>
+        <w:gridCol w:w="5810"/>
+      </w:tblGrid>
+      <w:tr>
+        <w:tc>
+          <w:tcPr>
+            <w:tcW w:w="568" w:type="dxa"/>
+            <w:tcBorders>
+              <w:top w:val="single" w:sz="4" w:space="0" w:color="auto"/>
+              <w:left w:val="single" w:sz="4" w:space="0" w:color="auto"/>
+              <w:bottom w:val="single" w:sz="4" w:space="0" w:color="auto"/>
+              <w:right w:val="single" w:sz="4" w:space="0" w:color="auto"/>
+            </w:tcBorders>
+            <w:shd w:val="clear" w:color="auto" w:fill="2F5496" w:themeFill="accent1" w:themeFillShade="BF"/>
+            <w:hideMark/>
+          </w:tcPr>
+          <w:p>
+            <w:pPr>
+              <w:rPr>
+                <w:b/>
+                <w:bCs/>
+                <w:color w:val="FFFFFF" w:themeColor="background1"/>
+                <w:sz w:val="24"/>
+                <w:szCs w:val="24"/>
+              </w:rPr>
+            </w:pPr>
+            <w:r>
+              <w:rPr>
+                <w:b/>
+                <w:bCs/>
+                <w:color w:val="FFFFFF" w:themeColor="background1"/>
+                <w:sz w:val="24"/>
+                <w:szCs w:val="24"/>
+              </w:rPr>
+              <w:t>S. No.</w:t>
+            </w:r>
+          </w:p>
+        </w:tc>
+        <w:tc>
+          <w:tcPr>
+            <w:tcW w:w="2217" w:type="dxa"/>
+            <w:tcBorders>
+              <w:top w:val="single" w:sz="4" w:space="0" w:color="auto"/>
+              <w:left w:val="single" w:sz="4" w:space="0" w:color="auto"/>
+              <w:bottom w:val="single" w:sz="4" w:space="0" w:color="auto"/>
+              <w:right w:val="single" w:sz="4" w:space="0" w:color="auto"/>
+            </w:tcBorders>
+            <w:shd w:val="clear" w:color="auto" w:fill="2F5496" w:themeFill="accent1" w:themeFillShade="BF"/>
+            <w:hideMark/>
+          </w:tcPr>
+          <w:p>
+            <w:pPr>
+              <w:rPr>
+                <w:b/>
+                <w:bCs/>
+                <w:color w:val="FFFFFF" w:themeColor="background1"/>
+                <w:sz w:val="24"/>
+                <w:szCs w:val="24"/>
+              </w:rPr>
+            </w:pPr>
+            <w:r>
+              <w:rPr>
+                <w:b/>
+                <w:bCs/>
+                <w:color w:val="FFFFFF" w:themeColor="background1"/>
+                <w:sz w:val="24"/>
+                <w:szCs w:val="24"/>
+              </w:rPr>
+              <w:t>Feature</w:t>
+            </w:r>
+          </w:p>
+        </w:tc>
+        <w:tc>
+          <w:tcPr>
+            <w:tcW w:w="5810" w:type="dxa"/>
+            <w:tcBorders>
+              <w:top w:val="single" w:sz="4" w:space="0" w:color="auto"/>
+              <w:left w:val="single" w:sz="4" w:space="0" w:color="auto"/>
+              <w:bottom w:val="single" w:sz="4" w:space="0" w:color="auto"/>
+              <w:right w:val="single" w:sz="4" w:space="0" w:color="auto"/>
+            </w:tcBorders>
+            <w:shd w:val="clear" w:color="auto" w:fill="2F5496" w:themeFill="accent1" w:themeFillShade="BF"/>
+            <w:hideMark/>
+          </w:tcPr>
+          <w:p>
+            <w:pPr>
+              <w:rPr>
+                <w:b/>
+                <w:bCs/>
+                <w:color w:val="FFFFFF" w:themeColor="background1"/>
+                <w:sz w:val="24"/>
+                <w:szCs w:val="24"/>
+              </w:rPr>
+            </w:pPr>
+            <w:r>
+              <w:rPr>
+                <w:b/>
+                <w:bCs/>
+                <w:color w:val="FFFFFF" w:themeColor="background1"/>
+                <w:sz w:val="24"/>
+                <w:szCs w:val="24"/>
+              </w:rPr>
+              <w:t>Description</w:t>
+            </w:r>
+          </w:p>
+        </w:tc>
+      </w:tr>
+      <w:tr>
+        <w:tc>
+          <w:tcPr>
+            <w:tcW w:w="568" w:type="dxa"/>
+            <w:tcBorders>
+              <w:top w:val="single" w:sz="4" w:space="0" w:color="auto"/>
+              <w:left w:val="single" w:sz="4" w:space="0" w:color="auto"/>
+              <w:bottom w:val="single" w:sz="4" w:space="0" w:color="auto"/>
+              <w:right w:val="single" w:sz="4" w:space="0" w:color="auto"/>
+            </w:tcBorders>
+            <w:hideMark/>
+          </w:tcPr>
+          <w:p>
+            <w:pPr>
+              <w:rPr>
+                <w:b/>
+                <w:bCs/>
+                <w:sz w:val="24"/>
+                <w:szCs w:val="24"/>
+              </w:rPr>
+            </w:pPr>
+            <w:r>
+              <w:rPr>
+                <w:b/>
+                <w:bCs/>
+                <w:sz w:val="24"/>
+                <w:szCs w:val="24"/>
+              </w:rPr>
+              <w:t>1.</w:t>
+            </w:r>
+          </w:p>
+        </w:tc>
+        <w:tc>
+          <w:tcPr>
+            <w:tcW w:w="2217" w:type="dxa"/>
+            <w:tcBorders>
+              <w:top w:val="single" w:sz="4" w:space="0" w:color="auto"/>
+              <w:left w:val="single" w:sz="4" w:space="0" w:color="auto"/>
+              <w:bottom w:val="single" w:sz="4" w:space="0" w:color="auto"/>
+              <w:right w:val="single" w:sz="4" w:space="0" w:color="auto"/>
+            </w:tcBorders>
+            <w:hideMark/>
+          </w:tcPr>
+          <w:p>
+            <w:pPr>
+              <w:rPr>
+                <w:b/>
+                <w:bCs/>
+                <w:sz w:val="24"/>
+                <w:szCs w:val="24"/>
+              </w:rPr>
+            </w:pPr>
+            <w:r>
+              <w:rPr>
+                <w:b/>
+                <w:bCs/>
+                <w:sz w:val="24"/>
+                <w:szCs w:val="24"/>
+              </w:rPr>
+              <w:t>Username</w:t>
+            </w:r>
+          </w:p>
+        </w:tc>
+        <w:tc>
+          <w:tcPr>
+            <w:tcW w:w="5810" w:type="dxa"/>
+            <w:tcBorders>
+              <w:top w:val="single" w:sz="4" w:space="0" w:color="auto"/>
+              <w:left w:val="single" w:sz="4" w:space="0" w:color="auto"/>
+              <w:bottom w:val="single" w:sz="4" w:space="0" w:color="auto"/>
+              <w:right w:val="single" w:sz="4" w:space="0" w:color="auto"/>
+            </w:tcBorders>
+            <w:hideMark/>
+          </w:tcPr>
+          <w:p>
+            <w:pPr>
+              <w:rPr>
+                <w:sz w:val="24"/>
+                <w:szCs w:val="24"/>
+              </w:rPr>
+            </w:pPr>
+            <w:r>
+              <w:rPr>
+                <w:sz w:val="24"/>
+                <w:szCs w:val="24"/>
+              </w:rPr>
+              <w:t>Contains the username for the signed in Business User</w:t>
+            </w:r>
+          </w:p>
+        </w:tc>
+      </w:tr>
+      <w:tr>
+        <w:tc>
+          <w:tcPr>
+            <w:tcW w:w="568" w:type="dxa"/>
+            <w:tcBorders>
+              <w:top w:val="single" w:sz="4" w:space="0" w:color="auto"/>
+              <w:left w:val="single" w:sz="4" w:space="0" w:color="auto"/>
+              <w:bottom w:val="single" w:sz="4" w:space="0" w:color="auto"/>
+              <w:right w:val="single" w:sz="4" w:space="0" w:color="auto"/>
+            </w:tcBorders>
+            <w:hideMark/>
+          </w:tcPr>
+          <w:p>
+            <w:pPr>
+              <w:rPr>
+                <w:b/>
+                <w:bCs/>
+                <w:sz w:val="24"/>
+                <w:szCs w:val="24"/>
+              </w:rPr>
+            </w:pPr>
+            <w:r>
+              <w:rPr>
+                <w:b/>
+                <w:bCs/>
+                <w:sz w:val="24"/>
+                <w:szCs w:val="24"/>
+              </w:rPr>
+              <w:t>2.</w:t>
+            </w:r>
+          </w:p>
+        </w:tc>
+        <w:tc>
+          <w:tcPr>
+            <w:tcW w:w="2217" w:type="dxa"/>
+            <w:tcBorders>
+              <w:top w:val="single" w:sz="4" w:space="0" w:color="auto"/>
+              <w:left w:val="single" w:sz="4" w:space="0" w:color="auto"/>
+              <w:bottom w:val="single" w:sz="4" w:space="0" w:color="auto"/>
+              <w:right w:val="single" w:sz="4" w:space="0" w:color="auto"/>
+            </w:tcBorders>
+            <w:hideMark/>
+          </w:tcPr>
+          <w:p>
+            <w:pPr>
+              <w:rPr>
+                <w:b/>
+                <w:bCs/>
+                <w:sz w:val="24"/>
+                <w:szCs w:val="24"/>
+              </w:rPr>
+            </w:pPr>
+            <w:r>
+              <w:rPr>
+                <w:b/>
+                <w:bCs/>
+                <w:sz w:val="24"/>
+                <w:szCs w:val="24"/>
+              </w:rPr>
+              <w:t>Business Name</w:t>
+            </w:r>
+          </w:p>
+        </w:tc>
+        <w:tc>
+          <w:tcPr>
+            <w:tcW w:w="5810" w:type="dxa"/>
+            <w:tcBorders>
+              <w:top w:val="single" w:sz="4" w:space="0" w:color="auto"/>
+              <w:left w:val="single" w:sz="4" w:space="0" w:color="auto"/>
+              <w:bottom w:val="single" w:sz="4" w:space="0" w:color="auto"/>
+              <w:right w:val="single" w:sz="4" w:space="0" w:color="auto"/>
+            </w:tcBorders>
+            <w:hideMark/>
+          </w:tcPr>
+          <w:p>
+            <w:pPr>
+              <w:rPr>
+                <w:sz w:val="24"/>
+                <w:szCs w:val="24"/>
+              </w:rPr>
+            </w:pPr>
+            <w:r>
+              <w:rPr>
+                <w:sz w:val="24"/>
+                <w:szCs w:val="24"/>
+              </w:rPr>
+              <w:t>Contains name of the Business</w:t>
+            </w:r>
+          </w:p>
+        </w:tc>
+      </w:tr>
+      <w:tr>
+        <w:tc>
+          <w:tcPr>
+            <w:tcW w:w="568" w:type="dxa"/>
+            <w:tcBorders>
+              <w:top w:val="single" w:sz="4" w:space="0" w:color="auto"/>
+              <w:left w:val="single" w:sz="4" w:space="0" w:color="auto"/>
+              <w:bottom w:val="single" w:sz="4" w:space="0" w:color="auto"/>
+              <w:right w:val="single" w:sz="4" w:space="0" w:color="auto"/>
+            </w:tcBorders>
+            <w:hideMark/>
+          </w:tcPr>
+          <w:p>
+            <w:pPr>
+              <w:rPr>
+                <w:b/>
+                <w:bCs/>
+                <w:sz w:val="24"/>
+                <w:szCs w:val="24"/>
+              </w:rPr>
+            </w:pPr>
+            <w:r>
+              <w:rPr>
+                <w:b/>
+                <w:bCs/>
+                <w:sz w:val="24"/>
+                <w:szCs w:val="24"/>
+              </w:rPr>
+              <w:t>3.</w:t>
+            </w:r>
+          </w:p>
+        </w:tc>
+        <w:tc>
+          <w:tcPr>
+            <w:tcW w:w="2217" w:type="dxa"/>
+            <w:tcBorders>
+              <w:top w:val="single" w:sz="4" w:space="0" w:color="auto"/>
+              <w:left w:val="single" w:sz="4" w:space="0" w:color="auto"/>
+              <w:bottom w:val="single" w:sz="4" w:space="0" w:color="auto"/>
+              <w:right w:val="single" w:sz="4" w:space="0" w:color="auto"/>
+            </w:tcBorders>
+            <w:hideMark/>
+          </w:tcPr>
+          <w:p>
+            <w:pPr>
+              <w:rPr>
+                <w:b/>
+                <w:bCs/>
+                <w:sz w:val="24"/>
+                <w:szCs w:val="24"/>
+              </w:rPr>
+            </w:pPr>
+            <w:r>
+              <w:rPr>
+                <w:b/>
+                <w:bCs/>
+                <w:sz w:val="24"/>
+                <w:szCs w:val="24"/>
+              </w:rPr>
+              <w:t>Description</w:t>
+            </w:r>
+          </w:p>
+        </w:tc>
+        <w:tc>
+          <w:tcPr>
+            <w:tcW w:w="5810" w:type="dxa"/>
+            <w:tcBorders>
+              <w:top w:val="single" w:sz="4" w:space="0" w:color="auto"/>
+              <w:left w:val="single" w:sz="4" w:space="0" w:color="auto"/>
+              <w:bottom w:val="single" w:sz="4" w:space="0" w:color="auto"/>
+              <w:right w:val="single" w:sz="4" w:space="0" w:color="auto"/>
+            </w:tcBorders>
+            <w:hideMark/>
+          </w:tcPr>
+          <w:p>
+            <w:pPr>
+              <w:rPr>
+                <w:sz w:val="24"/>
+                <w:szCs w:val="24"/>
+              </w:rPr>
+            </w:pPr>
+            <w:r>
+              <w:rPr>
+                <w:sz w:val="24"/>
+                <w:szCs w:val="24"/>
+              </w:rPr>
+              <w:t xml:space="preserve">Contains Description of Business </w:t>
+            </w:r>
+          </w:p>
+        </w:tc>
+      </w:tr>
+      <w:tr>
+        <w:tc>
+          <w:tcPr>
+            <w:tcW w:w="568" w:type="dxa"/>
+            <w:tcBorders>
+              <w:top w:val="single" w:sz="4" w:space="0" w:color="auto"/>
+              <w:left w:val="single" w:sz="4" w:space="0" w:color="auto"/>
+              <w:bottom w:val="single" w:sz="4" w:space="0" w:color="auto"/>
+              <w:right w:val="single" w:sz="4" w:space="0" w:color="auto"/>
+            </w:tcBorders>
+            <w:hideMark/>
+          </w:tcPr>
+          <w:p>
+            <w:pPr>
+              <w:rPr>
+                <w:b/>
+                <w:bCs/>
+                <w:sz w:val="24"/>
+                <w:szCs w:val="24"/>
+              </w:rPr>
+            </w:pPr>
+            <w:r>
+              <w:rPr>
+                <w:b/>
+                <w:bCs/>
+                <w:sz w:val="24"/>
+                <w:szCs w:val="24"/>
+              </w:rPr>
+              <w:t>4.</w:t>
+            </w:r>
+          </w:p>
+        </w:tc>
+        <w:tc>
+          <w:tcPr>
+            <w:tcW w:w="2217" w:type="dxa"/>
+            <w:tcBorders>
+              <w:top w:val="single" w:sz="4" w:space="0" w:color="auto"/>
+              <w:left w:val="single" w:sz="4" w:space="0" w:color="auto"/>
+              <w:bottom w:val="single" w:sz="4" w:space="0" w:color="auto"/>
+              <w:right w:val="single" w:sz="4" w:space="0" w:color="auto"/>
+            </w:tcBorders>
+            <w:hideMark/>
+          </w:tcPr>
+          <w:p>
+            <w:pPr>
+              <w:rPr>
+                <w:b/>
+                <w:bCs/>
+                <w:sz w:val="24"/>
+                <w:szCs w:val="24"/>
+              </w:rPr>
+            </w:pPr>
+            <w:r>
+              <w:rPr>
+                <w:b/>
+                <w:bCs/>
+                <w:sz w:val="24"/>
+                <w:szCs w:val="24"/>
+              </w:rPr>
+              <w:t>Mail-id</w:t>
+            </w:r>
+          </w:p>
+        </w:tc>
+        <w:tc>
+          <w:tcPr>
+            <w:tcW w:w="5810" w:type="dxa"/>
+            <w:tcBorders>
+              <w:top w:val="single" w:sz="4" w:space="0" w:color="auto"/>
+              <w:left w:val="single" w:sz="4" w:space="0" w:color="auto"/>
+              <w:bottom w:val="single" w:sz="4" w:space="0" w:color="auto"/>
+              <w:right w:val="single" w:sz="4" w:space="0" w:color="auto"/>
+            </w:tcBorders>
+            <w:hideMark/>
+          </w:tcPr>
+          <w:p>
+            <w:pPr>
+              <w:rPr>
+                <w:sz w:val="24"/>
+                <w:szCs w:val="24"/>
+              </w:rPr>
+            </w:pPr>
+            <w:r>
+              <w:rPr>
+                <w:sz w:val="24"/>
+                <w:szCs w:val="24"/>
+              </w:rPr>
+              <w:t xml:space="preserve">Contains the registered email id </w:t>
+            </w:r>
+          </w:p>
+        </w:tc>
+      </w:tr>
+      <w:tr>
+        <w:tc>
+          <w:tcPr>
+            <w:tcW w:w="568" w:type="dxa"/>
+            <w:tcBorders>
+              <w:top w:val="single" w:sz="4" w:space="0" w:color="auto"/>
+              <w:left w:val="single" w:sz="4" w:space="0" w:color="auto"/>
+              <w:bottom w:val="single" w:sz="4" w:space="0" w:color="auto"/>
+              <w:right w:val="single" w:sz="4" w:space="0" w:color="auto"/>
+            </w:tcBorders>
+            <w:hideMark/>
+          </w:tcPr>
+          <w:p>
+            <w:pPr>
+              <w:rPr>
+                <w:b/>
+                <w:bCs/>
+                <w:sz w:val="24"/>
+                <w:szCs w:val="24"/>
+              </w:rPr>
+            </w:pPr>
+            <w:r>
+              <w:rPr>
+                <w:b/>
+                <w:bCs/>
+                <w:sz w:val="24"/>
+                <w:szCs w:val="24"/>
+              </w:rPr>
+              <w:t>5.</w:t>
+            </w:r>
+          </w:p>
+        </w:tc>
+        <w:tc>
+          <w:tcPr>
+            <w:tcW w:w="2217" w:type="dxa"/>
+            <w:tcBorders>
+              <w:top w:val="single" w:sz="4" w:space="0" w:color="auto"/>
+              <w:left w:val="single" w:sz="4" w:space="0" w:color="auto"/>
+              <w:bottom w:val="single" w:sz="4" w:space="0" w:color="auto"/>
+              <w:right w:val="single" w:sz="4" w:space="0" w:color="auto"/>
+            </w:tcBorders>
+            <w:hideMark/>
+          </w:tcPr>
+          <w:p>
+            <w:pPr>
+              <w:rPr>
+                <w:b/>
+                <w:bCs/>
+                <w:sz w:val="24"/>
+                <w:szCs w:val="24"/>
+              </w:rPr>
+            </w:pPr>
+            <w:r>
+              <w:rPr>
+                <w:b/>
+                <w:bCs/>
+                <w:sz w:val="24"/>
+                <w:szCs w:val="24"/>
+              </w:rPr>
+              <w:t>Location</w:t>
+            </w:r>
+          </w:p>
+        </w:tc>
+        <w:tc>
+          <w:tcPr>
+            <w:tcW w:w="5810" w:type="dxa"/>
+            <w:tcBorders>
+              <w:top w:val="single" w:sz="4" w:space="0" w:color="auto"/>
+              <w:left w:val="single" w:sz="4" w:space="0" w:color="auto"/>
+              <w:bottom w:val="single" w:sz="4" w:space="0" w:color="auto"/>
+              <w:right w:val="single" w:sz="4" w:space="0" w:color="auto"/>
+            </w:tcBorders>
+            <w:hideMark/>
+          </w:tcPr>
+          <w:p>
+            <w:pPr>
+              <w:rPr>
+                <w:sz w:val="24"/>
+                <w:szCs w:val="24"/>
+              </w:rPr>
+            </w:pPr>
+            <w:r>
+              <w:rPr>
+                <w:sz w:val="24"/>
+                <w:szCs w:val="24"/>
+              </w:rPr>
+              <w:t>Contains the location of the Business</w:t>
+            </w:r>
+          </w:p>
+        </w:tc>
+      </w:tr>
+      <w:tr>
+        <w:tc>
+          <w:tcPr>
+            <w:tcW w:w="568" w:type="dxa"/>
+            <w:tcBorders>
+              <w:top w:val="single" w:sz="4" w:space="0" w:color="auto"/>
+              <w:left w:val="single" w:sz="4" w:space="0" w:color="auto"/>
+              <w:bottom w:val="single" w:sz="4" w:space="0" w:color="auto"/>
+              <w:right w:val="single" w:sz="4" w:space="0" w:color="auto"/>
+            </w:tcBorders>
+            <w:hideMark/>
+          </w:tcPr>
+          <w:p>
+            <w:pPr>
+              <w:rPr>
+                <w:b/>
+                <w:bCs/>
+                <w:sz w:val="24"/>
+                <w:szCs w:val="24"/>
+              </w:rPr>
+            </w:pPr>
+            <w:r>
+              <w:rPr>
+                <w:b/>
+                <w:bCs/>
+                <w:sz w:val="24"/>
+                <w:szCs w:val="24"/>
+              </w:rPr>
+              <w:t>6.</w:t>
+            </w:r>
+          </w:p>
+        </w:tc>
+        <w:tc>
+          <w:tcPr>
+            <w:tcW w:w="2217" w:type="dxa"/>
+            <w:tcBorders>
+              <w:top w:val="single" w:sz="4" w:space="0" w:color="auto"/>
+              <w:left w:val="single" w:sz="4" w:space="0" w:color="auto"/>
+              <w:bottom w:val="single" w:sz="4" w:space="0" w:color="auto"/>
+              <w:right w:val="single" w:sz="4" w:space="0" w:color="auto"/>
+            </w:tcBorders>
+            <w:hideMark/>
+          </w:tcPr>
+          <w:p>
+            <w:pPr>
+              <w:rPr>
+                <w:b/>
+                <w:bCs/>
+                <w:sz w:val="24"/>
+                <w:szCs w:val="24"/>
+              </w:rPr>
+            </w:pPr>
+            <w:r>
+              <w:rPr>
+                <w:b/>
+                <w:bCs/>
+                <w:sz w:val="24"/>
+                <w:szCs w:val="24"/>
+              </w:rPr>
+              <w:t>View Orders</w:t>
+            </w:r>
+          </w:p>
+        </w:tc>
+        <w:tc>
+          <w:tcPr>
+            <w:tcW w:w="5810" w:type="dxa"/>
+            <w:tcBorders>
+              <w:top w:val="single" w:sz="4" w:space="0" w:color="auto"/>
+              <w:left w:val="single" w:sz="4" w:space="0" w:color="auto"/>
+              <w:bottom w:val="single" w:sz="4" w:space="0" w:color="auto"/>
+              <w:right w:val="single" w:sz="4" w:space="0" w:color="auto"/>
+            </w:tcBorders>
+            <w:hideMark/>
+          </w:tcPr>
+          <w:p>
+            <w:pPr>
+              <w:rPr>
+                <w:sz w:val="24"/>
+                <w:szCs w:val="24"/>
+              </w:rPr>
+            </w:pPr>
+            <w:r>
+              <w:rPr>
+                <w:sz w:val="24"/>
+                <w:szCs w:val="24"/>
+              </w:rPr>
+              <w:t>Contains the received orders</w:t>
+            </w:r>
+          </w:p>
+        </w:tc>
+      </w:tr>
+      <w:tr>
+        <w:tc>
+          <w:tcPr>
+            <w:tcW w:w="568" w:type="dxa"/>
+            <w:tcBorders>
+              <w:top w:val="single" w:sz="4" w:space="0" w:color="auto"/>
+              <w:left w:val="single" w:sz="4" w:space="0" w:color="auto"/>
+              <w:bottom w:val="single" w:sz="4" w:space="0" w:color="auto"/>
+              <w:right w:val="single" w:sz="4" w:space="0" w:color="auto"/>
+            </w:tcBorders>
+            <w:hideMark/>
+          </w:tcPr>
+          <w:p>
+            <w:pPr>
+              <w:rPr>
+                <w:b/>
+                <w:bCs/>
+                <w:sz w:val="24"/>
+                <w:szCs w:val="24"/>
+              </w:rPr>
+            </w:pPr>
+            <w:r>
+              <w:rPr>
+                <w:b/>
+                <w:bCs/>
+                <w:sz w:val="24"/>
+                <w:szCs w:val="24"/>
+              </w:rPr>
+              <w:t>7.</w:t>
+            </w:r>
+          </w:p>
+        </w:tc>
+        <w:tc>
+          <w:tcPr>
+            <w:tcW w:w="2217" w:type="dxa"/>
+            <w:tcBorders>
+              <w:top w:val="single" w:sz="4" w:space="0" w:color="auto"/>
+              <w:left w:val="single" w:sz="4" w:space="0" w:color="auto"/>
+              <w:bottom w:val="single" w:sz="4" w:space="0" w:color="auto"/>
+              <w:right w:val="single" w:sz="4" w:space="0" w:color="auto"/>
+            </w:tcBorders>
+            <w:hideMark/>
+          </w:tcPr>
+          <w:p>
+            <w:pPr>
+              <w:rPr>
+                <w:b/>
+                <w:bCs/>
+                <w:sz w:val="24"/>
+                <w:szCs w:val="24"/>
+              </w:rPr>
+            </w:pPr>
+            <w:r>
+              <w:rPr>
+                <w:b/>
+                <w:bCs/>
+                <w:sz w:val="24"/>
+                <w:szCs w:val="24"/>
+              </w:rPr>
+              <w:t>Edit Orders</w:t>
+            </w:r>
+          </w:p>
+        </w:tc>
+        <w:tc>
+          <w:tcPr>
+            <w:tcW w:w="5810" w:type="dxa"/>
+            <w:tcBorders>
+              <w:top w:val="single" w:sz="4" w:space="0" w:color="auto"/>
+              <w:left w:val="single" w:sz="4" w:space="0" w:color="auto"/>
+              <w:bottom w:val="single" w:sz="4" w:space="0" w:color="auto"/>
+              <w:right w:val="single" w:sz="4" w:space="0" w:color="auto"/>
+            </w:tcBorders>
+            <w:hideMark/>
+          </w:tcPr>
+          <w:p>
+            <w:pPr>
+              <w:rPr>
+                <w:sz w:val="24"/>
+                <w:szCs w:val="24"/>
+              </w:rPr>
+            </w:pPr>
+            <w:r>
+              <w:rPr>
+                <w:sz w:val="24"/>
+                <w:szCs w:val="24"/>
+              </w:rPr>
+              <w:t>Provides to edit details</w:t>
+            </w:r>
+          </w:p>
+        </w:tc>
+      </w:tr>
+    </w:tbl>
+    <w:p>
+      <w:pPr>
+        <w:rPr>
+          <w:b/>
+          <w:bCs/>
+          <w:sz w:val="24"/>
+          <w:szCs w:val="24"/>
+        </w:rPr>
+      </w:pPr>
+    </w:p>
+    <w:p>
+      <w:pPr>
+        <w:rPr>
+          <w:b/>
+          <w:bCs/>
+          <w:sz w:val="24"/>
+          <w:szCs w:val="24"/>
+        </w:rPr>
+      </w:pPr>
+      <w:r>
+        <w:rPr>
+          <w:b/>
+          <w:bCs/>
+          <w:sz w:val="24"/>
+          <w:szCs w:val="24"/>
+        </w:rPr>
+        <w:t>My Business Orders:</w:t>
+      </w:r>
+    </w:p>
+    <w:p>
+      <w:pPr>
+        <w:rPr>
+          <w:b/>
+          <w:bCs/>
+          <w:sz w:val="24"/>
+          <w:szCs w:val="24"/>
+        </w:rPr>
+      </w:pPr>
+      <w:r>
+        <w:rPr>
+          <w:b/>
+          <w:noProof/>
+          <w:sz w:val="24"/>
+          <w:szCs w:val="24"/>
+        </w:rPr>
+        <w:lastRenderedPageBreak/>
+        <w:drawing>
+          <wp:inline distT="0" distB="0" distL="0" distR="0" wp14:anchorId="156D608D" wp14:editId="49E7EE13">
+            <wp:extent cx="5731510" cy="3048000"/>
+            <wp:effectExtent l="0" t="0" r="2540" b="0"/>
+            <wp:docPr id="26" name="Picture 26"/>
+            <wp:cNvGraphicFramePr>
+              <a:graphicFrameLocks xmlns:a="http://schemas.openxmlformats.org/drawingml/2006/main" noChangeAspect="1"/>
+            </wp:cNvGraphicFramePr>
+            <a:graphic xmlns:a="http://schemas.openxmlformats.org/drawingml/2006/main">
+              <a:graphicData uri="http://schemas.openxmlformats.org/drawingml/2006/picture">
+                <pic:pic xmlns:pic="http://schemas.openxmlformats.org/drawingml/2006/picture">
+                  <pic:nvPicPr>
+                    <pic:cNvPr id="0" name="Picture 16"/>
+                    <pic:cNvPicPr>
+                      <a:picLocks noChangeAspect="1" noChangeArrowheads="1"/>
+                    </pic:cNvPicPr>
+                  </pic:nvPicPr>
+                  <pic:blipFill>
+                    <a:blip r:embed="rId18">
+                      <a:extLst>
+                        <a:ext uri="{28A0092B-C50C-407E-A947-70E740481C1C}">
+                          <a14:useLocalDpi xmlns:a14="http://schemas.microsoft.com/office/drawing/2010/main" val="0"/>
+                        </a:ext>
+                      </a:extLst>
+                    </a:blip>
+                    <a:srcRect/>
+                    <a:stretch>
+                      <a:fillRect/>
+                    </a:stretch>
+                  </pic:blipFill>
+                  <pic:spPr bwMode="auto">
+                    <a:xfrm>
+                      <a:off x="0" y="0"/>
+                      <a:ext cx="5731510" cy="3048000"/>
+                    </a:xfrm>
+                    <a:prstGeom prst="rect">
+                      <a:avLst/>
+                    </a:prstGeom>
+                    <a:noFill/>
+                    <a:ln>
+                      <a:noFill/>
+                    </a:ln>
+                  </pic:spPr>
+                </pic:pic>
+              </a:graphicData>
+            </a:graphic>
+          </wp:inline>
+        </w:drawing>
+      </w:r>
+    </w:p>
+    <w:p>
+      <w:pPr>
+        <w:rPr>
+          <w:b/>
+          <w:bCs/>
+          <w:sz w:val="24"/>
+          <w:szCs w:val="24"/>
+        </w:rPr>
+      </w:pPr>
+    </w:p>
+    <w:tbl>
+      <w:tblPr>
+        <w:tblStyle w:val="TableGrid"/>
+        <w:tblW w:w="0" w:type="auto"/>
+        <w:tblInd w:w="421" w:type="dxa"/>
+        <w:tblLook w:val="04A0" w:firstRow="1" w:lastRow="0" w:firstColumn="1" w:lastColumn="0" w:noHBand="0" w:noVBand="1"/>
+      </w:tblPr>
+      <w:tblGrid>
+        <w:gridCol w:w="568"/>
+        <w:gridCol w:w="2217"/>
+        <w:gridCol w:w="5810"/>
+      </w:tblGrid>
+      <w:tr>
+        <w:tc>
+          <w:tcPr>
+            <w:tcW w:w="568" w:type="dxa"/>
+            <w:tcBorders>
+              <w:top w:val="single" w:sz="4" w:space="0" w:color="auto"/>
+              <w:left w:val="single" w:sz="4" w:space="0" w:color="auto"/>
+              <w:bottom w:val="single" w:sz="4" w:space="0" w:color="auto"/>
+              <w:right w:val="single" w:sz="4" w:space="0" w:color="auto"/>
+            </w:tcBorders>
+            <w:shd w:val="clear" w:color="auto" w:fill="2F5496" w:themeFill="accent1" w:themeFillShade="BF"/>
+            <w:hideMark/>
+          </w:tcPr>
+          <w:p>
+            <w:pPr>
+              <w:rPr>
+                <w:b/>
+                <w:bCs/>
+                <w:color w:val="FFFFFF" w:themeColor="background1"/>
+                <w:sz w:val="24"/>
+                <w:szCs w:val="24"/>
+              </w:rPr>
+            </w:pPr>
+            <w:r>
+              <w:rPr>
+                <w:b/>
+                <w:bCs/>
+                <w:color w:val="FFFFFF" w:themeColor="background1"/>
+                <w:sz w:val="24"/>
+                <w:szCs w:val="24"/>
+              </w:rPr>
+              <w:t>S. No.</w:t>
+            </w:r>
+          </w:p>
+        </w:tc>
+        <w:tc>
+          <w:tcPr>
+            <w:tcW w:w="2217" w:type="dxa"/>
+            <w:tcBorders>
+              <w:top w:val="single" w:sz="4" w:space="0" w:color="auto"/>
+              <w:left w:val="single" w:sz="4" w:space="0" w:color="auto"/>
+              <w:bottom w:val="single" w:sz="4" w:space="0" w:color="auto"/>
+              <w:right w:val="single" w:sz="4" w:space="0" w:color="auto"/>
+            </w:tcBorders>
+            <w:shd w:val="clear" w:color="auto" w:fill="2F5496" w:themeFill="accent1" w:themeFillShade="BF"/>
+            <w:hideMark/>
+          </w:tcPr>
+          <w:p>
+            <w:pPr>
+              <w:rPr>
+                <w:b/>
+                <w:bCs/>
+                <w:color w:val="FFFFFF" w:themeColor="background1"/>
+                <w:sz w:val="24"/>
+                <w:szCs w:val="24"/>
+              </w:rPr>
+            </w:pPr>
+            <w:r>
+              <w:rPr>
+                <w:b/>
+                <w:bCs/>
+                <w:color w:val="FFFFFF" w:themeColor="background1"/>
+                <w:sz w:val="24"/>
+                <w:szCs w:val="24"/>
+              </w:rPr>
+              <w:t>Feature</w:t>
+            </w:r>
+          </w:p>
+        </w:tc>
+        <w:tc>
+          <w:tcPr>
+            <w:tcW w:w="5810" w:type="dxa"/>
+            <w:tcBorders>
+              <w:top w:val="single" w:sz="4" w:space="0" w:color="auto"/>
+              <w:left w:val="single" w:sz="4" w:space="0" w:color="auto"/>
+              <w:bottom w:val="single" w:sz="4" w:space="0" w:color="auto"/>
+              <w:right w:val="single" w:sz="4" w:space="0" w:color="auto"/>
+            </w:tcBorders>
+            <w:shd w:val="clear" w:color="auto" w:fill="2F5496" w:themeFill="accent1" w:themeFillShade="BF"/>
+            <w:hideMark/>
+          </w:tcPr>
+          <w:p>
+            <w:pPr>
+              <w:rPr>
+                <w:b/>
+                <w:bCs/>
+                <w:color w:val="FFFFFF" w:themeColor="background1"/>
+                <w:sz w:val="24"/>
+                <w:szCs w:val="24"/>
+              </w:rPr>
+            </w:pPr>
+            <w:r>
+              <w:rPr>
+                <w:b/>
+                <w:bCs/>
+                <w:color w:val="FFFFFF" w:themeColor="background1"/>
+                <w:sz w:val="24"/>
+                <w:szCs w:val="24"/>
+              </w:rPr>
+              <w:t>Description</w:t>
+            </w:r>
+          </w:p>
+        </w:tc>
+      </w:tr>
+      <w:tr>
+        <w:tc>
+          <w:tcPr>
+            <w:tcW w:w="568" w:type="dxa"/>
+            <w:tcBorders>
+              <w:top w:val="single" w:sz="4" w:space="0" w:color="auto"/>
+              <w:left w:val="single" w:sz="4" w:space="0" w:color="auto"/>
+              <w:bottom w:val="single" w:sz="4" w:space="0" w:color="auto"/>
+              <w:right w:val="single" w:sz="4" w:space="0" w:color="auto"/>
+            </w:tcBorders>
+            <w:hideMark/>
+          </w:tcPr>
+          <w:p>
+            <w:pPr>
+              <w:rPr>
+                <w:b/>
+                <w:bCs/>
+                <w:sz w:val="24"/>
+                <w:szCs w:val="24"/>
+              </w:rPr>
+            </w:pPr>
+            <w:r>
+              <w:rPr>
+                <w:b/>
+                <w:bCs/>
+                <w:sz w:val="24"/>
+                <w:szCs w:val="24"/>
+              </w:rPr>
+              <w:t>1.</w:t>
+            </w:r>
+          </w:p>
+        </w:tc>
+        <w:tc>
+          <w:tcPr>
+            <w:tcW w:w="2217" w:type="dxa"/>
+            <w:tcBorders>
+              <w:top w:val="single" w:sz="4" w:space="0" w:color="auto"/>
+              <w:left w:val="single" w:sz="4" w:space="0" w:color="auto"/>
+              <w:bottom w:val="single" w:sz="4" w:space="0" w:color="auto"/>
+              <w:right w:val="single" w:sz="4" w:space="0" w:color="auto"/>
+            </w:tcBorders>
+            <w:hideMark/>
+          </w:tcPr>
+          <w:p>
+            <w:pPr>
+              <w:rPr>
+                <w:b/>
+                <w:bCs/>
+                <w:sz w:val="24"/>
+                <w:szCs w:val="24"/>
+              </w:rPr>
+            </w:pPr>
+            <w:r>
+              <w:rPr>
+                <w:b/>
+                <w:bCs/>
+                <w:sz w:val="24"/>
+                <w:szCs w:val="24"/>
+              </w:rPr>
+              <w:t>Order No.</w:t>
+            </w:r>
+          </w:p>
+        </w:tc>
+        <w:tc>
+          <w:tcPr>
+            <w:tcW w:w="5810" w:type="dxa"/>
+            <w:tcBorders>
+              <w:top w:val="single" w:sz="4" w:space="0" w:color="auto"/>
+              <w:left w:val="single" w:sz="4" w:space="0" w:color="auto"/>
+              <w:bottom w:val="single" w:sz="4" w:space="0" w:color="auto"/>
+              <w:right w:val="single" w:sz="4" w:space="0" w:color="auto"/>
+            </w:tcBorders>
+            <w:hideMark/>
+          </w:tcPr>
+          <w:p>
+            <w:pPr>
+              <w:rPr>
+                <w:sz w:val="24"/>
+                <w:szCs w:val="24"/>
+              </w:rPr>
+            </w:pPr>
+            <w:r>
+              <w:rPr>
+                <w:sz w:val="24"/>
+                <w:szCs w:val="24"/>
+              </w:rPr>
+              <w:t>Contains the number of the order</w:t>
+            </w:r>
+          </w:p>
+        </w:tc>
+      </w:tr>
+      <w:tr>
+        <w:tc>
+          <w:tcPr>
+            <w:tcW w:w="568" w:type="dxa"/>
+            <w:tcBorders>
+              <w:top w:val="single" w:sz="4" w:space="0" w:color="auto"/>
+              <w:left w:val="single" w:sz="4" w:space="0" w:color="auto"/>
+              <w:bottom w:val="single" w:sz="4" w:space="0" w:color="auto"/>
+              <w:right w:val="single" w:sz="4" w:space="0" w:color="auto"/>
+            </w:tcBorders>
+            <w:hideMark/>
+          </w:tcPr>
+          <w:p>
+            <w:pPr>
+              <w:rPr>
+                <w:b/>
+                <w:bCs/>
+                <w:sz w:val="24"/>
+                <w:szCs w:val="24"/>
+              </w:rPr>
+            </w:pPr>
+            <w:r>
+              <w:rPr>
+                <w:b/>
+                <w:bCs/>
+                <w:sz w:val="24"/>
+                <w:szCs w:val="24"/>
+              </w:rPr>
+              <w:t>2.</w:t>
+            </w:r>
+          </w:p>
+        </w:tc>
+        <w:tc>
+          <w:tcPr>
+            <w:tcW w:w="2217" w:type="dxa"/>
+            <w:tcBorders>
+              <w:top w:val="single" w:sz="4" w:space="0" w:color="auto"/>
+              <w:left w:val="single" w:sz="4" w:space="0" w:color="auto"/>
+              <w:bottom w:val="single" w:sz="4" w:space="0" w:color="auto"/>
+              <w:right w:val="single" w:sz="4" w:space="0" w:color="auto"/>
+            </w:tcBorders>
+            <w:hideMark/>
+          </w:tcPr>
+          <w:p>
+            <w:pPr>
+              <w:rPr>
+                <w:b/>
+                <w:bCs/>
+                <w:sz w:val="24"/>
+                <w:szCs w:val="24"/>
+              </w:rPr>
+            </w:pPr>
+            <w:r>
+              <w:rPr>
+                <w:b/>
+                <w:bCs/>
+                <w:sz w:val="24"/>
+                <w:szCs w:val="24"/>
+              </w:rPr>
+              <w:t>Order Date</w:t>
+            </w:r>
+          </w:p>
+        </w:tc>
+        <w:tc>
+          <w:tcPr>
+            <w:tcW w:w="5810" w:type="dxa"/>
+            <w:tcBorders>
+              <w:top w:val="single" w:sz="4" w:space="0" w:color="auto"/>
+              <w:left w:val="single" w:sz="4" w:space="0" w:color="auto"/>
+              <w:bottom w:val="single" w:sz="4" w:space="0" w:color="auto"/>
+              <w:right w:val="single" w:sz="4" w:space="0" w:color="auto"/>
+            </w:tcBorders>
+            <w:hideMark/>
+          </w:tcPr>
+          <w:p>
+            <w:pPr>
+              <w:rPr>
+                <w:sz w:val="24"/>
+                <w:szCs w:val="24"/>
+              </w:rPr>
+            </w:pPr>
+            <w:r>
+              <w:rPr>
+                <w:sz w:val="24"/>
+                <w:szCs w:val="24"/>
+              </w:rPr>
+              <w:t>Contains the date of Order</w:t>
+            </w:r>
+          </w:p>
+        </w:tc>
+      </w:tr>
+      <w:tr>
+        <w:tc>
+          <w:tcPr>
+            <w:tcW w:w="568" w:type="dxa"/>
+            <w:tcBorders>
+              <w:top w:val="single" w:sz="4" w:space="0" w:color="auto"/>
+              <w:left w:val="single" w:sz="4" w:space="0" w:color="auto"/>
+              <w:bottom w:val="single" w:sz="4" w:space="0" w:color="auto"/>
+              <w:right w:val="single" w:sz="4" w:space="0" w:color="auto"/>
+            </w:tcBorders>
+            <w:hideMark/>
+          </w:tcPr>
+          <w:p>
+            <w:pPr>
+              <w:rPr>
+                <w:b/>
+                <w:bCs/>
+                <w:sz w:val="24"/>
+                <w:szCs w:val="24"/>
+              </w:rPr>
+            </w:pPr>
+            <w:r>
+              <w:rPr>
+                <w:b/>
+                <w:bCs/>
+                <w:sz w:val="24"/>
+                <w:szCs w:val="24"/>
+              </w:rPr>
+              <w:t>3.</w:t>
+            </w:r>
+          </w:p>
+        </w:tc>
+        <w:tc>
+          <w:tcPr>
+            <w:tcW w:w="2217" w:type="dxa"/>
+            <w:tcBorders>
+              <w:top w:val="single" w:sz="4" w:space="0" w:color="auto"/>
+              <w:left w:val="single" w:sz="4" w:space="0" w:color="auto"/>
+              <w:bottom w:val="single" w:sz="4" w:space="0" w:color="auto"/>
+              <w:right w:val="single" w:sz="4" w:space="0" w:color="auto"/>
+            </w:tcBorders>
+            <w:hideMark/>
+          </w:tcPr>
+          <w:p>
+            <w:pPr>
+              <w:rPr>
+                <w:b/>
+                <w:bCs/>
+                <w:sz w:val="24"/>
+                <w:szCs w:val="24"/>
+              </w:rPr>
+            </w:pPr>
+            <w:r>
+              <w:rPr>
+                <w:b/>
+                <w:bCs/>
+                <w:sz w:val="24"/>
+                <w:szCs w:val="24"/>
+              </w:rPr>
+              <w:t>Order Description</w:t>
+            </w:r>
+          </w:p>
+        </w:tc>
+        <w:tc>
+          <w:tcPr>
+            <w:tcW w:w="5810" w:type="dxa"/>
+            <w:tcBorders>
+              <w:top w:val="single" w:sz="4" w:space="0" w:color="auto"/>
+              <w:left w:val="single" w:sz="4" w:space="0" w:color="auto"/>
+              <w:bottom w:val="single" w:sz="4" w:space="0" w:color="auto"/>
+              <w:right w:val="single" w:sz="4" w:space="0" w:color="auto"/>
+            </w:tcBorders>
+            <w:hideMark/>
+          </w:tcPr>
+          <w:p>
+            <w:pPr>
+              <w:rPr>
+                <w:sz w:val="24"/>
+                <w:szCs w:val="24"/>
+              </w:rPr>
+            </w:pPr>
+            <w:r>
+              <w:rPr>
+                <w:sz w:val="24"/>
+                <w:szCs w:val="24"/>
+              </w:rPr>
+              <w:t>Contains the description of order</w:t>
+            </w:r>
+          </w:p>
+        </w:tc>
+      </w:tr>
+      <w:tr>
+        <w:tc>
+          <w:tcPr>
+            <w:tcW w:w="568" w:type="dxa"/>
+            <w:tcBorders>
+              <w:top w:val="single" w:sz="4" w:space="0" w:color="auto"/>
+              <w:left w:val="single" w:sz="4" w:space="0" w:color="auto"/>
+              <w:bottom w:val="single" w:sz="4" w:space="0" w:color="auto"/>
+              <w:right w:val="single" w:sz="4" w:space="0" w:color="auto"/>
+            </w:tcBorders>
+            <w:hideMark/>
+          </w:tcPr>
+          <w:p>
+            <w:pPr>
+              <w:rPr>
+                <w:b/>
+                <w:bCs/>
+                <w:sz w:val="24"/>
+                <w:szCs w:val="24"/>
+              </w:rPr>
+            </w:pPr>
+            <w:r>
+              <w:rPr>
+                <w:b/>
+                <w:bCs/>
+                <w:sz w:val="24"/>
+                <w:szCs w:val="24"/>
+              </w:rPr>
+              <w:t>4.</w:t>
+            </w:r>
+          </w:p>
+        </w:tc>
+        <w:tc>
+          <w:tcPr>
+            <w:tcW w:w="2217" w:type="dxa"/>
+            <w:tcBorders>
+              <w:top w:val="single" w:sz="4" w:space="0" w:color="auto"/>
+              <w:left w:val="single" w:sz="4" w:space="0" w:color="auto"/>
+              <w:bottom w:val="single" w:sz="4" w:space="0" w:color="auto"/>
+              <w:right w:val="single" w:sz="4" w:space="0" w:color="auto"/>
+            </w:tcBorders>
+            <w:hideMark/>
+          </w:tcPr>
+          <w:p>
+            <w:pPr>
+              <w:rPr>
+                <w:b/>
+                <w:bCs/>
+                <w:sz w:val="24"/>
+                <w:szCs w:val="24"/>
+              </w:rPr>
+            </w:pPr>
+            <w:r>
+              <w:rPr>
+                <w:b/>
+                <w:bCs/>
+                <w:sz w:val="24"/>
+                <w:szCs w:val="24"/>
+              </w:rPr>
+              <w:t>Amount</w:t>
+            </w:r>
+          </w:p>
+        </w:tc>
+        <w:tc>
+          <w:tcPr>
+            <w:tcW w:w="5810" w:type="dxa"/>
+            <w:tcBorders>
+              <w:top w:val="single" w:sz="4" w:space="0" w:color="auto"/>
+              <w:left w:val="single" w:sz="4" w:space="0" w:color="auto"/>
+              <w:bottom w:val="single" w:sz="4" w:space="0" w:color="auto"/>
+              <w:right w:val="single" w:sz="4" w:space="0" w:color="auto"/>
+            </w:tcBorders>
+            <w:hideMark/>
+          </w:tcPr>
+          <w:p>
+            <w:pPr>
+              <w:rPr>
+                <w:sz w:val="24"/>
+                <w:szCs w:val="24"/>
+              </w:rPr>
+            </w:pPr>
+            <w:r>
+              <w:rPr>
+                <w:sz w:val="24"/>
+                <w:szCs w:val="24"/>
+              </w:rPr>
+              <w:t xml:space="preserve">Contains the amount of order </w:t>
+            </w:r>
+          </w:p>
+        </w:tc>
+      </w:tr>
+      <w:tr>
+        <w:tc>
+          <w:tcPr>
+            <w:tcW w:w="568" w:type="dxa"/>
+            <w:tcBorders>
+              <w:top w:val="single" w:sz="4" w:space="0" w:color="auto"/>
+              <w:left w:val="single" w:sz="4" w:space="0" w:color="auto"/>
+              <w:bottom w:val="single" w:sz="4" w:space="0" w:color="auto"/>
+              <w:right w:val="single" w:sz="4" w:space="0" w:color="auto"/>
+            </w:tcBorders>
+            <w:hideMark/>
+          </w:tcPr>
+          <w:p>
+            <w:pPr>
+              <w:rPr>
+                <w:b/>
+                <w:bCs/>
+                <w:sz w:val="24"/>
+                <w:szCs w:val="24"/>
+              </w:rPr>
+            </w:pPr>
+            <w:r>
+              <w:rPr>
+                <w:b/>
+                <w:bCs/>
+                <w:sz w:val="24"/>
+                <w:szCs w:val="24"/>
+              </w:rPr>
+              <w:t>5.</w:t>
+            </w:r>
+          </w:p>
+        </w:tc>
+        <w:tc>
+          <w:tcPr>
+            <w:tcW w:w="2217" w:type="dxa"/>
+            <w:tcBorders>
+              <w:top w:val="single" w:sz="4" w:space="0" w:color="auto"/>
+              <w:left w:val="single" w:sz="4" w:space="0" w:color="auto"/>
+              <w:bottom w:val="single" w:sz="4" w:space="0" w:color="auto"/>
+              <w:right w:val="single" w:sz="4" w:space="0" w:color="auto"/>
+            </w:tcBorders>
+            <w:hideMark/>
+          </w:tcPr>
+          <w:p>
+            <w:pPr>
+              <w:rPr>
+                <w:b/>
+                <w:bCs/>
+                <w:sz w:val="24"/>
+                <w:szCs w:val="24"/>
+              </w:rPr>
+            </w:pPr>
+            <w:r>
+              <w:rPr>
+                <w:b/>
+                <w:bCs/>
+                <w:sz w:val="24"/>
+                <w:szCs w:val="24"/>
+              </w:rPr>
+              <w:t>Status</w:t>
+            </w:r>
+          </w:p>
+        </w:tc>
+        <w:tc>
+          <w:tcPr>
+            <w:tcW w:w="5810" w:type="dxa"/>
+            <w:tcBorders>
+              <w:top w:val="single" w:sz="4" w:space="0" w:color="auto"/>
+              <w:left w:val="single" w:sz="4" w:space="0" w:color="auto"/>
+              <w:bottom w:val="single" w:sz="4" w:space="0" w:color="auto"/>
+              <w:right w:val="single" w:sz="4" w:space="0" w:color="auto"/>
+            </w:tcBorders>
+            <w:hideMark/>
+          </w:tcPr>
+          <w:p>
+            <w:pPr>
+              <w:rPr>
+                <w:sz w:val="24"/>
+                <w:szCs w:val="24"/>
+              </w:rPr>
+            </w:pPr>
+            <w:r>
+              <w:rPr>
+                <w:sz w:val="24"/>
+                <w:szCs w:val="24"/>
+              </w:rPr>
+              <w:t>Contains the Status of order</w:t>
+            </w:r>
+          </w:p>
+        </w:tc>
+      </w:tr>
+      <w:tr>
+        <w:tc>
+          <w:tcPr>
+            <w:tcW w:w="568" w:type="dxa"/>
+            <w:tcBorders>
+              <w:top w:val="single" w:sz="4" w:space="0" w:color="auto"/>
+              <w:left w:val="single" w:sz="4" w:space="0" w:color="auto"/>
+              <w:bottom w:val="single" w:sz="4" w:space="0" w:color="auto"/>
+              <w:right w:val="single" w:sz="4" w:space="0" w:color="auto"/>
+            </w:tcBorders>
+            <w:hideMark/>
+          </w:tcPr>
+          <w:p>
+            <w:pPr>
+              <w:rPr>
+                <w:b/>
+                <w:bCs/>
+                <w:sz w:val="24"/>
+                <w:szCs w:val="24"/>
+              </w:rPr>
+            </w:pPr>
+            <w:r>
+              <w:rPr>
+                <w:b/>
+                <w:bCs/>
+                <w:sz w:val="24"/>
+                <w:szCs w:val="24"/>
+              </w:rPr>
+              <w:t xml:space="preserve">6. </w:t>
+            </w:r>
+          </w:p>
+        </w:tc>
+        <w:tc>
+          <w:tcPr>
+            <w:tcW w:w="2217" w:type="dxa"/>
+            <w:tcBorders>
+              <w:top w:val="single" w:sz="4" w:space="0" w:color="auto"/>
+              <w:left w:val="single" w:sz="4" w:space="0" w:color="auto"/>
+              <w:bottom w:val="single" w:sz="4" w:space="0" w:color="auto"/>
+              <w:right w:val="single" w:sz="4" w:space="0" w:color="auto"/>
+            </w:tcBorders>
+            <w:hideMark/>
+          </w:tcPr>
+          <w:p>
+            <w:pPr>
+              <w:rPr>
+                <w:b/>
+                <w:bCs/>
+                <w:sz w:val="24"/>
+                <w:szCs w:val="24"/>
+              </w:rPr>
+            </w:pPr>
+            <w:r>
+              <w:rPr>
+                <w:b/>
+                <w:bCs/>
+                <w:sz w:val="24"/>
+                <w:szCs w:val="24"/>
+              </w:rPr>
+              <w:t>Next Page</w:t>
+            </w:r>
+          </w:p>
+        </w:tc>
+        <w:tc>
+          <w:tcPr>
+            <w:tcW w:w="5810" w:type="dxa"/>
+            <w:tcBorders>
+              <w:top w:val="single" w:sz="4" w:space="0" w:color="auto"/>
+              <w:left w:val="single" w:sz="4" w:space="0" w:color="auto"/>
+              <w:bottom w:val="single" w:sz="4" w:space="0" w:color="auto"/>
+              <w:right w:val="single" w:sz="4" w:space="0" w:color="auto"/>
+            </w:tcBorders>
+            <w:hideMark/>
+          </w:tcPr>
+          <w:p>
+            <w:pPr>
+              <w:rPr>
+                <w:sz w:val="24"/>
+                <w:szCs w:val="24"/>
+              </w:rPr>
+            </w:pPr>
+            <w:r>
+              <w:rPr>
+                <w:sz w:val="24"/>
+                <w:szCs w:val="24"/>
+              </w:rPr>
+              <w:t>Next Page redirects to next page</w:t>
+            </w:r>
+          </w:p>
+        </w:tc>
+      </w:tr>
+    </w:tbl>
+    <w:p>
+      <w:pPr>
+        <w:rPr>
+          <w:b/>
+          <w:bCs/>
+          <w:sz w:val="24"/>
+          <w:szCs w:val="24"/>
+        </w:rPr>
+      </w:pPr>
+    </w:p>
+    <w:p>
+      <w:pPr>
+        <w:rPr>
+          <w:b/>
+          <w:bCs/>
+          <w:sz w:val="24"/>
+          <w:szCs w:val="24"/>
+        </w:rPr>
+      </w:pPr>
+      <w:r>
+        <w:rPr>
+          <w:b/>
+          <w:bCs/>
+          <w:sz w:val="24"/>
+          <w:szCs w:val="24"/>
+        </w:rPr>
+        <w:t>My Products:</w:t>
+      </w:r>
+    </w:p>
+    <w:p>
+      <w:pPr>
+        <w:rPr>
+          <w:b/>
+          <w:bCs/>
+          <w:sz w:val="24"/>
+          <w:szCs w:val="24"/>
+        </w:rPr>
+      </w:pPr>
+      <w:r>
+        <w:rPr>
+          <w:b/>
+          <w:noProof/>
+          <w:sz w:val="24"/>
+          <w:szCs w:val="24"/>
+        </w:rPr>
+        <w:drawing>
+          <wp:inline distT="0" distB="0" distL="0" distR="0" wp14:anchorId="201DB85F" wp14:editId="3341D60E">
+            <wp:extent cx="5731510" cy="3048000"/>
+            <wp:effectExtent l="0" t="0" r="2540" b="0"/>
+            <wp:docPr id="25" name="Picture 25"/>
+            <wp:cNvGraphicFramePr>
+              <a:graphicFrameLocks xmlns:a="http://schemas.openxmlformats.org/drawingml/2006/main" noChangeAspect="1"/>
+            </wp:cNvGraphicFramePr>
+            <a:graphic xmlns:a="http://schemas.openxmlformats.org/drawingml/2006/main">
+              <a:graphicData uri="http://schemas.openxmlformats.org/drawingml/2006/picture">
+                <pic:pic xmlns:pic="http://schemas.openxmlformats.org/drawingml/2006/picture">
+                  <pic:nvPicPr>
+                    <pic:cNvPr id="0" name="Picture 17"/>
+                    <pic:cNvPicPr>
+                      <a:picLocks noChangeAspect="1" noChangeArrowheads="1"/>
+                    </pic:cNvPicPr>
+                  </pic:nvPicPr>
+                  <pic:blipFill>
+                    <a:blip r:embed="rId19">
+                      <a:extLst>
+                        <a:ext uri="{28A0092B-C50C-407E-A947-70E740481C1C}">
+                          <a14:useLocalDpi xmlns:a14="http://schemas.microsoft.com/office/drawing/2010/main" val="0"/>
+                        </a:ext>
+                      </a:extLst>
+                    </a:blip>
+                    <a:srcRect/>
+                    <a:stretch>
+                      <a:fillRect/>
+                    </a:stretch>
+                  </pic:blipFill>
+                  <pic:spPr bwMode="auto">
+                    <a:xfrm>
+                      <a:off x="0" y="0"/>
+                      <a:ext cx="5731510" cy="3048000"/>
+                    </a:xfrm>
+                    <a:prstGeom prst="rect">
+                      <a:avLst/>
+                    </a:prstGeom>
+                    <a:noFill/>
+                    <a:ln>
+                      <a:noFill/>
+                    </a:ln>
+                  </pic:spPr>
+                </pic:pic>
+              </a:graphicData>
+            </a:graphic>
+          </wp:inline>
+        </w:drawing>
+      </w:r>
+    </w:p>
+    <w:p>
+      <w:pPr>
+        <w:rPr>
+          <w:b/>
+          <w:bCs/>
+          <w:sz w:val="24"/>
+          <w:szCs w:val="24"/>
+        </w:rPr>
+      </w:pPr>
+    </w:p>
+    <w:tbl>
+      <w:tblPr>
+        <w:tblStyle w:val="TableGrid"/>
+        <w:tblW w:w="0" w:type="auto"/>
+        <w:tblInd w:w="421" w:type="dxa"/>
+        <w:tblLook w:val="04A0" w:firstRow="1" w:lastRow="0" w:firstColumn="1" w:lastColumn="0" w:noHBand="0" w:noVBand="1"/>
+      </w:tblPr>
+      <w:tblGrid>
+        <w:gridCol w:w="568"/>
+        <w:gridCol w:w="2217"/>
+        <w:gridCol w:w="5810"/>
+      </w:tblGrid>
+      <w:tr>
+        <w:tc>
+          <w:tcPr>
+            <w:tcW w:w="568" w:type="dxa"/>
+            <w:tcBorders>
+              <w:top w:val="single" w:sz="4" w:space="0" w:color="auto"/>
+              <w:left w:val="single" w:sz="4" w:space="0" w:color="auto"/>
+              <w:bottom w:val="single" w:sz="4" w:space="0" w:color="auto"/>
+              <w:right w:val="single" w:sz="4" w:space="0" w:color="auto"/>
+            </w:tcBorders>
+            <w:shd w:val="clear" w:color="auto" w:fill="2F5496" w:themeFill="accent1" w:themeFillShade="BF"/>
+            <w:hideMark/>
+          </w:tcPr>
+          <w:p>
+            <w:pPr>
+              <w:rPr>
+                <w:b/>
+                <w:bCs/>
+                <w:color w:val="FFFFFF" w:themeColor="background1"/>
+                <w:sz w:val="24"/>
+                <w:szCs w:val="24"/>
+              </w:rPr>
+            </w:pPr>
+            <w:r>
+              <w:rPr>
+                <w:b/>
+                <w:bCs/>
+                <w:color w:val="FFFFFF" w:themeColor="background1"/>
+                <w:sz w:val="24"/>
+                <w:szCs w:val="24"/>
+              </w:rPr>
+              <w:t>S. No.</w:t>
+            </w:r>
+          </w:p>
+        </w:tc>
+        <w:tc>
+          <w:tcPr>
+            <w:tcW w:w="2217" w:type="dxa"/>
+            <w:tcBorders>
+              <w:top w:val="single" w:sz="4" w:space="0" w:color="auto"/>
+              <w:left w:val="single" w:sz="4" w:space="0" w:color="auto"/>
+              <w:bottom w:val="single" w:sz="4" w:space="0" w:color="auto"/>
+              <w:right w:val="single" w:sz="4" w:space="0" w:color="auto"/>
+            </w:tcBorders>
+            <w:shd w:val="clear" w:color="auto" w:fill="2F5496" w:themeFill="accent1" w:themeFillShade="BF"/>
+            <w:hideMark/>
+          </w:tcPr>
+          <w:p>
+            <w:pPr>
+              <w:rPr>
+                <w:b/>
+                <w:bCs/>
+                <w:color w:val="FFFFFF" w:themeColor="background1"/>
+                <w:sz w:val="24"/>
+                <w:szCs w:val="24"/>
+              </w:rPr>
+            </w:pPr>
+            <w:r>
+              <w:rPr>
+                <w:b/>
+                <w:bCs/>
+                <w:color w:val="FFFFFF" w:themeColor="background1"/>
+                <w:sz w:val="24"/>
+                <w:szCs w:val="24"/>
+              </w:rPr>
+              <w:t>Feature</w:t>
+            </w:r>
+          </w:p>
+        </w:tc>
+        <w:tc>
+          <w:tcPr>
+            <w:tcW w:w="5810" w:type="dxa"/>
+            <w:tcBorders>
+              <w:top w:val="single" w:sz="4" w:space="0" w:color="auto"/>
+              <w:left w:val="single" w:sz="4" w:space="0" w:color="auto"/>
+              <w:bottom w:val="single" w:sz="4" w:space="0" w:color="auto"/>
+              <w:right w:val="single" w:sz="4" w:space="0" w:color="auto"/>
+            </w:tcBorders>
+            <w:shd w:val="clear" w:color="auto" w:fill="2F5496" w:themeFill="accent1" w:themeFillShade="BF"/>
+            <w:hideMark/>
+          </w:tcPr>
+          <w:p>
+            <w:pPr>
+              <w:rPr>
+                <w:b/>
+                <w:bCs/>
+                <w:color w:val="FFFFFF" w:themeColor="background1"/>
+                <w:sz w:val="24"/>
+                <w:szCs w:val="24"/>
+              </w:rPr>
+            </w:pPr>
+            <w:r>
+              <w:rPr>
+                <w:b/>
+                <w:bCs/>
+                <w:color w:val="FFFFFF" w:themeColor="background1"/>
+                <w:sz w:val="24"/>
+                <w:szCs w:val="24"/>
+              </w:rPr>
+              <w:t>Description</w:t>
+            </w:r>
+          </w:p>
+        </w:tc>
+      </w:tr>
+      <w:tr>
+        <w:tc>
+          <w:tcPr>
+            <w:tcW w:w="568" w:type="dxa"/>
+            <w:tcBorders>
+              <w:top w:val="single" w:sz="4" w:space="0" w:color="auto"/>
+              <w:left w:val="single" w:sz="4" w:space="0" w:color="auto"/>
+              <w:bottom w:val="single" w:sz="4" w:space="0" w:color="auto"/>
+              <w:right w:val="single" w:sz="4" w:space="0" w:color="auto"/>
+            </w:tcBorders>
+            <w:hideMark/>
+          </w:tcPr>
+          <w:p>
+            <w:pPr>
+              <w:rPr>
+                <w:b/>
+                <w:bCs/>
+                <w:sz w:val="24"/>
+                <w:szCs w:val="24"/>
+              </w:rPr>
+            </w:pPr>
+            <w:r>
+              <w:rPr>
+                <w:b/>
+                <w:bCs/>
+                <w:sz w:val="24"/>
+                <w:szCs w:val="24"/>
+              </w:rPr>
+              <w:t>1.</w:t>
+            </w:r>
+          </w:p>
+        </w:tc>
+        <w:tc>
+          <w:tcPr>
+            <w:tcW w:w="2217" w:type="dxa"/>
+            <w:tcBorders>
+              <w:top w:val="single" w:sz="4" w:space="0" w:color="auto"/>
+              <w:left w:val="single" w:sz="4" w:space="0" w:color="auto"/>
+              <w:bottom w:val="single" w:sz="4" w:space="0" w:color="auto"/>
+              <w:right w:val="single" w:sz="4" w:space="0" w:color="auto"/>
+            </w:tcBorders>
+            <w:hideMark/>
+          </w:tcPr>
+          <w:p>
+            <w:pPr>
+              <w:rPr>
+                <w:b/>
+                <w:bCs/>
+                <w:sz w:val="24"/>
+                <w:szCs w:val="24"/>
+              </w:rPr>
+            </w:pPr>
+            <w:r>
+              <w:rPr>
+                <w:b/>
+                <w:bCs/>
+                <w:sz w:val="24"/>
+                <w:szCs w:val="24"/>
+              </w:rPr>
+              <w:t>Product No.</w:t>
+            </w:r>
+          </w:p>
+        </w:tc>
+        <w:tc>
+          <w:tcPr>
+            <w:tcW w:w="5810" w:type="dxa"/>
+            <w:tcBorders>
+              <w:top w:val="single" w:sz="4" w:space="0" w:color="auto"/>
+              <w:left w:val="single" w:sz="4" w:space="0" w:color="auto"/>
+              <w:bottom w:val="single" w:sz="4" w:space="0" w:color="auto"/>
+              <w:right w:val="single" w:sz="4" w:space="0" w:color="auto"/>
+            </w:tcBorders>
+            <w:hideMark/>
+          </w:tcPr>
+          <w:p>
+            <w:pPr>
+              <w:rPr>
+                <w:sz w:val="24"/>
+                <w:szCs w:val="24"/>
+              </w:rPr>
+            </w:pPr>
+            <w:r>
+              <w:rPr>
+                <w:sz w:val="24"/>
+                <w:szCs w:val="24"/>
+              </w:rPr>
+              <w:t>Contains the number of the Product</w:t>
+            </w:r>
+          </w:p>
+        </w:tc>
+      </w:tr>
+      <w:tr>
+        <w:tc>
+          <w:tcPr>
+            <w:tcW w:w="568" w:type="dxa"/>
+            <w:tcBorders>
+              <w:top w:val="single" w:sz="4" w:space="0" w:color="auto"/>
+              <w:left w:val="single" w:sz="4" w:space="0" w:color="auto"/>
+              <w:bottom w:val="single" w:sz="4" w:space="0" w:color="auto"/>
+              <w:right w:val="single" w:sz="4" w:space="0" w:color="auto"/>
+            </w:tcBorders>
+            <w:hideMark/>
+          </w:tcPr>
+          <w:p>
+            <w:pPr>
+              <w:rPr>
+                <w:b/>
+                <w:bCs/>
+                <w:sz w:val="24"/>
+                <w:szCs w:val="24"/>
+              </w:rPr>
+            </w:pPr>
+            <w:r>
+              <w:rPr>
+                <w:b/>
+                <w:bCs/>
+                <w:sz w:val="24"/>
+                <w:szCs w:val="24"/>
+              </w:rPr>
+              <w:t>2.</w:t>
+            </w:r>
+          </w:p>
+        </w:tc>
+        <w:tc>
+          <w:tcPr>
+            <w:tcW w:w="2217" w:type="dxa"/>
+            <w:tcBorders>
+              <w:top w:val="single" w:sz="4" w:space="0" w:color="auto"/>
+              <w:left w:val="single" w:sz="4" w:space="0" w:color="auto"/>
+              <w:bottom w:val="single" w:sz="4" w:space="0" w:color="auto"/>
+              <w:right w:val="single" w:sz="4" w:space="0" w:color="auto"/>
+            </w:tcBorders>
+            <w:hideMark/>
+          </w:tcPr>
+          <w:p>
+            <w:pPr>
+              <w:rPr>
+                <w:b/>
+                <w:bCs/>
+                <w:sz w:val="24"/>
+                <w:szCs w:val="24"/>
+              </w:rPr>
+            </w:pPr>
+            <w:r>
+              <w:rPr>
+                <w:b/>
+                <w:bCs/>
+                <w:sz w:val="24"/>
+                <w:szCs w:val="24"/>
+              </w:rPr>
+              <w:t>Category</w:t>
+            </w:r>
+          </w:p>
+        </w:tc>
+        <w:tc>
+          <w:tcPr>
+            <w:tcW w:w="5810" w:type="dxa"/>
+            <w:tcBorders>
+              <w:top w:val="single" w:sz="4" w:space="0" w:color="auto"/>
+              <w:left w:val="single" w:sz="4" w:space="0" w:color="auto"/>
+              <w:bottom w:val="single" w:sz="4" w:space="0" w:color="auto"/>
+              <w:right w:val="single" w:sz="4" w:space="0" w:color="auto"/>
+            </w:tcBorders>
+            <w:hideMark/>
+          </w:tcPr>
+          <w:p>
+            <w:pPr>
+              <w:rPr>
+                <w:sz w:val="24"/>
+                <w:szCs w:val="24"/>
+              </w:rPr>
+            </w:pPr>
+            <w:r>
+              <w:rPr>
+                <w:sz w:val="24"/>
+                <w:szCs w:val="24"/>
+              </w:rPr>
+              <w:t>Contains the category of Product</w:t>
+            </w:r>
+          </w:p>
+        </w:tc>
+      </w:tr>
+      <w:tr>
+        <w:tc>
+          <w:tcPr>
+            <w:tcW w:w="568" w:type="dxa"/>
+            <w:tcBorders>
+              <w:top w:val="single" w:sz="4" w:space="0" w:color="auto"/>
+              <w:left w:val="single" w:sz="4" w:space="0" w:color="auto"/>
+              <w:bottom w:val="single" w:sz="4" w:space="0" w:color="auto"/>
+              <w:right w:val="single" w:sz="4" w:space="0" w:color="auto"/>
+            </w:tcBorders>
+            <w:hideMark/>
+          </w:tcPr>
+          <w:p>
+            <w:pPr>
+              <w:rPr>
+                <w:b/>
+                <w:bCs/>
+                <w:sz w:val="24"/>
+                <w:szCs w:val="24"/>
+              </w:rPr>
+            </w:pPr>
+            <w:r>
+              <w:rPr>
+                <w:b/>
+                <w:bCs/>
+                <w:sz w:val="24"/>
+                <w:szCs w:val="24"/>
+              </w:rPr>
+              <w:t>3.</w:t>
+            </w:r>
+          </w:p>
+        </w:tc>
+        <w:tc>
+          <w:tcPr>
+            <w:tcW w:w="2217" w:type="dxa"/>
+            <w:tcBorders>
+              <w:top w:val="single" w:sz="4" w:space="0" w:color="auto"/>
+              <w:left w:val="single" w:sz="4" w:space="0" w:color="auto"/>
+              <w:bottom w:val="single" w:sz="4" w:space="0" w:color="auto"/>
+              <w:right w:val="single" w:sz="4" w:space="0" w:color="auto"/>
+            </w:tcBorders>
+            <w:hideMark/>
+          </w:tcPr>
+          <w:p>
+            <w:pPr>
+              <w:rPr>
+                <w:b/>
+                <w:bCs/>
+                <w:sz w:val="24"/>
+                <w:szCs w:val="24"/>
+              </w:rPr>
+            </w:pPr>
+            <w:r>
+              <w:rPr>
+                <w:b/>
+                <w:bCs/>
+                <w:sz w:val="24"/>
+                <w:szCs w:val="24"/>
+              </w:rPr>
+              <w:t>Product Description</w:t>
+            </w:r>
+          </w:p>
+        </w:tc>
+        <w:tc>
+          <w:tcPr>
+            <w:tcW w:w="5810" w:type="dxa"/>
+            <w:tcBorders>
+              <w:top w:val="single" w:sz="4" w:space="0" w:color="auto"/>
+              <w:left w:val="single" w:sz="4" w:space="0" w:color="auto"/>
+              <w:bottom w:val="single" w:sz="4" w:space="0" w:color="auto"/>
+              <w:right w:val="single" w:sz="4" w:space="0" w:color="auto"/>
+            </w:tcBorders>
+            <w:hideMark/>
+          </w:tcPr>
+          <w:p>
+            <w:pPr>
+              <w:rPr>
+                <w:sz w:val="24"/>
+                <w:szCs w:val="24"/>
+              </w:rPr>
+            </w:pPr>
+            <w:r>
+              <w:rPr>
+                <w:sz w:val="24"/>
+                <w:szCs w:val="24"/>
+              </w:rPr>
+              <w:t>Contains the description of Product</w:t>
+            </w:r>
+          </w:p>
+        </w:tc>
+      </w:tr>
+      <w:tr>
+        <w:tc>
+          <w:tcPr>
+            <w:tcW w:w="568" w:type="dxa"/>
+            <w:tcBorders>
+              <w:top w:val="single" w:sz="4" w:space="0" w:color="auto"/>
+              <w:left w:val="single" w:sz="4" w:space="0" w:color="auto"/>
+              <w:bottom w:val="single" w:sz="4" w:space="0" w:color="auto"/>
+              <w:right w:val="single" w:sz="4" w:space="0" w:color="auto"/>
+            </w:tcBorders>
+            <w:hideMark/>
+          </w:tcPr>
+          <w:p>
+            <w:pPr>
+              <w:rPr>
+                <w:b/>
+                <w:bCs/>
+                <w:sz w:val="24"/>
+                <w:szCs w:val="24"/>
+              </w:rPr>
+            </w:pPr>
+            <w:r>
+              <w:rPr>
+                <w:b/>
+                <w:bCs/>
+                <w:sz w:val="24"/>
+                <w:szCs w:val="24"/>
+              </w:rPr>
+              <w:t>4.</w:t>
+            </w:r>
+          </w:p>
+        </w:tc>
+        <w:tc>
+          <w:tcPr>
+            <w:tcW w:w="2217" w:type="dxa"/>
+            <w:tcBorders>
+              <w:top w:val="single" w:sz="4" w:space="0" w:color="auto"/>
+              <w:left w:val="single" w:sz="4" w:space="0" w:color="auto"/>
+              <w:bottom w:val="single" w:sz="4" w:space="0" w:color="auto"/>
+              <w:right w:val="single" w:sz="4" w:space="0" w:color="auto"/>
+            </w:tcBorders>
+            <w:hideMark/>
+          </w:tcPr>
+          <w:p>
+            <w:pPr>
+              <w:rPr>
+                <w:b/>
+                <w:bCs/>
+                <w:sz w:val="24"/>
+                <w:szCs w:val="24"/>
+              </w:rPr>
+            </w:pPr>
+            <w:r>
+              <w:rPr>
+                <w:b/>
+                <w:bCs/>
+                <w:sz w:val="24"/>
+                <w:szCs w:val="24"/>
+              </w:rPr>
+              <w:t>Amount</w:t>
+            </w:r>
+          </w:p>
+        </w:tc>
+        <w:tc>
+          <w:tcPr>
+            <w:tcW w:w="5810" w:type="dxa"/>
+            <w:tcBorders>
+              <w:top w:val="single" w:sz="4" w:space="0" w:color="auto"/>
+              <w:left w:val="single" w:sz="4" w:space="0" w:color="auto"/>
+              <w:bottom w:val="single" w:sz="4" w:space="0" w:color="auto"/>
+              <w:right w:val="single" w:sz="4" w:space="0" w:color="auto"/>
+            </w:tcBorders>
+            <w:hideMark/>
+          </w:tcPr>
+          <w:p>
+            <w:pPr>
+              <w:rPr>
+                <w:sz w:val="24"/>
+                <w:szCs w:val="24"/>
+              </w:rPr>
+            </w:pPr>
+            <w:r>
+              <w:rPr>
+                <w:sz w:val="24"/>
+                <w:szCs w:val="24"/>
+              </w:rPr>
+              <w:t>Contains the amount of Product</w:t>
+            </w:r>
+          </w:p>
+        </w:tc>
+      </w:tr>
+      <w:tr>
+        <w:tc>
+          <w:tcPr>
+            <w:tcW w:w="568" w:type="dxa"/>
+            <w:tcBorders>
+              <w:top w:val="single" w:sz="4" w:space="0" w:color="auto"/>
+              <w:left w:val="single" w:sz="4" w:space="0" w:color="auto"/>
+              <w:bottom w:val="single" w:sz="4" w:space="0" w:color="auto"/>
+              <w:right w:val="single" w:sz="4" w:space="0" w:color="auto"/>
+            </w:tcBorders>
+            <w:hideMark/>
+          </w:tcPr>
+          <w:p>
+            <w:pPr>
+              <w:rPr>
+                <w:b/>
+                <w:bCs/>
+                <w:sz w:val="24"/>
+                <w:szCs w:val="24"/>
+              </w:rPr>
+            </w:pPr>
+            <w:r>
+              <w:rPr>
+                <w:b/>
+                <w:bCs/>
+                <w:sz w:val="24"/>
+                <w:szCs w:val="24"/>
+              </w:rPr>
+              <w:t>5.</w:t>
+            </w:r>
+          </w:p>
+        </w:tc>
+        <w:tc>
+          <w:tcPr>
+            <w:tcW w:w="2217" w:type="dxa"/>
+            <w:tcBorders>
+              <w:top w:val="single" w:sz="4" w:space="0" w:color="auto"/>
+              <w:left w:val="single" w:sz="4" w:space="0" w:color="auto"/>
+              <w:bottom w:val="single" w:sz="4" w:space="0" w:color="auto"/>
+              <w:right w:val="single" w:sz="4" w:space="0" w:color="auto"/>
+            </w:tcBorders>
+            <w:hideMark/>
+          </w:tcPr>
+          <w:p>
+            <w:pPr>
+              <w:rPr>
+                <w:b/>
+                <w:bCs/>
+                <w:sz w:val="24"/>
+                <w:szCs w:val="24"/>
+              </w:rPr>
+            </w:pPr>
+            <w:r>
+              <w:rPr>
+                <w:b/>
+                <w:bCs/>
+                <w:sz w:val="24"/>
+                <w:szCs w:val="24"/>
+              </w:rPr>
+              <w:t>Discount</w:t>
+            </w:r>
+          </w:p>
+        </w:tc>
+        <w:tc>
+          <w:tcPr>
+            <w:tcW w:w="5810" w:type="dxa"/>
+            <w:tcBorders>
+              <w:top w:val="single" w:sz="4" w:space="0" w:color="auto"/>
+              <w:left w:val="single" w:sz="4" w:space="0" w:color="auto"/>
+              <w:bottom w:val="single" w:sz="4" w:space="0" w:color="auto"/>
+              <w:right w:val="single" w:sz="4" w:space="0" w:color="auto"/>
+            </w:tcBorders>
+            <w:hideMark/>
+          </w:tcPr>
+          <w:p>
+            <w:pPr>
+              <w:rPr>
+                <w:sz w:val="24"/>
+                <w:szCs w:val="24"/>
+              </w:rPr>
+            </w:pPr>
+            <w:r>
+              <w:rPr>
+                <w:sz w:val="24"/>
+                <w:szCs w:val="24"/>
+              </w:rPr>
+              <w:t>Contains the discount percentage of product</w:t>
+            </w:r>
+          </w:p>
+        </w:tc>
+      </w:tr>
+      <w:tr>
+        <w:tc>
+          <w:tcPr>
+            <w:tcW w:w="568" w:type="dxa"/>
+            <w:tcBorders>
+              <w:top w:val="single" w:sz="4" w:space="0" w:color="auto"/>
+              <w:left w:val="single" w:sz="4" w:space="0" w:color="auto"/>
+              <w:bottom w:val="single" w:sz="4" w:space="0" w:color="auto"/>
+              <w:right w:val="single" w:sz="4" w:space="0" w:color="auto"/>
+            </w:tcBorders>
+            <w:hideMark/>
+          </w:tcPr>
+          <w:p>
+            <w:pPr>
+              <w:rPr>
+                <w:b/>
+                <w:bCs/>
+                <w:sz w:val="24"/>
+                <w:szCs w:val="24"/>
+              </w:rPr>
+            </w:pPr>
+            <w:r>
+              <w:rPr>
+                <w:b/>
+                <w:bCs/>
+                <w:sz w:val="24"/>
+                <w:szCs w:val="24"/>
+              </w:rPr>
+              <w:t xml:space="preserve">6. </w:t>
+            </w:r>
+          </w:p>
+        </w:tc>
+        <w:tc>
+          <w:tcPr>
+            <w:tcW w:w="2217" w:type="dxa"/>
+            <w:tcBorders>
+              <w:top w:val="single" w:sz="4" w:space="0" w:color="auto"/>
+              <w:left w:val="single" w:sz="4" w:space="0" w:color="auto"/>
+              <w:bottom w:val="single" w:sz="4" w:space="0" w:color="auto"/>
+              <w:right w:val="single" w:sz="4" w:space="0" w:color="auto"/>
+            </w:tcBorders>
+            <w:hideMark/>
+          </w:tcPr>
+          <w:p>
+            <w:pPr>
+              <w:rPr>
+                <w:b/>
+                <w:bCs/>
+                <w:sz w:val="24"/>
+                <w:szCs w:val="24"/>
+              </w:rPr>
+            </w:pPr>
+            <w:r>
+              <w:rPr>
+                <w:b/>
+                <w:bCs/>
+                <w:sz w:val="24"/>
+                <w:szCs w:val="24"/>
+              </w:rPr>
+              <w:t>Delete</w:t>
+            </w:r>
+          </w:p>
+        </w:tc>
+        <w:tc>
+          <w:tcPr>
+            <w:tcW w:w="5810" w:type="dxa"/>
+            <w:tcBorders>
+              <w:top w:val="single" w:sz="4" w:space="0" w:color="auto"/>
+              <w:left w:val="single" w:sz="4" w:space="0" w:color="auto"/>
+              <w:bottom w:val="single" w:sz="4" w:space="0" w:color="auto"/>
+              <w:right w:val="single" w:sz="4" w:space="0" w:color="auto"/>
+            </w:tcBorders>
+            <w:hideMark/>
+          </w:tcPr>
+          <w:p>
+            <w:pPr>
+              <w:rPr>
+                <w:sz w:val="24"/>
+                <w:szCs w:val="24"/>
+              </w:rPr>
+            </w:pPr>
+            <w:r>
+              <w:rPr>
+                <w:sz w:val="24"/>
+                <w:szCs w:val="24"/>
+              </w:rPr>
+              <w:t>It can delete the selected product</w:t>
+            </w:r>
+          </w:p>
+        </w:tc>
+      </w:tr>
+      <w:tr>
+        <w:tc>
+          <w:tcPr>
+            <w:tcW w:w="568" w:type="dxa"/>
+            <w:tcBorders>
+              <w:top w:val="single" w:sz="4" w:space="0" w:color="auto"/>
+              <w:left w:val="single" w:sz="4" w:space="0" w:color="auto"/>
+              <w:bottom w:val="single" w:sz="4" w:space="0" w:color="auto"/>
+              <w:right w:val="single" w:sz="4" w:space="0" w:color="auto"/>
+            </w:tcBorders>
+            <w:hideMark/>
+          </w:tcPr>
+          <w:p>
+            <w:pPr>
+              <w:rPr>
+                <w:b/>
+                <w:bCs/>
+                <w:sz w:val="24"/>
+                <w:szCs w:val="24"/>
+              </w:rPr>
+            </w:pPr>
+            <w:r>
+              <w:rPr>
+                <w:b/>
+                <w:bCs/>
+                <w:sz w:val="24"/>
+                <w:szCs w:val="24"/>
+              </w:rPr>
+              <w:t>7.</w:t>
+            </w:r>
+          </w:p>
+        </w:tc>
+        <w:tc>
+          <w:tcPr>
+            <w:tcW w:w="2217" w:type="dxa"/>
+            <w:tcBorders>
+              <w:top w:val="single" w:sz="4" w:space="0" w:color="auto"/>
+              <w:left w:val="single" w:sz="4" w:space="0" w:color="auto"/>
+              <w:bottom w:val="single" w:sz="4" w:space="0" w:color="auto"/>
+              <w:right w:val="single" w:sz="4" w:space="0" w:color="auto"/>
+            </w:tcBorders>
+            <w:hideMark/>
+          </w:tcPr>
+          <w:p>
+            <w:pPr>
+              <w:rPr>
+                <w:b/>
+                <w:bCs/>
+                <w:sz w:val="24"/>
+                <w:szCs w:val="24"/>
+              </w:rPr>
+            </w:pPr>
+            <w:r>
+              <w:rPr>
+                <w:b/>
+                <w:bCs/>
+                <w:sz w:val="24"/>
+                <w:szCs w:val="24"/>
+              </w:rPr>
+              <w:t>Add</w:t>
+            </w:r>
+          </w:p>
+        </w:tc>
+        <w:tc>
+          <w:tcPr>
+            <w:tcW w:w="5810" w:type="dxa"/>
+            <w:tcBorders>
+              <w:top w:val="single" w:sz="4" w:space="0" w:color="auto"/>
+              <w:left w:val="single" w:sz="4" w:space="0" w:color="auto"/>
+              <w:bottom w:val="single" w:sz="4" w:space="0" w:color="auto"/>
+              <w:right w:val="single" w:sz="4" w:space="0" w:color="auto"/>
+            </w:tcBorders>
+            <w:hideMark/>
+          </w:tcPr>
+          <w:p>
+            <w:pPr>
+              <w:rPr>
+                <w:sz w:val="24"/>
+                <w:szCs w:val="24"/>
+              </w:rPr>
+            </w:pPr>
+            <w:r>
+              <w:rPr>
+                <w:sz w:val="24"/>
+                <w:szCs w:val="24"/>
+              </w:rPr>
+              <w:t>It can add the selected product</w:t>
+            </w:r>
+          </w:p>
+        </w:tc>
+      </w:tr>
+      <w:tr>
+        <w:tc>
+          <w:tcPr>
+            <w:tcW w:w="568" w:type="dxa"/>
+            <w:tcBorders>
+              <w:top w:val="single" w:sz="4" w:space="0" w:color="auto"/>
+              <w:left w:val="single" w:sz="4" w:space="0" w:color="auto"/>
+              <w:bottom w:val="single" w:sz="4" w:space="0" w:color="auto"/>
+              <w:right w:val="single" w:sz="4" w:space="0" w:color="auto"/>
+            </w:tcBorders>
+            <w:hideMark/>
+          </w:tcPr>
+          <w:p>
+            <w:pPr>
+              <w:rPr>
+                <w:b/>
+                <w:bCs/>
+                <w:sz w:val="24"/>
+                <w:szCs w:val="24"/>
+              </w:rPr>
+            </w:pPr>
+            <w:r>
+              <w:rPr>
+                <w:b/>
+                <w:bCs/>
+                <w:sz w:val="24"/>
+                <w:szCs w:val="24"/>
+              </w:rPr>
+              <w:t>8.</w:t>
+            </w:r>
+          </w:p>
+        </w:tc>
+        <w:tc>
+          <w:tcPr>
+            <w:tcW w:w="2217" w:type="dxa"/>
+            <w:tcBorders>
+              <w:top w:val="single" w:sz="4" w:space="0" w:color="auto"/>
+              <w:left w:val="single" w:sz="4" w:space="0" w:color="auto"/>
+              <w:bottom w:val="single" w:sz="4" w:space="0" w:color="auto"/>
+              <w:right w:val="single" w:sz="4" w:space="0" w:color="auto"/>
+            </w:tcBorders>
+            <w:hideMark/>
+          </w:tcPr>
+          <w:p>
+            <w:pPr>
+              <w:rPr>
+                <w:b/>
+                <w:bCs/>
+                <w:sz w:val="24"/>
+                <w:szCs w:val="24"/>
+              </w:rPr>
+            </w:pPr>
+            <w:r>
+              <w:rPr>
+                <w:b/>
+                <w:bCs/>
+                <w:sz w:val="24"/>
+                <w:szCs w:val="24"/>
+              </w:rPr>
+              <w:t>Next Page</w:t>
+            </w:r>
+          </w:p>
+        </w:tc>
+        <w:tc>
+          <w:tcPr>
+            <w:tcW w:w="5810" w:type="dxa"/>
+            <w:tcBorders>
+              <w:top w:val="single" w:sz="4" w:space="0" w:color="auto"/>
+              <w:left w:val="single" w:sz="4" w:space="0" w:color="auto"/>
+              <w:bottom w:val="single" w:sz="4" w:space="0" w:color="auto"/>
+              <w:right w:val="single" w:sz="4" w:space="0" w:color="auto"/>
+            </w:tcBorders>
+            <w:hideMark/>
+          </w:tcPr>
+          <w:p>
+            <w:pPr>
+              <w:rPr>
+                <w:sz w:val="24"/>
+                <w:szCs w:val="24"/>
+              </w:rPr>
+            </w:pPr>
+            <w:r>
+              <w:rPr>
+                <w:sz w:val="24"/>
+                <w:szCs w:val="24"/>
+              </w:rPr>
+              <w:t>It redirects to next page</w:t>
+            </w:r>
+          </w:p>
+        </w:tc>
+      </w:tr>
+    </w:tbl>
+    <w:p>
+      <w:pPr>
+        <w:rPr>
+          <w:b/>
+          <w:bCs/>
+          <w:sz w:val="24"/>
+          <w:szCs w:val="24"/>
+        </w:rPr>
+      </w:pPr>
+    </w:p>
+    <w:p>
+      <w:pPr>
+        <w:rPr>
+          <w:b/>
+          <w:bCs/>
+          <w:sz w:val="28"/>
+          <w:szCs w:val="28"/>
+        </w:rPr>
+      </w:pPr>
+    </w:p>
+    <w:p>
+      <w:pPr>
+        <w:rPr>
+          <w:b/>
+          <w:sz w:val="28"/>
+          <w:szCs w:val="28"/>
+        </w:rPr>
+      </w:pPr>
+      <w:r>
+        <w:rPr>
+          <w:b/>
+          <w:sz w:val="28"/>
+          <w:szCs w:val="28"/>
+        </w:rPr>
+        <w:t xml:space="preserve">Support </w:t>
+      </w:r>
+      <w:proofErr w:type="gramStart"/>
+      <w:r>
+        <w:rPr>
+          <w:b/>
+          <w:sz w:val="28"/>
+          <w:szCs w:val="28"/>
+        </w:rPr>
+        <w:t xml:space="preserve">System </w:t>
+      </w:r>
+      <w:r>
+        <w:rPr>
+          <w:b/>
+          <w:sz w:val="28"/>
+          <w:szCs w:val="28"/>
+        </w:rPr>
+        <w:t>:</w:t>
+      </w:r>
+      <w:proofErr w:type="gramEnd"/>
+    </w:p>
+    <w:p>
+      <w:pPr>
+        <w:rPr>
+          <w:sz w:val="24"/>
+          <w:szCs w:val="24"/>
+        </w:rPr>
+      </w:pPr>
+      <w:r>
+        <w:rPr>
+          <w:noProof/>
+          <w:sz w:val="24"/>
+          <w:szCs w:val="24"/>
+          <w:lang w:eastAsia="en-IN"/>
+        </w:rPr>
+        <w:drawing>
+          <wp:inline distT="0" distB="0" distL="0" distR="0" wp14:anchorId="13EDBE8F" wp14:editId="41AF362F">
+            <wp:extent cx="5731510" cy="2620645"/>
+            <wp:effectExtent l="0" t="0" r="2540" b="8255"/>
+            <wp:docPr id="24" name="Picture 24"/>
+            <wp:cNvGraphicFramePr>
+              <a:graphicFrameLocks xmlns:a="http://schemas.openxmlformats.org/drawingml/2006/main" noChangeAspect="1"/>
+            </wp:cNvGraphicFramePr>
+            <a:graphic xmlns:a="http://schemas.openxmlformats.org/drawingml/2006/main">
+              <a:graphicData uri="http://schemas.openxmlformats.org/drawingml/2006/picture">
+                <pic:pic xmlns:pic="http://schemas.openxmlformats.org/drawingml/2006/picture">
+                  <pic:nvPicPr>
+                    <pic:cNvPr id="0" name="Picture 14"/>
+                    <pic:cNvPicPr>
+                      <a:picLocks noChangeAspect="1" noChangeArrowheads="1"/>
+                    </pic:cNvPicPr>
+                  </pic:nvPicPr>
+                  <pic:blipFill>
+                    <a:blip r:embed="rId20">
+                      <a:extLst>
+                        <a:ext uri="{28A0092B-C50C-407E-A947-70E740481C1C}">
+                          <a14:useLocalDpi xmlns:a14="http://schemas.microsoft.com/office/drawing/2010/main" val="0"/>
+                        </a:ext>
+                      </a:extLst>
+                    </a:blip>
+                    <a:srcRect/>
+                    <a:stretch>
+                      <a:fillRect/>
+                    </a:stretch>
+                  </pic:blipFill>
+                  <pic:spPr bwMode="auto">
+                    <a:xfrm>
+                      <a:off x="0" y="0"/>
+                      <a:ext cx="5731510" cy="2620645"/>
+                    </a:xfrm>
+                    <a:prstGeom prst="rect">
+                      <a:avLst/>
+                    </a:prstGeom>
+                    <a:noFill/>
+                    <a:ln>
+                      <a:noFill/>
+                    </a:ln>
+                  </pic:spPr>
+                </pic:pic>
+              </a:graphicData>
+            </a:graphic>
+          </wp:inline>
+        </w:drawing>
+      </w:r>
+    </w:p>
+    <w:p>
+      <w:pPr>
+        <w:rPr>
+          <w:sz w:val="24"/>
+          <w:szCs w:val="24"/>
+        </w:rPr>
+      </w:pPr>
+    </w:p>
+    <w:p>
+      <w:pPr>
+        <w:rPr>
+          <w:sz w:val="24"/>
+          <w:szCs w:val="24"/>
+        </w:rPr>
+      </w:pPr>
+      <w:r>
+        <w:rPr>
+          <w:sz w:val="24"/>
+          <w:szCs w:val="24"/>
+        </w:rPr>
+        <w:t xml:space="preserve">Support System aims to support activities and operations of domain. Support </w:t>
+      </w:r>
+      <w:proofErr w:type="spellStart"/>
+      <w:r>
+        <w:rPr>
+          <w:sz w:val="24"/>
+          <w:szCs w:val="24"/>
+        </w:rPr>
+        <w:t>Sytem</w:t>
+      </w:r>
+      <w:proofErr w:type="spellEnd"/>
+      <w:r>
+        <w:rPr>
+          <w:sz w:val="24"/>
+          <w:szCs w:val="24"/>
+        </w:rPr>
+        <w:t xml:space="preserve"> can deals with operations like Servers, Key </w:t>
+      </w:r>
+      <w:proofErr w:type="spellStart"/>
+      <w:r>
+        <w:rPr>
+          <w:sz w:val="24"/>
+          <w:szCs w:val="24"/>
+        </w:rPr>
+        <w:t>Tranactions</w:t>
+      </w:r>
+      <w:proofErr w:type="spellEnd"/>
+      <w:r>
+        <w:rPr>
+          <w:sz w:val="24"/>
+          <w:szCs w:val="24"/>
+        </w:rPr>
+        <w:t>, Errors, Approvals.</w:t>
+      </w:r>
+    </w:p>
+    <w:p>
+      <w:pPr>
+        <w:rPr>
+          <w:sz w:val="24"/>
+          <w:szCs w:val="24"/>
+        </w:rPr>
+      </w:pPr>
+    </w:p>
+    <w:p>
+      <w:pPr>
+        <w:rPr>
+          <w:b/>
+          <w:bCs/>
+          <w:sz w:val="24"/>
+          <w:szCs w:val="24"/>
+        </w:rPr>
+      </w:pPr>
+      <w:r>
+        <w:rPr>
+          <w:b/>
+          <w:bCs/>
+          <w:sz w:val="24"/>
+          <w:szCs w:val="24"/>
+        </w:rPr>
+        <w:t>Footer:</w:t>
+      </w:r>
+    </w:p>
+    <w:p>
+      <w:pPr>
+        <w:rPr>
+          <w:sz w:val="24"/>
+          <w:szCs w:val="24"/>
+        </w:rPr>
+      </w:pPr>
+      <w:r>
+        <w:rPr>
+          <w:sz w:val="24"/>
+          <w:szCs w:val="24"/>
+        </w:rPr>
+        <w:t>The Components of the footer are mentioned below:</w:t>
+      </w:r>
+    </w:p>
+    <w:p>
+      <w:pPr>
+        <w:rPr>
+          <w:sz w:val="24"/>
+          <w:szCs w:val="24"/>
+        </w:rPr>
+      </w:pPr>
+      <w:r>
+        <w:rPr>
+          <w:sz w:val="24"/>
+          <w:szCs w:val="24"/>
+        </w:rPr>
+        <w:lastRenderedPageBreak/>
+        <w:t xml:space="preserve">        </w:t>
+      </w:r>
+      <w:r>
+        <w:rPr>
+          <w:noProof/>
+          <w:sz w:val="24"/>
+          <w:szCs w:val="24"/>
+        </w:rPr>
+        <w:drawing>
+          <wp:inline distT="0" distB="0" distL="0" distR="0" wp14:anchorId="06C42BE0" wp14:editId="3967B6B2">
+            <wp:extent cx="4710897" cy="2503675"/>
+            <wp:effectExtent l="0" t="0" r="0" b="0"/>
+            <wp:docPr id="19" name="Picture 19"/>
+            <wp:cNvGraphicFramePr>
+              <a:graphicFrameLocks xmlns:a="http://schemas.openxmlformats.org/drawingml/2006/main" noChangeAspect="1"/>
+            </wp:cNvGraphicFramePr>
+            <a:graphic xmlns:a="http://schemas.openxmlformats.org/drawingml/2006/main">
+              <a:graphicData uri="http://schemas.openxmlformats.org/drawingml/2006/picture">
+                <pic:pic xmlns:pic="http://schemas.openxmlformats.org/drawingml/2006/picture">
+                  <pic:nvPicPr>
+                    <pic:cNvPr id="19" name="Picture 19"/>
+                    <pic:cNvPicPr/>
+                  </pic:nvPicPr>
+                  <pic:blipFill>
+                    <a:blip r:embed="rId21" cstate="print">
+                      <a:extLst>
+                        <a:ext uri="{28A0092B-C50C-407E-A947-70E740481C1C}">
+                          <a14:useLocalDpi xmlns:a14="http://schemas.microsoft.com/office/drawing/2010/main" val="0"/>
+                        </a:ext>
+                      </a:extLst>
+                    </a:blip>
+                    <a:stretch>
+                      <a:fillRect/>
+                    </a:stretch>
+                  </pic:blipFill>
+                  <pic:spPr>
+                    <a:xfrm>
+                      <a:off x="0" y="0"/>
+                      <a:ext cx="4720454" cy="2508754"/>
+                    </a:xfrm>
+                    <a:prstGeom prst="rect">
+                      <a:avLst/>
+                    </a:prstGeom>
+                  </pic:spPr>
+                </pic:pic>
+              </a:graphicData>
+            </a:graphic>
+          </wp:inline>
+        </w:drawing>
+      </w:r>
+    </w:p>
+    <w:p>
+      <w:pPr>
+        <w:rPr>
+          <w:sz w:val="24"/>
+          <w:szCs w:val="24"/>
+        </w:rPr>
+      </w:pPr>
+      <w:r>
+        <w:rPr>
+          <w:sz w:val="24"/>
+          <w:szCs w:val="24"/>
+        </w:rPr>
+        <w:t xml:space="preserve">        </w:t>
+      </w:r>
+      <w:r>
+        <w:rPr>
+          <w:noProof/>
+          <w:sz w:val="24"/>
+          <w:szCs w:val="24"/>
+        </w:rPr>
+        <w:drawing>
+          <wp:inline distT="0" distB="0" distL="0" distR="0" wp14:anchorId="5A25F017" wp14:editId="4291F07D">
+            <wp:extent cx="4693535" cy="2752487"/>
+            <wp:effectExtent l="0" t="0" r="0" b="0"/>
+            <wp:docPr id="20" name="Picture 20"/>
+            <wp:cNvGraphicFramePr>
+              <a:graphicFrameLocks xmlns:a="http://schemas.openxmlformats.org/drawingml/2006/main" noChangeAspect="1"/>
+            </wp:cNvGraphicFramePr>
+            <a:graphic xmlns:a="http://schemas.openxmlformats.org/drawingml/2006/main">
+              <a:graphicData uri="http://schemas.openxmlformats.org/drawingml/2006/picture">
+                <pic:pic xmlns:pic="http://schemas.openxmlformats.org/drawingml/2006/picture">
+                  <pic:nvPicPr>
+                    <pic:cNvPr id="20" name="Picture 20"/>
+                    <pic:cNvPicPr/>
+                  </pic:nvPicPr>
+                  <pic:blipFill>
+                    <a:blip r:embed="rId22" cstate="print">
+                      <a:extLst>
+                        <a:ext uri="{28A0092B-C50C-407E-A947-70E740481C1C}">
+                          <a14:useLocalDpi xmlns:a14="http://schemas.microsoft.com/office/drawing/2010/main" val="0"/>
+                        </a:ext>
+                      </a:extLst>
+                    </a:blip>
+                    <a:stretch>
+                      <a:fillRect/>
+                    </a:stretch>
+                  </pic:blipFill>
+                  <pic:spPr>
+                    <a:xfrm>
+                      <a:off x="0" y="0"/>
+                      <a:ext cx="4705859" cy="2759714"/>
+                    </a:xfrm>
+                    <a:prstGeom prst="rect">
+                      <a:avLst/>
+                    </a:prstGeom>
+                  </pic:spPr>
+                </pic:pic>
+              </a:graphicData>
+            </a:graphic>
+          </wp:inline>
+        </w:drawing>
+      </w:r>
+    </w:p>
+    <w:p>
+      <w:pPr>
+        <w:rPr>
+          <w:sz w:val="24"/>
+          <w:szCs w:val="24"/>
+        </w:rPr>
+      </w:pPr>
+      <w:r>
+        <w:rPr>
+          <w:sz w:val="24"/>
+          <w:szCs w:val="24"/>
+        </w:rPr>
+        <w:t xml:space="preserve">        </w:t>
+      </w:r>
+      <w:r>
+        <w:rPr>
+          <w:noProof/>
+          <w:sz w:val="24"/>
+          <w:szCs w:val="24"/>
+        </w:rPr>
+        <w:drawing>
+          <wp:inline distT="0" distB="0" distL="0" distR="0" wp14:anchorId="2C5921B6" wp14:editId="1F051B14">
+            <wp:extent cx="4677536" cy="2424430"/>
+            <wp:effectExtent l="0" t="0" r="8890" b="0"/>
+            <wp:docPr id="21" name="Picture 21"/>
+            <wp:cNvGraphicFramePr>
+              <a:graphicFrameLocks xmlns:a="http://schemas.openxmlformats.org/drawingml/2006/main" noChangeAspect="1"/>
+            </wp:cNvGraphicFramePr>
+            <a:graphic xmlns:a="http://schemas.openxmlformats.org/drawingml/2006/main">
+              <a:graphicData uri="http://schemas.openxmlformats.org/drawingml/2006/picture">
+                <pic:pic xmlns:pic="http://schemas.openxmlformats.org/drawingml/2006/picture">
+                  <pic:nvPicPr>
+                    <pic:cNvPr id="21" name="Picture 21"/>
+                    <pic:cNvPicPr/>
+                  </pic:nvPicPr>
+                  <pic:blipFill>
+                    <a:blip r:embed="rId23" cstate="print">
+                      <a:extLst>
+                        <a:ext uri="{28A0092B-C50C-407E-A947-70E740481C1C}">
+                          <a14:useLocalDpi xmlns:a14="http://schemas.microsoft.com/office/drawing/2010/main" val="0"/>
+                        </a:ext>
+                      </a:extLst>
+                    </a:blip>
+                    <a:stretch>
+                      <a:fillRect/>
+                    </a:stretch>
+                  </pic:blipFill>
+                  <pic:spPr>
+                    <a:xfrm>
+                      <a:off x="0" y="0"/>
+                      <a:ext cx="4687839" cy="2429770"/>
+                    </a:xfrm>
+                    <a:prstGeom prst="rect">
+                      <a:avLst/>
+                    </a:prstGeom>
+                  </pic:spPr>
+                </pic:pic>
+              </a:graphicData>
+            </a:graphic>
+          </wp:inline>
+        </w:drawing>
+      </w:r>
+    </w:p>
+    <w:p>
+      <w:pPr>
+        <w:rPr>
+          <w:sz w:val="24"/>
+          <w:szCs w:val="24"/>
+        </w:rPr>
+      </w:pPr>
+    </w:p>
+    <w:p>
+      <w:pPr>
+        <w:rPr>
+          <w:b/>
+          <w:bCs/>
+          <w:sz w:val="28"/>
+          <w:szCs w:val="28"/>
+        </w:rPr>
+      </w:pPr>
+    </w:p>
+    <w:tbl>
+      <w:tblPr>
+        <w:tblStyle w:val="TableGrid"/>
+        <w:tblW w:w="0" w:type="auto"/>
+        <w:tblInd w:w="421" w:type="dxa"/>
+        <w:tblLook w:val="04A0" w:firstRow="1" w:lastRow="0" w:firstColumn="1" w:lastColumn="0" w:noHBand="0" w:noVBand="1"/>
+      </w:tblPr>
+      <w:tblGrid>
+        <w:gridCol w:w="568"/>
+        <w:gridCol w:w="2217"/>
+        <w:gridCol w:w="5810"/>
+      </w:tblGrid>
+      <w:tr>
+        <w:tc>
+          <w:tcPr>
+            <w:tcW w:w="568" w:type="dxa"/>
+            <w:shd w:val="clear" w:color="auto" w:fill="2F5496" w:themeFill="accent1" w:themeFillShade="BF"/>
+          </w:tcPr>
+          <w:p>
+            <w:pPr>
+              <w:rPr>
+                <w:b/>
+                <w:bCs/>
+                <w:color w:val="FFFFFF" w:themeColor="background1"/>
+                <w:sz w:val="24"/>
+                <w:szCs w:val="24"/>
+              </w:rPr>
+            </w:pPr>
+            <w:r>
+              <w:rPr>
+                <w:b/>
+                <w:bCs/>
+                <w:color w:val="FFFFFF" w:themeColor="background1"/>
+                <w:sz w:val="24"/>
+                <w:szCs w:val="24"/>
+              </w:rPr>
+              <w:lastRenderedPageBreak/>
+              <w:t>S. No.</w:t>
+            </w:r>
+          </w:p>
+        </w:tc>
+        <w:tc>
+          <w:tcPr>
+            <w:tcW w:w="2217" w:type="dxa"/>
+            <w:shd w:val="clear" w:color="auto" w:fill="2F5496" w:themeFill="accent1" w:themeFillShade="BF"/>
+          </w:tcPr>
+          <w:p>
+            <w:pPr>
+              <w:rPr>
+                <w:b/>
+                <w:bCs/>
+                <w:color w:val="FFFFFF" w:themeColor="background1"/>
+                <w:sz w:val="24"/>
+                <w:szCs w:val="24"/>
+              </w:rPr>
+            </w:pPr>
+            <w:r>
+              <w:rPr>
+                <w:b/>
+                <w:bCs/>
+                <w:color w:val="FFFFFF" w:themeColor="background1"/>
+                <w:sz w:val="24"/>
+                <w:szCs w:val="24"/>
+              </w:rPr>
+              <w:t>Feature</w:t>
+            </w:r>
+          </w:p>
+        </w:tc>
+        <w:tc>
+          <w:tcPr>
+            <w:tcW w:w="5810" w:type="dxa"/>
+            <w:shd w:val="clear" w:color="auto" w:fill="2F5496" w:themeFill="accent1" w:themeFillShade="BF"/>
+          </w:tcPr>
+          <w:p>
+            <w:pPr>
+              <w:rPr>
+                <w:b/>
+                <w:bCs/>
+                <w:color w:val="FFFFFF" w:themeColor="background1"/>
+                <w:sz w:val="24"/>
+                <w:szCs w:val="24"/>
+              </w:rPr>
+            </w:pPr>
+            <w:r>
+              <w:rPr>
+                <w:b/>
+                <w:bCs/>
+                <w:color w:val="FFFFFF" w:themeColor="background1"/>
+                <w:sz w:val="24"/>
+                <w:szCs w:val="24"/>
+              </w:rPr>
+              <w:t>Description</w:t>
+            </w:r>
+          </w:p>
+        </w:tc>
+      </w:tr>
+      <w:tr>
+        <w:tc>
+          <w:tcPr>
+            <w:tcW w:w="568" w:type="dxa"/>
+          </w:tcPr>
+          <w:p>
+            <w:pPr>
+              <w:rPr>
+                <w:b/>
+                <w:bCs/>
+                <w:sz w:val="24"/>
+                <w:szCs w:val="24"/>
+              </w:rPr>
+            </w:pPr>
+            <w:r>
+              <w:rPr>
+                <w:b/>
+                <w:bCs/>
+                <w:sz w:val="24"/>
+                <w:szCs w:val="24"/>
+              </w:rPr>
+              <w:t>1.</w:t>
+            </w:r>
+          </w:p>
+        </w:tc>
+        <w:tc>
+          <w:tcPr>
+            <w:tcW w:w="2217" w:type="dxa"/>
+          </w:tcPr>
+          <w:p>
+            <w:pPr>
+              <w:rPr>
+                <w:b/>
+                <w:bCs/>
+                <w:sz w:val="24"/>
+                <w:szCs w:val="24"/>
+              </w:rPr>
+            </w:pPr>
+            <w:r>
+              <w:rPr>
+                <w:b/>
+                <w:bCs/>
+                <w:sz w:val="24"/>
+                <w:szCs w:val="24"/>
+              </w:rPr>
+              <w:t>About Us</w:t>
+            </w:r>
+          </w:p>
+        </w:tc>
+        <w:tc>
+          <w:tcPr>
+            <w:tcW w:w="5810" w:type="dxa"/>
+          </w:tcPr>
+          <w:p>
+            <w:pPr>
+              <w:rPr>
+                <w:sz w:val="24"/>
+                <w:szCs w:val="24"/>
+              </w:rPr>
+            </w:pPr>
+            <w:r>
+              <w:rPr>
+                <w:sz w:val="24"/>
+                <w:szCs w:val="24"/>
+              </w:rPr>
+              <w:t>Contains the General description of the Website</w:t>
+            </w:r>
+          </w:p>
+        </w:tc>
+      </w:tr>
+      <w:tr>
+        <w:tc>
+          <w:tcPr>
+            <w:tcW w:w="568" w:type="dxa"/>
+          </w:tcPr>
+          <w:p>
+            <w:pPr>
+              <w:rPr>
+                <w:b/>
+                <w:bCs/>
+                <w:sz w:val="24"/>
+                <w:szCs w:val="24"/>
+              </w:rPr>
+            </w:pPr>
+            <w:r>
+              <w:rPr>
+                <w:b/>
+                <w:bCs/>
+                <w:sz w:val="24"/>
+                <w:szCs w:val="24"/>
+              </w:rPr>
+              <w:t>3.</w:t>
+            </w:r>
+          </w:p>
+        </w:tc>
+        <w:tc>
+          <w:tcPr>
+            <w:tcW w:w="2217" w:type="dxa"/>
+          </w:tcPr>
+          <w:p>
+            <w:pPr>
+              <w:rPr>
+                <w:b/>
+                <w:bCs/>
+                <w:sz w:val="24"/>
+                <w:szCs w:val="24"/>
+              </w:rPr>
+            </w:pPr>
+            <w:r>
+              <w:rPr>
+                <w:b/>
+                <w:bCs/>
+                <w:sz w:val="24"/>
+                <w:szCs w:val="24"/>
+              </w:rPr>
+              <w:t>Blog</w:t>
+            </w:r>
+          </w:p>
+        </w:tc>
+        <w:tc>
+          <w:tcPr>
+            <w:tcW w:w="5810" w:type="dxa"/>
+          </w:tcPr>
+          <w:p>
+            <w:pPr>
+              <w:rPr>
+                <w:sz w:val="24"/>
+                <w:szCs w:val="24"/>
+              </w:rPr>
+            </w:pPr>
+            <w:r>
+              <w:rPr>
+                <w:sz w:val="24"/>
+                <w:szCs w:val="24"/>
+              </w:rPr>
+              <w:t>Contains the link to the Website Blog</w:t>
+            </w:r>
+          </w:p>
+        </w:tc>
+      </w:tr>
+      <w:tr>
+        <w:tc>
+          <w:tcPr>
+            <w:tcW w:w="568" w:type="dxa"/>
+          </w:tcPr>
+          <w:p>
+            <w:pPr>
+              <w:rPr>
+                <w:b/>
+                <w:bCs/>
+                <w:sz w:val="24"/>
+                <w:szCs w:val="24"/>
+              </w:rPr>
+            </w:pPr>
+            <w:r>
+              <w:rPr>
+                <w:b/>
+                <w:bCs/>
+                <w:sz w:val="24"/>
+                <w:szCs w:val="24"/>
+              </w:rPr>
+              <w:t>3.</w:t>
+            </w:r>
+          </w:p>
+        </w:tc>
+        <w:tc>
+          <w:tcPr>
+            <w:tcW w:w="2217" w:type="dxa"/>
+          </w:tcPr>
+          <w:p>
+            <w:pPr>
+              <w:rPr>
+                <w:b/>
+                <w:bCs/>
+                <w:sz w:val="24"/>
+                <w:szCs w:val="24"/>
+              </w:rPr>
+            </w:pPr>
+            <w:r>
+              <w:rPr>
+                <w:b/>
+                <w:bCs/>
+                <w:sz w:val="24"/>
+                <w:szCs w:val="24"/>
+              </w:rPr>
+              <w:t>Social Media</w:t>
+            </w:r>
+          </w:p>
+        </w:tc>
+        <w:tc>
+          <w:tcPr>
+            <w:tcW w:w="5810" w:type="dxa"/>
+          </w:tcPr>
+          <w:p>
+            <w:pPr>
+              <w:rPr>
+                <w:sz w:val="24"/>
+                <w:szCs w:val="24"/>
+              </w:rPr>
+            </w:pPr>
+            <w:r>
+              <w:rPr>
+                <w:sz w:val="24"/>
+                <w:szCs w:val="24"/>
+              </w:rPr>
+              <w:t xml:space="preserve">Contains the </w:t>
+            </w:r>
+            <w:r>
+              <w:rPr>
+                <w:sz w:val="24"/>
+                <w:szCs w:val="24"/>
+              </w:rPr>
+              <w:t>link to the social Media details</w:t>
+            </w:r>
+          </w:p>
+        </w:tc>
+      </w:tr>
+      <w:tr>
+        <w:tc>
+          <w:tcPr>
+            <w:tcW w:w="568" w:type="dxa"/>
+          </w:tcPr>
+          <w:p>
+            <w:pPr>
+              <w:rPr>
+                <w:b/>
+                <w:bCs/>
+                <w:sz w:val="24"/>
+                <w:szCs w:val="24"/>
+              </w:rPr>
+            </w:pPr>
+            <w:r>
+              <w:rPr>
+                <w:b/>
+                <w:bCs/>
+                <w:sz w:val="24"/>
+                <w:szCs w:val="24"/>
+              </w:rPr>
+              <w:t>4.</w:t>
+            </w:r>
+          </w:p>
+        </w:tc>
+        <w:tc>
+          <w:tcPr>
+            <w:tcW w:w="2217" w:type="dxa"/>
+          </w:tcPr>
+          <w:p>
+            <w:pPr>
+              <w:rPr>
+                <w:b/>
+                <w:bCs/>
+                <w:sz w:val="24"/>
+                <w:szCs w:val="24"/>
+              </w:rPr>
+            </w:pPr>
+            <w:r>
+              <w:rPr>
+                <w:b/>
+                <w:bCs/>
+                <w:sz w:val="24"/>
+                <w:szCs w:val="24"/>
+              </w:rPr>
+              <w:t>FAQ’s</w:t>
+            </w:r>
+          </w:p>
+        </w:tc>
+        <w:tc>
+          <w:tcPr>
+            <w:tcW w:w="5810" w:type="dxa"/>
+          </w:tcPr>
+          <w:p>
+            <w:pPr>
+              <w:rPr>
+                <w:sz w:val="24"/>
+                <w:szCs w:val="24"/>
+              </w:rPr>
+            </w:pPr>
+            <w:r>
+              <w:rPr>
+                <w:sz w:val="24"/>
+                <w:szCs w:val="24"/>
+              </w:rPr>
+              <w:t xml:space="preserve">Contains the </w:t>
+            </w:r>
+            <w:r>
+              <w:rPr>
+                <w:sz w:val="24"/>
+                <w:szCs w:val="24"/>
+              </w:rPr>
+              <w:t>link to the FAQ section</w:t>
+            </w:r>
+          </w:p>
+        </w:tc>
+      </w:tr>
+      <w:tr>
+        <w:tc>
+          <w:tcPr>
+            <w:tcW w:w="568" w:type="dxa"/>
+          </w:tcPr>
+          <w:p>
+            <w:pPr>
+              <w:rPr>
+                <w:b/>
+                <w:bCs/>
+                <w:sz w:val="24"/>
+                <w:szCs w:val="24"/>
+              </w:rPr>
+            </w:pPr>
+            <w:r>
+              <w:rPr>
+                <w:b/>
+                <w:bCs/>
+                <w:sz w:val="24"/>
+                <w:szCs w:val="24"/>
+              </w:rPr>
+              <w:t>5.</w:t>
+            </w:r>
+          </w:p>
+        </w:tc>
+        <w:tc>
+          <w:tcPr>
+            <w:tcW w:w="2217" w:type="dxa"/>
+          </w:tcPr>
+          <w:p>
+            <w:pPr>
+              <w:rPr>
+                <w:b/>
+                <w:bCs/>
+                <w:sz w:val="24"/>
+                <w:szCs w:val="24"/>
+              </w:rPr>
+            </w:pPr>
+            <w:r>
+              <w:rPr>
+                <w:b/>
+                <w:bCs/>
+                <w:sz w:val="24"/>
+                <w:szCs w:val="24"/>
+              </w:rPr>
+              <w:t>Contact Us</w:t>
+            </w:r>
+          </w:p>
+        </w:tc>
+        <w:tc>
+          <w:tcPr>
+            <w:tcW w:w="5810" w:type="dxa"/>
+          </w:tcPr>
+          <w:p>
+            <w:pPr>
+              <w:rPr>
+                <w:sz w:val="24"/>
+                <w:szCs w:val="24"/>
+              </w:rPr>
+            </w:pPr>
+            <w:r>
+              <w:rPr>
+                <w:sz w:val="24"/>
+                <w:szCs w:val="24"/>
+              </w:rPr>
+              <w:t xml:space="preserve">Contains the </w:t>
+            </w:r>
+            <w:r>
+              <w:rPr>
+                <w:sz w:val="24"/>
+                <w:szCs w:val="24"/>
+              </w:rPr>
+              <w:t>link to the contact information</w:t>
+            </w:r>
+          </w:p>
+        </w:tc>
+      </w:tr>
+    </w:tbl>
+    <w:p>
+      <w:pPr>
+        <w:rPr>
+          <w:sz w:val="24"/>
+          <w:szCs w:val="24"/>
+        </w:rPr>
+      </w:pPr>
+    </w:p>
+    <w:p>
+      <w:pPr>
+        <w:rPr>
+          <w:sz w:val="24"/>
+          <w:szCs w:val="24"/>
+        </w:rPr>
+      </w:pPr>
     </w:p>
     <w:sectPr>
       <w:pgSz w:w="11906" w:h="16838"/>
@@ -2658,6 +10368,205 @@
 <file path=word/numbering.xml><?xml version="1.0" encoding="utf-8"?>
 <w:numbering xmlns:wpc="http://schemas.microsoft.com/office/word/2010/wordprocessingCanvas" xmlns:cx="http://schemas.microsoft.com/office/drawing/2014/chartex" xmlns:cx1="http://schemas.microsoft.com/office/drawing/2015/9/8/chartex" xmlns:cx2="http://schemas.microsoft.com/office/drawing/2015/10/21/chartex" xmlns:cx3="http://schemas.microsoft.com/office/drawing/2016/5/9/chartex" xmlns:cx4="http://schemas.microsoft.com/office/drawing/2016/5/10/chartex" xmlns:cx5="http://schemas.microsoft.com/office/drawing/2016/5/11/chartex" xmlns:cx6="http://schemas.microsoft.com/office/drawing/2016/5/12/chartex" xmlns:cx7="http://schemas.microsoft.com/office/drawing/2016/5/13/chartex" xmlns:cx8="http://schemas.microsoft.com/office/drawing/2016/5/14/chartex" xmlns:mc="http://schemas.openxmlformats.org/markup-compatibility/2006" xmlns:aink="http://schemas.microsoft.com/office/drawing/2016/ink" xmlns:am3d="http://schemas.microsoft.com/office/drawing/2017/model3d" xmlns:o="urn:schemas-microsoft-com:office:office" xmlns:r="http://schemas.openxmlformats.org/officeDocument/2006/relationships" xmlns:m="http://schemas.openxmlformats.org/officeDocument/2006/math" xmlns:v="urn:schemas-microsoft-com:vml" xmlns:wp14="http://schemas.microsoft.com/office/word/2010/wordprocessingDrawing" xmlns:wp="http://schemas.openxmlformats.org/drawingml/2006/wordprocessingDrawing" xmlns:w10="urn:schemas-microsoft-com:office:word" xmlns:w="http://schemas.openxmlformats.org/wordprocessingml/2006/main" xmlns:w14="http://schemas.microsoft.com/office/word/2010/wordml" xmlns:w15="http://schemas.microsoft.com/office/word/2012/wordml" xmlns:w16cex="http://schemas.microsoft.com/office/word/2018/wordml/cex" xmlns:w16cid="http://schemas.microsoft.com/office/word/2016/wordml/cid" xmlns:w16="http://schemas.microsoft.com/office/word/2018/wordml" xmlns:w16sdtdh="http://schemas.microsoft.com/office/word/2020/wordml/sdtdatahash" xmlns:w16se="http://schemas.microsoft.com/office/word/2015/wordml/symex" xmlns:wpg="http://schemas.microsoft.com/office/word/2010/wordprocessingGroup" xmlns:wpi="http://schemas.microsoft.com/office/word/2010/wordprocessingInk" xmlns:wne="http://schemas.microsoft.com/office/word/2006/wordml" xmlns:wps="http://schemas.microsoft.com/office/word/2010/wordprocessingShape" mc:Ignorable="w14 w15 w16se w16cid w16 w16cex w16sdtdh wp14">
   <w:abstractNum w:abstractNumId="0" w15:restartNumberingAfterBreak="0">
+    <w:nsid w:val="0BCE1D6A"/>
+    <w:multiLevelType w:val="hybridMultilevel"/>
+    <w:tmpl w:val="5970960C"/>
+    <w:lvl w:ilvl="0" w:tplc="4009000F">
+      <w:start w:val="1"/>
+      <w:numFmt w:val="decimal"/>
+      <w:lvlText w:val="%1."/>
+      <w:lvlJc w:val="left"/>
+      <w:pPr>
+        <w:ind w:left="720" w:hanging="360"/>
+      </w:pPr>
+    </w:lvl>
+    <w:lvl w:ilvl="1" w:tplc="40090019" w:tentative="1">
+      <w:start w:val="1"/>
+      <w:numFmt w:val="lowerLetter"/>
+      <w:lvlText w:val="%2."/>
+      <w:lvlJc w:val="left"/>
+      <w:pPr>
+        <w:ind w:left="1440" w:hanging="360"/>
+      </w:pPr>
+    </w:lvl>
+    <w:lvl w:ilvl="2" w:tplc="4009001B" w:tentative="1">
+      <w:start w:val="1"/>
+      <w:numFmt w:val="lowerRoman"/>
+      <w:lvlText w:val="%3."/>
+      <w:lvlJc w:val="right"/>
+      <w:pPr>
+        <w:ind w:left="2160" w:hanging="180"/>
+      </w:pPr>
+    </w:lvl>
+    <w:lvl w:ilvl="3" w:tplc="4009000F" w:tentative="1">
+      <w:start w:val="1"/>
+      <w:numFmt w:val="decimal"/>
+      <w:lvlText w:val="%4."/>
+      <w:lvlJc w:val="left"/>
+      <w:pPr>
+        <w:ind w:left="2880" w:hanging="360"/>
+      </w:pPr>
+    </w:lvl>
+    <w:lvl w:ilvl="4" w:tplc="40090019" w:tentative="1">
+      <w:start w:val="1"/>
+      <w:numFmt w:val="lowerLetter"/>
+      <w:lvlText w:val="%5."/>
+      <w:lvlJc w:val="left"/>
+      <w:pPr>
+        <w:ind w:left="3600" w:hanging="360"/>
+      </w:pPr>
+    </w:lvl>
+    <w:lvl w:ilvl="5" w:tplc="4009001B" w:tentative="1">
+      <w:start w:val="1"/>
+      <w:numFmt w:val="lowerRoman"/>
+      <w:lvlText w:val="%6."/>
+      <w:lvlJc w:val="right"/>
+      <w:pPr>
+        <w:ind w:left="4320" w:hanging="180"/>
+      </w:pPr>
+    </w:lvl>
+    <w:lvl w:ilvl="6" w:tplc="4009000F" w:tentative="1">
+      <w:start w:val="1"/>
+      <w:numFmt w:val="decimal"/>
+      <w:lvlText w:val="%7."/>
+      <w:lvlJc w:val="left"/>
+      <w:pPr>
+        <w:ind w:left="5040" w:hanging="360"/>
+      </w:pPr>
+    </w:lvl>
+    <w:lvl w:ilvl="7" w:tplc="40090019" w:tentative="1">
+      <w:start w:val="1"/>
+      <w:numFmt w:val="lowerLetter"/>
+      <w:lvlText w:val="%8."/>
+      <w:lvlJc w:val="left"/>
+      <w:pPr>
+        <w:ind w:left="5760" w:hanging="360"/>
+      </w:pPr>
+    </w:lvl>
+    <w:lvl w:ilvl="8" w:tplc="4009001B" w:tentative="1">
+      <w:start w:val="1"/>
+      <w:numFmt w:val="lowerRoman"/>
+      <w:lvlText w:val="%9."/>
+      <w:lvlJc w:val="right"/>
+      <w:pPr>
+        <w:ind w:left="6480" w:hanging="180"/>
+      </w:pPr>
+    </w:lvl>
+  </w:abstractNum>
+  <w:abstractNum w:abstractNumId="1" w15:restartNumberingAfterBreak="0">
+    <w:nsid w:val="22600150"/>
+    <w:multiLevelType w:val="hybridMultilevel"/>
+    <w:tmpl w:val="280CAB32"/>
+    <w:lvl w:ilvl="0" w:tplc="40090001">
+      <w:start w:val="1"/>
+      <w:numFmt w:val="bullet"/>
+      <w:lvlText w:val=""/>
+      <w:lvlJc w:val="left"/>
+      <w:pPr>
+        <w:ind w:left="927" w:hanging="360"/>
+      </w:pPr>
+      <w:rPr>
+        <w:rFonts w:ascii="Symbol" w:hAnsi="Symbol" w:hint="default"/>
+      </w:rPr>
+    </w:lvl>
+    <w:lvl w:ilvl="1" w:tplc="40090003" w:tentative="1">
+      <w:start w:val="1"/>
+      <w:numFmt w:val="bullet"/>
+      <w:lvlText w:val="o"/>
+      <w:lvlJc w:val="left"/>
+      <w:pPr>
+        <w:ind w:left="1440" w:hanging="360"/>
+      </w:pPr>
+      <w:rPr>
+        <w:rFonts w:ascii="Courier New" w:hAnsi="Courier New" w:cs="Courier New" w:hint="default"/>
+      </w:rPr>
+    </w:lvl>
+    <w:lvl w:ilvl="2" w:tplc="40090005" w:tentative="1">
+      <w:start w:val="1"/>
+      <w:numFmt w:val="bullet"/>
+      <w:lvlText w:val=""/>
+      <w:lvlJc w:val="left"/>
+      <w:pPr>
+        <w:ind w:left="2160" w:hanging="360"/>
+      </w:pPr>
+      <w:rPr>
+        <w:rFonts w:ascii="Wingdings" w:hAnsi="Wingdings" w:hint="default"/>
+      </w:rPr>
+    </w:lvl>
+    <w:lvl w:ilvl="3" w:tplc="40090001" w:tentative="1">
+      <w:start w:val="1"/>
+      <w:numFmt w:val="bullet"/>
+      <w:lvlText w:val=""/>
+      <w:lvlJc w:val="left"/>
+      <w:pPr>
+        <w:ind w:left="2880" w:hanging="360"/>
+      </w:pPr>
+      <w:rPr>
+        <w:rFonts w:ascii="Symbol" w:hAnsi="Symbol" w:hint="default"/>
+      </w:rPr>
+    </w:lvl>
+    <w:lvl w:ilvl="4" w:tplc="40090003" w:tentative="1">
+      <w:start w:val="1"/>
+      <w:numFmt w:val="bullet"/>
+      <w:lvlText w:val="o"/>
+      <w:lvlJc w:val="left"/>
+      <w:pPr>
+        <w:ind w:left="3600" w:hanging="360"/>
+      </w:pPr>
+      <w:rPr>
+        <w:rFonts w:ascii="Courier New" w:hAnsi="Courier New" w:cs="Courier New" w:hint="default"/>
+      </w:rPr>
+    </w:lvl>
+    <w:lvl w:ilvl="5" w:tplc="40090005" w:tentative="1">
+      <w:start w:val="1"/>
+      <w:numFmt w:val="bullet"/>
+      <w:lvlText w:val=""/>
+      <w:lvlJc w:val="left"/>
+      <w:pPr>
+        <w:ind w:left="4320" w:hanging="360"/>
+      </w:pPr>
+      <w:rPr>
+        <w:rFonts w:ascii="Wingdings" w:hAnsi="Wingdings" w:hint="default"/>
+      </w:rPr>
+    </w:lvl>
+    <w:lvl w:ilvl="6" w:tplc="40090001" w:tentative="1">
+      <w:start w:val="1"/>
+      <w:numFmt w:val="bullet"/>
+      <w:lvlText w:val=""/>
+      <w:lvlJc w:val="left"/>
+      <w:pPr>
+        <w:ind w:left="5040" w:hanging="360"/>
+      </w:pPr>
+      <w:rPr>
+        <w:rFonts w:ascii="Symbol" w:hAnsi="Symbol" w:hint="default"/>
+      </w:rPr>
+    </w:lvl>
+    <w:lvl w:ilvl="7" w:tplc="40090003" w:tentative="1">
+      <w:start w:val="1"/>
+      <w:numFmt w:val="bullet"/>
+      <w:lvlText w:val="o"/>
+      <w:lvlJc w:val="left"/>
+      <w:pPr>
+        <w:ind w:left="5760" w:hanging="360"/>
+      </w:pPr>
+      <w:rPr>
+        <w:rFonts w:ascii="Courier New" w:hAnsi="Courier New" w:cs="Courier New" w:hint="default"/>
+      </w:rPr>
+    </w:lvl>
+    <w:lvl w:ilvl="8" w:tplc="40090005" w:tentative="1">
+      <w:start w:val="1"/>
+      <w:numFmt w:val="bullet"/>
+      <w:lvlText w:val=""/>
+      <w:lvlJc w:val="left"/>
+      <w:pPr>
+        <w:ind w:left="6480" w:hanging="360"/>
+      </w:pPr>
+      <w:rPr>
+        <w:rFonts w:ascii="Wingdings" w:hAnsi="Wingdings" w:hint="default"/>
+      </w:rPr>
+    </w:lvl>
+  </w:abstractNum>
+  <w:abstractNum w:abstractNumId="2" w15:restartNumberingAfterBreak="0">
     <w:nsid w:val="22AD0D90"/>
     <w:multiLevelType w:val="hybridMultilevel"/>
     <w:tmpl w:val="E15627EE"/>
@@ -2743,7 +10652,7 @@
       </w:pPr>
     </w:lvl>
   </w:abstractNum>
-  <w:abstractNum w:abstractNumId="1" w15:restartNumberingAfterBreak="0">
+  <w:abstractNum w:abstractNumId="3" w15:restartNumberingAfterBreak="0">
     <w:nsid w:val="412B49C0"/>
     <w:multiLevelType w:val="hybridMultilevel"/>
     <w:tmpl w:val="2B3033BA"/>
@@ -2829,7 +10738,120 @@
       </w:pPr>
     </w:lvl>
   </w:abstractNum>
-  <w:abstractNum w:abstractNumId="2" w15:restartNumberingAfterBreak="0">
+  <w:abstractNum w:abstractNumId="4" w15:restartNumberingAfterBreak="0">
+    <w:nsid w:val="6EE33ECD"/>
+    <w:multiLevelType w:val="hybridMultilevel"/>
+    <w:tmpl w:val="22A474DC"/>
+    <w:lvl w:ilvl="0" w:tplc="40090001">
+      <w:start w:val="1"/>
+      <w:numFmt w:val="bullet"/>
+      <w:lvlText w:val=""/>
+      <w:lvlJc w:val="left"/>
+      <w:pPr>
+        <w:ind w:left="720" w:hanging="360"/>
+      </w:pPr>
+      <w:rPr>
+        <w:rFonts w:ascii="Symbol" w:hAnsi="Symbol" w:hint="default"/>
+      </w:rPr>
+    </w:lvl>
+    <w:lvl w:ilvl="1" w:tplc="40090003" w:tentative="1">
+      <w:start w:val="1"/>
+      <w:numFmt w:val="bullet"/>
+      <w:lvlText w:val="o"/>
+      <w:lvlJc w:val="left"/>
+      <w:pPr>
+        <w:ind w:left="1440" w:hanging="360"/>
+      </w:pPr>
+      <w:rPr>
+        <w:rFonts w:ascii="Courier New" w:hAnsi="Courier New" w:cs="Courier New" w:hint="default"/>
+      </w:rPr>
+    </w:lvl>
+    <w:lvl w:ilvl="2" w:tplc="40090005" w:tentative="1">
+      <w:start w:val="1"/>
+      <w:numFmt w:val="bullet"/>
+      <w:lvlText w:val=""/>
+      <w:lvlJc w:val="left"/>
+      <w:pPr>
+        <w:ind w:left="2160" w:hanging="360"/>
+      </w:pPr>
+      <w:rPr>
+        <w:rFonts w:ascii="Wingdings" w:hAnsi="Wingdings" w:hint="default"/>
+      </w:rPr>
+    </w:lvl>
+    <w:lvl w:ilvl="3" w:tplc="40090001" w:tentative="1">
+      <w:start w:val="1"/>
+      <w:numFmt w:val="bullet"/>
+      <w:lvlText w:val=""/>
+      <w:lvlJc w:val="left"/>
+      <w:pPr>
+        <w:ind w:left="2880" w:hanging="360"/>
+      </w:pPr>
+      <w:rPr>
+        <w:rFonts w:ascii="Symbol" w:hAnsi="Symbol" w:hint="default"/>
+      </w:rPr>
+    </w:lvl>
+    <w:lvl w:ilvl="4" w:tplc="40090003" w:tentative="1">
+      <w:start w:val="1"/>
+      <w:numFmt w:val="bullet"/>
+      <w:lvlText w:val="o"/>
+      <w:lvlJc w:val="left"/>
+      <w:pPr>
+        <w:ind w:left="3600" w:hanging="360"/>
+      </w:pPr>
+      <w:rPr>
+        <w:rFonts w:ascii="Courier New" w:hAnsi="Courier New" w:cs="Courier New" w:hint="default"/>
+      </w:rPr>
+    </w:lvl>
+    <w:lvl w:ilvl="5" w:tplc="40090005" w:tentative="1">
+      <w:start w:val="1"/>
+      <w:numFmt w:val="bullet"/>
+      <w:lvlText w:val=""/>
+      <w:lvlJc w:val="left"/>
+      <w:pPr>
+        <w:ind w:left="4320" w:hanging="360"/>
+      </w:pPr>
+      <w:rPr>
+        <w:rFonts w:ascii="Wingdings" w:hAnsi="Wingdings" w:hint="default"/>
+      </w:rPr>
+    </w:lvl>
+    <w:lvl w:ilvl="6" w:tplc="40090001" w:tentative="1">
+      <w:start w:val="1"/>
+      <w:numFmt w:val="bullet"/>
+      <w:lvlText w:val=""/>
+      <w:lvlJc w:val="left"/>
+      <w:pPr>
+        <w:ind w:left="5040" w:hanging="360"/>
+      </w:pPr>
+      <w:rPr>
+        <w:rFonts w:ascii="Symbol" w:hAnsi="Symbol" w:hint="default"/>
+      </w:rPr>
+    </w:lvl>
+    <w:lvl w:ilvl="7" w:tplc="40090003" w:tentative="1">
+      <w:start w:val="1"/>
+      <w:numFmt w:val="bullet"/>
+      <w:lvlText w:val="o"/>
+      <w:lvlJc w:val="left"/>
+      <w:pPr>
+        <w:ind w:left="5760" w:hanging="360"/>
+      </w:pPr>
+      <w:rPr>
+        <w:rFonts w:ascii="Courier New" w:hAnsi="Courier New" w:cs="Courier New" w:hint="default"/>
+      </w:rPr>
+    </w:lvl>
+    <w:lvl w:ilvl="8" w:tplc="40090005" w:tentative="1">
+      <w:start w:val="1"/>
+      <w:numFmt w:val="bullet"/>
+      <w:lvlText w:val=""/>
+      <w:lvlJc w:val="left"/>
+      <w:pPr>
+        <w:ind w:left="6480" w:hanging="360"/>
+      </w:pPr>
+      <w:rPr>
+        <w:rFonts w:ascii="Wingdings" w:hAnsi="Wingdings" w:hint="default"/>
+      </w:rPr>
+    </w:lvl>
+  </w:abstractNum>
+  <w:abstractNum w:abstractNumId="5" w15:restartNumberingAfterBreak="0">
     <w:nsid w:val="7907534F"/>
     <w:multiLevelType w:val="hybridMultilevel"/>
     <w:tmpl w:val="7474E98A"/>
@@ -2915,14 +10937,112 @@
       </w:pPr>
     </w:lvl>
   </w:abstractNum>
+  <w:abstractNum w:abstractNumId="6" w15:restartNumberingAfterBreak="0">
+    <w:nsid w:val="7C6A4442"/>
+    <w:multiLevelType w:val="hybridMultilevel"/>
+    <w:tmpl w:val="9E4EB166"/>
+    <w:lvl w:ilvl="0" w:tplc="4009000F">
+      <w:start w:val="1"/>
+      <w:numFmt w:val="decimal"/>
+      <w:lvlText w:val="%1."/>
+      <w:lvlJc w:val="left"/>
+      <w:pPr>
+        <w:ind w:left="720" w:hanging="360"/>
+      </w:pPr>
+    </w:lvl>
+    <w:lvl w:ilvl="1" w:tplc="40090019" w:tentative="1">
+      <w:start w:val="1"/>
+      <w:numFmt w:val="lowerLetter"/>
+      <w:lvlText w:val="%2."/>
+      <w:lvlJc w:val="left"/>
+      <w:pPr>
+        <w:ind w:left="1440" w:hanging="360"/>
+      </w:pPr>
+    </w:lvl>
+    <w:lvl w:ilvl="2" w:tplc="4009001B" w:tentative="1">
+      <w:start w:val="1"/>
+      <w:numFmt w:val="lowerRoman"/>
+      <w:lvlText w:val="%3."/>
+      <w:lvlJc w:val="right"/>
+      <w:pPr>
+        <w:ind w:left="2160" w:hanging="180"/>
+      </w:pPr>
+    </w:lvl>
+    <w:lvl w:ilvl="3" w:tplc="4009000F" w:tentative="1">
+      <w:start w:val="1"/>
+      <w:numFmt w:val="decimal"/>
+      <w:lvlText w:val="%4."/>
+      <w:lvlJc w:val="left"/>
+      <w:pPr>
+        <w:ind w:left="2880" w:hanging="360"/>
+      </w:pPr>
+    </w:lvl>
+    <w:lvl w:ilvl="4" w:tplc="40090019" w:tentative="1">
+      <w:start w:val="1"/>
+      <w:numFmt w:val="lowerLetter"/>
+      <w:lvlText w:val="%5."/>
+      <w:lvlJc w:val="left"/>
+      <w:pPr>
+        <w:ind w:left="3600" w:hanging="360"/>
+      </w:pPr>
+    </w:lvl>
+    <w:lvl w:ilvl="5" w:tplc="4009001B" w:tentative="1">
+      <w:start w:val="1"/>
+      <w:numFmt w:val="lowerRoman"/>
+      <w:lvlText w:val="%6."/>
+      <w:lvlJc w:val="right"/>
+      <w:pPr>
+        <w:ind w:left="4320" w:hanging="180"/>
+      </w:pPr>
+    </w:lvl>
+    <w:lvl w:ilvl="6" w:tplc="4009000F" w:tentative="1">
+      <w:start w:val="1"/>
+      <w:numFmt w:val="decimal"/>
+      <w:lvlText w:val="%7."/>
+      <w:lvlJc w:val="left"/>
+      <w:pPr>
+        <w:ind w:left="5040" w:hanging="360"/>
+      </w:pPr>
+    </w:lvl>
+    <w:lvl w:ilvl="7" w:tplc="40090019" w:tentative="1">
+      <w:start w:val="1"/>
+      <w:numFmt w:val="lowerLetter"/>
+      <w:lvlText w:val="%8."/>
+      <w:lvlJc w:val="left"/>
+      <w:pPr>
+        <w:ind w:left="5760" w:hanging="360"/>
+      </w:pPr>
+    </w:lvl>
+    <w:lvl w:ilvl="8" w:tplc="4009001B" w:tentative="1">
+      <w:start w:val="1"/>
+      <w:numFmt w:val="lowerRoman"/>
+      <w:lvlText w:val="%9."/>
+      <w:lvlJc w:val="right"/>
+      <w:pPr>
+        <w:ind w:left="6480" w:hanging="180"/>
+      </w:pPr>
+    </w:lvl>
+  </w:abstractNum>
   <w:num w:numId="1">
+    <w:abstractNumId w:val="3"/>
+  </w:num>
+  <w:num w:numId="2">
+    <w:abstractNumId w:val="2"/>
+  </w:num>
+  <w:num w:numId="3">
+    <w:abstractNumId w:val="5"/>
+  </w:num>
+  <w:num w:numId="4">
     <w:abstractNumId w:val="1"/>
   </w:num>
-  <w:num w:numId="2">
+  <w:num w:numId="5">
+    <w:abstractNumId w:val="4"/>
+  </w:num>
+  <w:num w:numId="6">
     <w:abstractNumId w:val="0"/>
   </w:num>
-  <w:num w:numId="3">
-    <w:abstractNumId w:val="2"/>
+  <w:num w:numId="7">
+    <w:abstractNumId w:val="6"/>
   </w:num>
 </w:numbering>
 </file>

--- a/Design for Nearbuy WebApplication.docx
+++ b/Design for Nearbuy WebApplication.docx
@@ -13,7 +13,6 @@
           <w:szCs w:val="28"/>
         </w:rPr>
       </w:pPr>
-      <w:proofErr w:type="spellStart"/>
       <w:r>
         <w:rPr>
           <w:b/>
@@ -21,9 +20,8 @@
           <w:sz w:val="28"/>
           <w:szCs w:val="28"/>
         </w:rPr>
-        <w:t>Nearbuy</w:t>
+        <w:t>Nearbuy WebApplication – Design Documen</w:t>
       </w:r>
-      <w:proofErr w:type="spellEnd"/>
       <w:r>
         <w:rPr>
           <w:b/>
@@ -31,60 +29,26 @@
           <w:sz w:val="28"/>
           <w:szCs w:val="28"/>
         </w:rPr>
-        <w:t xml:space="preserve"> </w:t>
+        <w:t>t</w:t>
       </w:r>
-      <w:proofErr w:type="spellStart"/>
-      <w:r>
+    </w:p>
+    <w:p>
+      <w:pPr>
+        <w:spacing w:line="240" w:lineRule="auto"/>
         <w:rPr>
           <w:b/>
           <w:bCs/>
           <w:sz w:val="28"/>
           <w:szCs w:val="28"/>
         </w:rPr>
-        <w:t>WebApplication</w:t>
-      </w:r>
-      <w:proofErr w:type="spellEnd"/>
-      <w:r>
-        <w:rPr>
-          <w:b/>
-          <w:bCs/>
-          <w:sz w:val="28"/>
-          <w:szCs w:val="28"/>
-        </w:rPr>
-        <w:t xml:space="preserve"> – Design Documen</w:t>
-      </w:r>
-      <w:r>
-        <w:rPr>
-          <w:b/>
-          <w:bCs/>
-          <w:sz w:val="28"/>
-          <w:szCs w:val="28"/>
-        </w:rPr>
-        <w:t>t</w:t>
-      </w:r>
+      </w:pPr>
     </w:p>
     <w:p>
       <w:pPr>
         <w:spacing w:line="240" w:lineRule="auto"/>
-        <w:rPr>
-          <w:b/>
-          <w:bCs/>
-          <w:sz w:val="28"/>
-          <w:szCs w:val="28"/>
-        </w:rPr>
-      </w:pPr>
-    </w:p>
-    <w:p>
-      <w:pPr>
-        <w:spacing w:line="240" w:lineRule="auto"/>
-      </w:pPr>
-      <w:proofErr w:type="spellStart"/>
+      </w:pPr>
       <w:r>
-        <w:t>Nearbuy</w:t>
-      </w:r>
-      <w:proofErr w:type="spellEnd"/>
-      <w:r>
-        <w:t xml:space="preserve"> is a hyperlocal online platform that enables customers and local merchants to discover and engage with each other through the use of discounts and coupons.</w:t>
+        <w:t>Nearbuy is a hyperlocal online platform that enables customers and local merchants to discover and engage with each other through the use of discounts and coupons.</w:t>
       </w:r>
     </w:p>
     <w:p>
@@ -129,16 +93,70 @@
         </w:numPr>
         <w:spacing w:line="240" w:lineRule="auto"/>
       </w:pPr>
+      <w:r>
+        <w:t>.Net Core with MVC</w:t>
+      </w:r>
     </w:p>
     <w:p>
       <w:pPr>
+        <w:pStyle w:val="ListParagraph"/>
+        <w:numPr>
+          <w:ilvl w:val="0"/>
+          <w:numId w:val="7"/>
+        </w:numPr>
+        <w:spacing w:line="240" w:lineRule="auto"/>
+      </w:pPr>
+      <w:r>
+        <w:t>SQLserver</w:t>
+      </w:r>
+    </w:p>
+    <w:p>
+      <w:pPr>
+        <w:pStyle w:val="ListParagraph"/>
+        <w:numPr>
+          <w:ilvl w:val="0"/>
+          <w:numId w:val="7"/>
+        </w:numPr>
+        <w:spacing w:line="240" w:lineRule="auto"/>
+      </w:pPr>
+      <w:r>
+        <w:t>Javascript</w:t>
+      </w:r>
+    </w:p>
+    <w:p>
+      <w:pPr>
+        <w:pStyle w:val="ListParagraph"/>
+        <w:numPr>
+          <w:ilvl w:val="0"/>
+          <w:numId w:val="7"/>
+        </w:numPr>
+        <w:spacing w:line="240" w:lineRule="auto"/>
+      </w:pPr>
+      <w:r>
+        <w:t>Html</w:t>
+      </w:r>
+    </w:p>
+    <w:p>
+      <w:pPr>
+        <w:pStyle w:val="ListParagraph"/>
+        <w:numPr>
+          <w:ilvl w:val="0"/>
+          <w:numId w:val="7"/>
+        </w:numPr>
+        <w:spacing w:line="240" w:lineRule="auto"/>
+      </w:pPr>
+      <w:r>
+        <w:t>CSS</w:t>
+      </w:r>
+    </w:p>
+    <w:p>
+      <w:pPr>
         <w:spacing w:line="240" w:lineRule="auto"/>
         <w:rPr>
           <w:b/>
           <w:bCs/>
         </w:rPr>
       </w:pPr>
-      <w:proofErr w:type="spellStart"/>
       <w:r>
         <w:rPr>
           <w:b/>
@@ -146,17 +164,7 @@
           <w:sz w:val="28"/>
           <w:szCs w:val="28"/>
         </w:rPr>
-        <w:t>Nearbuy</w:t>
-      </w:r>
-      <w:proofErr w:type="spellEnd"/>
-      <w:r>
-        <w:rPr>
-          <w:b/>
-          <w:bCs/>
-          <w:sz w:val="28"/>
-          <w:szCs w:val="28"/>
-        </w:rPr>
-        <w:t xml:space="preserve"> UI Design</w:t>
+        <w:t>Nearbuy UI Design</w:t>
       </w:r>
       <w:r>
         <w:rPr>
@@ -1428,6 +1436,7 @@
                 <w:sz w:val="24"/>
                 <w:szCs w:val="24"/>
               </w:rPr>
+              <w:lastRenderedPageBreak/>
               <w:t>6.</w:t>
             </w:r>
           </w:p>
@@ -1549,23 +1558,7 @@
                 <w:sz w:val="24"/>
                 <w:szCs w:val="24"/>
               </w:rPr>
-              <w:t xml:space="preserve">The footer contains the link to the information, blog, </w:t>
-            </w:r>
-            <w:proofErr w:type="gramStart"/>
-            <w:r>
-              <w:rPr>
-                <w:sz w:val="24"/>
-                <w:szCs w:val="24"/>
-              </w:rPr>
-              <w:t>Social Media</w:t>
-            </w:r>
-            <w:proofErr w:type="gramEnd"/>
-            <w:r>
-              <w:rPr>
-                <w:sz w:val="24"/>
-                <w:szCs w:val="24"/>
-              </w:rPr>
-              <w:t>, FAQ and the contact information for the website</w:t>
+              <w:t>The footer contains the link to the information, blog, Social Media, FAQ and the contact information for the website</w:t>
             </w:r>
           </w:p>
         </w:tc>
@@ -1631,9 +1624,8 @@
           <w:sz w:val="28"/>
           <w:szCs w:val="28"/>
         </w:rPr>
-        <w:t xml:space="preserve">Sign Up </w:t>
+        <w:t>Sign Up And Login</w:t>
       </w:r>
-      <w:proofErr w:type="gramStart"/>
       <w:r>
         <w:rPr>
           <w:b/>
@@ -1641,25 +1633,6 @@
           <w:sz w:val="28"/>
           <w:szCs w:val="28"/>
         </w:rPr>
-        <w:t>And</w:t>
-      </w:r>
-      <w:proofErr w:type="gramEnd"/>
-      <w:r>
-        <w:rPr>
-          <w:b/>
-          <w:bCs/>
-          <w:sz w:val="28"/>
-          <w:szCs w:val="28"/>
-        </w:rPr>
-        <w:t xml:space="preserve"> Login</w:t>
-      </w:r>
-      <w:r>
-        <w:rPr>
-          <w:b/>
-          <w:bCs/>
-          <w:sz w:val="28"/>
-          <w:szCs w:val="28"/>
-        </w:rPr>
         <w:t>:</w:t>
       </w:r>
     </w:p>
@@ -1680,19 +1653,19 @@
           <w:sz w:val="24"/>
           <w:szCs w:val="24"/>
         </w:rPr>
-        <w:t xml:space="preserve">Customer Sign </w:t>
+        <w:t>Customer Sign Up :</w:t>
       </w:r>
-      <w:proofErr w:type="gramStart"/>
-      <w:r>
+    </w:p>
+    <w:p>
+      <w:pPr>
+        <w:ind w:firstLine="360"/>
         <w:rPr>
           <w:b/>
           <w:bCs/>
           <w:sz w:val="24"/>
           <w:szCs w:val="24"/>
         </w:rPr>
-        <w:t>Up :</w:t>
-      </w:r>
-      <w:proofErr w:type="gramEnd"/>
+      </w:pPr>
     </w:p>
     <w:p>
       <w:pPr>
@@ -1704,21 +1677,11 @@
           <w:szCs w:val="24"/>
         </w:rPr>
       </w:pPr>
-    </w:p>
-    <w:p>
-      <w:pPr>
-        <w:ind w:firstLine="360"/>
+      <w:r>
         <w:rPr>
           <w:b/>
           <w:bCs/>
-          <w:sz w:val="24"/>
-          <w:szCs w:val="24"/>
-        </w:rPr>
-      </w:pPr>
-      <w:r>
-        <w:rPr>
-          <w:b/>
-          <w:bCs/>
+          <w:noProof/>
           <w:sz w:val="24"/>
           <w:szCs w:val="24"/>
         </w:rPr>
@@ -1974,23 +1937,7 @@
                 <w:sz w:val="24"/>
                 <w:szCs w:val="24"/>
               </w:rPr>
-              <w:t xml:space="preserve">Contains the username of </w:t>
-            </w:r>
-            <w:proofErr w:type="spellStart"/>
-            <w:r>
-              <w:rPr>
-                <w:sz w:val="24"/>
-                <w:szCs w:val="24"/>
-              </w:rPr>
-              <w:t>cutomer</w:t>
-            </w:r>
-            <w:proofErr w:type="spellEnd"/>
-            <w:r>
-              <w:rPr>
-                <w:sz w:val="24"/>
-                <w:szCs w:val="24"/>
-              </w:rPr>
-              <w:t xml:space="preserve"> user</w:t>
+              <w:t>Contains the username of cutomer user</w:t>
             </w:r>
           </w:p>
         </w:tc>
@@ -2178,23 +2125,7 @@
                 <w:sz w:val="24"/>
                 <w:szCs w:val="24"/>
               </w:rPr>
-              <w:t xml:space="preserve">Contains confirmation </w:t>
-            </w:r>
-            <w:proofErr w:type="gramStart"/>
-            <w:r>
-              <w:rPr>
-                <w:sz w:val="24"/>
-                <w:szCs w:val="24"/>
-              </w:rPr>
-              <w:t>of  password</w:t>
-            </w:r>
-            <w:proofErr w:type="gramEnd"/>
-            <w:r>
-              <w:rPr>
-                <w:sz w:val="24"/>
-                <w:szCs w:val="24"/>
-              </w:rPr>
-              <w:t xml:space="preserve"> </w:t>
+              <w:t xml:space="preserve">Contains confirmation of  password </w:t>
             </w:r>
           </w:p>
         </w:tc>
@@ -2570,23 +2501,7 @@
                 <w:sz w:val="24"/>
                 <w:szCs w:val="24"/>
               </w:rPr>
-              <w:t xml:space="preserve">Allows the </w:t>
-            </w:r>
-            <w:proofErr w:type="spellStart"/>
-            <w:r>
-              <w:rPr>
-                <w:sz w:val="24"/>
-                <w:szCs w:val="24"/>
-              </w:rPr>
-              <w:t>cutomer</w:t>
-            </w:r>
-            <w:proofErr w:type="spellEnd"/>
-            <w:r>
-              <w:rPr>
-                <w:sz w:val="24"/>
-                <w:szCs w:val="24"/>
-              </w:rPr>
-              <w:t xml:space="preserve"> to navigate to home page.</w:t>
+              <w:t>Allows the cutomer to navigate to home page.</w:t>
             </w:r>
           </w:p>
         </w:tc>
@@ -2769,27 +2684,7 @@
           <w:sz w:val="24"/>
           <w:szCs w:val="24"/>
         </w:rPr>
-        <w:t xml:space="preserve">Business </w:t>
-      </w:r>
-      <w:proofErr w:type="spellStart"/>
-      <w:r>
-        <w:rPr>
-          <w:b/>
-          <w:bCs/>
-          <w:sz w:val="24"/>
-          <w:szCs w:val="24"/>
-        </w:rPr>
-        <w:t>SignUp</w:t>
-      </w:r>
-      <w:proofErr w:type="spellEnd"/>
-      <w:r>
-        <w:rPr>
-          <w:b/>
-          <w:bCs/>
-          <w:sz w:val="24"/>
-          <w:szCs w:val="24"/>
-        </w:rPr>
-        <w:t>:</w:t>
+        <w:t>Business SignUp:</w:t>
       </w:r>
     </w:p>
     <w:p>
@@ -3559,7 +3454,6 @@
           <w:sz w:val="24"/>
           <w:szCs w:val="24"/>
         </w:rPr>
-        <w:lastRenderedPageBreak/>
         <w:drawing>
           <wp:inline distT="0" distB="0" distL="0" distR="0" wp14:anchorId="36991DA3" wp14:editId="2B12C976">
             <wp:extent cx="5731510" cy="2957830"/>
@@ -4220,22 +4114,22 @@
           <w:sz w:val="24"/>
           <w:szCs w:val="24"/>
         </w:rPr>
-        <w:t xml:space="preserve">Sign </w:t>
+        <w:t>Sign In :</w:t>
       </w:r>
-      <w:proofErr w:type="gramStart"/>
-      <w:r>
+    </w:p>
+    <w:p>
+      <w:pPr>
         <w:rPr>
           <w:b/>
           <w:bCs/>
           <w:sz w:val="24"/>
           <w:szCs w:val="24"/>
         </w:rPr>
-        <w:t>In :</w:t>
-      </w:r>
-      <w:proofErr w:type="gramEnd"/>
+      </w:pPr>
     </w:p>
     <w:p>
       <w:pPr>
+        <w:ind w:firstLine="360"/>
         <w:rPr>
           <w:b/>
           <w:bCs/>
@@ -4243,21 +4137,11 @@
           <w:szCs w:val="24"/>
         </w:rPr>
       </w:pPr>
-    </w:p>
-    <w:p>
-      <w:pPr>
-        <w:ind w:firstLine="360"/>
+      <w:r>
         <w:rPr>
           <w:b/>
           <w:bCs/>
-          <w:sz w:val="24"/>
-          <w:szCs w:val="24"/>
-        </w:rPr>
-      </w:pPr>
-      <w:r>
-        <w:rPr>
-          <w:b/>
-          <w:bCs/>
+          <w:noProof/>
           <w:sz w:val="24"/>
           <w:szCs w:val="24"/>
         </w:rPr>
@@ -4522,23 +4406,7 @@
                 <w:sz w:val="24"/>
                 <w:szCs w:val="24"/>
               </w:rPr>
-              <w:t xml:space="preserve">Contains the username of </w:t>
-            </w:r>
-            <w:proofErr w:type="spellStart"/>
-            <w:r>
-              <w:rPr>
-                <w:sz w:val="24"/>
-                <w:szCs w:val="24"/>
-              </w:rPr>
-              <w:t>cutomer</w:t>
-            </w:r>
-            <w:proofErr w:type="spellEnd"/>
-            <w:r>
-              <w:rPr>
-                <w:sz w:val="24"/>
-                <w:szCs w:val="24"/>
-              </w:rPr>
-              <w:t xml:space="preserve"> user</w:t>
+              <w:t>Contains the username of cutomer user</w:t>
             </w:r>
           </w:p>
         </w:tc>
@@ -4820,23 +4688,7 @@
                 <w:sz w:val="24"/>
                 <w:szCs w:val="24"/>
               </w:rPr>
-              <w:t xml:space="preserve">Allows the </w:t>
-            </w:r>
-            <w:proofErr w:type="spellStart"/>
-            <w:r>
-              <w:rPr>
-                <w:sz w:val="24"/>
-                <w:szCs w:val="24"/>
-              </w:rPr>
-              <w:t>cutomer</w:t>
-            </w:r>
-            <w:proofErr w:type="spellEnd"/>
-            <w:r>
-              <w:rPr>
-                <w:sz w:val="24"/>
-                <w:szCs w:val="24"/>
-              </w:rPr>
-              <w:t xml:space="preserve"> to navigate to home page</w:t>
+              <w:t>Allows the cutomer to navigate to home page</w:t>
             </w:r>
           </w:p>
         </w:tc>
@@ -6518,14 +6370,7 @@
                 <w:sz w:val="24"/>
                 <w:szCs w:val="24"/>
               </w:rPr>
-              <w:t xml:space="preserve">Contains the </w:t>
-            </w:r>
-            <w:r>
-              <w:rPr>
-                <w:sz w:val="24"/>
-                <w:szCs w:val="24"/>
-              </w:rPr>
-              <w:t>order number for the particular order</w:t>
+              <w:t>Contains the order number for the particular order</w:t>
             </w:r>
           </w:p>
         </w:tc>
@@ -6595,14 +6440,7 @@
                 <w:sz w:val="24"/>
                 <w:szCs w:val="24"/>
               </w:rPr>
-              <w:t xml:space="preserve">Contains the </w:t>
-            </w:r>
-            <w:r>
-              <w:rPr>
-                <w:sz w:val="24"/>
-                <w:szCs w:val="24"/>
-              </w:rPr>
-              <w:t>Date of purchase</w:t>
+              <w:t>Contains the Date of purchase</w:t>
             </w:r>
           </w:p>
         </w:tc>
@@ -6672,14 +6510,7 @@
                 <w:sz w:val="24"/>
                 <w:szCs w:val="24"/>
               </w:rPr>
-              <w:t xml:space="preserve">Contains the </w:t>
-            </w:r>
-            <w:r>
-              <w:rPr>
-                <w:sz w:val="24"/>
-                <w:szCs w:val="24"/>
-              </w:rPr>
-              <w:t>description of the purchase</w:t>
+              <w:t>Contains the description of the purchase</w:t>
             </w:r>
           </w:p>
         </w:tc>
@@ -6749,14 +6580,7 @@
                 <w:sz w:val="24"/>
                 <w:szCs w:val="24"/>
               </w:rPr>
-              <w:t xml:space="preserve">Contains the </w:t>
-            </w:r>
-            <w:r>
-              <w:rPr>
-                <w:sz w:val="24"/>
-                <w:szCs w:val="24"/>
-              </w:rPr>
-              <w:t>amount spent on that purchase</w:t>
+              <w:t>Contains the amount spent on that purchase</w:t>
             </w:r>
           </w:p>
         </w:tc>
@@ -6826,23 +6650,7 @@
                 <w:sz w:val="24"/>
                 <w:szCs w:val="24"/>
               </w:rPr>
-              <w:t xml:space="preserve">Contains the </w:t>
-            </w:r>
-            <w:proofErr w:type="gramStart"/>
-            <w:r>
-              <w:rPr>
-                <w:sz w:val="24"/>
-                <w:szCs w:val="24"/>
-              </w:rPr>
-              <w:t>amount</w:t>
-            </w:r>
-            <w:proofErr w:type="gramEnd"/>
-            <w:r>
-              <w:rPr>
-                <w:sz w:val="24"/>
-                <w:szCs w:val="24"/>
-              </w:rPr>
-              <w:t xml:space="preserve"> </w:t>
+              <w:t xml:space="preserve">Contains the amount </w:t>
             </w:r>
             <w:r>
               <w:rPr>
@@ -9481,26 +9289,16 @@
           <w:sz w:val="28"/>
           <w:szCs w:val="28"/>
         </w:rPr>
-        <w:t xml:space="preserve">Support </w:t>
+        <w:t xml:space="preserve">Support System </w:t>
       </w:r>
-      <w:proofErr w:type="gramStart"/>
       <w:r>
         <w:rPr>
           <w:b/>
           <w:sz w:val="28"/>
           <w:szCs w:val="28"/>
         </w:rPr>
-        <w:t xml:space="preserve">System </w:t>
-      </w:r>
-      <w:r>
-        <w:rPr>
-          <w:b/>
-          <w:sz w:val="28"/>
-          <w:szCs w:val="28"/>
-        </w:rPr>
         <w:t>:</w:t>
       </w:r>
-      <w:proofErr w:type="gramEnd"/>
     </w:p>
     <w:p>
       <w:pPr>
@@ -9586,39 +9384,7 @@
           <w:sz w:val="24"/>
           <w:szCs w:val="24"/>
         </w:rPr>
-        <w:t xml:space="preserve">Support System aims to support activities and operations of domain. Support </w:t>
-      </w:r>
-      <w:proofErr w:type="spellStart"/>
-      <w:r>
-        <w:rPr>
-          <w:sz w:val="24"/>
-          <w:szCs w:val="24"/>
-        </w:rPr>
-        <w:t>Sytem</w:t>
-      </w:r>
-      <w:proofErr w:type="spellEnd"/>
-      <w:r>
-        <w:rPr>
-          <w:sz w:val="24"/>
-          <w:szCs w:val="24"/>
-        </w:rPr>
-        <w:t xml:space="preserve"> can deals with operations like Servers, Key </w:t>
-      </w:r>
-      <w:proofErr w:type="spellStart"/>
-      <w:r>
-        <w:rPr>
-          <w:sz w:val="24"/>
-          <w:szCs w:val="24"/>
-        </w:rPr>
-        <w:t>Tranactions</w:t>
-      </w:r>
-      <w:proofErr w:type="spellEnd"/>
-      <w:r>
-        <w:rPr>
-          <w:sz w:val="24"/>
-          <w:szCs w:val="24"/>
-        </w:rPr>
-        <w:t>, Errors, Approvals.</w:t>
+        <w:t>Support System aims to support activities and operations of domain. Support Sytem can deals with operations like Servers, Key Tranactions, Errors, Approvals.</w:t>
       </w:r>
     </w:p>
     <w:p>

--- a/Design for Nearbuy WebApplication.docx
+++ b/Design for Nearbuy WebApplication.docx
@@ -13,6 +13,7 @@
           <w:szCs w:val="28"/>
         </w:rPr>
       </w:pPr>
+      <w:proofErr w:type="spellStart"/>
       <w:r>
         <w:rPr>
           <w:b/>
@@ -20,8 +21,9 @@
           <w:sz w:val="28"/>
           <w:szCs w:val="28"/>
         </w:rPr>
-        <w:t>Nearbuy WebApplication – Design Documen</w:t>
+        <w:t>Nearbuy</w:t>
       </w:r>
+      <w:proofErr w:type="spellEnd"/>
       <w:r>
         <w:rPr>
           <w:b/>
@@ -29,26 +31,60 @@
           <w:sz w:val="28"/>
           <w:szCs w:val="28"/>
         </w:rPr>
-        <w:t>t</w:t>
+        <w:t xml:space="preserve"> </w:t>
       </w:r>
-    </w:p>
-    <w:p>
-      <w:pPr>
-        <w:spacing w:line="240" w:lineRule="auto"/>
+      <w:proofErr w:type="spellStart"/>
+      <w:r>
         <w:rPr>
           <w:b/>
           <w:bCs/>
           <w:sz w:val="28"/>
           <w:szCs w:val="28"/>
         </w:rPr>
-      </w:pPr>
+        <w:t>WebApplication</w:t>
+      </w:r>
+      <w:proofErr w:type="spellEnd"/>
+      <w:r>
+        <w:rPr>
+          <w:b/>
+          <w:bCs/>
+          <w:sz w:val="28"/>
+          <w:szCs w:val="28"/>
+        </w:rPr>
+        <w:t xml:space="preserve"> – Design Documen</w:t>
+      </w:r>
+      <w:r>
+        <w:rPr>
+          <w:b/>
+          <w:bCs/>
+          <w:sz w:val="28"/>
+          <w:szCs w:val="28"/>
+        </w:rPr>
+        <w:t>t</w:t>
+      </w:r>
     </w:p>
     <w:p>
       <w:pPr>
         <w:spacing w:line="240" w:lineRule="auto"/>
-      </w:pPr>
+        <w:rPr>
+          <w:b/>
+          <w:bCs/>
+          <w:sz w:val="28"/>
+          <w:szCs w:val="28"/>
+        </w:rPr>
+      </w:pPr>
+    </w:p>
+    <w:p>
+      <w:pPr>
+        <w:spacing w:line="240" w:lineRule="auto"/>
+      </w:pPr>
+      <w:proofErr w:type="spellStart"/>
       <w:r>
-        <w:t>Nearbuy is a hyperlocal online platform that enables customers and local merchants to discover and engage with each other through the use of discounts and coupons.</w:t>
+        <w:t>Nearbuy</w:t>
+      </w:r>
+      <w:proofErr w:type="spellEnd"/>
+      <w:r>
+        <w:t xml:space="preserve"> is a hyperlocal online platform that enables customers and local merchants to discover and engage with each other through the use of discounts and coupons.</w:t>
       </w:r>
     </w:p>
     <w:p>
@@ -106,9 +142,11 @@
         </w:numPr>
         <w:spacing w:line="240" w:lineRule="auto"/>
       </w:pPr>
+      <w:proofErr w:type="spellStart"/>
       <w:r>
         <w:t>SQLserver</w:t>
       </w:r>
+      <w:proofErr w:type="spellEnd"/>
     </w:p>
     <w:p>
       <w:pPr>
@@ -119,9 +157,11 @@
         </w:numPr>
         <w:spacing w:line="240" w:lineRule="auto"/>
       </w:pPr>
+      <w:proofErr w:type="spellStart"/>
       <w:r>
         <w:t>Javascript</w:t>
       </w:r>
+      <w:proofErr w:type="spellEnd"/>
     </w:p>
     <w:p>
       <w:pPr>
@@ -152,19 +192,634 @@
     <w:p>
       <w:pPr>
         <w:spacing w:line="240" w:lineRule="auto"/>
-        <w:rPr>
-          <w:b/>
-          <w:bCs/>
-        </w:rPr>
-      </w:pPr>
-      <w:r>
+      </w:pPr>
+    </w:p>
+    <w:p>
+      <w:pPr>
+        <w:spacing w:line="240" w:lineRule="auto"/>
         <w:rPr>
           <w:b/>
           <w:bCs/>
           <w:sz w:val="28"/>
           <w:szCs w:val="28"/>
         </w:rPr>
-        <w:t>Nearbuy UI Design</w:t>
+      </w:pPr>
+      <w:r>
+        <w:rPr>
+          <w:b/>
+          <w:bCs/>
+          <w:sz w:val="28"/>
+          <w:szCs w:val="28"/>
+        </w:rPr>
+        <w:t>Persona Functionality:</w:t>
+      </w:r>
+    </w:p>
+    <w:p>
+      <w:pPr>
+        <w:spacing w:line="240" w:lineRule="auto"/>
+        <w:rPr>
+          <w:b/>
+          <w:bCs/>
+          <w:sz w:val="24"/>
+          <w:szCs w:val="24"/>
+        </w:rPr>
+      </w:pPr>
+      <w:r>
+        <w:rPr>
+          <w:b/>
+          <w:bCs/>
+          <w:sz w:val="24"/>
+          <w:szCs w:val="24"/>
+        </w:rPr>
+        <w:t>1)User:</w:t>
+      </w:r>
+    </w:p>
+    <w:p>
+      <w:pPr>
+        <w:pStyle w:val="ListParagraph"/>
+        <w:numPr>
+          <w:ilvl w:val="0"/>
+          <w:numId w:val="8"/>
+        </w:numPr>
+        <w:spacing w:line="240" w:lineRule="auto"/>
+        <w:rPr>
+          <w:sz w:val="24"/>
+          <w:szCs w:val="24"/>
+        </w:rPr>
+      </w:pPr>
+      <w:r>
+        <w:rPr>
+          <w:sz w:val="24"/>
+          <w:szCs w:val="24"/>
+        </w:rPr>
+        <w:t>Can purchase services</w:t>
+      </w:r>
+    </w:p>
+    <w:p>
+      <w:pPr>
+        <w:pStyle w:val="ListParagraph"/>
+        <w:numPr>
+          <w:ilvl w:val="0"/>
+          <w:numId w:val="8"/>
+        </w:numPr>
+        <w:spacing w:line="240" w:lineRule="auto"/>
+        <w:rPr>
+          <w:sz w:val="24"/>
+          <w:szCs w:val="24"/>
+        </w:rPr>
+      </w:pPr>
+      <w:r>
+        <w:rPr>
+          <w:sz w:val="24"/>
+          <w:szCs w:val="24"/>
+        </w:rPr>
+        <w:t xml:space="preserve">Update their profile details </w:t>
+      </w:r>
+    </w:p>
+    <w:p>
+      <w:pPr>
+        <w:pStyle w:val="ListParagraph"/>
+        <w:numPr>
+          <w:ilvl w:val="0"/>
+          <w:numId w:val="8"/>
+        </w:numPr>
+        <w:spacing w:line="240" w:lineRule="auto"/>
+        <w:rPr>
+          <w:sz w:val="24"/>
+          <w:szCs w:val="24"/>
+        </w:rPr>
+      </w:pPr>
+      <w:r>
+        <w:rPr>
+          <w:sz w:val="24"/>
+          <w:szCs w:val="24"/>
+        </w:rPr>
+        <w:t>Refer the website</w:t>
+      </w:r>
+    </w:p>
+    <w:p>
+      <w:pPr>
+        <w:pStyle w:val="ListParagraph"/>
+        <w:numPr>
+          <w:ilvl w:val="0"/>
+          <w:numId w:val="8"/>
+        </w:numPr>
+        <w:spacing w:line="240" w:lineRule="auto"/>
+        <w:rPr>
+          <w:sz w:val="24"/>
+          <w:szCs w:val="24"/>
+        </w:rPr>
+      </w:pPr>
+      <w:r>
+        <w:rPr>
+          <w:sz w:val="24"/>
+          <w:szCs w:val="24"/>
+        </w:rPr>
+        <w:t>Track their orders</w:t>
+      </w:r>
+    </w:p>
+    <w:p>
+      <w:pPr>
+        <w:pStyle w:val="ListParagraph"/>
+        <w:numPr>
+          <w:ilvl w:val="0"/>
+          <w:numId w:val="8"/>
+        </w:numPr>
+        <w:spacing w:line="240" w:lineRule="auto"/>
+        <w:rPr>
+          <w:sz w:val="24"/>
+          <w:szCs w:val="24"/>
+        </w:rPr>
+      </w:pPr>
+      <w:r>
+        <w:rPr>
+          <w:sz w:val="24"/>
+          <w:szCs w:val="24"/>
+        </w:rPr>
+        <w:t>Track the credits</w:t>
+      </w:r>
+    </w:p>
+    <w:p>
+      <w:pPr>
+        <w:pStyle w:val="ListParagraph"/>
+        <w:numPr>
+          <w:ilvl w:val="0"/>
+          <w:numId w:val="8"/>
+        </w:numPr>
+        <w:spacing w:line="240" w:lineRule="auto"/>
+        <w:rPr>
+          <w:sz w:val="24"/>
+          <w:szCs w:val="24"/>
+        </w:rPr>
+      </w:pPr>
+      <w:r>
+        <w:rPr>
+          <w:sz w:val="24"/>
+          <w:szCs w:val="24"/>
+        </w:rPr>
+        <w:t>View all the categories of services</w:t>
+      </w:r>
+    </w:p>
+    <w:p>
+      <w:pPr>
+        <w:pStyle w:val="ListParagraph"/>
+        <w:numPr>
+          <w:ilvl w:val="0"/>
+          <w:numId w:val="8"/>
+        </w:numPr>
+        <w:spacing w:line="240" w:lineRule="auto"/>
+        <w:rPr>
+          <w:sz w:val="24"/>
+          <w:szCs w:val="24"/>
+        </w:rPr>
+      </w:pPr>
+      <w:r>
+        <w:rPr>
+          <w:sz w:val="24"/>
+          <w:szCs w:val="24"/>
+        </w:rPr>
+        <w:t>Make dummy payments</w:t>
+      </w:r>
+    </w:p>
+    <w:p>
+      <w:pPr>
+        <w:spacing w:line="240" w:lineRule="auto"/>
+        <w:rPr>
+          <w:b/>
+          <w:bCs/>
+          <w:sz w:val="24"/>
+          <w:szCs w:val="24"/>
+        </w:rPr>
+      </w:pPr>
+      <w:r>
+        <w:rPr>
+          <w:b/>
+          <w:bCs/>
+          <w:sz w:val="24"/>
+          <w:szCs w:val="24"/>
+        </w:rPr>
+        <w:t>2)Business:</w:t>
+      </w:r>
+    </w:p>
+    <w:p>
+      <w:pPr>
+        <w:pStyle w:val="ListParagraph"/>
+        <w:numPr>
+          <w:ilvl w:val="0"/>
+          <w:numId w:val="9"/>
+        </w:numPr>
+        <w:spacing w:line="240" w:lineRule="auto"/>
+        <w:rPr>
+          <w:sz w:val="24"/>
+          <w:szCs w:val="24"/>
+        </w:rPr>
+      </w:pPr>
+      <w:r>
+        <w:rPr>
+          <w:sz w:val="24"/>
+          <w:szCs w:val="24"/>
+        </w:rPr>
+        <w:t>Can list their services</w:t>
+      </w:r>
+    </w:p>
+    <w:p>
+      <w:pPr>
+        <w:pStyle w:val="ListParagraph"/>
+        <w:numPr>
+          <w:ilvl w:val="0"/>
+          <w:numId w:val="9"/>
+        </w:numPr>
+        <w:spacing w:line="240" w:lineRule="auto"/>
+        <w:rPr>
+          <w:sz w:val="24"/>
+          <w:szCs w:val="24"/>
+        </w:rPr>
+      </w:pPr>
+      <w:r>
+        <w:rPr>
+          <w:sz w:val="24"/>
+          <w:szCs w:val="24"/>
+        </w:rPr>
+        <w:t>Can add or remove services</w:t>
+      </w:r>
+    </w:p>
+    <w:p>
+      <w:pPr>
+        <w:pStyle w:val="ListParagraph"/>
+        <w:numPr>
+          <w:ilvl w:val="0"/>
+          <w:numId w:val="9"/>
+        </w:numPr>
+        <w:spacing w:line="240" w:lineRule="auto"/>
+        <w:rPr>
+          <w:sz w:val="24"/>
+          <w:szCs w:val="24"/>
+        </w:rPr>
+      </w:pPr>
+      <w:r>
+        <w:rPr>
+          <w:sz w:val="24"/>
+          <w:szCs w:val="24"/>
+        </w:rPr>
+        <w:t>Can edit their business description</w:t>
+      </w:r>
+    </w:p>
+    <w:p>
+      <w:pPr>
+        <w:pStyle w:val="ListParagraph"/>
+        <w:numPr>
+          <w:ilvl w:val="0"/>
+          <w:numId w:val="9"/>
+        </w:numPr>
+        <w:spacing w:line="240" w:lineRule="auto"/>
+        <w:rPr>
+          <w:sz w:val="24"/>
+          <w:szCs w:val="24"/>
+        </w:rPr>
+      </w:pPr>
+      <w:r>
+        <w:rPr>
+          <w:sz w:val="24"/>
+          <w:szCs w:val="24"/>
+        </w:rPr>
+        <w:t>Can alter their pricing</w:t>
+      </w:r>
+    </w:p>
+    <w:p>
+      <w:pPr>
+        <w:pStyle w:val="ListParagraph"/>
+        <w:numPr>
+          <w:ilvl w:val="0"/>
+          <w:numId w:val="9"/>
+        </w:numPr>
+        <w:spacing w:line="240" w:lineRule="auto"/>
+        <w:rPr>
+          <w:sz w:val="24"/>
+          <w:szCs w:val="24"/>
+        </w:rPr>
+      </w:pPr>
+      <w:r>
+        <w:rPr>
+          <w:sz w:val="24"/>
+          <w:szCs w:val="24"/>
+        </w:rPr>
+        <w:t>Can check the status of the orders purchased from their business</w:t>
+      </w:r>
+    </w:p>
+    <w:p>
+      <w:pPr>
+        <w:spacing w:line="240" w:lineRule="auto"/>
+        <w:rPr>
+          <w:b/>
+          <w:bCs/>
+          <w:sz w:val="24"/>
+          <w:szCs w:val="24"/>
+        </w:rPr>
+      </w:pPr>
+      <w:r>
+        <w:rPr>
+          <w:b/>
+          <w:bCs/>
+          <w:sz w:val="24"/>
+          <w:szCs w:val="24"/>
+        </w:rPr>
+        <w:t>3)Visitor:</w:t>
+      </w:r>
+    </w:p>
+    <w:p>
+      <w:pPr>
+        <w:pStyle w:val="ListParagraph"/>
+        <w:numPr>
+          <w:ilvl w:val="0"/>
+          <w:numId w:val="10"/>
+        </w:numPr>
+        <w:spacing w:line="240" w:lineRule="auto"/>
+        <w:rPr>
+          <w:sz w:val="24"/>
+          <w:szCs w:val="24"/>
+        </w:rPr>
+      </w:pPr>
+      <w:r>
+        <w:rPr>
+          <w:sz w:val="24"/>
+          <w:szCs w:val="24"/>
+        </w:rPr>
+        <w:t xml:space="preserve">Visitor can visit the website </w:t>
+      </w:r>
+    </w:p>
+    <w:p>
+      <w:pPr>
+        <w:pStyle w:val="ListParagraph"/>
+        <w:numPr>
+          <w:ilvl w:val="0"/>
+          <w:numId w:val="10"/>
+        </w:numPr>
+        <w:spacing w:line="240" w:lineRule="auto"/>
+        <w:rPr>
+          <w:sz w:val="24"/>
+          <w:szCs w:val="24"/>
+        </w:rPr>
+      </w:pPr>
+      <w:r>
+        <w:rPr>
+          <w:sz w:val="24"/>
+          <w:szCs w:val="24"/>
+        </w:rPr>
+        <w:t xml:space="preserve">View the home page </w:t>
+      </w:r>
+    </w:p>
+    <w:p>
+      <w:pPr>
+        <w:pStyle w:val="ListParagraph"/>
+        <w:numPr>
+          <w:ilvl w:val="0"/>
+          <w:numId w:val="10"/>
+        </w:numPr>
+        <w:spacing w:line="240" w:lineRule="auto"/>
+        <w:rPr>
+          <w:sz w:val="24"/>
+          <w:szCs w:val="24"/>
+        </w:rPr>
+      </w:pPr>
+      <w:r>
+        <w:rPr>
+          <w:sz w:val="24"/>
+          <w:szCs w:val="24"/>
+        </w:rPr>
+        <w:t xml:space="preserve">Select the location </w:t>
+      </w:r>
+    </w:p>
+    <w:p>
+      <w:pPr>
+        <w:pStyle w:val="ListParagraph"/>
+        <w:numPr>
+          <w:ilvl w:val="0"/>
+          <w:numId w:val="10"/>
+        </w:numPr>
+        <w:spacing w:line="240" w:lineRule="auto"/>
+        <w:rPr>
+          <w:sz w:val="24"/>
+          <w:szCs w:val="24"/>
+        </w:rPr>
+      </w:pPr>
+      <w:r>
+        <w:rPr>
+          <w:sz w:val="24"/>
+          <w:szCs w:val="24"/>
+        </w:rPr>
+        <w:t>View the services, products and offers</w:t>
+      </w:r>
+    </w:p>
+    <w:p>
+      <w:pPr>
+        <w:spacing w:line="240" w:lineRule="auto"/>
+        <w:rPr>
+          <w:b/>
+          <w:bCs/>
+          <w:sz w:val="24"/>
+          <w:szCs w:val="24"/>
+        </w:rPr>
+      </w:pPr>
+      <w:r>
+        <w:rPr>
+          <w:b/>
+          <w:bCs/>
+          <w:sz w:val="24"/>
+          <w:szCs w:val="24"/>
+        </w:rPr>
+        <w:t>4)Support:</w:t>
+      </w:r>
+    </w:p>
+    <w:p>
+      <w:pPr>
+        <w:pStyle w:val="ListParagraph"/>
+        <w:numPr>
+          <w:ilvl w:val="0"/>
+          <w:numId w:val="11"/>
+        </w:numPr>
+        <w:spacing w:line="240" w:lineRule="auto"/>
+        <w:rPr>
+          <w:sz w:val="24"/>
+          <w:szCs w:val="24"/>
+        </w:rPr>
+      </w:pPr>
+      <w:r>
+        <w:rPr>
+          <w:sz w:val="24"/>
+          <w:szCs w:val="24"/>
+        </w:rPr>
+        <w:t>Can check and track the error logs</w:t>
+      </w:r>
+    </w:p>
+    <w:p>
+      <w:pPr>
+        <w:spacing w:line="240" w:lineRule="auto"/>
+        <w:rPr>
+          <w:b/>
+          <w:bCs/>
+          <w:sz w:val="24"/>
+          <w:szCs w:val="24"/>
+        </w:rPr>
+      </w:pPr>
+    </w:p>
+    <w:p>
+      <w:pPr>
+        <w:spacing w:line="240" w:lineRule="auto"/>
+        <w:rPr>
+          <w:b/>
+          <w:bCs/>
+          <w:sz w:val="24"/>
+          <w:szCs w:val="24"/>
+        </w:rPr>
+      </w:pPr>
+      <w:r>
+        <w:rPr>
+          <w:b/>
+          <w:bCs/>
+          <w:sz w:val="24"/>
+          <w:szCs w:val="24"/>
+        </w:rPr>
+        <w:t>5)Admin:</w:t>
+      </w:r>
+    </w:p>
+    <w:p>
+      <w:pPr>
+        <w:pStyle w:val="ListParagraph"/>
+        <w:numPr>
+          <w:ilvl w:val="0"/>
+          <w:numId w:val="11"/>
+        </w:numPr>
+        <w:spacing w:line="240" w:lineRule="auto"/>
+        <w:rPr>
+          <w:sz w:val="24"/>
+          <w:szCs w:val="24"/>
+        </w:rPr>
+      </w:pPr>
+      <w:r>
+        <w:rPr>
+          <w:sz w:val="24"/>
+          <w:szCs w:val="24"/>
+        </w:rPr>
+        <w:t xml:space="preserve">Admin login to the website </w:t>
+      </w:r>
+    </w:p>
+    <w:p>
+      <w:pPr>
+        <w:pStyle w:val="ListParagraph"/>
+        <w:numPr>
+          <w:ilvl w:val="0"/>
+          <w:numId w:val="11"/>
+        </w:numPr>
+        <w:spacing w:line="240" w:lineRule="auto"/>
+        <w:rPr>
+          <w:sz w:val="24"/>
+          <w:szCs w:val="24"/>
+        </w:rPr>
+      </w:pPr>
+      <w:r>
+        <w:rPr>
+          <w:sz w:val="24"/>
+          <w:szCs w:val="24"/>
+        </w:rPr>
+        <w:lastRenderedPageBreak/>
+        <w:t>Manage dealers</w:t>
+      </w:r>
+    </w:p>
+    <w:p>
+      <w:pPr>
+        <w:pStyle w:val="ListParagraph"/>
+        <w:numPr>
+          <w:ilvl w:val="0"/>
+          <w:numId w:val="11"/>
+        </w:numPr>
+        <w:spacing w:line="240" w:lineRule="auto"/>
+        <w:rPr>
+          <w:sz w:val="24"/>
+          <w:szCs w:val="24"/>
+        </w:rPr>
+      </w:pPr>
+      <w:r>
+        <w:rPr>
+          <w:sz w:val="24"/>
+          <w:szCs w:val="24"/>
+        </w:rPr>
+        <w:t>Manage transactions</w:t>
+      </w:r>
+    </w:p>
+    <w:p>
+      <w:pPr>
+        <w:pStyle w:val="ListParagraph"/>
+        <w:numPr>
+          <w:ilvl w:val="0"/>
+          <w:numId w:val="11"/>
+        </w:numPr>
+        <w:spacing w:line="240" w:lineRule="auto"/>
+        <w:rPr>
+          <w:sz w:val="24"/>
+          <w:szCs w:val="24"/>
+        </w:rPr>
+      </w:pPr>
+      <w:r>
+        <w:rPr>
+          <w:sz w:val="24"/>
+          <w:szCs w:val="24"/>
+        </w:rPr>
+        <w:t>Approve new products.</w:t>
+      </w:r>
+    </w:p>
+    <w:p>
+      <w:pPr>
+        <w:pStyle w:val="ListParagraph"/>
+        <w:numPr>
+          <w:ilvl w:val="0"/>
+          <w:numId w:val="11"/>
+        </w:numPr>
+        <w:spacing w:line="240" w:lineRule="auto"/>
+        <w:rPr>
+          <w:sz w:val="24"/>
+          <w:szCs w:val="24"/>
+        </w:rPr>
+      </w:pPr>
+      <w:r>
+        <w:rPr>
+          <w:sz w:val="24"/>
+          <w:szCs w:val="24"/>
+        </w:rPr>
+        <w:t>Role authoring privilege</w:t>
+      </w:r>
+    </w:p>
+    <w:p>
+      <w:pPr>
+        <w:spacing w:line="240" w:lineRule="auto"/>
+      </w:pPr>
+    </w:p>
+    <w:p>
+      <w:pPr>
+        <w:spacing w:line="240" w:lineRule="auto"/>
+        <w:rPr>
+          <w:b/>
+          <w:bCs/>
+        </w:rPr>
+      </w:pPr>
+      <w:proofErr w:type="spellStart"/>
+      <w:r>
+        <w:rPr>
+          <w:b/>
+          <w:bCs/>
+          <w:sz w:val="28"/>
+          <w:szCs w:val="28"/>
+        </w:rPr>
+        <w:t>Nearbuy</w:t>
+      </w:r>
+      <w:proofErr w:type="spellEnd"/>
+      <w:r>
+        <w:rPr>
+          <w:b/>
+          <w:bCs/>
+          <w:sz w:val="28"/>
+          <w:szCs w:val="28"/>
+        </w:rPr>
+        <w:t xml:space="preserve"> UI Design</w:t>
       </w:r>
       <w:r>
         <w:rPr>
@@ -1436,7 +2091,6 @@
                 <w:sz w:val="24"/>
                 <w:szCs w:val="24"/>
               </w:rPr>
-              <w:lastRenderedPageBreak/>
               <w:t>6.</w:t>
             </w:r>
           </w:p>
@@ -1937,7 +2591,23 @@
                 <w:sz w:val="24"/>
                 <w:szCs w:val="24"/>
               </w:rPr>
-              <w:t>Contains the username of cutomer user</w:t>
+              <w:t xml:space="preserve">Contains the username of </w:t>
+            </w:r>
+            <w:proofErr w:type="spellStart"/>
+            <w:r>
+              <w:rPr>
+                <w:sz w:val="24"/>
+                <w:szCs w:val="24"/>
+              </w:rPr>
+              <w:t>cutomer</w:t>
+            </w:r>
+            <w:proofErr w:type="spellEnd"/>
+            <w:r>
+              <w:rPr>
+                <w:sz w:val="24"/>
+                <w:szCs w:val="24"/>
+              </w:rPr>
+              <w:t xml:space="preserve"> user</w:t>
             </w:r>
           </w:p>
         </w:tc>
@@ -2501,7 +3171,23 @@
                 <w:sz w:val="24"/>
                 <w:szCs w:val="24"/>
               </w:rPr>
-              <w:t>Allows the cutomer to navigate to home page.</w:t>
+              <w:t xml:space="preserve">Allows the </w:t>
+            </w:r>
+            <w:proofErr w:type="spellStart"/>
+            <w:r>
+              <w:rPr>
+                <w:sz w:val="24"/>
+                <w:szCs w:val="24"/>
+              </w:rPr>
+              <w:t>cutomer</w:t>
+            </w:r>
+            <w:proofErr w:type="spellEnd"/>
+            <w:r>
+              <w:rPr>
+                <w:sz w:val="24"/>
+                <w:szCs w:val="24"/>
+              </w:rPr>
+              <w:t xml:space="preserve"> to navigate to home page.</w:t>
             </w:r>
           </w:p>
         </w:tc>
@@ -2684,7 +3370,27 @@
           <w:sz w:val="24"/>
           <w:szCs w:val="24"/>
         </w:rPr>
-        <w:t>Business SignUp:</w:t>
+        <w:t xml:space="preserve">Business </w:t>
+      </w:r>
+      <w:proofErr w:type="spellStart"/>
+      <w:r>
+        <w:rPr>
+          <w:b/>
+          <w:bCs/>
+          <w:sz w:val="24"/>
+          <w:szCs w:val="24"/>
+        </w:rPr>
+        <w:t>SignUp</w:t>
+      </w:r>
+      <w:proofErr w:type="spellEnd"/>
+      <w:r>
+        <w:rPr>
+          <w:b/>
+          <w:bCs/>
+          <w:sz w:val="24"/>
+          <w:szCs w:val="24"/>
+        </w:rPr>
+        <w:t>:</w:t>
       </w:r>
     </w:p>
     <w:p>
@@ -3454,6 +4160,7 @@
           <w:sz w:val="24"/>
           <w:szCs w:val="24"/>
         </w:rPr>
+        <w:lastRenderedPageBreak/>
         <w:drawing>
           <wp:inline distT="0" distB="0" distL="0" distR="0" wp14:anchorId="36991DA3" wp14:editId="2B12C976">
             <wp:extent cx="5731510" cy="2957830"/>
@@ -4406,7 +5113,23 @@
                 <w:sz w:val="24"/>
                 <w:szCs w:val="24"/>
               </w:rPr>
-              <w:t>Contains the username of cutomer user</w:t>
+              <w:t xml:space="preserve">Contains the username of </w:t>
+            </w:r>
+            <w:proofErr w:type="spellStart"/>
+            <w:r>
+              <w:rPr>
+                <w:sz w:val="24"/>
+                <w:szCs w:val="24"/>
+              </w:rPr>
+              <w:t>cutomer</w:t>
+            </w:r>
+            <w:proofErr w:type="spellEnd"/>
+            <w:r>
+              <w:rPr>
+                <w:sz w:val="24"/>
+                <w:szCs w:val="24"/>
+              </w:rPr>
+              <w:t xml:space="preserve"> user</w:t>
             </w:r>
           </w:p>
         </w:tc>
@@ -4688,7 +5411,23 @@
                 <w:sz w:val="24"/>
                 <w:szCs w:val="24"/>
               </w:rPr>
-              <w:t>Allows the cutomer to navigate to home page</w:t>
+              <w:t xml:space="preserve">Allows the </w:t>
+            </w:r>
+            <w:proofErr w:type="spellStart"/>
+            <w:r>
+              <w:rPr>
+                <w:sz w:val="24"/>
+                <w:szCs w:val="24"/>
+              </w:rPr>
+              <w:t>cutomer</w:t>
+            </w:r>
+            <w:proofErr w:type="spellEnd"/>
+            <w:r>
+              <w:rPr>
+                <w:sz w:val="24"/>
+                <w:szCs w:val="24"/>
+              </w:rPr>
+              <w:t xml:space="preserve"> to navigate to home page</w:t>
             </w:r>
           </w:p>
         </w:tc>
@@ -9384,7 +10123,39 @@
           <w:sz w:val="24"/>
           <w:szCs w:val="24"/>
         </w:rPr>
-        <w:t>Support System aims to support activities and operations of domain. Support Sytem can deals with operations like Servers, Key Tranactions, Errors, Approvals.</w:t>
+        <w:t xml:space="preserve">Support System aims to support activities and operations of domain. Support </w:t>
+      </w:r>
+      <w:proofErr w:type="spellStart"/>
+      <w:r>
+        <w:rPr>
+          <w:sz w:val="24"/>
+          <w:szCs w:val="24"/>
+        </w:rPr>
+        <w:t>Sytem</w:t>
+      </w:r>
+      <w:proofErr w:type="spellEnd"/>
+      <w:r>
+        <w:rPr>
+          <w:sz w:val="24"/>
+          <w:szCs w:val="24"/>
+        </w:rPr>
+        <w:t xml:space="preserve"> can deals with operations like Servers, Key </w:t>
+      </w:r>
+      <w:proofErr w:type="spellStart"/>
+      <w:r>
+        <w:rPr>
+          <w:sz w:val="24"/>
+          <w:szCs w:val="24"/>
+        </w:rPr>
+        <w:t>Tranactions</w:t>
+      </w:r>
+      <w:proofErr w:type="spellEnd"/>
+      <w:r>
+        <w:rPr>
+          <w:sz w:val="24"/>
+          <w:szCs w:val="24"/>
+        </w:rPr>
+        <w:t>, Errors, Approvals.</w:t>
       </w:r>
     </w:p>
     <w:p>
@@ -10505,6 +11276,345 @@
     </w:lvl>
   </w:abstractNum>
   <w:abstractNum w:abstractNumId="4" w15:restartNumberingAfterBreak="0">
+    <w:nsid w:val="57CC793F"/>
+    <w:multiLevelType w:val="hybridMultilevel"/>
+    <w:tmpl w:val="58402A0C"/>
+    <w:lvl w:ilvl="0" w:tplc="40090001">
+      <w:start w:val="1"/>
+      <w:numFmt w:val="bullet"/>
+      <w:lvlText w:val=""/>
+      <w:lvlJc w:val="left"/>
+      <w:pPr>
+        <w:ind w:left="720" w:hanging="360"/>
+      </w:pPr>
+      <w:rPr>
+        <w:rFonts w:ascii="Symbol" w:hAnsi="Symbol" w:hint="default"/>
+      </w:rPr>
+    </w:lvl>
+    <w:lvl w:ilvl="1" w:tplc="40090003">
+      <w:start w:val="1"/>
+      <w:numFmt w:val="bullet"/>
+      <w:lvlText w:val="o"/>
+      <w:lvlJc w:val="left"/>
+      <w:pPr>
+        <w:ind w:left="1440" w:hanging="360"/>
+      </w:pPr>
+      <w:rPr>
+        <w:rFonts w:ascii="Courier New" w:hAnsi="Courier New" w:cs="Courier New" w:hint="default"/>
+      </w:rPr>
+    </w:lvl>
+    <w:lvl w:ilvl="2" w:tplc="40090005">
+      <w:start w:val="1"/>
+      <w:numFmt w:val="bullet"/>
+      <w:lvlText w:val=""/>
+      <w:lvlJc w:val="left"/>
+      <w:pPr>
+        <w:ind w:left="2160" w:hanging="360"/>
+      </w:pPr>
+      <w:rPr>
+        <w:rFonts w:ascii="Wingdings" w:hAnsi="Wingdings" w:hint="default"/>
+      </w:rPr>
+    </w:lvl>
+    <w:lvl w:ilvl="3" w:tplc="40090001">
+      <w:start w:val="1"/>
+      <w:numFmt w:val="bullet"/>
+      <w:lvlText w:val=""/>
+      <w:lvlJc w:val="left"/>
+      <w:pPr>
+        <w:ind w:left="2880" w:hanging="360"/>
+      </w:pPr>
+      <w:rPr>
+        <w:rFonts w:ascii="Symbol" w:hAnsi="Symbol" w:hint="default"/>
+      </w:rPr>
+    </w:lvl>
+    <w:lvl w:ilvl="4" w:tplc="40090003">
+      <w:start w:val="1"/>
+      <w:numFmt w:val="bullet"/>
+      <w:lvlText w:val="o"/>
+      <w:lvlJc w:val="left"/>
+      <w:pPr>
+        <w:ind w:left="3600" w:hanging="360"/>
+      </w:pPr>
+      <w:rPr>
+        <w:rFonts w:ascii="Courier New" w:hAnsi="Courier New" w:cs="Courier New" w:hint="default"/>
+      </w:rPr>
+    </w:lvl>
+    <w:lvl w:ilvl="5" w:tplc="40090005">
+      <w:start w:val="1"/>
+      <w:numFmt w:val="bullet"/>
+      <w:lvlText w:val=""/>
+      <w:lvlJc w:val="left"/>
+      <w:pPr>
+        <w:ind w:left="4320" w:hanging="360"/>
+      </w:pPr>
+      <w:rPr>
+        <w:rFonts w:ascii="Wingdings" w:hAnsi="Wingdings" w:hint="default"/>
+      </w:rPr>
+    </w:lvl>
+    <w:lvl w:ilvl="6" w:tplc="40090001">
+      <w:start w:val="1"/>
+      <w:numFmt w:val="bullet"/>
+      <w:lvlText w:val=""/>
+      <w:lvlJc w:val="left"/>
+      <w:pPr>
+        <w:ind w:left="5040" w:hanging="360"/>
+      </w:pPr>
+      <w:rPr>
+        <w:rFonts w:ascii="Symbol" w:hAnsi="Symbol" w:hint="default"/>
+      </w:rPr>
+    </w:lvl>
+    <w:lvl w:ilvl="7" w:tplc="40090003">
+      <w:start w:val="1"/>
+      <w:numFmt w:val="bullet"/>
+      <w:lvlText w:val="o"/>
+      <w:lvlJc w:val="left"/>
+      <w:pPr>
+        <w:ind w:left="5760" w:hanging="360"/>
+      </w:pPr>
+      <w:rPr>
+        <w:rFonts w:ascii="Courier New" w:hAnsi="Courier New" w:cs="Courier New" w:hint="default"/>
+      </w:rPr>
+    </w:lvl>
+    <w:lvl w:ilvl="8" w:tplc="40090005">
+      <w:start w:val="1"/>
+      <w:numFmt w:val="bullet"/>
+      <w:lvlText w:val=""/>
+      <w:lvlJc w:val="left"/>
+      <w:pPr>
+        <w:ind w:left="6480" w:hanging="360"/>
+      </w:pPr>
+      <w:rPr>
+        <w:rFonts w:ascii="Wingdings" w:hAnsi="Wingdings" w:hint="default"/>
+      </w:rPr>
+    </w:lvl>
+  </w:abstractNum>
+  <w:abstractNum w:abstractNumId="5" w15:restartNumberingAfterBreak="0">
+    <w:nsid w:val="5F201236"/>
+    <w:multiLevelType w:val="hybridMultilevel"/>
+    <w:tmpl w:val="A232EC46"/>
+    <w:lvl w:ilvl="0" w:tplc="40090001">
+      <w:start w:val="1"/>
+      <w:numFmt w:val="bullet"/>
+      <w:lvlText w:val=""/>
+      <w:lvlJc w:val="left"/>
+      <w:pPr>
+        <w:ind w:left="720" w:hanging="360"/>
+      </w:pPr>
+      <w:rPr>
+        <w:rFonts w:ascii="Symbol" w:hAnsi="Symbol" w:hint="default"/>
+      </w:rPr>
+    </w:lvl>
+    <w:lvl w:ilvl="1" w:tplc="40090003">
+      <w:start w:val="1"/>
+      <w:numFmt w:val="bullet"/>
+      <w:lvlText w:val="o"/>
+      <w:lvlJc w:val="left"/>
+      <w:pPr>
+        <w:ind w:left="1440" w:hanging="360"/>
+      </w:pPr>
+      <w:rPr>
+        <w:rFonts w:ascii="Courier New" w:hAnsi="Courier New" w:cs="Courier New" w:hint="default"/>
+      </w:rPr>
+    </w:lvl>
+    <w:lvl w:ilvl="2" w:tplc="40090005">
+      <w:start w:val="1"/>
+      <w:numFmt w:val="bullet"/>
+      <w:lvlText w:val=""/>
+      <w:lvlJc w:val="left"/>
+      <w:pPr>
+        <w:ind w:left="2160" w:hanging="360"/>
+      </w:pPr>
+      <w:rPr>
+        <w:rFonts w:ascii="Wingdings" w:hAnsi="Wingdings" w:hint="default"/>
+      </w:rPr>
+    </w:lvl>
+    <w:lvl w:ilvl="3" w:tplc="40090001">
+      <w:start w:val="1"/>
+      <w:numFmt w:val="bullet"/>
+      <w:lvlText w:val=""/>
+      <w:lvlJc w:val="left"/>
+      <w:pPr>
+        <w:ind w:left="2880" w:hanging="360"/>
+      </w:pPr>
+      <w:rPr>
+        <w:rFonts w:ascii="Symbol" w:hAnsi="Symbol" w:hint="default"/>
+      </w:rPr>
+    </w:lvl>
+    <w:lvl w:ilvl="4" w:tplc="40090003">
+      <w:start w:val="1"/>
+      <w:numFmt w:val="bullet"/>
+      <w:lvlText w:val="o"/>
+      <w:lvlJc w:val="left"/>
+      <w:pPr>
+        <w:ind w:left="3600" w:hanging="360"/>
+      </w:pPr>
+      <w:rPr>
+        <w:rFonts w:ascii="Courier New" w:hAnsi="Courier New" w:cs="Courier New" w:hint="default"/>
+      </w:rPr>
+    </w:lvl>
+    <w:lvl w:ilvl="5" w:tplc="40090005">
+      <w:start w:val="1"/>
+      <w:numFmt w:val="bullet"/>
+      <w:lvlText w:val=""/>
+      <w:lvlJc w:val="left"/>
+      <w:pPr>
+        <w:ind w:left="4320" w:hanging="360"/>
+      </w:pPr>
+      <w:rPr>
+        <w:rFonts w:ascii="Wingdings" w:hAnsi="Wingdings" w:hint="default"/>
+      </w:rPr>
+    </w:lvl>
+    <w:lvl w:ilvl="6" w:tplc="40090001">
+      <w:start w:val="1"/>
+      <w:numFmt w:val="bullet"/>
+      <w:lvlText w:val=""/>
+      <w:lvlJc w:val="left"/>
+      <w:pPr>
+        <w:ind w:left="5040" w:hanging="360"/>
+      </w:pPr>
+      <w:rPr>
+        <w:rFonts w:ascii="Symbol" w:hAnsi="Symbol" w:hint="default"/>
+      </w:rPr>
+    </w:lvl>
+    <w:lvl w:ilvl="7" w:tplc="40090003">
+      <w:start w:val="1"/>
+      <w:numFmt w:val="bullet"/>
+      <w:lvlText w:val="o"/>
+      <w:lvlJc w:val="left"/>
+      <w:pPr>
+        <w:ind w:left="5760" w:hanging="360"/>
+      </w:pPr>
+      <w:rPr>
+        <w:rFonts w:ascii="Courier New" w:hAnsi="Courier New" w:cs="Courier New" w:hint="default"/>
+      </w:rPr>
+    </w:lvl>
+    <w:lvl w:ilvl="8" w:tplc="40090005">
+      <w:start w:val="1"/>
+      <w:numFmt w:val="bullet"/>
+      <w:lvlText w:val=""/>
+      <w:lvlJc w:val="left"/>
+      <w:pPr>
+        <w:ind w:left="6480" w:hanging="360"/>
+      </w:pPr>
+      <w:rPr>
+        <w:rFonts w:ascii="Wingdings" w:hAnsi="Wingdings" w:hint="default"/>
+      </w:rPr>
+    </w:lvl>
+  </w:abstractNum>
+  <w:abstractNum w:abstractNumId="6" w15:restartNumberingAfterBreak="0">
+    <w:nsid w:val="6B7E1650"/>
+    <w:multiLevelType w:val="hybridMultilevel"/>
+    <w:tmpl w:val="4A9460E8"/>
+    <w:lvl w:ilvl="0" w:tplc="40090001">
+      <w:start w:val="1"/>
+      <w:numFmt w:val="bullet"/>
+      <w:lvlText w:val=""/>
+      <w:lvlJc w:val="left"/>
+      <w:pPr>
+        <w:ind w:left="720" w:hanging="360"/>
+      </w:pPr>
+      <w:rPr>
+        <w:rFonts w:ascii="Symbol" w:hAnsi="Symbol" w:hint="default"/>
+      </w:rPr>
+    </w:lvl>
+    <w:lvl w:ilvl="1" w:tplc="40090003">
+      <w:start w:val="1"/>
+      <w:numFmt w:val="bullet"/>
+      <w:lvlText w:val="o"/>
+      <w:lvlJc w:val="left"/>
+      <w:pPr>
+        <w:ind w:left="1440" w:hanging="360"/>
+      </w:pPr>
+      <w:rPr>
+        <w:rFonts w:ascii="Courier New" w:hAnsi="Courier New" w:cs="Courier New" w:hint="default"/>
+      </w:rPr>
+    </w:lvl>
+    <w:lvl w:ilvl="2" w:tplc="40090005">
+      <w:start w:val="1"/>
+      <w:numFmt w:val="bullet"/>
+      <w:lvlText w:val=""/>
+      <w:lvlJc w:val="left"/>
+      <w:pPr>
+        <w:ind w:left="2160" w:hanging="360"/>
+      </w:pPr>
+      <w:rPr>
+        <w:rFonts w:ascii="Wingdings" w:hAnsi="Wingdings" w:hint="default"/>
+      </w:rPr>
+    </w:lvl>
+    <w:lvl w:ilvl="3" w:tplc="40090001">
+      <w:start w:val="1"/>
+      <w:numFmt w:val="bullet"/>
+      <w:lvlText w:val=""/>
+      <w:lvlJc w:val="left"/>
+      <w:pPr>
+        <w:ind w:left="2880" w:hanging="360"/>
+      </w:pPr>
+      <w:rPr>
+        <w:rFonts w:ascii="Symbol" w:hAnsi="Symbol" w:hint="default"/>
+      </w:rPr>
+    </w:lvl>
+    <w:lvl w:ilvl="4" w:tplc="40090003">
+      <w:start w:val="1"/>
+      <w:numFmt w:val="bullet"/>
+      <w:lvlText w:val="o"/>
+      <w:lvlJc w:val="left"/>
+      <w:pPr>
+        <w:ind w:left="3600" w:hanging="360"/>
+      </w:pPr>
+      <w:rPr>
+        <w:rFonts w:ascii="Courier New" w:hAnsi="Courier New" w:cs="Courier New" w:hint="default"/>
+      </w:rPr>
+    </w:lvl>
+    <w:lvl w:ilvl="5" w:tplc="40090005">
+      <w:start w:val="1"/>
+      <w:numFmt w:val="bullet"/>
+      <w:lvlText w:val=""/>
+      <w:lvlJc w:val="left"/>
+      <w:pPr>
+        <w:ind w:left="4320" w:hanging="360"/>
+      </w:pPr>
+      <w:rPr>
+        <w:rFonts w:ascii="Wingdings" w:hAnsi="Wingdings" w:hint="default"/>
+      </w:rPr>
+    </w:lvl>
+    <w:lvl w:ilvl="6" w:tplc="40090001">
+      <w:start w:val="1"/>
+      <w:numFmt w:val="bullet"/>
+      <w:lvlText w:val=""/>
+      <w:lvlJc w:val="left"/>
+      <w:pPr>
+        <w:ind w:left="5040" w:hanging="360"/>
+      </w:pPr>
+      <w:rPr>
+        <w:rFonts w:ascii="Symbol" w:hAnsi="Symbol" w:hint="default"/>
+      </w:rPr>
+    </w:lvl>
+    <w:lvl w:ilvl="7" w:tplc="40090003">
+      <w:start w:val="1"/>
+      <w:numFmt w:val="bullet"/>
+      <w:lvlText w:val="o"/>
+      <w:lvlJc w:val="left"/>
+      <w:pPr>
+        <w:ind w:left="5760" w:hanging="360"/>
+      </w:pPr>
+      <w:rPr>
+        <w:rFonts w:ascii="Courier New" w:hAnsi="Courier New" w:cs="Courier New" w:hint="default"/>
+      </w:rPr>
+    </w:lvl>
+    <w:lvl w:ilvl="8" w:tplc="40090005">
+      <w:start w:val="1"/>
+      <w:numFmt w:val="bullet"/>
+      <w:lvlText w:val=""/>
+      <w:lvlJc w:val="left"/>
+      <w:pPr>
+        <w:ind w:left="6480" w:hanging="360"/>
+      </w:pPr>
+      <w:rPr>
+        <w:rFonts w:ascii="Wingdings" w:hAnsi="Wingdings" w:hint="default"/>
+      </w:rPr>
+    </w:lvl>
+  </w:abstractNum>
+  <w:abstractNum w:abstractNumId="7" w15:restartNumberingAfterBreak="0">
     <w:nsid w:val="6EE33ECD"/>
     <w:multiLevelType w:val="hybridMultilevel"/>
     <w:tmpl w:val="22A474DC"/>
@@ -10617,7 +11727,7 @@
       </w:rPr>
     </w:lvl>
   </w:abstractNum>
-  <w:abstractNum w:abstractNumId="5" w15:restartNumberingAfterBreak="0">
+  <w:abstractNum w:abstractNumId="8" w15:restartNumberingAfterBreak="0">
     <w:nsid w:val="7907534F"/>
     <w:multiLevelType w:val="hybridMultilevel"/>
     <w:tmpl w:val="7474E98A"/>
@@ -10703,7 +11813,120 @@
       </w:pPr>
     </w:lvl>
   </w:abstractNum>
-  <w:abstractNum w:abstractNumId="6" w15:restartNumberingAfterBreak="0">
+  <w:abstractNum w:abstractNumId="9" w15:restartNumberingAfterBreak="0">
+    <w:nsid w:val="7A8C1B0E"/>
+    <w:multiLevelType w:val="hybridMultilevel"/>
+    <w:tmpl w:val="4F9EE3B6"/>
+    <w:lvl w:ilvl="0" w:tplc="40090001">
+      <w:start w:val="1"/>
+      <w:numFmt w:val="bullet"/>
+      <w:lvlText w:val=""/>
+      <w:lvlJc w:val="left"/>
+      <w:pPr>
+        <w:ind w:left="720" w:hanging="360"/>
+      </w:pPr>
+      <w:rPr>
+        <w:rFonts w:ascii="Symbol" w:hAnsi="Symbol" w:hint="default"/>
+      </w:rPr>
+    </w:lvl>
+    <w:lvl w:ilvl="1" w:tplc="40090003">
+      <w:start w:val="1"/>
+      <w:numFmt w:val="bullet"/>
+      <w:lvlText w:val="o"/>
+      <w:lvlJc w:val="left"/>
+      <w:pPr>
+        <w:ind w:left="1440" w:hanging="360"/>
+      </w:pPr>
+      <w:rPr>
+        <w:rFonts w:ascii="Courier New" w:hAnsi="Courier New" w:cs="Courier New" w:hint="default"/>
+      </w:rPr>
+    </w:lvl>
+    <w:lvl w:ilvl="2" w:tplc="40090005">
+      <w:start w:val="1"/>
+      <w:numFmt w:val="bullet"/>
+      <w:lvlText w:val=""/>
+      <w:lvlJc w:val="left"/>
+      <w:pPr>
+        <w:ind w:left="2160" w:hanging="360"/>
+      </w:pPr>
+      <w:rPr>
+        <w:rFonts w:ascii="Wingdings" w:hAnsi="Wingdings" w:hint="default"/>
+      </w:rPr>
+    </w:lvl>
+    <w:lvl w:ilvl="3" w:tplc="40090001">
+      <w:start w:val="1"/>
+      <w:numFmt w:val="bullet"/>
+      <w:lvlText w:val=""/>
+      <w:lvlJc w:val="left"/>
+      <w:pPr>
+        <w:ind w:left="2880" w:hanging="360"/>
+      </w:pPr>
+      <w:rPr>
+        <w:rFonts w:ascii="Symbol" w:hAnsi="Symbol" w:hint="default"/>
+      </w:rPr>
+    </w:lvl>
+    <w:lvl w:ilvl="4" w:tplc="40090003">
+      <w:start w:val="1"/>
+      <w:numFmt w:val="bullet"/>
+      <w:lvlText w:val="o"/>
+      <w:lvlJc w:val="left"/>
+      <w:pPr>
+        <w:ind w:left="3600" w:hanging="360"/>
+      </w:pPr>
+      <w:rPr>
+        <w:rFonts w:ascii="Courier New" w:hAnsi="Courier New" w:cs="Courier New" w:hint="default"/>
+      </w:rPr>
+    </w:lvl>
+    <w:lvl w:ilvl="5" w:tplc="40090005">
+      <w:start w:val="1"/>
+      <w:numFmt w:val="bullet"/>
+      <w:lvlText w:val=""/>
+      <w:lvlJc w:val="left"/>
+      <w:pPr>
+        <w:ind w:left="4320" w:hanging="360"/>
+      </w:pPr>
+      <w:rPr>
+        <w:rFonts w:ascii="Wingdings" w:hAnsi="Wingdings" w:hint="default"/>
+      </w:rPr>
+    </w:lvl>
+    <w:lvl w:ilvl="6" w:tplc="40090001">
+      <w:start w:val="1"/>
+      <w:numFmt w:val="bullet"/>
+      <w:lvlText w:val=""/>
+      <w:lvlJc w:val="left"/>
+      <w:pPr>
+        <w:ind w:left="5040" w:hanging="360"/>
+      </w:pPr>
+      <w:rPr>
+        <w:rFonts w:ascii="Symbol" w:hAnsi="Symbol" w:hint="default"/>
+      </w:rPr>
+    </w:lvl>
+    <w:lvl w:ilvl="7" w:tplc="40090003">
+      <w:start w:val="1"/>
+      <w:numFmt w:val="bullet"/>
+      <w:lvlText w:val="o"/>
+      <w:lvlJc w:val="left"/>
+      <w:pPr>
+        <w:ind w:left="5760" w:hanging="360"/>
+      </w:pPr>
+      <w:rPr>
+        <w:rFonts w:ascii="Courier New" w:hAnsi="Courier New" w:cs="Courier New" w:hint="default"/>
+      </w:rPr>
+    </w:lvl>
+    <w:lvl w:ilvl="8" w:tplc="40090005">
+      <w:start w:val="1"/>
+      <w:numFmt w:val="bullet"/>
+      <w:lvlText w:val=""/>
+      <w:lvlJc w:val="left"/>
+      <w:pPr>
+        <w:ind w:left="6480" w:hanging="360"/>
+      </w:pPr>
+      <w:rPr>
+        <w:rFonts w:ascii="Wingdings" w:hAnsi="Wingdings" w:hint="default"/>
+      </w:rPr>
+    </w:lvl>
+  </w:abstractNum>
+  <w:abstractNum w:abstractNumId="10" w15:restartNumberingAfterBreak="0">
     <w:nsid w:val="7C6A4442"/>
     <w:multiLevelType w:val="hybridMultilevel"/>
     <w:tmpl w:val="9E4EB166"/>
@@ -10796,19 +12019,67 @@
     <w:abstractNumId w:val="2"/>
   </w:num>
   <w:num w:numId="3">
-    <w:abstractNumId w:val="5"/>
+    <w:abstractNumId w:val="8"/>
   </w:num>
   <w:num w:numId="4">
     <w:abstractNumId w:val="1"/>
   </w:num>
   <w:num w:numId="5">
-    <w:abstractNumId w:val="4"/>
+    <w:abstractNumId w:val="7"/>
   </w:num>
   <w:num w:numId="6">
     <w:abstractNumId w:val="0"/>
   </w:num>
   <w:num w:numId="7">
+    <w:abstractNumId w:val="10"/>
+  </w:num>
+  <w:num w:numId="8">
+    <w:abstractNumId w:val="9"/>
+    <w:lvlOverride w:ilvl="0"/>
+    <w:lvlOverride w:ilvl="1"/>
+    <w:lvlOverride w:ilvl="2"/>
+    <w:lvlOverride w:ilvl="3"/>
+    <w:lvlOverride w:ilvl="4"/>
+    <w:lvlOverride w:ilvl="5"/>
+    <w:lvlOverride w:ilvl="6"/>
+    <w:lvlOverride w:ilvl="7"/>
+    <w:lvlOverride w:ilvl="8"/>
+  </w:num>
+  <w:num w:numId="9">
+    <w:abstractNumId w:val="4"/>
+    <w:lvlOverride w:ilvl="0"/>
+    <w:lvlOverride w:ilvl="1"/>
+    <w:lvlOverride w:ilvl="2"/>
+    <w:lvlOverride w:ilvl="3"/>
+    <w:lvlOverride w:ilvl="4"/>
+    <w:lvlOverride w:ilvl="5"/>
+    <w:lvlOverride w:ilvl="6"/>
+    <w:lvlOverride w:ilvl="7"/>
+    <w:lvlOverride w:ilvl="8"/>
+  </w:num>
+  <w:num w:numId="10">
     <w:abstractNumId w:val="6"/>
+    <w:lvlOverride w:ilvl="0"/>
+    <w:lvlOverride w:ilvl="1"/>
+    <w:lvlOverride w:ilvl="2"/>
+    <w:lvlOverride w:ilvl="3"/>
+    <w:lvlOverride w:ilvl="4"/>
+    <w:lvlOverride w:ilvl="5"/>
+    <w:lvlOverride w:ilvl="6"/>
+    <w:lvlOverride w:ilvl="7"/>
+    <w:lvlOverride w:ilvl="8"/>
+  </w:num>
+  <w:num w:numId="11">
+    <w:abstractNumId w:val="5"/>
+    <w:lvlOverride w:ilvl="0"/>
+    <w:lvlOverride w:ilvl="1"/>
+    <w:lvlOverride w:ilvl="2"/>
+    <w:lvlOverride w:ilvl="3"/>
+    <w:lvlOverride w:ilvl="4"/>
+    <w:lvlOverride w:ilvl="5"/>
+    <w:lvlOverride w:ilvl="6"/>
+    <w:lvlOverride w:ilvl="7"/>
+    <w:lvlOverride w:ilvl="8"/>
   </w:num>
 </w:numbering>
 </file>

--- a/Design for Nearbuy WebApplication.docx
+++ b/Design for Nearbuy WebApplication.docx
@@ -10028,36 +10028,133 @@
           <w:sz w:val="28"/>
           <w:szCs w:val="28"/>
         </w:rPr>
-        <w:t xml:space="preserve">Support System </w:t>
+        <w:t>Support Page(Support) :</w:t>
+      </w:r>
+    </w:p>
+    <w:p>
+      <w:pPr>
+        <w:rPr>
+          <w:sz w:val="24"/>
+          <w:szCs w:val="24"/>
+        </w:rPr>
+      </w:pPr>
+      <w:r>
+        <w:rPr>
+          <w:noProof/>
+        </w:rPr>
+        <mc:AlternateContent>
+          <mc:Choice Requires="wps">
+            <w:drawing>
+              <wp:anchor distT="0" distB="0" distL="114300" distR="114300" simplePos="0" relativeHeight="251673600" behindDoc="0" locked="0" layoutInCell="1" allowOverlap="1" wp14:anchorId="637C9100" wp14:editId="7BDB74BC">
+                <wp:simplePos x="0" y="0"/>
+                <wp:positionH relativeFrom="column">
+                  <wp:posOffset>730250</wp:posOffset>
+                </wp:positionH>
+                <wp:positionV relativeFrom="paragraph">
+                  <wp:posOffset>380365</wp:posOffset>
+                </wp:positionV>
+                <wp:extent cx="254000" cy="254000"/>
+                <wp:effectExtent l="0" t="0" r="12700" b="12700"/>
+                <wp:wrapNone/>
+                <wp:docPr id="39" name="Rectangle 39"/>
+                <wp:cNvGraphicFramePr/>
+                <a:graphic xmlns:a="http://schemas.openxmlformats.org/drawingml/2006/main">
+                  <a:graphicData uri="http://schemas.microsoft.com/office/word/2010/wordprocessingShape">
+                    <wps:wsp>
+                      <wps:cNvSpPr/>
+                      <wps:spPr>
+                        <a:xfrm>
+                          <a:off x="0" y="0"/>
+                          <a:ext cx="254000" cy="254000"/>
+                        </a:xfrm>
+                        <a:prstGeom prst="rect">
+                          <a:avLst/>
+                        </a:prstGeom>
+                      </wps:spPr>
+                      <wps:style>
+                        <a:lnRef idx="2">
+                          <a:schemeClr val="accent1">
+                            <a:shade val="50000"/>
+                          </a:schemeClr>
+                        </a:lnRef>
+                        <a:fillRef idx="1">
+                          <a:schemeClr val="accent1"/>
+                        </a:fillRef>
+                        <a:effectRef idx="0">
+                          <a:schemeClr val="accent1"/>
+                        </a:effectRef>
+                        <a:fontRef idx="minor">
+                          <a:schemeClr val="lt1"/>
+                        </a:fontRef>
+                      </wps:style>
+                      <wps:txbx>
+                        <w:txbxContent>
+                          <w:p>
+                            <w:pPr>
+                              <w:jc w:val="center"/>
+                            </w:pPr>
+                            <w:r>
+                              <w:t>1</w:t>
+                            </w:r>
+                          </w:p>
+                        </w:txbxContent>
+                      </wps:txbx>
+                      <wps:bodyPr rot="0" spcFirstLastPara="0" vertOverflow="clip" horzOverflow="clip" vert="horz" wrap="square" lIns="91440" tIns="45720" rIns="91440" bIns="45720" numCol="1" spcCol="0" rtlCol="0" fromWordArt="0" anchor="ctr" anchorCtr="0" forceAA="0" compatLnSpc="1">
+                        <a:prstTxWarp prst="textNoShape">
+                          <a:avLst/>
+                        </a:prstTxWarp>
+                        <a:noAutofit/>
+                      </wps:bodyPr>
+                    </wps:wsp>
+                  </a:graphicData>
+                </a:graphic>
+                <wp14:sizeRelH relativeFrom="margin">
+                  <wp14:pctWidth>0</wp14:pctWidth>
+                </wp14:sizeRelH>
+                <wp14:sizeRelV relativeFrom="margin">
+                  <wp14:pctHeight>0</wp14:pctHeight>
+                </wp14:sizeRelV>
+              </wp:anchor>
+            </w:drawing>
+          </mc:Choice>
+          <mc:Fallback>
+            <w:pict>
+              <v:rect w14:anchorId="637C9100" id="Rectangle 39" o:spid="_x0000_s1033" style="position:absolute;margin-left:57.5pt;margin-top:29.95pt;width:20pt;height:20pt;z-index:251673600;visibility:visible;mso-wrap-style:square;mso-width-percent:0;mso-height-percent:0;mso-wrap-distance-left:9pt;mso-wrap-distance-top:0;mso-wrap-distance-right:9pt;mso-wrap-distance-bottom:0;mso-position-horizontal:absolute;mso-position-horizontal-relative:text;mso-position-vertical:absolute;mso-position-vertical-relative:text;mso-width-percent:0;mso-height-percent:0;mso-width-relative:margin;mso-height-relative:margin;v-text-anchor:middle" o:gfxdata="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" fillcolor="#4472c4 [3204]" strokecolor="#1f3763 [1604]" strokeweight="1pt">
+                <v:textbox>
+                  <w:txbxContent>
+                    <w:p>
+                      <w:pPr>
+                        <w:jc w:val="center"/>
+                      </w:pPr>
+                      <w:r>
+                        <w:t>1</w:t>
+                      </w:r>
+                    </w:p>
+                  </w:txbxContent>
+                </v:textbox>
+              </v:rect>
+            </w:pict>
+          </mc:Fallback>
+        </mc:AlternateContent>
       </w:r>
       <w:r>
         <w:rPr>
-          <w:b/>
-          <w:sz w:val="28"/>
-          <w:szCs w:val="28"/>
-        </w:rPr>
-        <w:t>:</w:t>
+          <w:sz w:val="24"/>
+          <w:szCs w:val="24"/>
+        </w:rPr>
+        <w:t xml:space="preserve">                  </w:t>
       </w:r>
-    </w:p>
-    <w:p>
-      <w:pPr>
-        <w:rPr>
-          <w:sz w:val="24"/>
-          <w:szCs w:val="24"/>
-        </w:rPr>
-      </w:pPr>
       <w:r>
         <w:rPr>
           <w:noProof/>
           <w:sz w:val="24"/>
           <w:szCs w:val="24"/>
-          <w:lang w:eastAsia="en-IN"/>
         </w:rPr>
         <w:drawing>
-          <wp:inline distT="0" distB="0" distL="0" distR="0" wp14:anchorId="13EDBE8F" wp14:editId="41AF362F">
-            <wp:extent cx="5731510" cy="2620645"/>
-            <wp:effectExtent l="0" t="0" r="2540" b="8255"/>
-            <wp:docPr id="24" name="Picture 24"/>
+          <wp:inline distT="0" distB="0" distL="0" distR="0" wp14:anchorId="3CD39A52" wp14:editId="2CCEF725">
+            <wp:extent cx="4159250" cy="2622550"/>
+            <wp:effectExtent l="0" t="0" r="0" b="6350"/>
+            <wp:docPr id="32" name="Picture 32"/>
             <wp:cNvGraphicFramePr>
               <a:graphicFrameLocks xmlns:a="http://schemas.openxmlformats.org/drawingml/2006/main" noChangeAspect="1"/>
             </wp:cNvGraphicFramePr>
@@ -10065,7 +10162,7 @@
               <a:graphicData uri="http://schemas.openxmlformats.org/drawingml/2006/picture">
                 <pic:pic xmlns:pic="http://schemas.openxmlformats.org/drawingml/2006/picture">
                   <pic:nvPicPr>
-                    <pic:cNvPr id="0" name="Picture 14"/>
+                    <pic:cNvPr id="0" name="Picture 38"/>
                     <pic:cNvPicPr>
                       <a:picLocks noChangeAspect="1" noChangeArrowheads="1"/>
                     </pic:cNvPicPr>
@@ -10086,7 +10183,7 @@
                   <pic:spPr bwMode="auto">
                     <a:xfrm>
                       <a:off x="0" y="0"/>
-                      <a:ext cx="5731510" cy="2620645"/>
+                      <a:ext cx="4159250" cy="2622550"/>
                     </a:xfrm>
                     <a:prstGeom prst="rect">
                       <a:avLst/>
@@ -10123,109 +10220,449 @@
           <w:sz w:val="24"/>
           <w:szCs w:val="24"/>
         </w:rPr>
-        <w:t xml:space="preserve">Support System aims to support activities and operations of domain. Support </w:t>
+        <w:t>Support System aims to support activities and operations of all domains. This can only be accessed by members of the support persona. They have access to view the logs and find any error.</w:t>
       </w:r>
-      <w:proofErr w:type="spellStart"/>
+    </w:p>
+    <w:p>
+      <w:pPr>
+        <w:rPr>
+          <w:sz w:val="24"/>
+          <w:szCs w:val="24"/>
+        </w:rPr>
+      </w:pPr>
+    </w:p>
+    <w:tbl>
+      <w:tblPr>
+        <w:tblStyle w:val="TableGrid"/>
+        <w:tblW w:w="0" w:type="auto"/>
+        <w:tblLook w:val="04A0" w:firstRow="1" w:lastRow="0" w:firstColumn="1" w:lastColumn="0" w:noHBand="0" w:noVBand="1"/>
+      </w:tblPr>
+      <w:tblGrid>
+        <w:gridCol w:w="704"/>
+        <w:gridCol w:w="2410"/>
+        <w:gridCol w:w="5902"/>
+      </w:tblGrid>
+      <w:tr>
+        <w:tc>
+          <w:tcPr>
+            <w:tcW w:w="704" w:type="dxa"/>
+            <w:tcBorders>
+              <w:top w:val="single" w:sz="4" w:space="0" w:color="auto"/>
+              <w:left w:val="single" w:sz="4" w:space="0" w:color="auto"/>
+              <w:bottom w:val="single" w:sz="4" w:space="0" w:color="auto"/>
+              <w:right w:val="single" w:sz="4" w:space="0" w:color="auto"/>
+            </w:tcBorders>
+            <w:shd w:val="clear" w:color="auto" w:fill="1F3864" w:themeFill="accent1" w:themeFillShade="80"/>
+            <w:hideMark/>
+          </w:tcPr>
+          <w:p>
+            <w:pPr>
+              <w:rPr>
+                <w:sz w:val="24"/>
+                <w:szCs w:val="24"/>
+              </w:rPr>
+            </w:pPr>
+            <w:proofErr w:type="spellStart"/>
+            <w:r>
+              <w:rPr>
+                <w:sz w:val="24"/>
+                <w:szCs w:val="24"/>
+              </w:rPr>
+              <w:t>S.No</w:t>
+            </w:r>
+            <w:proofErr w:type="spellEnd"/>
+          </w:p>
+        </w:tc>
+        <w:tc>
+          <w:tcPr>
+            <w:tcW w:w="2410" w:type="dxa"/>
+            <w:tcBorders>
+              <w:top w:val="single" w:sz="4" w:space="0" w:color="auto"/>
+              <w:left w:val="single" w:sz="4" w:space="0" w:color="auto"/>
+              <w:bottom w:val="single" w:sz="4" w:space="0" w:color="auto"/>
+              <w:right w:val="single" w:sz="4" w:space="0" w:color="auto"/>
+            </w:tcBorders>
+            <w:shd w:val="clear" w:color="auto" w:fill="1F3864" w:themeFill="accent1" w:themeFillShade="80"/>
+            <w:hideMark/>
+          </w:tcPr>
+          <w:p>
+            <w:pPr>
+              <w:rPr>
+                <w:sz w:val="24"/>
+                <w:szCs w:val="24"/>
+              </w:rPr>
+            </w:pPr>
+            <w:r>
+              <w:rPr>
+                <w:sz w:val="24"/>
+                <w:szCs w:val="24"/>
+              </w:rPr>
+              <w:t>Feature</w:t>
+            </w:r>
+          </w:p>
+        </w:tc>
+        <w:tc>
+          <w:tcPr>
+            <w:tcW w:w="5902" w:type="dxa"/>
+            <w:tcBorders>
+              <w:top w:val="single" w:sz="4" w:space="0" w:color="auto"/>
+              <w:left w:val="single" w:sz="4" w:space="0" w:color="auto"/>
+              <w:bottom w:val="single" w:sz="4" w:space="0" w:color="auto"/>
+              <w:right w:val="single" w:sz="4" w:space="0" w:color="auto"/>
+            </w:tcBorders>
+            <w:shd w:val="clear" w:color="auto" w:fill="1F3864" w:themeFill="accent1" w:themeFillShade="80"/>
+            <w:hideMark/>
+          </w:tcPr>
+          <w:p>
+            <w:pPr>
+              <w:rPr>
+                <w:sz w:val="24"/>
+                <w:szCs w:val="24"/>
+              </w:rPr>
+            </w:pPr>
+            <w:r>
+              <w:rPr>
+                <w:sz w:val="24"/>
+                <w:szCs w:val="24"/>
+              </w:rPr>
+              <w:t>Description</w:t>
+            </w:r>
+          </w:p>
+        </w:tc>
+      </w:tr>
+      <w:tr>
+        <w:tc>
+          <w:tcPr>
+            <w:tcW w:w="704" w:type="dxa"/>
+            <w:tcBorders>
+              <w:top w:val="single" w:sz="4" w:space="0" w:color="auto"/>
+              <w:left w:val="single" w:sz="4" w:space="0" w:color="auto"/>
+              <w:bottom w:val="single" w:sz="4" w:space="0" w:color="auto"/>
+              <w:right w:val="single" w:sz="4" w:space="0" w:color="auto"/>
+            </w:tcBorders>
+            <w:hideMark/>
+          </w:tcPr>
+          <w:p>
+            <w:pPr>
+              <w:rPr>
+                <w:sz w:val="24"/>
+                <w:szCs w:val="24"/>
+              </w:rPr>
+            </w:pPr>
+            <w:r>
+              <w:rPr>
+                <w:sz w:val="24"/>
+                <w:szCs w:val="24"/>
+              </w:rPr>
+              <w:t>1</w:t>
+            </w:r>
+          </w:p>
+        </w:tc>
+        <w:tc>
+          <w:tcPr>
+            <w:tcW w:w="2410" w:type="dxa"/>
+            <w:tcBorders>
+              <w:top w:val="single" w:sz="4" w:space="0" w:color="auto"/>
+              <w:left w:val="single" w:sz="4" w:space="0" w:color="auto"/>
+              <w:bottom w:val="single" w:sz="4" w:space="0" w:color="auto"/>
+              <w:right w:val="single" w:sz="4" w:space="0" w:color="auto"/>
+            </w:tcBorders>
+            <w:hideMark/>
+          </w:tcPr>
+          <w:p>
+            <w:pPr>
+              <w:rPr>
+                <w:sz w:val="24"/>
+                <w:szCs w:val="24"/>
+              </w:rPr>
+            </w:pPr>
+            <w:r>
+              <w:rPr>
+                <w:sz w:val="24"/>
+                <w:szCs w:val="24"/>
+              </w:rPr>
+              <w:t>Log Type</w:t>
+            </w:r>
+          </w:p>
+        </w:tc>
+        <w:tc>
+          <w:tcPr>
+            <w:tcW w:w="5902" w:type="dxa"/>
+            <w:tcBorders>
+              <w:top w:val="single" w:sz="4" w:space="0" w:color="auto"/>
+              <w:left w:val="single" w:sz="4" w:space="0" w:color="auto"/>
+              <w:bottom w:val="single" w:sz="4" w:space="0" w:color="auto"/>
+              <w:right w:val="single" w:sz="4" w:space="0" w:color="auto"/>
+            </w:tcBorders>
+            <w:hideMark/>
+          </w:tcPr>
+          <w:p>
+            <w:pPr>
+              <w:rPr>
+                <w:sz w:val="24"/>
+                <w:szCs w:val="24"/>
+              </w:rPr>
+            </w:pPr>
+            <w:r>
+              <w:rPr>
+                <w:sz w:val="24"/>
+                <w:szCs w:val="24"/>
+              </w:rPr>
+              <w:t>Provides the user the ability to choose the necessary logs</w:t>
+            </w:r>
+          </w:p>
+        </w:tc>
+      </w:tr>
+      <w:tr>
+        <w:tc>
+          <w:tcPr>
+            <w:tcW w:w="704" w:type="dxa"/>
+            <w:tcBorders>
+              <w:top w:val="single" w:sz="4" w:space="0" w:color="auto"/>
+              <w:left w:val="single" w:sz="4" w:space="0" w:color="auto"/>
+              <w:bottom w:val="single" w:sz="4" w:space="0" w:color="auto"/>
+              <w:right w:val="single" w:sz="4" w:space="0" w:color="auto"/>
+            </w:tcBorders>
+            <w:hideMark/>
+          </w:tcPr>
+          <w:p>
+            <w:pPr>
+              <w:rPr>
+                <w:sz w:val="24"/>
+                <w:szCs w:val="24"/>
+              </w:rPr>
+            </w:pPr>
+            <w:r>
+              <w:rPr>
+                <w:sz w:val="24"/>
+                <w:szCs w:val="24"/>
+              </w:rPr>
+              <w:t>2</w:t>
+            </w:r>
+          </w:p>
+        </w:tc>
+        <w:tc>
+          <w:tcPr>
+            <w:tcW w:w="2410" w:type="dxa"/>
+            <w:tcBorders>
+              <w:top w:val="single" w:sz="4" w:space="0" w:color="auto"/>
+              <w:left w:val="single" w:sz="4" w:space="0" w:color="auto"/>
+              <w:bottom w:val="single" w:sz="4" w:space="0" w:color="auto"/>
+              <w:right w:val="single" w:sz="4" w:space="0" w:color="auto"/>
+            </w:tcBorders>
+            <w:hideMark/>
+          </w:tcPr>
+          <w:p>
+            <w:pPr>
+              <w:rPr>
+                <w:sz w:val="24"/>
+                <w:szCs w:val="24"/>
+              </w:rPr>
+            </w:pPr>
+            <w:r>
+              <w:rPr>
+                <w:sz w:val="24"/>
+                <w:szCs w:val="24"/>
+              </w:rPr>
+              <w:t>Entity Table</w:t>
+            </w:r>
+          </w:p>
+        </w:tc>
+        <w:tc>
+          <w:tcPr>
+            <w:tcW w:w="5902" w:type="dxa"/>
+            <w:tcBorders>
+              <w:top w:val="single" w:sz="4" w:space="0" w:color="auto"/>
+              <w:left w:val="single" w:sz="4" w:space="0" w:color="auto"/>
+              <w:bottom w:val="single" w:sz="4" w:space="0" w:color="auto"/>
+              <w:right w:val="single" w:sz="4" w:space="0" w:color="auto"/>
+            </w:tcBorders>
+            <w:hideMark/>
+          </w:tcPr>
+          <w:p>
+            <w:pPr>
+              <w:rPr>
+                <w:sz w:val="24"/>
+                <w:szCs w:val="24"/>
+              </w:rPr>
+            </w:pPr>
+            <w:r>
+              <w:rPr>
+                <w:sz w:val="24"/>
+                <w:szCs w:val="24"/>
+              </w:rPr>
+              <w:t>A place where all the logs are displayed</w:t>
+            </w:r>
+          </w:p>
+        </w:tc>
+      </w:tr>
+      <w:tr>
+        <w:tc>
+          <w:tcPr>
+            <w:tcW w:w="704" w:type="dxa"/>
+            <w:tcBorders>
+              <w:top w:val="single" w:sz="4" w:space="0" w:color="auto"/>
+              <w:left w:val="single" w:sz="4" w:space="0" w:color="auto"/>
+              <w:bottom w:val="single" w:sz="4" w:space="0" w:color="auto"/>
+              <w:right w:val="single" w:sz="4" w:space="0" w:color="auto"/>
+            </w:tcBorders>
+            <w:hideMark/>
+          </w:tcPr>
+          <w:p>
+            <w:pPr>
+              <w:rPr>
+                <w:sz w:val="24"/>
+                <w:szCs w:val="24"/>
+              </w:rPr>
+            </w:pPr>
+            <w:r>
+              <w:rPr>
+                <w:sz w:val="24"/>
+                <w:szCs w:val="24"/>
+              </w:rPr>
+              <w:t>3</w:t>
+            </w:r>
+          </w:p>
+        </w:tc>
+        <w:tc>
+          <w:tcPr>
+            <w:tcW w:w="2410" w:type="dxa"/>
+            <w:tcBorders>
+              <w:top w:val="single" w:sz="4" w:space="0" w:color="auto"/>
+              <w:left w:val="single" w:sz="4" w:space="0" w:color="auto"/>
+              <w:bottom w:val="single" w:sz="4" w:space="0" w:color="auto"/>
+              <w:right w:val="single" w:sz="4" w:space="0" w:color="auto"/>
+            </w:tcBorders>
+            <w:hideMark/>
+          </w:tcPr>
+          <w:p>
+            <w:pPr>
+              <w:rPr>
+                <w:sz w:val="24"/>
+                <w:szCs w:val="24"/>
+              </w:rPr>
+            </w:pPr>
+            <w:r>
+              <w:rPr>
+                <w:sz w:val="24"/>
+                <w:szCs w:val="24"/>
+              </w:rPr>
+              <w:t>Next Button</w:t>
+            </w:r>
+          </w:p>
+        </w:tc>
+        <w:tc>
+          <w:tcPr>
+            <w:tcW w:w="5902" w:type="dxa"/>
+            <w:tcBorders>
+              <w:top w:val="single" w:sz="4" w:space="0" w:color="auto"/>
+              <w:left w:val="single" w:sz="4" w:space="0" w:color="auto"/>
+              <w:bottom w:val="single" w:sz="4" w:space="0" w:color="auto"/>
+              <w:right w:val="single" w:sz="4" w:space="0" w:color="auto"/>
+            </w:tcBorders>
+            <w:hideMark/>
+          </w:tcPr>
+          <w:p>
+            <w:pPr>
+              <w:rPr>
+                <w:sz w:val="24"/>
+                <w:szCs w:val="24"/>
+              </w:rPr>
+            </w:pPr>
+            <w:r>
+              <w:rPr>
+                <w:sz w:val="24"/>
+                <w:szCs w:val="24"/>
+              </w:rPr>
+              <w:t>Helps in moving to the next page</w:t>
+            </w:r>
+          </w:p>
+        </w:tc>
+      </w:tr>
+    </w:tbl>
+    <w:p>
+      <w:pPr>
+        <w:rPr>
+          <w:sz w:val="24"/>
+          <w:szCs w:val="24"/>
+        </w:rPr>
+      </w:pPr>
+    </w:p>
+    <w:p>
+      <w:pPr>
+        <w:rPr>
+          <w:b/>
+          <w:bCs/>
+          <w:sz w:val="28"/>
+          <w:szCs w:val="28"/>
+        </w:rPr>
+      </w:pPr>
       <w:r>
         <w:rPr>
-          <w:sz w:val="24"/>
-          <w:szCs w:val="24"/>
-        </w:rPr>
-        <w:t>Sytem</w:t>
+          <w:b/>
+          <w:bCs/>
+          <w:sz w:val="28"/>
+          <w:szCs w:val="28"/>
+        </w:rPr>
+        <w:t>Admin :</w:t>
       </w:r>
-      <w:proofErr w:type="spellEnd"/>
+    </w:p>
+    <w:p>
+      <w:pPr>
+        <w:rPr>
+          <w:b/>
+          <w:bCs/>
+          <w:sz w:val="24"/>
+          <w:szCs w:val="24"/>
+        </w:rPr>
+      </w:pPr>
       <w:r>
         <w:rPr>
-          <w:sz w:val="24"/>
-          <w:szCs w:val="24"/>
-        </w:rPr>
-        <w:t xml:space="preserve"> can deals with operations like Servers, Key </w:t>
+          <w:b/>
+          <w:bCs/>
+          <w:sz w:val="24"/>
+          <w:szCs w:val="24"/>
+        </w:rPr>
+        <w:t>Role Authoring:</w:t>
       </w:r>
-      <w:proofErr w:type="spellStart"/>
+    </w:p>
+    <w:p>
+      <w:pPr>
+        <w:rPr>
+          <w:sz w:val="24"/>
+          <w:szCs w:val="24"/>
+        </w:rPr>
+      </w:pPr>
       <w:r>
         <w:rPr>
           <w:sz w:val="24"/>
           <w:szCs w:val="24"/>
         </w:rPr>
-        <w:t>Tranactions</w:t>
+        <w:lastRenderedPageBreak/>
+        <w:t>On Clicking the Role Authoring on the Menu bar, the admin can assign or revoke different Roles from different Users</w:t>
       </w:r>
-      <w:proofErr w:type="spellEnd"/>
+    </w:p>
+    <w:p>
+      <w:pPr>
+        <w:rPr>
+          <w:b/>
+          <w:bCs/>
+          <w:sz w:val="28"/>
+          <w:szCs w:val="28"/>
+        </w:rPr>
+      </w:pPr>
       <w:r>
         <w:rPr>
-          <w:sz w:val="24"/>
-          <w:szCs w:val="24"/>
-        </w:rPr>
-        <w:t>, Errors, Approvals.</w:t>
-      </w:r>
-    </w:p>
-    <w:p>
-      <w:pPr>
-        <w:rPr>
-          <w:sz w:val="24"/>
-          <w:szCs w:val="24"/>
-        </w:rPr>
-      </w:pPr>
-    </w:p>
-    <w:p>
-      <w:pPr>
-        <w:rPr>
-          <w:b/>
-          <w:bCs/>
-          <w:sz w:val="24"/>
-          <w:szCs w:val="24"/>
-        </w:rPr>
-      </w:pPr>
-      <w:r>
-        <w:rPr>
-          <w:b/>
-          <w:bCs/>
-          <w:sz w:val="24"/>
-          <w:szCs w:val="24"/>
-        </w:rPr>
-        <w:t>Footer:</w:t>
-      </w:r>
-    </w:p>
-    <w:p>
-      <w:pPr>
-        <w:rPr>
-          <w:sz w:val="24"/>
-          <w:szCs w:val="24"/>
-        </w:rPr>
-      </w:pPr>
-      <w:r>
-        <w:rPr>
-          <w:sz w:val="24"/>
-          <w:szCs w:val="24"/>
-        </w:rPr>
-        <w:t>The Components of the footer are mentioned below:</w:t>
-      </w:r>
-    </w:p>
-    <w:p>
-      <w:pPr>
-        <w:rPr>
-          <w:sz w:val="24"/>
-          <w:szCs w:val="24"/>
-        </w:rPr>
-      </w:pPr>
-      <w:r>
-        <w:rPr>
-          <w:sz w:val="24"/>
-          <w:szCs w:val="24"/>
-        </w:rPr>
-        <w:lastRenderedPageBreak/>
-        <w:t xml:space="preserve">        </w:t>
-      </w:r>
-      <w:r>
-        <w:rPr>
+          <w:b/>
           <w:noProof/>
-          <w:sz w:val="24"/>
-          <w:szCs w:val="24"/>
+          <w:sz w:val="28"/>
+          <w:szCs w:val="28"/>
         </w:rPr>
         <w:drawing>
-          <wp:inline distT="0" distB="0" distL="0" distR="0" wp14:anchorId="06C42BE0" wp14:editId="3967B6B2">
-            <wp:extent cx="4710897" cy="2503675"/>
-            <wp:effectExtent l="0" t="0" r="0" b="0"/>
-            <wp:docPr id="19" name="Picture 19"/>
+          <wp:inline distT="0" distB="0" distL="0" distR="0" wp14:anchorId="1CD41628" wp14:editId="48BF345E">
+            <wp:extent cx="5731510" cy="2754630"/>
+            <wp:effectExtent l="0" t="0" r="2540" b="7620"/>
+            <wp:docPr id="31" name="Picture 31"/>
             <wp:cNvGraphicFramePr>
               <a:graphicFrameLocks xmlns:a="http://schemas.openxmlformats.org/drawingml/2006/main" noChangeAspect="1"/>
             </wp:cNvGraphicFramePr>
@@ -10233,29 +10670,36 @@
               <a:graphicData uri="http://schemas.openxmlformats.org/drawingml/2006/picture">
                 <pic:pic xmlns:pic="http://schemas.openxmlformats.org/drawingml/2006/picture">
                   <pic:nvPicPr>
-                    <pic:cNvPr id="19" name="Picture 19"/>
-                    <pic:cNvPicPr/>
+                    <pic:cNvPr id="0" name="Picture 104"/>
+                    <pic:cNvPicPr>
+                      <a:picLocks noChangeAspect="1" noChangeArrowheads="1"/>
+                    </pic:cNvPicPr>
                   </pic:nvPicPr>
                   <pic:blipFill>
-                    <a:blip r:embed="rId21" cstate="print">
+                    <a:blip r:embed="rId21">
                       <a:extLst>
                         <a:ext uri="{28A0092B-C50C-407E-A947-70E740481C1C}">
                           <a14:useLocalDpi xmlns:a14="http://schemas.microsoft.com/office/drawing/2010/main" val="0"/>
                         </a:ext>
                       </a:extLst>
                     </a:blip>
+                    <a:srcRect/>
                     <a:stretch>
                       <a:fillRect/>
                     </a:stretch>
                   </pic:blipFill>
-                  <pic:spPr>
+                  <pic:spPr bwMode="auto">
                     <a:xfrm>
                       <a:off x="0" y="0"/>
-                      <a:ext cx="4720454" cy="2508754"/>
+                      <a:ext cx="5731510" cy="2754630"/>
                     </a:xfrm>
                     <a:prstGeom prst="rect">
                       <a:avLst/>
                     </a:prstGeom>
+                    <a:noFill/>
+                    <a:ln>
+                      <a:noFill/>
+                    </a:ln>
                   </pic:spPr>
                 </pic:pic>
               </a:graphicData>
@@ -10276,135 +10720,14 @@
           <w:sz w:val="24"/>
           <w:szCs w:val="24"/>
         </w:rPr>
-        <w:t xml:space="preserve">        </w:t>
+        <w:t>The various features of the Role Authoring Page are mentioned in the table below</w:t>
       </w:r>
-      <w:r>
-        <w:rPr>
-          <w:noProof/>
-          <w:sz w:val="24"/>
-          <w:szCs w:val="24"/>
-        </w:rPr>
-        <w:drawing>
-          <wp:inline distT="0" distB="0" distL="0" distR="0" wp14:anchorId="5A25F017" wp14:editId="4291F07D">
-            <wp:extent cx="4693535" cy="2752487"/>
-            <wp:effectExtent l="0" t="0" r="0" b="0"/>
-            <wp:docPr id="20" name="Picture 20"/>
-            <wp:cNvGraphicFramePr>
-              <a:graphicFrameLocks xmlns:a="http://schemas.openxmlformats.org/drawingml/2006/main" noChangeAspect="1"/>
-            </wp:cNvGraphicFramePr>
-            <a:graphic xmlns:a="http://schemas.openxmlformats.org/drawingml/2006/main">
-              <a:graphicData uri="http://schemas.openxmlformats.org/drawingml/2006/picture">
-                <pic:pic xmlns:pic="http://schemas.openxmlformats.org/drawingml/2006/picture">
-                  <pic:nvPicPr>
-                    <pic:cNvPr id="20" name="Picture 20"/>
-                    <pic:cNvPicPr/>
-                  </pic:nvPicPr>
-                  <pic:blipFill>
-                    <a:blip r:embed="rId22" cstate="print">
-                      <a:extLst>
-                        <a:ext uri="{28A0092B-C50C-407E-A947-70E740481C1C}">
-                          <a14:useLocalDpi xmlns:a14="http://schemas.microsoft.com/office/drawing/2010/main" val="0"/>
-                        </a:ext>
-                      </a:extLst>
-                    </a:blip>
-                    <a:stretch>
-                      <a:fillRect/>
-                    </a:stretch>
-                  </pic:blipFill>
-                  <pic:spPr>
-                    <a:xfrm>
-                      <a:off x="0" y="0"/>
-                      <a:ext cx="4705859" cy="2759714"/>
-                    </a:xfrm>
-                    <a:prstGeom prst="rect">
-                      <a:avLst/>
-                    </a:prstGeom>
-                  </pic:spPr>
-                </pic:pic>
-              </a:graphicData>
-            </a:graphic>
-          </wp:inline>
-        </w:drawing>
-      </w:r>
-    </w:p>
-    <w:p>
-      <w:pPr>
-        <w:rPr>
-          <w:sz w:val="24"/>
-          <w:szCs w:val="24"/>
-        </w:rPr>
-      </w:pPr>
-      <w:r>
-        <w:rPr>
-          <w:sz w:val="24"/>
-          <w:szCs w:val="24"/>
-        </w:rPr>
-        <w:t xml:space="preserve">        </w:t>
-      </w:r>
-      <w:r>
-        <w:rPr>
-          <w:noProof/>
-          <w:sz w:val="24"/>
-          <w:szCs w:val="24"/>
-        </w:rPr>
-        <w:drawing>
-          <wp:inline distT="0" distB="0" distL="0" distR="0" wp14:anchorId="2C5921B6" wp14:editId="1F051B14">
-            <wp:extent cx="4677536" cy="2424430"/>
-            <wp:effectExtent l="0" t="0" r="8890" b="0"/>
-            <wp:docPr id="21" name="Picture 21"/>
-            <wp:cNvGraphicFramePr>
-              <a:graphicFrameLocks xmlns:a="http://schemas.openxmlformats.org/drawingml/2006/main" noChangeAspect="1"/>
-            </wp:cNvGraphicFramePr>
-            <a:graphic xmlns:a="http://schemas.openxmlformats.org/drawingml/2006/main">
-              <a:graphicData uri="http://schemas.openxmlformats.org/drawingml/2006/picture">
-                <pic:pic xmlns:pic="http://schemas.openxmlformats.org/drawingml/2006/picture">
-                  <pic:nvPicPr>
-                    <pic:cNvPr id="21" name="Picture 21"/>
-                    <pic:cNvPicPr/>
-                  </pic:nvPicPr>
-                  <pic:blipFill>
-                    <a:blip r:embed="rId23" cstate="print">
-                      <a:extLst>
-                        <a:ext uri="{28A0092B-C50C-407E-A947-70E740481C1C}">
-                          <a14:useLocalDpi xmlns:a14="http://schemas.microsoft.com/office/drawing/2010/main" val="0"/>
-                        </a:ext>
-                      </a:extLst>
-                    </a:blip>
-                    <a:stretch>
-                      <a:fillRect/>
-                    </a:stretch>
-                  </pic:blipFill>
-                  <pic:spPr>
-                    <a:xfrm>
-                      <a:off x="0" y="0"/>
-                      <a:ext cx="4687839" cy="2429770"/>
-                    </a:xfrm>
-                    <a:prstGeom prst="rect">
-                      <a:avLst/>
-                    </a:prstGeom>
-                  </pic:spPr>
-                </pic:pic>
-              </a:graphicData>
-            </a:graphic>
-          </wp:inline>
-        </w:drawing>
-      </w:r>
-    </w:p>
-    <w:p>
-      <w:pPr>
-        <w:rPr>
-          <w:sz w:val="24"/>
-          <w:szCs w:val="24"/>
-        </w:rPr>
-      </w:pPr>
-    </w:p>
-    <w:p>
-      <w:pPr>
-        <w:rPr>
-          <w:b/>
-          <w:bCs/>
-          <w:sz w:val="28"/>
-          <w:szCs w:val="28"/>
+    </w:p>
+    <w:p>
+      <w:pPr>
+        <w:rPr>
+          <w:sz w:val="24"/>
+          <w:szCs w:val="24"/>
         </w:rPr>
       </w:pPr>
     </w:p>
@@ -10424,7 +10747,14 @@
         <w:tc>
           <w:tcPr>
             <w:tcW w:w="568" w:type="dxa"/>
+            <w:tcBorders>
+              <w:top w:val="single" w:sz="4" w:space="0" w:color="auto"/>
+              <w:left w:val="single" w:sz="4" w:space="0" w:color="auto"/>
+              <w:bottom w:val="single" w:sz="4" w:space="0" w:color="auto"/>
+              <w:right w:val="single" w:sz="4" w:space="0" w:color="auto"/>
+            </w:tcBorders>
             <w:shd w:val="clear" w:color="auto" w:fill="2F5496" w:themeFill="accent1" w:themeFillShade="BF"/>
+            <w:hideMark/>
           </w:tcPr>
           <w:p>
             <w:pPr>
@@ -10444,7 +10774,6 @@
                 <w:sz w:val="24"/>
                 <w:szCs w:val="24"/>
               </w:rPr>
-              <w:lastRenderedPageBreak/>
               <w:t>S. No.</w:t>
             </w:r>
           </w:p>
@@ -10452,7 +10781,14 @@
         <w:tc>
           <w:tcPr>
             <w:tcW w:w="2217" w:type="dxa"/>
+            <w:tcBorders>
+              <w:top w:val="single" w:sz="4" w:space="0" w:color="auto"/>
+              <w:left w:val="single" w:sz="4" w:space="0" w:color="auto"/>
+              <w:bottom w:val="single" w:sz="4" w:space="0" w:color="auto"/>
+              <w:right w:val="single" w:sz="4" w:space="0" w:color="auto"/>
+            </w:tcBorders>
             <w:shd w:val="clear" w:color="auto" w:fill="2F5496" w:themeFill="accent1" w:themeFillShade="BF"/>
+            <w:hideMark/>
           </w:tcPr>
           <w:p>
             <w:pPr>
@@ -10479,7 +10815,14 @@
         <w:tc>
           <w:tcPr>
             <w:tcW w:w="5810" w:type="dxa"/>
+            <w:tcBorders>
+              <w:top w:val="single" w:sz="4" w:space="0" w:color="auto"/>
+              <w:left w:val="single" w:sz="4" w:space="0" w:color="auto"/>
+              <w:bottom w:val="single" w:sz="4" w:space="0" w:color="auto"/>
+              <w:right w:val="single" w:sz="4" w:space="0" w:color="auto"/>
+            </w:tcBorders>
             <w:shd w:val="clear" w:color="auto" w:fill="2F5496" w:themeFill="accent1" w:themeFillShade="BF"/>
+            <w:hideMark/>
           </w:tcPr>
           <w:p>
             <w:pPr>
@@ -10508,6 +10851,13 @@
         <w:tc>
           <w:tcPr>
             <w:tcW w:w="568" w:type="dxa"/>
+            <w:tcBorders>
+              <w:top w:val="single" w:sz="4" w:space="0" w:color="auto"/>
+              <w:left w:val="single" w:sz="4" w:space="0" w:color="auto"/>
+              <w:bottom w:val="single" w:sz="4" w:space="0" w:color="auto"/>
+              <w:right w:val="single" w:sz="4" w:space="0" w:color="auto"/>
+            </w:tcBorders>
+            <w:hideMark/>
           </w:tcPr>
           <w:p>
             <w:pPr>
@@ -10532,44 +10882,58 @@
         <w:tc>
           <w:tcPr>
             <w:tcW w:w="2217" w:type="dxa"/>
-          </w:tcPr>
-          <w:p>
-            <w:pPr>
-              <w:rPr>
-                <w:b/>
-                <w:bCs/>
-                <w:sz w:val="24"/>
-                <w:szCs w:val="24"/>
-              </w:rPr>
-            </w:pPr>
-            <w:r>
-              <w:rPr>
-                <w:b/>
-                <w:bCs/>
-                <w:sz w:val="24"/>
-                <w:szCs w:val="24"/>
-              </w:rPr>
-              <w:t>About Us</w:t>
+            <w:tcBorders>
+              <w:top w:val="single" w:sz="4" w:space="0" w:color="auto"/>
+              <w:left w:val="single" w:sz="4" w:space="0" w:color="auto"/>
+              <w:bottom w:val="single" w:sz="4" w:space="0" w:color="auto"/>
+              <w:right w:val="single" w:sz="4" w:space="0" w:color="auto"/>
+            </w:tcBorders>
+            <w:hideMark/>
+          </w:tcPr>
+          <w:p>
+            <w:pPr>
+              <w:rPr>
+                <w:b/>
+                <w:bCs/>
+                <w:sz w:val="24"/>
+                <w:szCs w:val="24"/>
+              </w:rPr>
+            </w:pPr>
+            <w:r>
+              <w:rPr>
+                <w:b/>
+                <w:bCs/>
+                <w:sz w:val="24"/>
+                <w:szCs w:val="24"/>
+              </w:rPr>
+              <w:t>Role</w:t>
             </w:r>
           </w:p>
         </w:tc>
         <w:tc>
           <w:tcPr>
             <w:tcW w:w="5810" w:type="dxa"/>
-          </w:tcPr>
-          <w:p>
-            <w:pPr>
-              <w:rPr>
-                <w:sz w:val="24"/>
-                <w:szCs w:val="24"/>
-              </w:rPr>
-            </w:pPr>
-            <w:r>
-              <w:rPr>
-                <w:sz w:val="24"/>
-                <w:szCs w:val="24"/>
-              </w:rPr>
-              <w:t>Contains the General description of the Website</w:t>
+            <w:tcBorders>
+              <w:top w:val="single" w:sz="4" w:space="0" w:color="auto"/>
+              <w:left w:val="single" w:sz="4" w:space="0" w:color="auto"/>
+              <w:bottom w:val="single" w:sz="4" w:space="0" w:color="auto"/>
+              <w:right w:val="single" w:sz="4" w:space="0" w:color="auto"/>
+            </w:tcBorders>
+            <w:hideMark/>
+          </w:tcPr>
+          <w:p>
+            <w:pPr>
+              <w:rPr>
+                <w:sz w:val="24"/>
+                <w:szCs w:val="24"/>
+              </w:rPr>
+            </w:pPr>
+            <w:r>
+              <w:rPr>
+                <w:sz w:val="24"/>
+                <w:szCs w:val="24"/>
+              </w:rPr>
+              <w:t>Contains a dropdown with different roles. The results would be filtered based user’s selection</w:t>
             </w:r>
           </w:p>
         </w:tc>
@@ -10578,6 +10942,13 @@
         <w:tc>
           <w:tcPr>
             <w:tcW w:w="568" w:type="dxa"/>
+            <w:tcBorders>
+              <w:top w:val="single" w:sz="4" w:space="0" w:color="auto"/>
+              <w:left w:val="single" w:sz="4" w:space="0" w:color="auto"/>
+              <w:bottom w:val="single" w:sz="4" w:space="0" w:color="auto"/>
+              <w:right w:val="single" w:sz="4" w:space="0" w:color="auto"/>
+            </w:tcBorders>
+            <w:hideMark/>
           </w:tcPr>
           <w:p>
             <w:pPr>
@@ -10602,44 +10973,58 @@
         <w:tc>
           <w:tcPr>
             <w:tcW w:w="2217" w:type="dxa"/>
-          </w:tcPr>
-          <w:p>
-            <w:pPr>
-              <w:rPr>
-                <w:b/>
-                <w:bCs/>
-                <w:sz w:val="24"/>
-                <w:szCs w:val="24"/>
-              </w:rPr>
-            </w:pPr>
-            <w:r>
-              <w:rPr>
-                <w:b/>
-                <w:bCs/>
-                <w:sz w:val="24"/>
-                <w:szCs w:val="24"/>
-              </w:rPr>
-              <w:t>Blog</w:t>
+            <w:tcBorders>
+              <w:top w:val="single" w:sz="4" w:space="0" w:color="auto"/>
+              <w:left w:val="single" w:sz="4" w:space="0" w:color="auto"/>
+              <w:bottom w:val="single" w:sz="4" w:space="0" w:color="auto"/>
+              <w:right w:val="single" w:sz="4" w:space="0" w:color="auto"/>
+            </w:tcBorders>
+            <w:hideMark/>
+          </w:tcPr>
+          <w:p>
+            <w:pPr>
+              <w:rPr>
+                <w:b/>
+                <w:bCs/>
+                <w:sz w:val="24"/>
+                <w:szCs w:val="24"/>
+              </w:rPr>
+            </w:pPr>
+            <w:r>
+              <w:rPr>
+                <w:b/>
+                <w:bCs/>
+                <w:sz w:val="24"/>
+                <w:szCs w:val="24"/>
+              </w:rPr>
+              <w:t>Search By</w:t>
             </w:r>
           </w:p>
         </w:tc>
         <w:tc>
           <w:tcPr>
             <w:tcW w:w="5810" w:type="dxa"/>
-          </w:tcPr>
-          <w:p>
-            <w:pPr>
-              <w:rPr>
-                <w:sz w:val="24"/>
-                <w:szCs w:val="24"/>
-              </w:rPr>
-            </w:pPr>
-            <w:r>
-              <w:rPr>
-                <w:sz w:val="24"/>
-                <w:szCs w:val="24"/>
-              </w:rPr>
-              <w:t>Contains the link to the Website Blog</w:t>
+            <w:tcBorders>
+              <w:top w:val="single" w:sz="4" w:space="0" w:color="auto"/>
+              <w:left w:val="single" w:sz="4" w:space="0" w:color="auto"/>
+              <w:bottom w:val="single" w:sz="4" w:space="0" w:color="auto"/>
+              <w:right w:val="single" w:sz="4" w:space="0" w:color="auto"/>
+            </w:tcBorders>
+            <w:hideMark/>
+          </w:tcPr>
+          <w:p>
+            <w:pPr>
+              <w:rPr>
+                <w:sz w:val="24"/>
+                <w:szCs w:val="24"/>
+              </w:rPr>
+            </w:pPr>
+            <w:r>
+              <w:rPr>
+                <w:sz w:val="24"/>
+                <w:szCs w:val="24"/>
+              </w:rPr>
+              <w:t>Admin can enter the name of the user they want to search</w:t>
             </w:r>
           </w:p>
         </w:tc>
@@ -10648,6 +11033,13 @@
         <w:tc>
           <w:tcPr>
             <w:tcW w:w="568" w:type="dxa"/>
+            <w:tcBorders>
+              <w:top w:val="single" w:sz="4" w:space="0" w:color="auto"/>
+              <w:left w:val="single" w:sz="4" w:space="0" w:color="auto"/>
+              <w:bottom w:val="single" w:sz="4" w:space="0" w:color="auto"/>
+              <w:right w:val="single" w:sz="4" w:space="0" w:color="auto"/>
+            </w:tcBorders>
+            <w:hideMark/>
           </w:tcPr>
           <w:p>
             <w:pPr>
@@ -10672,51 +11064,58 @@
         <w:tc>
           <w:tcPr>
             <w:tcW w:w="2217" w:type="dxa"/>
-          </w:tcPr>
-          <w:p>
-            <w:pPr>
-              <w:rPr>
-                <w:b/>
-                <w:bCs/>
-                <w:sz w:val="24"/>
-                <w:szCs w:val="24"/>
-              </w:rPr>
-            </w:pPr>
-            <w:r>
-              <w:rPr>
-                <w:b/>
-                <w:bCs/>
-                <w:sz w:val="24"/>
-                <w:szCs w:val="24"/>
-              </w:rPr>
-              <w:t>Social Media</w:t>
+            <w:tcBorders>
+              <w:top w:val="single" w:sz="4" w:space="0" w:color="auto"/>
+              <w:left w:val="single" w:sz="4" w:space="0" w:color="auto"/>
+              <w:bottom w:val="single" w:sz="4" w:space="0" w:color="auto"/>
+              <w:right w:val="single" w:sz="4" w:space="0" w:color="auto"/>
+            </w:tcBorders>
+            <w:hideMark/>
+          </w:tcPr>
+          <w:p>
+            <w:pPr>
+              <w:rPr>
+                <w:b/>
+                <w:bCs/>
+                <w:sz w:val="24"/>
+                <w:szCs w:val="24"/>
+              </w:rPr>
+            </w:pPr>
+            <w:r>
+              <w:rPr>
+                <w:b/>
+                <w:bCs/>
+                <w:sz w:val="24"/>
+                <w:szCs w:val="24"/>
+              </w:rPr>
+              <w:t>Add</w:t>
             </w:r>
           </w:p>
         </w:tc>
         <w:tc>
           <w:tcPr>
             <w:tcW w:w="5810" w:type="dxa"/>
-          </w:tcPr>
-          <w:p>
-            <w:pPr>
-              <w:rPr>
-                <w:sz w:val="24"/>
-                <w:szCs w:val="24"/>
-              </w:rPr>
-            </w:pPr>
-            <w:r>
-              <w:rPr>
-                <w:sz w:val="24"/>
-                <w:szCs w:val="24"/>
-              </w:rPr>
-              <w:t xml:space="preserve">Contains the </w:t>
-            </w:r>
-            <w:r>
-              <w:rPr>
-                <w:sz w:val="24"/>
-                <w:szCs w:val="24"/>
-              </w:rPr>
-              <w:t>link to the social Media details</w:t>
+            <w:tcBorders>
+              <w:top w:val="single" w:sz="4" w:space="0" w:color="auto"/>
+              <w:left w:val="single" w:sz="4" w:space="0" w:color="auto"/>
+              <w:bottom w:val="single" w:sz="4" w:space="0" w:color="auto"/>
+              <w:right w:val="single" w:sz="4" w:space="0" w:color="auto"/>
+            </w:tcBorders>
+            <w:hideMark/>
+          </w:tcPr>
+          <w:p>
+            <w:pPr>
+              <w:rPr>
+                <w:sz w:val="24"/>
+                <w:szCs w:val="24"/>
+              </w:rPr>
+            </w:pPr>
+            <w:r>
+              <w:rPr>
+                <w:sz w:val="24"/>
+                <w:szCs w:val="24"/>
+              </w:rPr>
+              <w:t>This button enables the admin to add a new user and assign a role to them</w:t>
             </w:r>
           </w:p>
         </w:tc>
@@ -10725,6 +11124,13 @@
         <w:tc>
           <w:tcPr>
             <w:tcW w:w="568" w:type="dxa"/>
+            <w:tcBorders>
+              <w:top w:val="single" w:sz="4" w:space="0" w:color="auto"/>
+              <w:left w:val="single" w:sz="4" w:space="0" w:color="auto"/>
+              <w:bottom w:val="single" w:sz="4" w:space="0" w:color="auto"/>
+              <w:right w:val="single" w:sz="4" w:space="0" w:color="auto"/>
+            </w:tcBorders>
+            <w:hideMark/>
           </w:tcPr>
           <w:p>
             <w:pPr>
@@ -10749,51 +11155,394 @@
         <w:tc>
           <w:tcPr>
             <w:tcW w:w="2217" w:type="dxa"/>
-          </w:tcPr>
-          <w:p>
-            <w:pPr>
-              <w:rPr>
-                <w:b/>
-                <w:bCs/>
-                <w:sz w:val="24"/>
-                <w:szCs w:val="24"/>
-              </w:rPr>
-            </w:pPr>
-            <w:r>
-              <w:rPr>
-                <w:b/>
-                <w:bCs/>
-                <w:sz w:val="24"/>
-                <w:szCs w:val="24"/>
-              </w:rPr>
-              <w:t>FAQ’s</w:t>
+            <w:tcBorders>
+              <w:top w:val="single" w:sz="4" w:space="0" w:color="auto"/>
+              <w:left w:val="single" w:sz="4" w:space="0" w:color="auto"/>
+              <w:bottom w:val="single" w:sz="4" w:space="0" w:color="auto"/>
+              <w:right w:val="single" w:sz="4" w:space="0" w:color="auto"/>
+            </w:tcBorders>
+            <w:hideMark/>
+          </w:tcPr>
+          <w:p>
+            <w:pPr>
+              <w:rPr>
+                <w:b/>
+                <w:bCs/>
+                <w:sz w:val="24"/>
+                <w:szCs w:val="24"/>
+              </w:rPr>
+            </w:pPr>
+            <w:r>
+              <w:rPr>
+                <w:b/>
+                <w:bCs/>
+                <w:sz w:val="24"/>
+                <w:szCs w:val="24"/>
+              </w:rPr>
+              <w:t>Remove</w:t>
             </w:r>
           </w:p>
         </w:tc>
         <w:tc>
           <w:tcPr>
             <w:tcW w:w="5810" w:type="dxa"/>
-          </w:tcPr>
-          <w:p>
-            <w:pPr>
-              <w:rPr>
-                <w:sz w:val="24"/>
-                <w:szCs w:val="24"/>
-              </w:rPr>
-            </w:pPr>
-            <w:r>
-              <w:rPr>
-                <w:sz w:val="24"/>
-                <w:szCs w:val="24"/>
-              </w:rPr>
-              <w:t xml:space="preserve">Contains the </w:t>
-            </w:r>
-            <w:r>
-              <w:rPr>
-                <w:sz w:val="24"/>
-                <w:szCs w:val="24"/>
-              </w:rPr>
-              <w:t>link to the FAQ section</w:t>
+            <w:tcBorders>
+              <w:top w:val="single" w:sz="4" w:space="0" w:color="auto"/>
+              <w:left w:val="single" w:sz="4" w:space="0" w:color="auto"/>
+              <w:bottom w:val="single" w:sz="4" w:space="0" w:color="auto"/>
+              <w:right w:val="single" w:sz="4" w:space="0" w:color="auto"/>
+            </w:tcBorders>
+            <w:hideMark/>
+          </w:tcPr>
+          <w:p>
+            <w:pPr>
+              <w:rPr>
+                <w:sz w:val="24"/>
+                <w:szCs w:val="24"/>
+              </w:rPr>
+            </w:pPr>
+            <w:r>
+              <w:rPr>
+                <w:sz w:val="24"/>
+                <w:szCs w:val="24"/>
+              </w:rPr>
+              <w:t>This allows the Admin to remove the respective user</w:t>
+            </w:r>
+          </w:p>
+        </w:tc>
+      </w:tr>
+    </w:tbl>
+    <w:p>
+      <w:pPr>
+        <w:rPr>
+          <w:sz w:val="24"/>
+          <w:szCs w:val="24"/>
+        </w:rPr>
+      </w:pPr>
+    </w:p>
+    <w:p>
+      <w:pPr>
+        <w:rPr>
+          <w:b/>
+          <w:bCs/>
+          <w:sz w:val="24"/>
+          <w:szCs w:val="24"/>
+        </w:rPr>
+      </w:pPr>
+    </w:p>
+    <w:p>
+      <w:pPr>
+        <w:rPr>
+          <w:b/>
+          <w:bCs/>
+          <w:sz w:val="24"/>
+          <w:szCs w:val="24"/>
+        </w:rPr>
+      </w:pPr>
+    </w:p>
+    <w:p>
+      <w:pPr>
+        <w:rPr>
+          <w:b/>
+          <w:bCs/>
+          <w:sz w:val="24"/>
+          <w:szCs w:val="24"/>
+        </w:rPr>
+      </w:pPr>
+    </w:p>
+    <w:p>
+      <w:pPr>
+        <w:rPr>
+          <w:b/>
+          <w:bCs/>
+          <w:sz w:val="24"/>
+          <w:szCs w:val="24"/>
+        </w:rPr>
+      </w:pPr>
+    </w:p>
+    <w:p>
+      <w:pPr>
+        <w:rPr>
+          <w:b/>
+          <w:bCs/>
+          <w:sz w:val="24"/>
+          <w:szCs w:val="24"/>
+        </w:rPr>
+      </w:pPr>
+    </w:p>
+    <w:p>
+      <w:pPr>
+        <w:rPr>
+          <w:b/>
+          <w:bCs/>
+          <w:sz w:val="24"/>
+          <w:szCs w:val="24"/>
+        </w:rPr>
+      </w:pPr>
+    </w:p>
+    <w:p>
+      <w:pPr>
+        <w:rPr>
+          <w:b/>
+          <w:bCs/>
+          <w:sz w:val="24"/>
+          <w:szCs w:val="24"/>
+        </w:rPr>
+      </w:pPr>
+    </w:p>
+    <w:p>
+      <w:pPr>
+        <w:rPr>
+          <w:b/>
+          <w:bCs/>
+          <w:sz w:val="24"/>
+          <w:szCs w:val="24"/>
+        </w:rPr>
+      </w:pPr>
+    </w:p>
+    <w:p>
+      <w:pPr>
+        <w:rPr>
+          <w:b/>
+          <w:bCs/>
+          <w:sz w:val="24"/>
+          <w:szCs w:val="24"/>
+        </w:rPr>
+      </w:pPr>
+    </w:p>
+    <w:p>
+      <w:pPr>
+        <w:rPr>
+          <w:b/>
+          <w:bCs/>
+          <w:sz w:val="24"/>
+          <w:szCs w:val="24"/>
+        </w:rPr>
+      </w:pPr>
+      <w:r>
+        <w:rPr>
+          <w:b/>
+          <w:bCs/>
+          <w:sz w:val="24"/>
+          <w:szCs w:val="24"/>
+        </w:rPr>
+        <w:lastRenderedPageBreak/>
+        <w:t>Dealers:</w:t>
+      </w:r>
+    </w:p>
+    <w:p>
+      <w:pPr>
+        <w:rPr>
+          <w:sz w:val="24"/>
+          <w:szCs w:val="24"/>
+        </w:rPr>
+      </w:pPr>
+      <w:r>
+        <w:rPr>
+          <w:sz w:val="24"/>
+          <w:szCs w:val="24"/>
+        </w:rPr>
+        <w:t>On Clicking the Dealers, admi can approve or reject the Product requests by business</w:t>
+      </w:r>
+    </w:p>
+    <w:p>
+      <w:pPr>
+        <w:rPr>
+          <w:sz w:val="24"/>
+          <w:szCs w:val="24"/>
+        </w:rPr>
+      </w:pPr>
+      <w:r>
+        <w:rPr>
+          <w:noProof/>
+          <w:sz w:val="24"/>
+          <w:szCs w:val="24"/>
+        </w:rPr>
+        <w:drawing>
+          <wp:inline distT="0" distB="0" distL="0" distR="0" wp14:anchorId="0F62B242" wp14:editId="7E3B9F58">
+            <wp:extent cx="5731510" cy="2849880"/>
+            <wp:effectExtent l="0" t="0" r="2540" b="7620"/>
+            <wp:docPr id="22" name="Picture 22"/>
+            <wp:cNvGraphicFramePr>
+              <a:graphicFrameLocks xmlns:a="http://schemas.openxmlformats.org/drawingml/2006/main" noChangeAspect="1"/>
+            </wp:cNvGraphicFramePr>
+            <a:graphic xmlns:a="http://schemas.openxmlformats.org/drawingml/2006/main">
+              <a:graphicData uri="http://schemas.openxmlformats.org/drawingml/2006/picture">
+                <pic:pic xmlns:pic="http://schemas.openxmlformats.org/drawingml/2006/picture">
+                  <pic:nvPicPr>
+                    <pic:cNvPr id="0" name="Picture 105"/>
+                    <pic:cNvPicPr>
+                      <a:picLocks noChangeAspect="1" noChangeArrowheads="1"/>
+                    </pic:cNvPicPr>
+                  </pic:nvPicPr>
+                  <pic:blipFill>
+                    <a:blip r:embed="rId22">
+                      <a:extLst>
+                        <a:ext uri="{28A0092B-C50C-407E-A947-70E740481C1C}">
+                          <a14:useLocalDpi xmlns:a14="http://schemas.microsoft.com/office/drawing/2010/main" val="0"/>
+                        </a:ext>
+                      </a:extLst>
+                    </a:blip>
+                    <a:srcRect/>
+                    <a:stretch>
+                      <a:fillRect/>
+                    </a:stretch>
+                  </pic:blipFill>
+                  <pic:spPr bwMode="auto">
+                    <a:xfrm>
+                      <a:off x="0" y="0"/>
+                      <a:ext cx="5731510" cy="2849880"/>
+                    </a:xfrm>
+                    <a:prstGeom prst="rect">
+                      <a:avLst/>
+                    </a:prstGeom>
+                    <a:noFill/>
+                    <a:ln>
+                      <a:noFill/>
+                    </a:ln>
+                  </pic:spPr>
+                </pic:pic>
+              </a:graphicData>
+            </a:graphic>
+          </wp:inline>
+        </w:drawing>
+      </w:r>
+    </w:p>
+    <w:p>
+      <w:pPr>
+        <w:rPr>
+          <w:sz w:val="24"/>
+          <w:szCs w:val="24"/>
+        </w:rPr>
+      </w:pPr>
+    </w:p>
+    <w:p>
+      <w:pPr>
+        <w:rPr>
+          <w:sz w:val="24"/>
+          <w:szCs w:val="24"/>
+        </w:rPr>
+      </w:pPr>
+      <w:r>
+        <w:rPr>
+          <w:sz w:val="24"/>
+          <w:szCs w:val="24"/>
+        </w:rPr>
+        <w:t>The features for Dealers page are mentioned in the table below:</w:t>
+      </w:r>
+    </w:p>
+    <w:tbl>
+      <w:tblPr>
+        <w:tblStyle w:val="TableGrid"/>
+        <w:tblW w:w="0" w:type="auto"/>
+        <w:tblInd w:w="421" w:type="dxa"/>
+        <w:tblLook w:val="04A0" w:firstRow="1" w:lastRow="0" w:firstColumn="1" w:lastColumn="0" w:noHBand="0" w:noVBand="1"/>
+      </w:tblPr>
+      <w:tblGrid>
+        <w:gridCol w:w="568"/>
+        <w:gridCol w:w="2217"/>
+        <w:gridCol w:w="5810"/>
+      </w:tblGrid>
+      <w:tr>
+        <w:tc>
+          <w:tcPr>
+            <w:tcW w:w="568" w:type="dxa"/>
+            <w:tcBorders>
+              <w:top w:val="single" w:sz="4" w:space="0" w:color="auto"/>
+              <w:left w:val="single" w:sz="4" w:space="0" w:color="auto"/>
+              <w:bottom w:val="single" w:sz="4" w:space="0" w:color="auto"/>
+              <w:right w:val="single" w:sz="4" w:space="0" w:color="auto"/>
+            </w:tcBorders>
+            <w:shd w:val="clear" w:color="auto" w:fill="2F5496" w:themeFill="accent1" w:themeFillShade="BF"/>
+            <w:hideMark/>
+          </w:tcPr>
+          <w:p>
+            <w:pPr>
+              <w:rPr>
+                <w:b/>
+                <w:bCs/>
+                <w:color w:val="FFFFFF" w:themeColor="background1"/>
+                <w:sz w:val="24"/>
+                <w:szCs w:val="24"/>
+              </w:rPr>
+            </w:pPr>
+            <w:r>
+              <w:rPr>
+                <w:b/>
+                <w:bCs/>
+                <w:color w:val="FFFFFF" w:themeColor="background1"/>
+                <w:sz w:val="24"/>
+                <w:szCs w:val="24"/>
+              </w:rPr>
+              <w:t>S. No.</w:t>
+            </w:r>
+          </w:p>
+        </w:tc>
+        <w:tc>
+          <w:tcPr>
+            <w:tcW w:w="2217" w:type="dxa"/>
+            <w:tcBorders>
+              <w:top w:val="single" w:sz="4" w:space="0" w:color="auto"/>
+              <w:left w:val="single" w:sz="4" w:space="0" w:color="auto"/>
+              <w:bottom w:val="single" w:sz="4" w:space="0" w:color="auto"/>
+              <w:right w:val="single" w:sz="4" w:space="0" w:color="auto"/>
+            </w:tcBorders>
+            <w:shd w:val="clear" w:color="auto" w:fill="2F5496" w:themeFill="accent1" w:themeFillShade="BF"/>
+            <w:hideMark/>
+          </w:tcPr>
+          <w:p>
+            <w:pPr>
+              <w:rPr>
+                <w:b/>
+                <w:bCs/>
+                <w:color w:val="FFFFFF" w:themeColor="background1"/>
+                <w:sz w:val="24"/>
+                <w:szCs w:val="24"/>
+              </w:rPr>
+            </w:pPr>
+            <w:r>
+              <w:rPr>
+                <w:b/>
+                <w:bCs/>
+                <w:color w:val="FFFFFF" w:themeColor="background1"/>
+                <w:sz w:val="24"/>
+                <w:szCs w:val="24"/>
+              </w:rPr>
+              <w:t>Feature</w:t>
+            </w:r>
+          </w:p>
+        </w:tc>
+        <w:tc>
+          <w:tcPr>
+            <w:tcW w:w="5810" w:type="dxa"/>
+            <w:tcBorders>
+              <w:top w:val="single" w:sz="4" w:space="0" w:color="auto"/>
+              <w:left w:val="single" w:sz="4" w:space="0" w:color="auto"/>
+              <w:bottom w:val="single" w:sz="4" w:space="0" w:color="auto"/>
+              <w:right w:val="single" w:sz="4" w:space="0" w:color="auto"/>
+            </w:tcBorders>
+            <w:shd w:val="clear" w:color="auto" w:fill="2F5496" w:themeFill="accent1" w:themeFillShade="BF"/>
+            <w:hideMark/>
+          </w:tcPr>
+          <w:p>
+            <w:pPr>
+              <w:rPr>
+                <w:b/>
+                <w:bCs/>
+                <w:color w:val="FFFFFF" w:themeColor="background1"/>
+                <w:sz w:val="24"/>
+                <w:szCs w:val="24"/>
+              </w:rPr>
+            </w:pPr>
+            <w:r>
+              <w:rPr>
+                <w:b/>
+                <w:bCs/>
+                <w:color w:val="FFFFFF" w:themeColor="background1"/>
+                <w:sz w:val="24"/>
+                <w:szCs w:val="24"/>
+              </w:rPr>
+              <w:t>Description</w:t>
             </w:r>
           </w:p>
         </w:tc>
@@ -10802,80 +11551,1036 @@
         <w:tc>
           <w:tcPr>
             <w:tcW w:w="568" w:type="dxa"/>
-          </w:tcPr>
-          <w:p>
-            <w:pPr>
-              <w:rPr>
-                <w:b/>
-                <w:bCs/>
-                <w:sz w:val="24"/>
-                <w:szCs w:val="24"/>
-              </w:rPr>
-            </w:pPr>
-            <w:r>
-              <w:rPr>
-                <w:b/>
-                <w:bCs/>
-                <w:sz w:val="24"/>
-                <w:szCs w:val="24"/>
-              </w:rPr>
-              <w:t>5.</w:t>
+            <w:tcBorders>
+              <w:top w:val="single" w:sz="4" w:space="0" w:color="auto"/>
+              <w:left w:val="single" w:sz="4" w:space="0" w:color="auto"/>
+              <w:bottom w:val="single" w:sz="4" w:space="0" w:color="auto"/>
+              <w:right w:val="single" w:sz="4" w:space="0" w:color="auto"/>
+            </w:tcBorders>
+            <w:hideMark/>
+          </w:tcPr>
+          <w:p>
+            <w:pPr>
+              <w:rPr>
+                <w:b/>
+                <w:bCs/>
+                <w:sz w:val="24"/>
+                <w:szCs w:val="24"/>
+              </w:rPr>
+            </w:pPr>
+            <w:r>
+              <w:rPr>
+                <w:b/>
+                <w:bCs/>
+                <w:sz w:val="24"/>
+                <w:szCs w:val="24"/>
+              </w:rPr>
+              <w:t>1.</w:t>
             </w:r>
           </w:p>
         </w:tc>
         <w:tc>
           <w:tcPr>
             <w:tcW w:w="2217" w:type="dxa"/>
-          </w:tcPr>
-          <w:p>
-            <w:pPr>
-              <w:rPr>
-                <w:b/>
-                <w:bCs/>
-                <w:sz w:val="24"/>
-                <w:szCs w:val="24"/>
-              </w:rPr>
-            </w:pPr>
-            <w:r>
-              <w:rPr>
-                <w:b/>
-                <w:bCs/>
-                <w:sz w:val="24"/>
-                <w:szCs w:val="24"/>
-              </w:rPr>
-              <w:t>Contact Us</w:t>
+            <w:tcBorders>
+              <w:top w:val="single" w:sz="4" w:space="0" w:color="auto"/>
+              <w:left w:val="single" w:sz="4" w:space="0" w:color="auto"/>
+              <w:bottom w:val="single" w:sz="4" w:space="0" w:color="auto"/>
+              <w:right w:val="single" w:sz="4" w:space="0" w:color="auto"/>
+            </w:tcBorders>
+            <w:hideMark/>
+          </w:tcPr>
+          <w:p>
+            <w:pPr>
+              <w:rPr>
+                <w:b/>
+                <w:bCs/>
+                <w:sz w:val="24"/>
+                <w:szCs w:val="24"/>
+              </w:rPr>
+            </w:pPr>
+            <w:r>
+              <w:rPr>
+                <w:b/>
+                <w:bCs/>
+                <w:sz w:val="24"/>
+                <w:szCs w:val="24"/>
+              </w:rPr>
+              <w:t>Approve</w:t>
             </w:r>
           </w:p>
         </w:tc>
         <w:tc>
           <w:tcPr>
             <w:tcW w:w="5810" w:type="dxa"/>
-          </w:tcPr>
-          <w:p>
-            <w:pPr>
-              <w:rPr>
-                <w:sz w:val="24"/>
-                <w:szCs w:val="24"/>
-              </w:rPr>
-            </w:pPr>
-            <w:r>
-              <w:rPr>
-                <w:sz w:val="24"/>
-                <w:szCs w:val="24"/>
-              </w:rPr>
-              <w:t xml:space="preserve">Contains the </w:t>
-            </w:r>
-            <w:r>
-              <w:rPr>
-                <w:sz w:val="24"/>
-                <w:szCs w:val="24"/>
-              </w:rPr>
-              <w:t>link to the contact information</w:t>
+            <w:tcBorders>
+              <w:top w:val="single" w:sz="4" w:space="0" w:color="auto"/>
+              <w:left w:val="single" w:sz="4" w:space="0" w:color="auto"/>
+              <w:bottom w:val="single" w:sz="4" w:space="0" w:color="auto"/>
+              <w:right w:val="single" w:sz="4" w:space="0" w:color="auto"/>
+            </w:tcBorders>
+            <w:hideMark/>
+          </w:tcPr>
+          <w:p>
+            <w:pPr>
+              <w:rPr>
+                <w:sz w:val="24"/>
+                <w:szCs w:val="24"/>
+              </w:rPr>
+            </w:pPr>
+            <w:r>
+              <w:rPr>
+                <w:sz w:val="24"/>
+                <w:szCs w:val="24"/>
+              </w:rPr>
+              <w:t>This would approve the product request and the product would reflect on the customer’s screen</w:t>
+            </w:r>
+          </w:p>
+        </w:tc>
+      </w:tr>
+      <w:tr>
+        <w:tc>
+          <w:tcPr>
+            <w:tcW w:w="568" w:type="dxa"/>
+            <w:tcBorders>
+              <w:top w:val="single" w:sz="4" w:space="0" w:color="auto"/>
+              <w:left w:val="single" w:sz="4" w:space="0" w:color="auto"/>
+              <w:bottom w:val="single" w:sz="4" w:space="0" w:color="auto"/>
+              <w:right w:val="single" w:sz="4" w:space="0" w:color="auto"/>
+            </w:tcBorders>
+            <w:hideMark/>
+          </w:tcPr>
+          <w:p>
+            <w:pPr>
+              <w:rPr>
+                <w:b/>
+                <w:bCs/>
+                <w:sz w:val="24"/>
+                <w:szCs w:val="24"/>
+              </w:rPr>
+            </w:pPr>
+            <w:r>
+              <w:rPr>
+                <w:b/>
+                <w:bCs/>
+                <w:sz w:val="24"/>
+                <w:szCs w:val="24"/>
+              </w:rPr>
+              <w:t>3.</w:t>
+            </w:r>
+          </w:p>
+        </w:tc>
+        <w:tc>
+          <w:tcPr>
+            <w:tcW w:w="2217" w:type="dxa"/>
+            <w:tcBorders>
+              <w:top w:val="single" w:sz="4" w:space="0" w:color="auto"/>
+              <w:left w:val="single" w:sz="4" w:space="0" w:color="auto"/>
+              <w:bottom w:val="single" w:sz="4" w:space="0" w:color="auto"/>
+              <w:right w:val="single" w:sz="4" w:space="0" w:color="auto"/>
+            </w:tcBorders>
+            <w:hideMark/>
+          </w:tcPr>
+          <w:p>
+            <w:pPr>
+              <w:rPr>
+                <w:b/>
+                <w:bCs/>
+                <w:sz w:val="24"/>
+                <w:szCs w:val="24"/>
+              </w:rPr>
+            </w:pPr>
+            <w:r>
+              <w:rPr>
+                <w:b/>
+                <w:bCs/>
+                <w:sz w:val="24"/>
+                <w:szCs w:val="24"/>
+              </w:rPr>
+              <w:t>Reject</w:t>
+            </w:r>
+          </w:p>
+        </w:tc>
+        <w:tc>
+          <w:tcPr>
+            <w:tcW w:w="5810" w:type="dxa"/>
+            <w:tcBorders>
+              <w:top w:val="single" w:sz="4" w:space="0" w:color="auto"/>
+              <w:left w:val="single" w:sz="4" w:space="0" w:color="auto"/>
+              <w:bottom w:val="single" w:sz="4" w:space="0" w:color="auto"/>
+              <w:right w:val="single" w:sz="4" w:space="0" w:color="auto"/>
+            </w:tcBorders>
+            <w:hideMark/>
+          </w:tcPr>
+          <w:p>
+            <w:pPr>
+              <w:rPr>
+                <w:sz w:val="24"/>
+                <w:szCs w:val="24"/>
+              </w:rPr>
+            </w:pPr>
+            <w:r>
+              <w:rPr>
+                <w:sz w:val="24"/>
+                <w:szCs w:val="24"/>
+              </w:rPr>
+              <w:t xml:space="preserve">The request would be rejected </w:t>
             </w:r>
           </w:p>
         </w:tc>
       </w:tr>
     </w:tbl>
+    <w:p>
+      <w:pPr>
+        <w:rPr>
+          <w:sz w:val="24"/>
+          <w:szCs w:val="24"/>
+        </w:rPr>
+      </w:pPr>
+    </w:p>
+    <w:p>
+      <w:pPr>
+        <w:rPr>
+          <w:b/>
+          <w:bCs/>
+          <w:sz w:val="24"/>
+          <w:szCs w:val="24"/>
+        </w:rPr>
+      </w:pPr>
+      <w:r>
+        <w:rPr>
+          <w:b/>
+          <w:bCs/>
+          <w:sz w:val="24"/>
+          <w:szCs w:val="24"/>
+        </w:rPr>
+        <w:t>Footer:</w:t>
+      </w:r>
+    </w:p>
+    <w:p>
+      <w:pPr>
+        <w:rPr>
+          <w:sz w:val="24"/>
+          <w:szCs w:val="24"/>
+        </w:rPr>
+      </w:pPr>
+      <w:r>
+        <w:rPr>
+          <w:sz w:val="24"/>
+          <w:szCs w:val="24"/>
+        </w:rPr>
+        <w:t>The Components of the footer are mentioned below:</w:t>
+      </w:r>
+    </w:p>
+    <w:p>
+      <w:pPr>
+        <w:rPr>
+          <w:sz w:val="24"/>
+          <w:szCs w:val="24"/>
+        </w:rPr>
+      </w:pPr>
+      <w:r>
+        <w:rPr>
+          <w:sz w:val="24"/>
+          <w:szCs w:val="24"/>
+        </w:rPr>
+        <w:t xml:space="preserve">        </w:t>
+      </w:r>
+      <w:r>
+        <w:rPr>
+          <w:noProof/>
+          <w:sz w:val="24"/>
+          <w:szCs w:val="24"/>
+        </w:rPr>
+        <w:drawing>
+          <wp:inline distT="0" distB="0" distL="0" distR="0" wp14:anchorId="585D4A84" wp14:editId="792DD2C2">
+            <wp:extent cx="4711700" cy="2501900"/>
+            <wp:effectExtent l="0" t="0" r="0" b="0"/>
+            <wp:docPr id="18" name="Picture 18"/>
+            <wp:cNvGraphicFramePr>
+              <a:graphicFrameLocks xmlns:a="http://schemas.openxmlformats.org/drawingml/2006/main" noChangeAspect="1"/>
+            </wp:cNvGraphicFramePr>
+            <a:graphic xmlns:a="http://schemas.openxmlformats.org/drawingml/2006/main">
+              <a:graphicData uri="http://schemas.openxmlformats.org/drawingml/2006/picture">
+                <pic:pic xmlns:pic="http://schemas.openxmlformats.org/drawingml/2006/picture">
+                  <pic:nvPicPr>
+                    <pic:cNvPr id="0" name="Picture 19"/>
+                    <pic:cNvPicPr>
+                      <a:picLocks noChangeAspect="1" noChangeArrowheads="1"/>
+                    </pic:cNvPicPr>
+                  </pic:nvPicPr>
+                  <pic:blipFill>
+                    <a:blip r:embed="rId23" cstate="print">
+                      <a:extLst>
+                        <a:ext uri="{28A0092B-C50C-407E-A947-70E740481C1C}">
+                          <a14:useLocalDpi xmlns:a14="http://schemas.microsoft.com/office/drawing/2010/main" val="0"/>
+                        </a:ext>
+                      </a:extLst>
+                    </a:blip>
+                    <a:srcRect/>
+                    <a:stretch>
+                      <a:fillRect/>
+                    </a:stretch>
+                  </pic:blipFill>
+                  <pic:spPr bwMode="auto">
+                    <a:xfrm>
+                      <a:off x="0" y="0"/>
+                      <a:ext cx="4711700" cy="2501900"/>
+                    </a:xfrm>
+                    <a:prstGeom prst="rect">
+                      <a:avLst/>
+                    </a:prstGeom>
+                    <a:noFill/>
+                    <a:ln>
+                      <a:noFill/>
+                    </a:ln>
+                  </pic:spPr>
+                </pic:pic>
+              </a:graphicData>
+            </a:graphic>
+          </wp:inline>
+        </w:drawing>
+      </w:r>
+    </w:p>
+    <w:p>
+      <w:pPr>
+        <w:rPr>
+          <w:sz w:val="24"/>
+          <w:szCs w:val="24"/>
+        </w:rPr>
+      </w:pPr>
+      <w:r>
+        <w:rPr>
+          <w:sz w:val="24"/>
+          <w:szCs w:val="24"/>
+        </w:rPr>
+        <w:lastRenderedPageBreak/>
+        <w:t xml:space="preserve">        </w:t>
+      </w:r>
+      <w:r>
+        <w:rPr>
+          <w:noProof/>
+          <w:sz w:val="24"/>
+          <w:szCs w:val="24"/>
+        </w:rPr>
+        <w:drawing>
+          <wp:inline distT="0" distB="0" distL="0" distR="0" wp14:anchorId="0E00A12B" wp14:editId="79662F65">
+            <wp:extent cx="4692650" cy="2749550"/>
+            <wp:effectExtent l="0" t="0" r="0" b="0"/>
+            <wp:docPr id="17" name="Picture 17"/>
+            <wp:cNvGraphicFramePr>
+              <a:graphicFrameLocks xmlns:a="http://schemas.openxmlformats.org/drawingml/2006/main" noChangeAspect="1"/>
+            </wp:cNvGraphicFramePr>
+            <a:graphic xmlns:a="http://schemas.openxmlformats.org/drawingml/2006/main">
+              <a:graphicData uri="http://schemas.openxmlformats.org/drawingml/2006/picture">
+                <pic:pic xmlns:pic="http://schemas.openxmlformats.org/drawingml/2006/picture">
+                  <pic:nvPicPr>
+                    <pic:cNvPr id="0" name="Picture 20"/>
+                    <pic:cNvPicPr>
+                      <a:picLocks noChangeAspect="1" noChangeArrowheads="1"/>
+                    </pic:cNvPicPr>
+                  </pic:nvPicPr>
+                  <pic:blipFill>
+                    <a:blip r:embed="rId24" cstate="print">
+                      <a:extLst>
+                        <a:ext uri="{28A0092B-C50C-407E-A947-70E740481C1C}">
+                          <a14:useLocalDpi xmlns:a14="http://schemas.microsoft.com/office/drawing/2010/main" val="0"/>
+                        </a:ext>
+                      </a:extLst>
+                    </a:blip>
+                    <a:srcRect/>
+                    <a:stretch>
+                      <a:fillRect/>
+                    </a:stretch>
+                  </pic:blipFill>
+                  <pic:spPr bwMode="auto">
+                    <a:xfrm>
+                      <a:off x="0" y="0"/>
+                      <a:ext cx="4692650" cy="2749550"/>
+                    </a:xfrm>
+                    <a:prstGeom prst="rect">
+                      <a:avLst/>
+                    </a:prstGeom>
+                    <a:noFill/>
+                    <a:ln>
+                      <a:noFill/>
+                    </a:ln>
+                  </pic:spPr>
+                </pic:pic>
+              </a:graphicData>
+            </a:graphic>
+          </wp:inline>
+        </w:drawing>
+      </w:r>
+    </w:p>
+    <w:p>
+      <w:pPr>
+        <w:rPr>
+          <w:sz w:val="24"/>
+          <w:szCs w:val="24"/>
+        </w:rPr>
+      </w:pPr>
+      <w:r>
+        <w:rPr>
+          <w:sz w:val="24"/>
+          <w:szCs w:val="24"/>
+        </w:rPr>
+        <w:t xml:space="preserve">        </w:t>
+      </w:r>
+      <w:r>
+        <w:rPr>
+          <w:noProof/>
+          <w:sz w:val="24"/>
+          <w:szCs w:val="24"/>
+        </w:rPr>
+        <w:drawing>
+          <wp:inline distT="0" distB="0" distL="0" distR="0" wp14:anchorId="4933A1B9" wp14:editId="45C8AB20">
+            <wp:extent cx="4679950" cy="2425700"/>
+            <wp:effectExtent l="0" t="0" r="6350" b="0"/>
+            <wp:docPr id="14" name="Picture 14"/>
+            <wp:cNvGraphicFramePr>
+              <a:graphicFrameLocks xmlns:a="http://schemas.openxmlformats.org/drawingml/2006/main" noChangeAspect="1"/>
+            </wp:cNvGraphicFramePr>
+            <a:graphic xmlns:a="http://schemas.openxmlformats.org/drawingml/2006/main">
+              <a:graphicData uri="http://schemas.openxmlformats.org/drawingml/2006/picture">
+                <pic:pic xmlns:pic="http://schemas.openxmlformats.org/drawingml/2006/picture">
+                  <pic:nvPicPr>
+                    <pic:cNvPr id="0" name="Picture 21"/>
+                    <pic:cNvPicPr>
+                      <a:picLocks noChangeAspect="1" noChangeArrowheads="1"/>
+                    </pic:cNvPicPr>
+                  </pic:nvPicPr>
+                  <pic:blipFill>
+                    <a:blip r:embed="rId25">
+                      <a:extLst>
+                        <a:ext uri="{28A0092B-C50C-407E-A947-70E740481C1C}">
+                          <a14:useLocalDpi xmlns:a14="http://schemas.microsoft.com/office/drawing/2010/main" val="0"/>
+                        </a:ext>
+                      </a:extLst>
+                    </a:blip>
+                    <a:srcRect/>
+                    <a:stretch>
+                      <a:fillRect/>
+                    </a:stretch>
+                  </pic:blipFill>
+                  <pic:spPr bwMode="auto">
+                    <a:xfrm>
+                      <a:off x="0" y="0"/>
+                      <a:ext cx="4679950" cy="2425700"/>
+                    </a:xfrm>
+                    <a:prstGeom prst="rect">
+                      <a:avLst/>
+                    </a:prstGeom>
+                    <a:noFill/>
+                    <a:ln>
+                      <a:noFill/>
+                    </a:ln>
+                  </pic:spPr>
+                </pic:pic>
+              </a:graphicData>
+            </a:graphic>
+          </wp:inline>
+        </w:drawing>
+      </w:r>
+    </w:p>
+    <w:p>
+      <w:pPr>
+        <w:rPr>
+          <w:sz w:val="24"/>
+          <w:szCs w:val="24"/>
+        </w:rPr>
+      </w:pPr>
+    </w:p>
+    <w:p>
+      <w:pPr>
+        <w:rPr>
+          <w:b/>
+          <w:bCs/>
+          <w:sz w:val="28"/>
+          <w:szCs w:val="28"/>
+        </w:rPr>
+      </w:pPr>
+    </w:p>
+    <w:tbl>
+      <w:tblPr>
+        <w:tblStyle w:val="TableGrid"/>
+        <w:tblW w:w="0" w:type="auto"/>
+        <w:tblInd w:w="421" w:type="dxa"/>
+        <w:tblLook w:val="04A0" w:firstRow="1" w:lastRow="0" w:firstColumn="1" w:lastColumn="0" w:noHBand="0" w:noVBand="1"/>
+      </w:tblPr>
+      <w:tblGrid>
+        <w:gridCol w:w="568"/>
+        <w:gridCol w:w="2217"/>
+        <w:gridCol w:w="5810"/>
+      </w:tblGrid>
+      <w:tr>
+        <w:tc>
+          <w:tcPr>
+            <w:tcW w:w="568" w:type="dxa"/>
+            <w:tcBorders>
+              <w:top w:val="single" w:sz="4" w:space="0" w:color="auto"/>
+              <w:left w:val="single" w:sz="4" w:space="0" w:color="auto"/>
+              <w:bottom w:val="single" w:sz="4" w:space="0" w:color="auto"/>
+              <w:right w:val="single" w:sz="4" w:space="0" w:color="auto"/>
+            </w:tcBorders>
+            <w:shd w:val="clear" w:color="auto" w:fill="2F5496" w:themeFill="accent1" w:themeFillShade="BF"/>
+            <w:hideMark/>
+          </w:tcPr>
+          <w:p>
+            <w:pPr>
+              <w:rPr>
+                <w:b/>
+                <w:bCs/>
+                <w:color w:val="FFFFFF" w:themeColor="background1"/>
+                <w:sz w:val="24"/>
+                <w:szCs w:val="24"/>
+              </w:rPr>
+            </w:pPr>
+            <w:r>
+              <w:rPr>
+                <w:b/>
+                <w:bCs/>
+                <w:color w:val="FFFFFF" w:themeColor="background1"/>
+                <w:sz w:val="24"/>
+                <w:szCs w:val="24"/>
+              </w:rPr>
+              <w:t>S. No.</w:t>
+            </w:r>
+          </w:p>
+        </w:tc>
+        <w:tc>
+          <w:tcPr>
+            <w:tcW w:w="2217" w:type="dxa"/>
+            <w:tcBorders>
+              <w:top w:val="single" w:sz="4" w:space="0" w:color="auto"/>
+              <w:left w:val="single" w:sz="4" w:space="0" w:color="auto"/>
+              <w:bottom w:val="single" w:sz="4" w:space="0" w:color="auto"/>
+              <w:right w:val="single" w:sz="4" w:space="0" w:color="auto"/>
+            </w:tcBorders>
+            <w:shd w:val="clear" w:color="auto" w:fill="2F5496" w:themeFill="accent1" w:themeFillShade="BF"/>
+            <w:hideMark/>
+          </w:tcPr>
+          <w:p>
+            <w:pPr>
+              <w:rPr>
+                <w:b/>
+                <w:bCs/>
+                <w:color w:val="FFFFFF" w:themeColor="background1"/>
+                <w:sz w:val="24"/>
+                <w:szCs w:val="24"/>
+              </w:rPr>
+            </w:pPr>
+            <w:r>
+              <w:rPr>
+                <w:b/>
+                <w:bCs/>
+                <w:color w:val="FFFFFF" w:themeColor="background1"/>
+                <w:sz w:val="24"/>
+                <w:szCs w:val="24"/>
+              </w:rPr>
+              <w:t>Feature</w:t>
+            </w:r>
+          </w:p>
+        </w:tc>
+        <w:tc>
+          <w:tcPr>
+            <w:tcW w:w="5810" w:type="dxa"/>
+            <w:tcBorders>
+              <w:top w:val="single" w:sz="4" w:space="0" w:color="auto"/>
+              <w:left w:val="single" w:sz="4" w:space="0" w:color="auto"/>
+              <w:bottom w:val="single" w:sz="4" w:space="0" w:color="auto"/>
+              <w:right w:val="single" w:sz="4" w:space="0" w:color="auto"/>
+            </w:tcBorders>
+            <w:shd w:val="clear" w:color="auto" w:fill="2F5496" w:themeFill="accent1" w:themeFillShade="BF"/>
+            <w:hideMark/>
+          </w:tcPr>
+          <w:p>
+            <w:pPr>
+              <w:rPr>
+                <w:b/>
+                <w:bCs/>
+                <w:color w:val="FFFFFF" w:themeColor="background1"/>
+                <w:sz w:val="24"/>
+                <w:szCs w:val="24"/>
+              </w:rPr>
+            </w:pPr>
+            <w:r>
+              <w:rPr>
+                <w:b/>
+                <w:bCs/>
+                <w:color w:val="FFFFFF" w:themeColor="background1"/>
+                <w:sz w:val="24"/>
+                <w:szCs w:val="24"/>
+              </w:rPr>
+              <w:t>Description</w:t>
+            </w:r>
+          </w:p>
+        </w:tc>
+      </w:tr>
+      <w:tr>
+        <w:tc>
+          <w:tcPr>
+            <w:tcW w:w="568" w:type="dxa"/>
+            <w:tcBorders>
+              <w:top w:val="single" w:sz="4" w:space="0" w:color="auto"/>
+              <w:left w:val="single" w:sz="4" w:space="0" w:color="auto"/>
+              <w:bottom w:val="single" w:sz="4" w:space="0" w:color="auto"/>
+              <w:right w:val="single" w:sz="4" w:space="0" w:color="auto"/>
+            </w:tcBorders>
+            <w:hideMark/>
+          </w:tcPr>
+          <w:p>
+            <w:pPr>
+              <w:rPr>
+                <w:b/>
+                <w:bCs/>
+                <w:sz w:val="24"/>
+                <w:szCs w:val="24"/>
+              </w:rPr>
+            </w:pPr>
+            <w:r>
+              <w:rPr>
+                <w:b/>
+                <w:bCs/>
+                <w:sz w:val="24"/>
+                <w:szCs w:val="24"/>
+              </w:rPr>
+              <w:t>1.</w:t>
+            </w:r>
+          </w:p>
+        </w:tc>
+        <w:tc>
+          <w:tcPr>
+            <w:tcW w:w="2217" w:type="dxa"/>
+            <w:tcBorders>
+              <w:top w:val="single" w:sz="4" w:space="0" w:color="auto"/>
+              <w:left w:val="single" w:sz="4" w:space="0" w:color="auto"/>
+              <w:bottom w:val="single" w:sz="4" w:space="0" w:color="auto"/>
+              <w:right w:val="single" w:sz="4" w:space="0" w:color="auto"/>
+            </w:tcBorders>
+            <w:hideMark/>
+          </w:tcPr>
+          <w:p>
+            <w:pPr>
+              <w:rPr>
+                <w:b/>
+                <w:bCs/>
+                <w:sz w:val="24"/>
+                <w:szCs w:val="24"/>
+              </w:rPr>
+            </w:pPr>
+            <w:r>
+              <w:rPr>
+                <w:b/>
+                <w:bCs/>
+                <w:sz w:val="24"/>
+                <w:szCs w:val="24"/>
+              </w:rPr>
+              <w:t>About Us</w:t>
+            </w:r>
+          </w:p>
+        </w:tc>
+        <w:tc>
+          <w:tcPr>
+            <w:tcW w:w="5810" w:type="dxa"/>
+            <w:tcBorders>
+              <w:top w:val="single" w:sz="4" w:space="0" w:color="auto"/>
+              <w:left w:val="single" w:sz="4" w:space="0" w:color="auto"/>
+              <w:bottom w:val="single" w:sz="4" w:space="0" w:color="auto"/>
+              <w:right w:val="single" w:sz="4" w:space="0" w:color="auto"/>
+            </w:tcBorders>
+            <w:hideMark/>
+          </w:tcPr>
+          <w:p>
+            <w:pPr>
+              <w:rPr>
+                <w:sz w:val="24"/>
+                <w:szCs w:val="24"/>
+              </w:rPr>
+            </w:pPr>
+            <w:r>
+              <w:rPr>
+                <w:sz w:val="24"/>
+                <w:szCs w:val="24"/>
+              </w:rPr>
+              <w:t>Contains the General description of the Website</w:t>
+            </w:r>
+          </w:p>
+        </w:tc>
+      </w:tr>
+      <w:tr>
+        <w:tc>
+          <w:tcPr>
+            <w:tcW w:w="568" w:type="dxa"/>
+            <w:tcBorders>
+              <w:top w:val="single" w:sz="4" w:space="0" w:color="auto"/>
+              <w:left w:val="single" w:sz="4" w:space="0" w:color="auto"/>
+              <w:bottom w:val="single" w:sz="4" w:space="0" w:color="auto"/>
+              <w:right w:val="single" w:sz="4" w:space="0" w:color="auto"/>
+            </w:tcBorders>
+            <w:hideMark/>
+          </w:tcPr>
+          <w:p>
+            <w:pPr>
+              <w:rPr>
+                <w:b/>
+                <w:bCs/>
+                <w:sz w:val="24"/>
+                <w:szCs w:val="24"/>
+              </w:rPr>
+            </w:pPr>
+            <w:r>
+              <w:rPr>
+                <w:b/>
+                <w:bCs/>
+                <w:sz w:val="24"/>
+                <w:szCs w:val="24"/>
+              </w:rPr>
+              <w:t>3.</w:t>
+            </w:r>
+          </w:p>
+        </w:tc>
+        <w:tc>
+          <w:tcPr>
+            <w:tcW w:w="2217" w:type="dxa"/>
+            <w:tcBorders>
+              <w:top w:val="single" w:sz="4" w:space="0" w:color="auto"/>
+              <w:left w:val="single" w:sz="4" w:space="0" w:color="auto"/>
+              <w:bottom w:val="single" w:sz="4" w:space="0" w:color="auto"/>
+              <w:right w:val="single" w:sz="4" w:space="0" w:color="auto"/>
+            </w:tcBorders>
+            <w:hideMark/>
+          </w:tcPr>
+          <w:p>
+            <w:pPr>
+              <w:rPr>
+                <w:b/>
+                <w:bCs/>
+                <w:sz w:val="24"/>
+                <w:szCs w:val="24"/>
+              </w:rPr>
+            </w:pPr>
+            <w:r>
+              <w:rPr>
+                <w:b/>
+                <w:bCs/>
+                <w:sz w:val="24"/>
+                <w:szCs w:val="24"/>
+              </w:rPr>
+              <w:t>Blog</w:t>
+            </w:r>
+          </w:p>
+        </w:tc>
+        <w:tc>
+          <w:tcPr>
+            <w:tcW w:w="5810" w:type="dxa"/>
+            <w:tcBorders>
+              <w:top w:val="single" w:sz="4" w:space="0" w:color="auto"/>
+              <w:left w:val="single" w:sz="4" w:space="0" w:color="auto"/>
+              <w:bottom w:val="single" w:sz="4" w:space="0" w:color="auto"/>
+              <w:right w:val="single" w:sz="4" w:space="0" w:color="auto"/>
+            </w:tcBorders>
+            <w:hideMark/>
+          </w:tcPr>
+          <w:p>
+            <w:pPr>
+              <w:rPr>
+                <w:sz w:val="24"/>
+                <w:szCs w:val="24"/>
+              </w:rPr>
+            </w:pPr>
+            <w:r>
+              <w:rPr>
+                <w:sz w:val="24"/>
+                <w:szCs w:val="24"/>
+              </w:rPr>
+              <w:t>Contains the link to the Website Blog</w:t>
+            </w:r>
+          </w:p>
+        </w:tc>
+      </w:tr>
+      <w:tr>
+        <w:tc>
+          <w:tcPr>
+            <w:tcW w:w="568" w:type="dxa"/>
+            <w:tcBorders>
+              <w:top w:val="single" w:sz="4" w:space="0" w:color="auto"/>
+              <w:left w:val="single" w:sz="4" w:space="0" w:color="auto"/>
+              <w:bottom w:val="single" w:sz="4" w:space="0" w:color="auto"/>
+              <w:right w:val="single" w:sz="4" w:space="0" w:color="auto"/>
+            </w:tcBorders>
+            <w:hideMark/>
+          </w:tcPr>
+          <w:p>
+            <w:pPr>
+              <w:rPr>
+                <w:b/>
+                <w:bCs/>
+                <w:sz w:val="24"/>
+                <w:szCs w:val="24"/>
+              </w:rPr>
+            </w:pPr>
+            <w:r>
+              <w:rPr>
+                <w:b/>
+                <w:bCs/>
+                <w:sz w:val="24"/>
+                <w:szCs w:val="24"/>
+              </w:rPr>
+              <w:t>3.</w:t>
+            </w:r>
+          </w:p>
+        </w:tc>
+        <w:tc>
+          <w:tcPr>
+            <w:tcW w:w="2217" w:type="dxa"/>
+            <w:tcBorders>
+              <w:top w:val="single" w:sz="4" w:space="0" w:color="auto"/>
+              <w:left w:val="single" w:sz="4" w:space="0" w:color="auto"/>
+              <w:bottom w:val="single" w:sz="4" w:space="0" w:color="auto"/>
+              <w:right w:val="single" w:sz="4" w:space="0" w:color="auto"/>
+            </w:tcBorders>
+            <w:hideMark/>
+          </w:tcPr>
+          <w:p>
+            <w:pPr>
+              <w:rPr>
+                <w:b/>
+                <w:bCs/>
+                <w:sz w:val="24"/>
+                <w:szCs w:val="24"/>
+              </w:rPr>
+            </w:pPr>
+            <w:r>
+              <w:rPr>
+                <w:b/>
+                <w:bCs/>
+                <w:sz w:val="24"/>
+                <w:szCs w:val="24"/>
+              </w:rPr>
+              <w:t>Social Media</w:t>
+            </w:r>
+          </w:p>
+        </w:tc>
+        <w:tc>
+          <w:tcPr>
+            <w:tcW w:w="5810" w:type="dxa"/>
+            <w:tcBorders>
+              <w:top w:val="single" w:sz="4" w:space="0" w:color="auto"/>
+              <w:left w:val="single" w:sz="4" w:space="0" w:color="auto"/>
+              <w:bottom w:val="single" w:sz="4" w:space="0" w:color="auto"/>
+              <w:right w:val="single" w:sz="4" w:space="0" w:color="auto"/>
+            </w:tcBorders>
+            <w:hideMark/>
+          </w:tcPr>
+          <w:p>
+            <w:pPr>
+              <w:rPr>
+                <w:sz w:val="24"/>
+                <w:szCs w:val="24"/>
+              </w:rPr>
+            </w:pPr>
+            <w:r>
+              <w:rPr>
+                <w:sz w:val="24"/>
+                <w:szCs w:val="24"/>
+              </w:rPr>
+              <w:t>Contains the link to the social Media details</w:t>
+            </w:r>
+          </w:p>
+        </w:tc>
+      </w:tr>
+      <w:tr>
+        <w:tc>
+          <w:tcPr>
+            <w:tcW w:w="568" w:type="dxa"/>
+            <w:tcBorders>
+              <w:top w:val="single" w:sz="4" w:space="0" w:color="auto"/>
+              <w:left w:val="single" w:sz="4" w:space="0" w:color="auto"/>
+              <w:bottom w:val="single" w:sz="4" w:space="0" w:color="auto"/>
+              <w:right w:val="single" w:sz="4" w:space="0" w:color="auto"/>
+            </w:tcBorders>
+            <w:hideMark/>
+          </w:tcPr>
+          <w:p>
+            <w:pPr>
+              <w:rPr>
+                <w:b/>
+                <w:bCs/>
+                <w:sz w:val="24"/>
+                <w:szCs w:val="24"/>
+              </w:rPr>
+            </w:pPr>
+            <w:r>
+              <w:rPr>
+                <w:b/>
+                <w:bCs/>
+                <w:sz w:val="24"/>
+                <w:szCs w:val="24"/>
+              </w:rPr>
+              <w:t>4.</w:t>
+            </w:r>
+          </w:p>
+        </w:tc>
+        <w:tc>
+          <w:tcPr>
+            <w:tcW w:w="2217" w:type="dxa"/>
+            <w:tcBorders>
+              <w:top w:val="single" w:sz="4" w:space="0" w:color="auto"/>
+              <w:left w:val="single" w:sz="4" w:space="0" w:color="auto"/>
+              <w:bottom w:val="single" w:sz="4" w:space="0" w:color="auto"/>
+              <w:right w:val="single" w:sz="4" w:space="0" w:color="auto"/>
+            </w:tcBorders>
+            <w:hideMark/>
+          </w:tcPr>
+          <w:p>
+            <w:pPr>
+              <w:rPr>
+                <w:b/>
+                <w:bCs/>
+                <w:sz w:val="24"/>
+                <w:szCs w:val="24"/>
+              </w:rPr>
+            </w:pPr>
+            <w:r>
+              <w:rPr>
+                <w:b/>
+                <w:bCs/>
+                <w:sz w:val="24"/>
+                <w:szCs w:val="24"/>
+              </w:rPr>
+              <w:t>FAQ’s</w:t>
+            </w:r>
+          </w:p>
+        </w:tc>
+        <w:tc>
+          <w:tcPr>
+            <w:tcW w:w="5810" w:type="dxa"/>
+            <w:tcBorders>
+              <w:top w:val="single" w:sz="4" w:space="0" w:color="auto"/>
+              <w:left w:val="single" w:sz="4" w:space="0" w:color="auto"/>
+              <w:bottom w:val="single" w:sz="4" w:space="0" w:color="auto"/>
+              <w:right w:val="single" w:sz="4" w:space="0" w:color="auto"/>
+            </w:tcBorders>
+            <w:hideMark/>
+          </w:tcPr>
+          <w:p>
+            <w:pPr>
+              <w:rPr>
+                <w:sz w:val="24"/>
+                <w:szCs w:val="24"/>
+              </w:rPr>
+            </w:pPr>
+            <w:r>
+              <w:rPr>
+                <w:sz w:val="24"/>
+                <w:szCs w:val="24"/>
+              </w:rPr>
+              <w:t>Contains the link to the FAQ section</w:t>
+            </w:r>
+          </w:p>
+        </w:tc>
+      </w:tr>
+      <w:tr>
+        <w:tc>
+          <w:tcPr>
+            <w:tcW w:w="568" w:type="dxa"/>
+            <w:tcBorders>
+              <w:top w:val="single" w:sz="4" w:space="0" w:color="auto"/>
+              <w:left w:val="single" w:sz="4" w:space="0" w:color="auto"/>
+              <w:bottom w:val="single" w:sz="4" w:space="0" w:color="auto"/>
+              <w:right w:val="single" w:sz="4" w:space="0" w:color="auto"/>
+            </w:tcBorders>
+            <w:hideMark/>
+          </w:tcPr>
+          <w:p>
+            <w:pPr>
+              <w:rPr>
+                <w:b/>
+                <w:bCs/>
+                <w:sz w:val="24"/>
+                <w:szCs w:val="24"/>
+              </w:rPr>
+            </w:pPr>
+            <w:r>
+              <w:rPr>
+                <w:b/>
+                <w:bCs/>
+                <w:sz w:val="24"/>
+                <w:szCs w:val="24"/>
+              </w:rPr>
+              <w:t>5.</w:t>
+            </w:r>
+          </w:p>
+        </w:tc>
+        <w:tc>
+          <w:tcPr>
+            <w:tcW w:w="2217" w:type="dxa"/>
+            <w:tcBorders>
+              <w:top w:val="single" w:sz="4" w:space="0" w:color="auto"/>
+              <w:left w:val="single" w:sz="4" w:space="0" w:color="auto"/>
+              <w:bottom w:val="single" w:sz="4" w:space="0" w:color="auto"/>
+              <w:right w:val="single" w:sz="4" w:space="0" w:color="auto"/>
+            </w:tcBorders>
+            <w:hideMark/>
+          </w:tcPr>
+          <w:p>
+            <w:pPr>
+              <w:rPr>
+                <w:b/>
+                <w:bCs/>
+                <w:sz w:val="24"/>
+                <w:szCs w:val="24"/>
+              </w:rPr>
+            </w:pPr>
+            <w:r>
+              <w:rPr>
+                <w:b/>
+                <w:bCs/>
+                <w:sz w:val="24"/>
+                <w:szCs w:val="24"/>
+              </w:rPr>
+              <w:t>Contact Us</w:t>
+            </w:r>
+          </w:p>
+        </w:tc>
+        <w:tc>
+          <w:tcPr>
+            <w:tcW w:w="5810" w:type="dxa"/>
+            <w:tcBorders>
+              <w:top w:val="single" w:sz="4" w:space="0" w:color="auto"/>
+              <w:left w:val="single" w:sz="4" w:space="0" w:color="auto"/>
+              <w:bottom w:val="single" w:sz="4" w:space="0" w:color="auto"/>
+              <w:right w:val="single" w:sz="4" w:space="0" w:color="auto"/>
+            </w:tcBorders>
+            <w:hideMark/>
+          </w:tcPr>
+          <w:p>
+            <w:pPr>
+              <w:rPr>
+                <w:sz w:val="24"/>
+                <w:szCs w:val="24"/>
+              </w:rPr>
+            </w:pPr>
+            <w:r>
+              <w:rPr>
+                <w:sz w:val="24"/>
+                <w:szCs w:val="24"/>
+              </w:rPr>
+              <w:t>Contains the link to the contact information</w:t>
+            </w:r>
+          </w:p>
+        </w:tc>
+      </w:tr>
+    </w:tbl>
+    <w:p>
+      <w:pPr>
+        <w:rPr>
+          <w:sz w:val="24"/>
+          <w:szCs w:val="24"/>
+        </w:rPr>
+      </w:pPr>
+    </w:p>
     <w:p>
       <w:pPr>
         <w:rPr>
@@ -12035,51 +13740,15 @@
   </w:num>
   <w:num w:numId="8">
     <w:abstractNumId w:val="9"/>
-    <w:lvlOverride w:ilvl="0"/>
-    <w:lvlOverride w:ilvl="1"/>
-    <w:lvlOverride w:ilvl="2"/>
-    <w:lvlOverride w:ilvl="3"/>
-    <w:lvlOverride w:ilvl="4"/>
-    <w:lvlOverride w:ilvl="5"/>
-    <w:lvlOverride w:ilvl="6"/>
-    <w:lvlOverride w:ilvl="7"/>
-    <w:lvlOverride w:ilvl="8"/>
   </w:num>
   <w:num w:numId="9">
     <w:abstractNumId w:val="4"/>
-    <w:lvlOverride w:ilvl="0"/>
-    <w:lvlOverride w:ilvl="1"/>
-    <w:lvlOverride w:ilvl="2"/>
-    <w:lvlOverride w:ilvl="3"/>
-    <w:lvlOverride w:ilvl="4"/>
-    <w:lvlOverride w:ilvl="5"/>
-    <w:lvlOverride w:ilvl="6"/>
-    <w:lvlOverride w:ilvl="7"/>
-    <w:lvlOverride w:ilvl="8"/>
   </w:num>
   <w:num w:numId="10">
     <w:abstractNumId w:val="6"/>
-    <w:lvlOverride w:ilvl="0"/>
-    <w:lvlOverride w:ilvl="1"/>
-    <w:lvlOverride w:ilvl="2"/>
-    <w:lvlOverride w:ilvl="3"/>
-    <w:lvlOverride w:ilvl="4"/>
-    <w:lvlOverride w:ilvl="5"/>
-    <w:lvlOverride w:ilvl="6"/>
-    <w:lvlOverride w:ilvl="7"/>
-    <w:lvlOverride w:ilvl="8"/>
   </w:num>
   <w:num w:numId="11">
     <w:abstractNumId w:val="5"/>
-    <w:lvlOverride w:ilvl="0"/>
-    <w:lvlOverride w:ilvl="1"/>
-    <w:lvlOverride w:ilvl="2"/>
-    <w:lvlOverride w:ilvl="3"/>
-    <w:lvlOverride w:ilvl="4"/>
-    <w:lvlOverride w:ilvl="5"/>
-    <w:lvlOverride w:ilvl="6"/>
-    <w:lvlOverride w:ilvl="7"/>
-    <w:lvlOverride w:ilvl="8"/>
   </w:num>
 </w:numbering>
 </file>

--- a/Design for Nearbuy WebApplication.docx
+++ b/Design for Nearbuy WebApplication.docx
@@ -10013,6 +10013,982 @@
           <w:szCs w:val="28"/>
         </w:rPr>
       </w:pPr>
+      <w:r>
+        <w:rPr>
+          <w:b/>
+          <w:bCs/>
+          <w:sz w:val="28"/>
+          <w:szCs w:val="28"/>
+        </w:rPr>
+        <w:t>Add Product:-</w:t>
+      </w:r>
+    </w:p>
+    <w:p>
+      <w:pPr>
+        <w:rPr>
+          <w:b/>
+          <w:bCs/>
+          <w:sz w:val="28"/>
+          <w:szCs w:val="28"/>
+        </w:rPr>
+      </w:pPr>
+      <w:r>
+        <w:rPr>
+          <w:b/>
+          <w:bCs/>
+          <w:noProof/>
+          <w:sz w:val="28"/>
+          <w:szCs w:val="28"/>
+        </w:rPr>
+        <w:drawing>
+          <wp:inline distT="0" distB="0" distL="0" distR="0" wp14:anchorId="2AFF1DF3" wp14:editId="217ECB24">
+            <wp:extent cx="5731510" cy="2961005"/>
+            <wp:effectExtent l="0" t="0" r="2540" b="0"/>
+            <wp:docPr id="20" name="Picture 20"/>
+            <wp:cNvGraphicFramePr>
+              <a:graphicFrameLocks xmlns:a="http://schemas.openxmlformats.org/drawingml/2006/main" noChangeAspect="1"/>
+            </wp:cNvGraphicFramePr>
+            <a:graphic xmlns:a="http://schemas.openxmlformats.org/drawingml/2006/main">
+              <a:graphicData uri="http://schemas.openxmlformats.org/drawingml/2006/picture">
+                <pic:pic xmlns:pic="http://schemas.openxmlformats.org/drawingml/2006/picture">
+                  <pic:nvPicPr>
+                    <pic:cNvPr id="20" name="Picture 20"/>
+                    <pic:cNvPicPr/>
+                  </pic:nvPicPr>
+                  <pic:blipFill>
+                    <a:blip r:embed="rId20" cstate="print">
+                      <a:extLst>
+                        <a:ext uri="{28A0092B-C50C-407E-A947-70E740481C1C}">
+                          <a14:useLocalDpi xmlns:a14="http://schemas.microsoft.com/office/drawing/2010/main" val="0"/>
+                        </a:ext>
+                      </a:extLst>
+                    </a:blip>
+                    <a:stretch>
+                      <a:fillRect/>
+                    </a:stretch>
+                  </pic:blipFill>
+                  <pic:spPr>
+                    <a:xfrm>
+                      <a:off x="0" y="0"/>
+                      <a:ext cx="5731510" cy="2961005"/>
+                    </a:xfrm>
+                    <a:prstGeom prst="rect">
+                      <a:avLst/>
+                    </a:prstGeom>
+                  </pic:spPr>
+                </pic:pic>
+              </a:graphicData>
+            </a:graphic>
+          </wp:inline>
+        </w:drawing>
+      </w:r>
+    </w:p>
+    <w:p>
+      <w:pPr>
+        <w:rPr>
+          <w:sz w:val="28"/>
+          <w:szCs w:val="28"/>
+        </w:rPr>
+      </w:pPr>
+      <w:r>
+        <w:rPr>
+          <w:sz w:val="28"/>
+          <w:szCs w:val="28"/>
+        </w:rPr>
+        <w:t>This is the Add product page for businesses to list their product:-</w:t>
+      </w:r>
+    </w:p>
+    <w:tbl>
+      <w:tblPr>
+        <w:tblStyle w:val="TableGrid"/>
+        <w:tblpPr w:leftFromText="180" w:rightFromText="180" w:vertAnchor="text" w:horzAnchor="margin" w:tblpY="-13"/>
+        <w:tblW w:w="0" w:type="auto"/>
+        <w:tblLook w:val="04A0" w:firstRow="1" w:lastRow="0" w:firstColumn="1" w:lastColumn="0" w:noHBand="0" w:noVBand="1"/>
+      </w:tblPr>
+      <w:tblGrid>
+        <w:gridCol w:w="568"/>
+        <w:gridCol w:w="2217"/>
+        <w:gridCol w:w="5810"/>
+      </w:tblGrid>
+      <w:tr>
+        <w:tc>
+          <w:tcPr>
+            <w:tcW w:w="568" w:type="dxa"/>
+            <w:tcBorders>
+              <w:top w:val="single" w:sz="4" w:space="0" w:color="auto"/>
+              <w:left w:val="single" w:sz="4" w:space="0" w:color="auto"/>
+              <w:bottom w:val="single" w:sz="4" w:space="0" w:color="auto"/>
+              <w:right w:val="single" w:sz="4" w:space="0" w:color="auto"/>
+            </w:tcBorders>
+            <w:shd w:val="clear" w:color="auto" w:fill="2F5496" w:themeFill="accent1" w:themeFillShade="BF"/>
+            <w:hideMark/>
+          </w:tcPr>
+          <w:p>
+            <w:pPr>
+              <w:rPr>
+                <w:b/>
+                <w:bCs/>
+                <w:color w:val="FFFFFF" w:themeColor="background1"/>
+                <w:sz w:val="24"/>
+                <w:szCs w:val="24"/>
+              </w:rPr>
+            </w:pPr>
+            <w:r>
+              <w:rPr>
+                <w:b/>
+                <w:bCs/>
+                <w:color w:val="FFFFFF" w:themeColor="background1"/>
+                <w:sz w:val="24"/>
+                <w:szCs w:val="24"/>
+              </w:rPr>
+              <w:t>S. No.</w:t>
+            </w:r>
+          </w:p>
+        </w:tc>
+        <w:tc>
+          <w:tcPr>
+            <w:tcW w:w="2217" w:type="dxa"/>
+            <w:tcBorders>
+              <w:top w:val="single" w:sz="4" w:space="0" w:color="auto"/>
+              <w:left w:val="single" w:sz="4" w:space="0" w:color="auto"/>
+              <w:bottom w:val="single" w:sz="4" w:space="0" w:color="auto"/>
+              <w:right w:val="single" w:sz="4" w:space="0" w:color="auto"/>
+            </w:tcBorders>
+            <w:shd w:val="clear" w:color="auto" w:fill="2F5496" w:themeFill="accent1" w:themeFillShade="BF"/>
+            <w:hideMark/>
+          </w:tcPr>
+          <w:p>
+            <w:pPr>
+              <w:rPr>
+                <w:b/>
+                <w:bCs/>
+                <w:color w:val="FFFFFF" w:themeColor="background1"/>
+                <w:sz w:val="24"/>
+                <w:szCs w:val="24"/>
+              </w:rPr>
+            </w:pPr>
+            <w:r>
+              <w:rPr>
+                <w:b/>
+                <w:bCs/>
+                <w:color w:val="FFFFFF" w:themeColor="background1"/>
+                <w:sz w:val="24"/>
+                <w:szCs w:val="24"/>
+              </w:rPr>
+              <w:t>Feature</w:t>
+            </w:r>
+          </w:p>
+        </w:tc>
+        <w:tc>
+          <w:tcPr>
+            <w:tcW w:w="5810" w:type="dxa"/>
+            <w:tcBorders>
+              <w:top w:val="single" w:sz="4" w:space="0" w:color="auto"/>
+              <w:left w:val="single" w:sz="4" w:space="0" w:color="auto"/>
+              <w:bottom w:val="single" w:sz="4" w:space="0" w:color="auto"/>
+              <w:right w:val="single" w:sz="4" w:space="0" w:color="auto"/>
+            </w:tcBorders>
+            <w:shd w:val="clear" w:color="auto" w:fill="2F5496" w:themeFill="accent1" w:themeFillShade="BF"/>
+            <w:hideMark/>
+          </w:tcPr>
+          <w:p>
+            <w:pPr>
+              <w:rPr>
+                <w:b/>
+                <w:bCs/>
+                <w:color w:val="FFFFFF" w:themeColor="background1"/>
+                <w:sz w:val="24"/>
+                <w:szCs w:val="24"/>
+              </w:rPr>
+            </w:pPr>
+            <w:r>
+              <w:rPr>
+                <w:b/>
+                <w:bCs/>
+                <w:color w:val="FFFFFF" w:themeColor="background1"/>
+                <w:sz w:val="24"/>
+                <w:szCs w:val="24"/>
+              </w:rPr>
+              <w:t>Description</w:t>
+            </w:r>
+          </w:p>
+        </w:tc>
+      </w:tr>
+      <w:tr>
+        <w:tc>
+          <w:tcPr>
+            <w:tcW w:w="568" w:type="dxa"/>
+            <w:tcBorders>
+              <w:top w:val="single" w:sz="4" w:space="0" w:color="auto"/>
+              <w:left w:val="single" w:sz="4" w:space="0" w:color="auto"/>
+              <w:bottom w:val="single" w:sz="4" w:space="0" w:color="auto"/>
+              <w:right w:val="single" w:sz="4" w:space="0" w:color="auto"/>
+            </w:tcBorders>
+            <w:hideMark/>
+          </w:tcPr>
+          <w:p>
+            <w:pPr>
+              <w:rPr>
+                <w:b/>
+                <w:bCs/>
+                <w:sz w:val="24"/>
+                <w:szCs w:val="24"/>
+              </w:rPr>
+            </w:pPr>
+            <w:r>
+              <w:rPr>
+                <w:b/>
+                <w:bCs/>
+                <w:sz w:val="24"/>
+                <w:szCs w:val="24"/>
+              </w:rPr>
+              <w:t>1.</w:t>
+            </w:r>
+          </w:p>
+        </w:tc>
+        <w:tc>
+          <w:tcPr>
+            <w:tcW w:w="2217" w:type="dxa"/>
+            <w:tcBorders>
+              <w:top w:val="single" w:sz="4" w:space="0" w:color="auto"/>
+              <w:left w:val="single" w:sz="4" w:space="0" w:color="auto"/>
+              <w:bottom w:val="single" w:sz="4" w:space="0" w:color="auto"/>
+              <w:right w:val="single" w:sz="4" w:space="0" w:color="auto"/>
+            </w:tcBorders>
+            <w:hideMark/>
+          </w:tcPr>
+          <w:p>
+            <w:pPr>
+              <w:rPr>
+                <w:b/>
+                <w:bCs/>
+                <w:sz w:val="24"/>
+                <w:szCs w:val="24"/>
+              </w:rPr>
+            </w:pPr>
+            <w:r>
+              <w:rPr>
+                <w:b/>
+                <w:bCs/>
+                <w:sz w:val="24"/>
+                <w:szCs w:val="24"/>
+              </w:rPr>
+              <w:t>Name</w:t>
+            </w:r>
+          </w:p>
+        </w:tc>
+        <w:tc>
+          <w:tcPr>
+            <w:tcW w:w="5810" w:type="dxa"/>
+            <w:tcBorders>
+              <w:top w:val="single" w:sz="4" w:space="0" w:color="auto"/>
+              <w:left w:val="single" w:sz="4" w:space="0" w:color="auto"/>
+              <w:bottom w:val="single" w:sz="4" w:space="0" w:color="auto"/>
+              <w:right w:val="single" w:sz="4" w:space="0" w:color="auto"/>
+            </w:tcBorders>
+            <w:hideMark/>
+          </w:tcPr>
+          <w:p>
+            <w:pPr>
+              <w:rPr>
+                <w:sz w:val="24"/>
+                <w:szCs w:val="24"/>
+              </w:rPr>
+            </w:pPr>
+            <w:r>
+              <w:rPr>
+                <w:sz w:val="24"/>
+                <w:szCs w:val="24"/>
+              </w:rPr>
+              <w:t>Contains the n</w:t>
+            </w:r>
+            <w:r>
+              <w:rPr>
+                <w:sz w:val="24"/>
+                <w:szCs w:val="24"/>
+              </w:rPr>
+              <w:t>ame</w:t>
+            </w:r>
+            <w:r>
+              <w:rPr>
+                <w:sz w:val="24"/>
+                <w:szCs w:val="24"/>
+              </w:rPr>
+              <w:t xml:space="preserve"> of the Product</w:t>
+            </w:r>
+          </w:p>
+        </w:tc>
+      </w:tr>
+      <w:tr>
+        <w:tc>
+          <w:tcPr>
+            <w:tcW w:w="568" w:type="dxa"/>
+            <w:tcBorders>
+              <w:top w:val="single" w:sz="4" w:space="0" w:color="auto"/>
+              <w:left w:val="single" w:sz="4" w:space="0" w:color="auto"/>
+              <w:bottom w:val="single" w:sz="4" w:space="0" w:color="auto"/>
+              <w:right w:val="single" w:sz="4" w:space="0" w:color="auto"/>
+            </w:tcBorders>
+            <w:hideMark/>
+          </w:tcPr>
+          <w:p>
+            <w:pPr>
+              <w:rPr>
+                <w:b/>
+                <w:bCs/>
+                <w:sz w:val="24"/>
+                <w:szCs w:val="24"/>
+              </w:rPr>
+            </w:pPr>
+            <w:r>
+              <w:rPr>
+                <w:b/>
+                <w:bCs/>
+                <w:sz w:val="24"/>
+                <w:szCs w:val="24"/>
+              </w:rPr>
+              <w:t>2.</w:t>
+            </w:r>
+          </w:p>
+        </w:tc>
+        <w:tc>
+          <w:tcPr>
+            <w:tcW w:w="2217" w:type="dxa"/>
+            <w:tcBorders>
+              <w:top w:val="single" w:sz="4" w:space="0" w:color="auto"/>
+              <w:left w:val="single" w:sz="4" w:space="0" w:color="auto"/>
+              <w:bottom w:val="single" w:sz="4" w:space="0" w:color="auto"/>
+              <w:right w:val="single" w:sz="4" w:space="0" w:color="auto"/>
+            </w:tcBorders>
+            <w:hideMark/>
+          </w:tcPr>
+          <w:p>
+            <w:pPr>
+              <w:rPr>
+                <w:b/>
+                <w:bCs/>
+                <w:sz w:val="24"/>
+                <w:szCs w:val="24"/>
+              </w:rPr>
+            </w:pPr>
+            <w:r>
+              <w:rPr>
+                <w:b/>
+                <w:bCs/>
+                <w:sz w:val="24"/>
+                <w:szCs w:val="24"/>
+              </w:rPr>
+              <w:t>Category</w:t>
+            </w:r>
+          </w:p>
+        </w:tc>
+        <w:tc>
+          <w:tcPr>
+            <w:tcW w:w="5810" w:type="dxa"/>
+            <w:tcBorders>
+              <w:top w:val="single" w:sz="4" w:space="0" w:color="auto"/>
+              <w:left w:val="single" w:sz="4" w:space="0" w:color="auto"/>
+              <w:bottom w:val="single" w:sz="4" w:space="0" w:color="auto"/>
+              <w:right w:val="single" w:sz="4" w:space="0" w:color="auto"/>
+            </w:tcBorders>
+            <w:hideMark/>
+          </w:tcPr>
+          <w:p>
+            <w:pPr>
+              <w:rPr>
+                <w:sz w:val="24"/>
+                <w:szCs w:val="24"/>
+              </w:rPr>
+            </w:pPr>
+            <w:r>
+              <w:rPr>
+                <w:sz w:val="24"/>
+                <w:szCs w:val="24"/>
+              </w:rPr>
+              <w:t>Contains the category of Product</w:t>
+            </w:r>
+          </w:p>
+        </w:tc>
+      </w:tr>
+      <w:tr>
+        <w:tc>
+          <w:tcPr>
+            <w:tcW w:w="568" w:type="dxa"/>
+            <w:tcBorders>
+              <w:top w:val="single" w:sz="4" w:space="0" w:color="auto"/>
+              <w:left w:val="single" w:sz="4" w:space="0" w:color="auto"/>
+              <w:bottom w:val="single" w:sz="4" w:space="0" w:color="auto"/>
+              <w:right w:val="single" w:sz="4" w:space="0" w:color="auto"/>
+            </w:tcBorders>
+            <w:hideMark/>
+          </w:tcPr>
+          <w:p>
+            <w:pPr>
+              <w:rPr>
+                <w:b/>
+                <w:bCs/>
+                <w:sz w:val="24"/>
+                <w:szCs w:val="24"/>
+              </w:rPr>
+            </w:pPr>
+            <w:r>
+              <w:rPr>
+                <w:b/>
+                <w:bCs/>
+                <w:sz w:val="24"/>
+                <w:szCs w:val="24"/>
+              </w:rPr>
+              <w:t>3.</w:t>
+            </w:r>
+          </w:p>
+        </w:tc>
+        <w:tc>
+          <w:tcPr>
+            <w:tcW w:w="2217" w:type="dxa"/>
+            <w:tcBorders>
+              <w:top w:val="single" w:sz="4" w:space="0" w:color="auto"/>
+              <w:left w:val="single" w:sz="4" w:space="0" w:color="auto"/>
+              <w:bottom w:val="single" w:sz="4" w:space="0" w:color="auto"/>
+              <w:right w:val="single" w:sz="4" w:space="0" w:color="auto"/>
+            </w:tcBorders>
+            <w:hideMark/>
+          </w:tcPr>
+          <w:p>
+            <w:pPr>
+              <w:rPr>
+                <w:b/>
+                <w:bCs/>
+                <w:sz w:val="24"/>
+                <w:szCs w:val="24"/>
+              </w:rPr>
+            </w:pPr>
+            <w:r>
+              <w:rPr>
+                <w:b/>
+                <w:bCs/>
+                <w:sz w:val="24"/>
+                <w:szCs w:val="24"/>
+              </w:rPr>
+              <w:t>Product Description</w:t>
+            </w:r>
+          </w:p>
+        </w:tc>
+        <w:tc>
+          <w:tcPr>
+            <w:tcW w:w="5810" w:type="dxa"/>
+            <w:tcBorders>
+              <w:top w:val="single" w:sz="4" w:space="0" w:color="auto"/>
+              <w:left w:val="single" w:sz="4" w:space="0" w:color="auto"/>
+              <w:bottom w:val="single" w:sz="4" w:space="0" w:color="auto"/>
+              <w:right w:val="single" w:sz="4" w:space="0" w:color="auto"/>
+            </w:tcBorders>
+            <w:hideMark/>
+          </w:tcPr>
+          <w:p>
+            <w:pPr>
+              <w:rPr>
+                <w:sz w:val="24"/>
+                <w:szCs w:val="24"/>
+              </w:rPr>
+            </w:pPr>
+            <w:r>
+              <w:rPr>
+                <w:sz w:val="24"/>
+                <w:szCs w:val="24"/>
+              </w:rPr>
+              <w:t>Contains the description of Product</w:t>
+            </w:r>
+          </w:p>
+        </w:tc>
+      </w:tr>
+      <w:tr>
+        <w:tc>
+          <w:tcPr>
+            <w:tcW w:w="568" w:type="dxa"/>
+            <w:tcBorders>
+              <w:top w:val="single" w:sz="4" w:space="0" w:color="auto"/>
+              <w:left w:val="single" w:sz="4" w:space="0" w:color="auto"/>
+              <w:bottom w:val="single" w:sz="4" w:space="0" w:color="auto"/>
+              <w:right w:val="single" w:sz="4" w:space="0" w:color="auto"/>
+            </w:tcBorders>
+            <w:hideMark/>
+          </w:tcPr>
+          <w:p>
+            <w:pPr>
+              <w:rPr>
+                <w:b/>
+                <w:bCs/>
+                <w:sz w:val="24"/>
+                <w:szCs w:val="24"/>
+              </w:rPr>
+            </w:pPr>
+            <w:r>
+              <w:rPr>
+                <w:b/>
+                <w:bCs/>
+                <w:sz w:val="24"/>
+                <w:szCs w:val="24"/>
+              </w:rPr>
+              <w:t>4.</w:t>
+            </w:r>
+          </w:p>
+        </w:tc>
+        <w:tc>
+          <w:tcPr>
+            <w:tcW w:w="2217" w:type="dxa"/>
+            <w:tcBorders>
+              <w:top w:val="single" w:sz="4" w:space="0" w:color="auto"/>
+              <w:left w:val="single" w:sz="4" w:space="0" w:color="auto"/>
+              <w:bottom w:val="single" w:sz="4" w:space="0" w:color="auto"/>
+              <w:right w:val="single" w:sz="4" w:space="0" w:color="auto"/>
+            </w:tcBorders>
+            <w:hideMark/>
+          </w:tcPr>
+          <w:p>
+            <w:pPr>
+              <w:rPr>
+                <w:b/>
+                <w:bCs/>
+                <w:sz w:val="24"/>
+                <w:szCs w:val="24"/>
+              </w:rPr>
+            </w:pPr>
+            <w:r>
+              <w:rPr>
+                <w:b/>
+                <w:bCs/>
+                <w:sz w:val="24"/>
+                <w:szCs w:val="24"/>
+              </w:rPr>
+              <w:t>Amount</w:t>
+            </w:r>
+          </w:p>
+        </w:tc>
+        <w:tc>
+          <w:tcPr>
+            <w:tcW w:w="5810" w:type="dxa"/>
+            <w:tcBorders>
+              <w:top w:val="single" w:sz="4" w:space="0" w:color="auto"/>
+              <w:left w:val="single" w:sz="4" w:space="0" w:color="auto"/>
+              <w:bottom w:val="single" w:sz="4" w:space="0" w:color="auto"/>
+              <w:right w:val="single" w:sz="4" w:space="0" w:color="auto"/>
+            </w:tcBorders>
+            <w:hideMark/>
+          </w:tcPr>
+          <w:p>
+            <w:pPr>
+              <w:rPr>
+                <w:sz w:val="24"/>
+                <w:szCs w:val="24"/>
+              </w:rPr>
+            </w:pPr>
+            <w:r>
+              <w:rPr>
+                <w:sz w:val="24"/>
+                <w:szCs w:val="24"/>
+              </w:rPr>
+              <w:t>Contains the amount of Product</w:t>
+            </w:r>
+          </w:p>
+        </w:tc>
+      </w:tr>
+      <w:tr>
+        <w:tc>
+          <w:tcPr>
+            <w:tcW w:w="568" w:type="dxa"/>
+            <w:tcBorders>
+              <w:top w:val="single" w:sz="4" w:space="0" w:color="auto"/>
+              <w:left w:val="single" w:sz="4" w:space="0" w:color="auto"/>
+              <w:bottom w:val="single" w:sz="4" w:space="0" w:color="auto"/>
+              <w:right w:val="single" w:sz="4" w:space="0" w:color="auto"/>
+            </w:tcBorders>
+            <w:hideMark/>
+          </w:tcPr>
+          <w:p>
+            <w:pPr>
+              <w:rPr>
+                <w:b/>
+                <w:bCs/>
+                <w:sz w:val="24"/>
+                <w:szCs w:val="24"/>
+              </w:rPr>
+            </w:pPr>
+            <w:r>
+              <w:rPr>
+                <w:b/>
+                <w:bCs/>
+                <w:sz w:val="24"/>
+                <w:szCs w:val="24"/>
+              </w:rPr>
+              <w:t>5.</w:t>
+            </w:r>
+          </w:p>
+        </w:tc>
+        <w:tc>
+          <w:tcPr>
+            <w:tcW w:w="2217" w:type="dxa"/>
+            <w:tcBorders>
+              <w:top w:val="single" w:sz="4" w:space="0" w:color="auto"/>
+              <w:left w:val="single" w:sz="4" w:space="0" w:color="auto"/>
+              <w:bottom w:val="single" w:sz="4" w:space="0" w:color="auto"/>
+              <w:right w:val="single" w:sz="4" w:space="0" w:color="auto"/>
+            </w:tcBorders>
+            <w:hideMark/>
+          </w:tcPr>
+          <w:p>
+            <w:pPr>
+              <w:rPr>
+                <w:b/>
+                <w:bCs/>
+                <w:sz w:val="24"/>
+                <w:szCs w:val="24"/>
+              </w:rPr>
+            </w:pPr>
+            <w:r>
+              <w:rPr>
+                <w:b/>
+                <w:bCs/>
+                <w:sz w:val="24"/>
+                <w:szCs w:val="24"/>
+              </w:rPr>
+              <w:t>Discount</w:t>
+            </w:r>
+          </w:p>
+        </w:tc>
+        <w:tc>
+          <w:tcPr>
+            <w:tcW w:w="5810" w:type="dxa"/>
+            <w:tcBorders>
+              <w:top w:val="single" w:sz="4" w:space="0" w:color="auto"/>
+              <w:left w:val="single" w:sz="4" w:space="0" w:color="auto"/>
+              <w:bottom w:val="single" w:sz="4" w:space="0" w:color="auto"/>
+              <w:right w:val="single" w:sz="4" w:space="0" w:color="auto"/>
+            </w:tcBorders>
+            <w:hideMark/>
+          </w:tcPr>
+          <w:p>
+            <w:pPr>
+              <w:rPr>
+                <w:sz w:val="24"/>
+                <w:szCs w:val="24"/>
+              </w:rPr>
+            </w:pPr>
+            <w:r>
+              <w:rPr>
+                <w:sz w:val="24"/>
+                <w:szCs w:val="24"/>
+              </w:rPr>
+              <w:t>Contains the discount percentage of product</w:t>
+            </w:r>
+          </w:p>
+        </w:tc>
+      </w:tr>
+      <w:tr>
+        <w:tc>
+          <w:tcPr>
+            <w:tcW w:w="568" w:type="dxa"/>
+            <w:tcBorders>
+              <w:top w:val="single" w:sz="4" w:space="0" w:color="auto"/>
+              <w:left w:val="single" w:sz="4" w:space="0" w:color="auto"/>
+              <w:bottom w:val="single" w:sz="4" w:space="0" w:color="auto"/>
+              <w:right w:val="single" w:sz="4" w:space="0" w:color="auto"/>
+            </w:tcBorders>
+            <w:hideMark/>
+          </w:tcPr>
+          <w:p>
+            <w:pPr>
+              <w:rPr>
+                <w:b/>
+                <w:bCs/>
+                <w:sz w:val="24"/>
+                <w:szCs w:val="24"/>
+              </w:rPr>
+            </w:pPr>
+            <w:r>
+              <w:rPr>
+                <w:b/>
+                <w:bCs/>
+                <w:sz w:val="24"/>
+                <w:szCs w:val="24"/>
+              </w:rPr>
+              <w:t xml:space="preserve">6. </w:t>
+            </w:r>
+          </w:p>
+        </w:tc>
+        <w:tc>
+          <w:tcPr>
+            <w:tcW w:w="2217" w:type="dxa"/>
+            <w:tcBorders>
+              <w:top w:val="single" w:sz="4" w:space="0" w:color="auto"/>
+              <w:left w:val="single" w:sz="4" w:space="0" w:color="auto"/>
+              <w:bottom w:val="single" w:sz="4" w:space="0" w:color="auto"/>
+              <w:right w:val="single" w:sz="4" w:space="0" w:color="auto"/>
+            </w:tcBorders>
+            <w:hideMark/>
+          </w:tcPr>
+          <w:p>
+            <w:pPr>
+              <w:rPr>
+                <w:b/>
+                <w:bCs/>
+                <w:sz w:val="24"/>
+                <w:szCs w:val="24"/>
+              </w:rPr>
+            </w:pPr>
+            <w:r>
+              <w:rPr>
+                <w:b/>
+                <w:bCs/>
+                <w:sz w:val="24"/>
+                <w:szCs w:val="24"/>
+              </w:rPr>
+              <w:t>Address</w:t>
+            </w:r>
+          </w:p>
+        </w:tc>
+        <w:tc>
+          <w:tcPr>
+            <w:tcW w:w="5810" w:type="dxa"/>
+            <w:tcBorders>
+              <w:top w:val="single" w:sz="4" w:space="0" w:color="auto"/>
+              <w:left w:val="single" w:sz="4" w:space="0" w:color="auto"/>
+              <w:bottom w:val="single" w:sz="4" w:space="0" w:color="auto"/>
+              <w:right w:val="single" w:sz="4" w:space="0" w:color="auto"/>
+            </w:tcBorders>
+            <w:hideMark/>
+          </w:tcPr>
+          <w:p>
+            <w:pPr>
+              <w:rPr>
+                <w:sz w:val="24"/>
+                <w:szCs w:val="24"/>
+              </w:rPr>
+            </w:pPr>
+            <w:r>
+              <w:rPr>
+                <w:sz w:val="24"/>
+                <w:szCs w:val="24"/>
+              </w:rPr>
+              <w:t>Contains the address of the outlet</w:t>
+            </w:r>
+          </w:p>
+        </w:tc>
+      </w:tr>
+      <w:tr>
+        <w:tc>
+          <w:tcPr>
+            <w:tcW w:w="568" w:type="dxa"/>
+            <w:tcBorders>
+              <w:top w:val="single" w:sz="4" w:space="0" w:color="auto"/>
+              <w:left w:val="single" w:sz="4" w:space="0" w:color="auto"/>
+              <w:bottom w:val="single" w:sz="4" w:space="0" w:color="auto"/>
+              <w:right w:val="single" w:sz="4" w:space="0" w:color="auto"/>
+            </w:tcBorders>
+            <w:hideMark/>
+          </w:tcPr>
+          <w:p>
+            <w:pPr>
+              <w:rPr>
+                <w:b/>
+                <w:bCs/>
+                <w:sz w:val="24"/>
+                <w:szCs w:val="24"/>
+              </w:rPr>
+            </w:pPr>
+            <w:r>
+              <w:rPr>
+                <w:b/>
+                <w:bCs/>
+                <w:sz w:val="24"/>
+                <w:szCs w:val="24"/>
+              </w:rPr>
+              <w:t>7.</w:t>
+            </w:r>
+          </w:p>
+        </w:tc>
+        <w:tc>
+          <w:tcPr>
+            <w:tcW w:w="2217" w:type="dxa"/>
+            <w:tcBorders>
+              <w:top w:val="single" w:sz="4" w:space="0" w:color="auto"/>
+              <w:left w:val="single" w:sz="4" w:space="0" w:color="auto"/>
+              <w:bottom w:val="single" w:sz="4" w:space="0" w:color="auto"/>
+              <w:right w:val="single" w:sz="4" w:space="0" w:color="auto"/>
+            </w:tcBorders>
+            <w:hideMark/>
+          </w:tcPr>
+          <w:p>
+            <w:pPr>
+              <w:rPr>
+                <w:b/>
+                <w:bCs/>
+                <w:sz w:val="24"/>
+                <w:szCs w:val="24"/>
+              </w:rPr>
+            </w:pPr>
+            <w:r>
+              <w:rPr>
+                <w:b/>
+                <w:bCs/>
+                <w:sz w:val="24"/>
+                <w:szCs w:val="24"/>
+              </w:rPr>
+              <w:t>Add</w:t>
+            </w:r>
+            <w:r>
+              <w:rPr>
+                <w:b/>
+                <w:bCs/>
+                <w:sz w:val="24"/>
+                <w:szCs w:val="24"/>
+              </w:rPr>
+              <w:t xml:space="preserve"> Photos</w:t>
+            </w:r>
+          </w:p>
+        </w:tc>
+        <w:tc>
+          <w:tcPr>
+            <w:tcW w:w="5810" w:type="dxa"/>
+            <w:tcBorders>
+              <w:top w:val="single" w:sz="4" w:space="0" w:color="auto"/>
+              <w:left w:val="single" w:sz="4" w:space="0" w:color="auto"/>
+              <w:bottom w:val="single" w:sz="4" w:space="0" w:color="auto"/>
+              <w:right w:val="single" w:sz="4" w:space="0" w:color="auto"/>
+            </w:tcBorders>
+            <w:hideMark/>
+          </w:tcPr>
+          <w:p>
+            <w:pPr>
+              <w:rPr>
+                <w:sz w:val="24"/>
+                <w:szCs w:val="24"/>
+              </w:rPr>
+            </w:pPr>
+            <w:r>
+              <w:rPr>
+                <w:sz w:val="24"/>
+                <w:szCs w:val="24"/>
+              </w:rPr>
+              <w:t>It can add th</w:t>
+            </w:r>
+            <w:r>
+              <w:rPr>
+                <w:sz w:val="24"/>
+                <w:szCs w:val="24"/>
+              </w:rPr>
+              <w:t>e images of the product</w:t>
+            </w:r>
+          </w:p>
+        </w:tc>
+      </w:tr>
+      <w:tr>
+        <w:tc>
+          <w:tcPr>
+            <w:tcW w:w="568" w:type="dxa"/>
+            <w:tcBorders>
+              <w:top w:val="single" w:sz="4" w:space="0" w:color="auto"/>
+              <w:left w:val="single" w:sz="4" w:space="0" w:color="auto"/>
+              <w:bottom w:val="single" w:sz="4" w:space="0" w:color="auto"/>
+              <w:right w:val="single" w:sz="4" w:space="0" w:color="auto"/>
+            </w:tcBorders>
+            <w:hideMark/>
+          </w:tcPr>
+          <w:p>
+            <w:pPr>
+              <w:rPr>
+                <w:b/>
+                <w:bCs/>
+                <w:sz w:val="24"/>
+                <w:szCs w:val="24"/>
+              </w:rPr>
+            </w:pPr>
+            <w:r>
+              <w:rPr>
+                <w:b/>
+                <w:bCs/>
+                <w:sz w:val="24"/>
+                <w:szCs w:val="24"/>
+              </w:rPr>
+              <w:t>8.</w:t>
+            </w:r>
+          </w:p>
+        </w:tc>
+        <w:tc>
+          <w:tcPr>
+            <w:tcW w:w="2217" w:type="dxa"/>
+            <w:tcBorders>
+              <w:top w:val="single" w:sz="4" w:space="0" w:color="auto"/>
+              <w:left w:val="single" w:sz="4" w:space="0" w:color="auto"/>
+              <w:bottom w:val="single" w:sz="4" w:space="0" w:color="auto"/>
+              <w:right w:val="single" w:sz="4" w:space="0" w:color="auto"/>
+            </w:tcBorders>
+            <w:hideMark/>
+          </w:tcPr>
+          <w:p>
+            <w:pPr>
+              <w:rPr>
+                <w:b/>
+                <w:bCs/>
+                <w:sz w:val="24"/>
+                <w:szCs w:val="24"/>
+              </w:rPr>
+            </w:pPr>
+            <w:r>
+              <w:rPr>
+                <w:b/>
+                <w:bCs/>
+                <w:sz w:val="24"/>
+                <w:szCs w:val="24"/>
+              </w:rPr>
+              <w:t>Submit</w:t>
+            </w:r>
+          </w:p>
+        </w:tc>
+        <w:tc>
+          <w:tcPr>
+            <w:tcW w:w="5810" w:type="dxa"/>
+            <w:tcBorders>
+              <w:top w:val="single" w:sz="4" w:space="0" w:color="auto"/>
+              <w:left w:val="single" w:sz="4" w:space="0" w:color="auto"/>
+              <w:bottom w:val="single" w:sz="4" w:space="0" w:color="auto"/>
+              <w:right w:val="single" w:sz="4" w:space="0" w:color="auto"/>
+            </w:tcBorders>
+            <w:hideMark/>
+          </w:tcPr>
+          <w:p>
+            <w:pPr>
+              <w:rPr>
+                <w:sz w:val="24"/>
+                <w:szCs w:val="24"/>
+              </w:rPr>
+            </w:pPr>
+            <w:r>
+              <w:rPr>
+                <w:sz w:val="24"/>
+                <w:szCs w:val="24"/>
+              </w:rPr>
+              <w:t xml:space="preserve">It </w:t>
+            </w:r>
+            <w:r>
+              <w:rPr>
+                <w:sz w:val="24"/>
+                <w:szCs w:val="24"/>
+              </w:rPr>
+              <w:t>submits and redirects to my products page</w:t>
+            </w:r>
+          </w:p>
+        </w:tc>
+      </w:tr>
+    </w:tbl>
+    <w:p>
+      <w:pPr>
+        <w:rPr>
+          <w:b/>
+          <w:bCs/>
+          <w:sz w:val="28"/>
+          <w:szCs w:val="28"/>
+        </w:rPr>
+      </w:pPr>
     </w:p>
     <w:p>
       <w:pPr>
@@ -10042,6 +11018,7 @@
         <w:rPr>
           <w:noProof/>
         </w:rPr>
+        <w:lastRenderedPageBreak/>
         <mc:AlternateContent>
           <mc:Choice Requires="wps">
             <w:drawing>
@@ -10168,7 +11145,7 @@
                     </pic:cNvPicPr>
                   </pic:nvPicPr>
                   <pic:blipFill>
-                    <a:blip r:embed="rId20">
+                    <a:blip r:embed="rId21">
                       <a:extLst>
                         <a:ext uri="{28A0092B-C50C-407E-A947-70E740481C1C}">
                           <a14:useLocalDpi xmlns:a14="http://schemas.microsoft.com/office/drawing/2010/main" val="0"/>
@@ -10638,7 +11615,6 @@
           <w:sz w:val="24"/>
           <w:szCs w:val="24"/>
         </w:rPr>
-        <w:lastRenderedPageBreak/>
         <w:t>On Clicking the Role Authoring on the Menu bar, the admin can assign or revoke different Roles from different Users</w:t>
       </w:r>
     </w:p>
@@ -10658,6 +11634,7 @@
           <w:sz w:val="28"/>
           <w:szCs w:val="28"/>
         </w:rPr>
+        <w:lastRenderedPageBreak/>
         <w:drawing>
           <wp:inline distT="0" distB="0" distL="0" distR="0" wp14:anchorId="1CD41628" wp14:editId="48BF345E">
             <wp:extent cx="5731510" cy="2754630"/>
@@ -10676,7 +11653,7 @@
                     </pic:cNvPicPr>
                   </pic:nvPicPr>
                   <pic:blipFill>
-                    <a:blip r:embed="rId21">
+                    <a:blip r:embed="rId22">
                       <a:extLst>
                         <a:ext uri="{28A0092B-C50C-407E-A947-70E740481C1C}">
                           <a14:useLocalDpi xmlns:a14="http://schemas.microsoft.com/office/drawing/2010/main" val="0"/>
@@ -11326,7 +12303,6 @@
           <w:sz w:val="24"/>
           <w:szCs w:val="24"/>
         </w:rPr>
-        <w:lastRenderedPageBreak/>
         <w:t>Dealers:</w:t>
       </w:r>
     </w:p>
@@ -11358,6 +12334,7 @@
           <w:sz w:val="24"/>
           <w:szCs w:val="24"/>
         </w:rPr>
+        <w:lastRenderedPageBreak/>
         <w:drawing>
           <wp:inline distT="0" distB="0" distL="0" distR="0" wp14:anchorId="0F62B242" wp14:editId="7E3B9F58">
             <wp:extent cx="5731510" cy="2849880"/>
@@ -11376,7 +12353,7 @@
                     </pic:cNvPicPr>
                   </pic:nvPicPr>
                   <pic:blipFill>
-                    <a:blip r:embed="rId22">
+                    <a:blip r:embed="rId23">
                       <a:extLst>
                         <a:ext uri="{28A0092B-C50C-407E-A947-70E740481C1C}">
                           <a14:useLocalDpi xmlns:a14="http://schemas.microsoft.com/office/drawing/2010/main" val="0"/>
@@ -11810,7 +12787,7 @@
                     </pic:cNvPicPr>
                   </pic:nvPicPr>
                   <pic:blipFill>
-                    <a:blip r:embed="rId23" cstate="print">
+                    <a:blip r:embed="rId24" cstate="print">
                       <a:extLst>
                         <a:ext uri="{28A0092B-C50C-407E-A947-70E740481C1C}">
                           <a14:useLocalDpi xmlns:a14="http://schemas.microsoft.com/office/drawing/2010/main" val="0"/>
@@ -11881,7 +12858,7 @@
                     </pic:cNvPicPr>
                   </pic:nvPicPr>
                   <pic:blipFill>
-                    <a:blip r:embed="rId24" cstate="print">
+                    <a:blip r:embed="rId25" cstate="print">
                       <a:extLst>
                         <a:ext uri="{28A0092B-C50C-407E-A947-70E740481C1C}">
                           <a14:useLocalDpi xmlns:a14="http://schemas.microsoft.com/office/drawing/2010/main" val="0"/>
@@ -11951,7 +12928,7 @@
                     </pic:cNvPicPr>
                   </pic:nvPicPr>
                   <pic:blipFill>
-                    <a:blip r:embed="rId25">
+                    <a:blip r:embed="rId26">
                       <a:extLst>
                         <a:ext uri="{28A0092B-C50C-407E-A947-70E740481C1C}">
                           <a14:useLocalDpi xmlns:a14="http://schemas.microsoft.com/office/drawing/2010/main" val="0"/>
